--- a/РВиАПООН_Антипов.docx
+++ b/РВиАПООН_Антипов.docx
@@ -1,6 +1,6 @@
 
 <file path=word/document.xml><?xml version="1.0" encoding="utf-8"?>
-<w:document xmlns:wpc="http://schemas.microsoft.com/office/word/2010/wordprocessingCanvas" xmlns:cx="http://schemas.microsoft.com/office/drawing/2014/chartex" xmlns:cx1="http://schemas.microsoft.com/office/drawing/2015/9/8/chartex" xmlns:mc="http://schemas.openxmlformats.org/markup-compatibility/2006" xmlns:o="urn:schemas-microsoft-com:office:office" xmlns:r="http://schemas.openxmlformats.org/officeDocument/2006/relationships" xmlns:m="http://schemas.openxmlformats.org/officeDocument/2006/math" xmlns:v="urn:schemas-microsoft-com:vml" xmlns:wp14="http://schemas.microsoft.com/office/word/2010/wordprocessingDrawing" xmlns:wp="http://schemas.openxmlformats.org/drawingml/2006/wordprocessingDrawing" xmlns:w10="urn:schemas-microsoft-com:office:word" xmlns:w="http://schemas.openxmlformats.org/wordprocessingml/2006/main" xmlns:w14="http://schemas.microsoft.com/office/word/2010/wordml" xmlns:w15="http://schemas.microsoft.com/office/word/2012/wordml" xmlns:w16se="http://schemas.microsoft.com/office/word/2015/wordml/symex" xmlns:wpg="http://schemas.microsoft.com/office/word/2010/wordprocessingGroup" xmlns:wpi="http://schemas.microsoft.com/office/word/2010/wordprocessingInk" xmlns:wne="http://schemas.microsoft.com/office/word/2006/wordml" xmlns:wps="http://schemas.microsoft.com/office/word/2010/wordprocessingShape" mc:Ignorable="w14 w15 w16se wp14">
+<w:document xmlns:wpc="http://schemas.microsoft.com/office/word/2010/wordprocessingCanvas" xmlns:cx="http://schemas.microsoft.com/office/drawing/2014/chartex" xmlns:mc="http://schemas.openxmlformats.org/markup-compatibility/2006" xmlns:o="urn:schemas-microsoft-com:office:office" xmlns:r="http://schemas.openxmlformats.org/officeDocument/2006/relationships" xmlns:m="http://schemas.openxmlformats.org/officeDocument/2006/math" xmlns:v="urn:schemas-microsoft-com:vml" xmlns:wp14="http://schemas.microsoft.com/office/word/2010/wordprocessingDrawing" xmlns:wp="http://schemas.openxmlformats.org/drawingml/2006/wordprocessingDrawing" xmlns:w10="urn:schemas-microsoft-com:office:word" xmlns:w="http://schemas.openxmlformats.org/wordprocessingml/2006/main" xmlns:w14="http://schemas.microsoft.com/office/word/2010/wordml" xmlns:w15="http://schemas.microsoft.com/office/word/2012/wordml" xmlns:w16se="http://schemas.microsoft.com/office/word/2015/wordml/symex" xmlns:wpg="http://schemas.microsoft.com/office/word/2010/wordprocessingGroup" xmlns:wpi="http://schemas.microsoft.com/office/word/2010/wordprocessingInk" xmlns:wne="http://schemas.microsoft.com/office/word/2006/wordml" xmlns:wps="http://schemas.microsoft.com/office/word/2010/wordprocessingShape" mc:Ignorable="w14 w15 w16se wp14">
   <w:body>
     <w:p>
       <w:pPr>
@@ -154,15 +154,24 @@
     </w:p>
     <w:p>
       <w:pPr>
-        <w:spacing w:before="100" w:beforeAutospacing="1" w:after="100" w:afterAutospacing="1" w:line="240" w:lineRule="auto"/>
-        <w:jc w:val="both"/>
+        <w:spacing w:after="0" w:line="240" w:lineRule="auto"/>
+        <w:jc w:val="center"/>
+        <w:rPr>
+          <w:rFonts w:ascii="Times New Roman" w:eastAsia="Times New Roman" w:hAnsi="Times New Roman" w:cs="Times New Roman"/>
+          <w:sz w:val="28"/>
+          <w:szCs w:val="28"/>
+          <w:lang w:eastAsia="ru-RU"/>
+        </w:rPr>
+      </w:pPr>
+      <w:r>
         <w:rPr>
           <w:rFonts w:ascii="Times New Roman" w:eastAsia="Times New Roman" w:hAnsi="Times New Roman" w:cs="Times New Roman"/>
           <w:sz w:val="24"/>
           <w:szCs w:val="24"/>
           <w:lang w:eastAsia="ru-RU"/>
         </w:rPr>
-      </w:pPr>
+        <w:br/>
+      </w:r>
       <w:r>
         <w:rPr>
           <w:rFonts w:ascii="Times New Roman" w:eastAsia="Times New Roman" w:hAnsi="Times New Roman" w:cs="Times New Roman"/>
@@ -184,20 +193,11 @@
       <w:r>
         <w:rPr>
           <w:rFonts w:ascii="Times New Roman" w:eastAsia="Times New Roman" w:hAnsi="Times New Roman" w:cs="Times New Roman"/>
-          <w:sz w:val="24"/>
-          <w:szCs w:val="24"/>
+          <w:sz w:val="28"/>
+          <w:szCs w:val="28"/>
           <w:lang w:eastAsia="ru-RU"/>
         </w:rPr>
-        <w:br/>
-      </w:r>
-      <w:r>
-        <w:rPr>
-          <w:rFonts w:ascii="Times New Roman" w:eastAsia="Times New Roman" w:hAnsi="Times New Roman" w:cs="Times New Roman"/>
-          <w:sz w:val="24"/>
-          <w:szCs w:val="24"/>
-          <w:lang w:eastAsia="ru-RU"/>
-        </w:rPr>
-        <w:br/>
+        <w:t>Специальность 09.02.05 Прикладная информатика (по отраслям)</w:t>
       </w:r>
     </w:p>
     <w:p>
@@ -304,18 +304,7 @@
           <w:szCs w:val="28"/>
           <w:lang w:eastAsia="ru-RU"/>
         </w:rPr>
-        <w:t>Разработка, внедрение и адаптация программного обес</w:t>
-      </w:r>
-      <w:bookmarkStart w:id="1" w:name="_GoBack"/>
-      <w:bookmarkEnd w:id="1"/>
-      <w:r>
-        <w:rPr>
-          <w:rFonts w:ascii="Times New Roman" w:eastAsia="Times New Roman" w:hAnsi="Times New Roman" w:cs="Times New Roman"/>
-          <w:sz w:val="28"/>
-          <w:szCs w:val="28"/>
-          <w:lang w:eastAsia="ru-RU"/>
-        </w:rPr>
-        <w:t>печения отраслевой направленности</w:t>
+        <w:t>Разработка, внедрение и адаптация программного обеспечения отраслевой направленности</w:t>
       </w:r>
     </w:p>
     <w:p>
@@ -359,15 +348,6 @@
           <w:lang w:eastAsia="ru-RU"/>
         </w:rPr>
       </w:pPr>
-      <w:r>
-        <w:rPr>
-          <w:rFonts w:ascii="Times New Roman" w:eastAsia="Times New Roman" w:hAnsi="Times New Roman" w:cs="Times New Roman"/>
-          <w:sz w:val="28"/>
-          <w:szCs w:val="28"/>
-          <w:lang w:eastAsia="ru-RU"/>
-        </w:rPr>
-        <w:t>Специальность 09.02.05 Прикладная информатика (по отраслям)</w:t>
-      </w:r>
     </w:p>
     <w:p>
       <w:pPr>
@@ -453,19 +433,9 @@
         <w:jc w:val="center"/>
         <w:rPr>
           <w:rFonts w:ascii="Times New Roman" w:eastAsia="Times New Roman" w:hAnsi="Times New Roman" w:cs="Times New Roman"/>
-          <w:sz w:val="28"/>
-          <w:szCs w:val="28"/>
-          <w:lang w:eastAsia="ru-RU"/>
-        </w:rPr>
-      </w:pPr>
-    </w:p>
-    <w:p>
-      <w:pPr>
-        <w:spacing w:after="0" w:line="240" w:lineRule="auto"/>
-        <w:rPr>
-          <w:rFonts w:ascii="Times New Roman" w:eastAsia="Times New Roman" w:hAnsi="Times New Roman" w:cs="Times New Roman"/>
-          <w:sz w:val="28"/>
-          <w:szCs w:val="24"/>
+          <w:b/>
+          <w:sz w:val="28"/>
+          <w:szCs w:val="28"/>
           <w:lang w:eastAsia="ru-RU"/>
         </w:rPr>
       </w:pPr>
@@ -476,31 +446,76 @@
         <w:jc w:val="center"/>
         <w:rPr>
           <w:rFonts w:ascii="Times New Roman" w:eastAsia="Times New Roman" w:hAnsi="Times New Roman" w:cs="Times New Roman"/>
-          <w:sz w:val="28"/>
-          <w:szCs w:val="24"/>
+          <w:b/>
+          <w:sz w:val="28"/>
+          <w:szCs w:val="28"/>
+          <w:lang w:eastAsia="ru-RU"/>
+        </w:rPr>
+      </w:pPr>
+      <w:r>
+        <w:rPr>
+          <w:rFonts w:ascii="Times New Roman" w:eastAsia="Times New Roman" w:hAnsi="Times New Roman" w:cs="Times New Roman"/>
+          <w:b/>
+          <w:sz w:val="28"/>
+          <w:szCs w:val="28"/>
+          <w:lang w:eastAsia="ru-RU"/>
+        </w:rPr>
+        <w:t xml:space="preserve">Пояснительная записка </w:t>
+      </w:r>
+    </w:p>
+    <w:p>
+      <w:pPr>
+        <w:spacing w:after="0" w:line="240" w:lineRule="auto"/>
+        <w:jc w:val="center"/>
+        <w:rPr>
+          <w:rFonts w:ascii="Times New Roman" w:eastAsia="Times New Roman" w:hAnsi="Times New Roman" w:cs="Times New Roman"/>
+          <w:b/>
+          <w:sz w:val="28"/>
+          <w:szCs w:val="28"/>
+          <w:lang w:eastAsia="ru-RU"/>
+        </w:rPr>
+      </w:pPr>
+      <w:r>
+        <w:rPr>
+          <w:rFonts w:ascii="Times New Roman" w:eastAsia="Times New Roman" w:hAnsi="Times New Roman" w:cs="Times New Roman"/>
+          <w:b/>
+          <w:sz w:val="28"/>
+          <w:szCs w:val="28"/>
+          <w:lang w:eastAsia="ru-RU"/>
+        </w:rPr>
+        <w:t>УКИТ 09.02.05.2016.405.01ПЗ</w:t>
+      </w:r>
+    </w:p>
+    <w:p>
+      <w:pPr>
+        <w:spacing w:after="0" w:line="240" w:lineRule="auto"/>
+        <w:jc w:val="center"/>
+        <w:rPr>
+          <w:rFonts w:ascii="Times New Roman" w:eastAsia="Times New Roman" w:hAnsi="Times New Roman" w:cs="Times New Roman"/>
+          <w:sz w:val="28"/>
+          <w:szCs w:val="28"/>
           <w:lang w:eastAsia="ru-RU"/>
         </w:rPr>
       </w:pPr>
     </w:p>
     <w:tbl>
       <w:tblPr>
-        <w:tblW w:w="0" w:type="auto"/>
-        <w:jc w:val="right"/>
+        <w:tblpPr w:leftFromText="180" w:rightFromText="180" w:vertAnchor="text" w:horzAnchor="page" w:tblpX="1048" w:tblpY="-6"/>
+        <w:tblW w:w="10374" w:type="dxa"/>
         <w:tblLook w:val="04A0" w:firstRow="1" w:lastRow="0" w:firstColumn="1" w:lastColumn="0" w:noHBand="0" w:noVBand="1"/>
       </w:tblPr>
       <w:tblGrid>
-        <w:gridCol w:w="2827"/>
-        <w:gridCol w:w="2827"/>
-        <w:gridCol w:w="2392"/>
+        <w:gridCol w:w="3645"/>
+        <w:gridCol w:w="3645"/>
+        <w:gridCol w:w="3084"/>
       </w:tblGrid>
       <w:tr>
         <w:trPr>
-          <w:trHeight w:val="96"/>
-          <w:jc w:val="right"/>
+          <w:trHeight w:val="166"/>
         </w:trPr>
         <w:tc>
           <w:tcPr>
-            <w:tcW w:w="2827" w:type="dxa"/>
+            <w:tcW w:w="3645" w:type="dxa"/>
           </w:tcPr>
           <w:p>
             <w:pPr>
@@ -513,11 +528,67 @@
                 <w:lang w:eastAsia="ru-RU"/>
               </w:rPr>
             </w:pPr>
+            <w:r>
+              <w:rPr>
+                <w:rFonts w:ascii="Times New Roman" w:eastAsia="Times New Roman" w:hAnsi="Times New Roman" w:cs="Times New Roman"/>
+                <w:sz w:val="28"/>
+                <w:szCs w:val="24"/>
+                <w:lang w:eastAsia="ru-RU"/>
+              </w:rPr>
+              <w:t>Группа</w:t>
+            </w:r>
           </w:p>
         </w:tc>
         <w:tc>
           <w:tcPr>
-            <w:tcW w:w="2827" w:type="dxa"/>
+            <w:tcW w:w="3645" w:type="dxa"/>
+          </w:tcPr>
+          <w:p>
+            <w:pPr>
+              <w:spacing w:after="0" w:line="240" w:lineRule="auto"/>
+              <w:jc w:val="center"/>
+              <w:rPr>
+                <w:rFonts w:ascii="Times New Roman" w:eastAsia="Times New Roman" w:hAnsi="Times New Roman" w:cs="Times New Roman"/>
+                <w:sz w:val="28"/>
+                <w:szCs w:val="24"/>
+                <w:lang w:eastAsia="ru-RU"/>
+              </w:rPr>
+            </w:pPr>
+            <w:r>
+              <w:rPr>
+                <w:rFonts w:ascii="Times New Roman" w:eastAsia="Times New Roman" w:hAnsi="Times New Roman" w:cs="Times New Roman"/>
+                <w:sz w:val="28"/>
+                <w:szCs w:val="24"/>
+                <w:u w:val="single"/>
+                <w:lang w:eastAsia="ru-RU"/>
+              </w:rPr>
+              <w:t>И-</w:t>
+            </w:r>
+            <w:r>
+              <w:rPr>
+                <w:rFonts w:ascii="Times New Roman" w:eastAsia="Times New Roman" w:hAnsi="Times New Roman" w:cs="Times New Roman"/>
+                <w:sz w:val="28"/>
+                <w:szCs w:val="24"/>
+                <w:u w:val="single"/>
+                <w:lang w:eastAsia="ru-RU"/>
+              </w:rPr>
+              <w:t>4</w:t>
+            </w:r>
+            <w:r>
+              <w:rPr>
+                <w:rFonts w:ascii="Times New Roman" w:eastAsia="Times New Roman" w:hAnsi="Times New Roman" w:cs="Times New Roman"/>
+                <w:sz w:val="28"/>
+                <w:szCs w:val="24"/>
+                <w:u w:val="single"/>
+                <w:lang w:eastAsia="ru-RU"/>
+              </w:rPr>
+              <w:t>05к</w:t>
+            </w:r>
+          </w:p>
+        </w:tc>
+        <w:tc>
+          <w:tcPr>
+            <w:tcW w:w="3084" w:type="dxa"/>
           </w:tcPr>
           <w:p>
             <w:pPr>
@@ -530,11 +601,64 @@
                 <w:lang w:eastAsia="ru-RU"/>
               </w:rPr>
             </w:pPr>
+            <w:r>
+              <w:rPr>
+                <w:rFonts w:ascii="Times New Roman" w:eastAsia="Times New Roman" w:hAnsi="Times New Roman" w:cs="Times New Roman"/>
+                <w:sz w:val="28"/>
+                <w:szCs w:val="24"/>
+                <w:lang w:eastAsia="ru-RU"/>
+              </w:rPr>
+              <w:t xml:space="preserve">  </w:t>
+            </w:r>
+            <w:r>
+              <w:rPr>
+                <w:rFonts w:ascii="Times New Roman" w:eastAsia="Times New Roman" w:hAnsi="Times New Roman" w:cs="Times New Roman"/>
+                <w:sz w:val="28"/>
+                <w:szCs w:val="24"/>
+                <w:u w:val="single"/>
+                <w:lang w:eastAsia="ru-RU"/>
+              </w:rPr>
+              <w:t>И-</w:t>
+            </w:r>
+            <w:r>
+              <w:rPr>
+                <w:rFonts w:ascii="Times New Roman" w:eastAsia="Times New Roman" w:hAnsi="Times New Roman" w:cs="Times New Roman"/>
+                <w:sz w:val="28"/>
+                <w:szCs w:val="24"/>
+                <w:u w:val="single"/>
+                <w:lang w:eastAsia="ru-RU"/>
+              </w:rPr>
+              <w:t>4</w:t>
+            </w:r>
+            <w:r>
+              <w:rPr>
+                <w:rFonts w:ascii="Times New Roman" w:eastAsia="Times New Roman" w:hAnsi="Times New Roman" w:cs="Times New Roman"/>
+                <w:sz w:val="28"/>
+                <w:szCs w:val="24"/>
+                <w:u w:val="single"/>
+                <w:lang w:eastAsia="ru-RU"/>
+              </w:rPr>
+              <w:t>05к</w:t>
+            </w:r>
+            <w:r>
+              <w:rPr>
+                <w:rFonts w:ascii="Times New Roman" w:eastAsia="Times New Roman" w:hAnsi="Times New Roman" w:cs="Times New Roman"/>
+                <w:sz w:val="28"/>
+                <w:szCs w:val="24"/>
+                <w:lang w:eastAsia="ru-RU"/>
+              </w:rPr>
+              <w:t xml:space="preserve">  </w:t>
+            </w:r>
           </w:p>
         </w:tc>
+      </w:tr>
+      <w:tr>
+        <w:trPr>
+          <w:trHeight w:val="166"/>
+        </w:trPr>
         <w:tc>
           <w:tcPr>
-            <w:tcW w:w="2392" w:type="dxa"/>
+            <w:tcW w:w="3645" w:type="dxa"/>
           </w:tcPr>
           <w:p>
             <w:pPr>
@@ -554,63 +678,18 @@
                 <w:szCs w:val="24"/>
                 <w:lang w:eastAsia="ru-RU"/>
               </w:rPr>
-              <w:t xml:space="preserve">Группа  </w:t>
-            </w:r>
-            <w:r>
-              <w:rPr>
-                <w:rFonts w:ascii="Times New Roman" w:eastAsia="Times New Roman" w:hAnsi="Times New Roman" w:cs="Times New Roman"/>
-                <w:sz w:val="28"/>
-                <w:szCs w:val="24"/>
-                <w:u w:val="single"/>
-                <w:lang w:eastAsia="ru-RU"/>
-              </w:rPr>
-              <w:t>И-</w:t>
-            </w:r>
-            <w:r>
-              <w:rPr>
-                <w:rFonts w:ascii="Times New Roman" w:eastAsia="Times New Roman" w:hAnsi="Times New Roman" w:cs="Times New Roman"/>
-                <w:sz w:val="28"/>
-                <w:szCs w:val="24"/>
-                <w:u w:val="single"/>
-                <w:lang w:eastAsia="ru-RU"/>
-              </w:rPr>
-              <w:t>4</w:t>
-            </w:r>
-            <w:r>
-              <w:rPr>
-                <w:rFonts w:ascii="Times New Roman" w:eastAsia="Times New Roman" w:hAnsi="Times New Roman" w:cs="Times New Roman"/>
-                <w:sz w:val="28"/>
-                <w:szCs w:val="24"/>
-                <w:u w:val="single"/>
-                <w:lang w:eastAsia="ru-RU"/>
-              </w:rPr>
-              <w:t>05к</w:t>
-            </w:r>
-            <w:r>
-              <w:rPr>
-                <w:rFonts w:ascii="Times New Roman" w:eastAsia="Times New Roman" w:hAnsi="Times New Roman" w:cs="Times New Roman"/>
-                <w:sz w:val="28"/>
-                <w:szCs w:val="24"/>
-                <w:lang w:eastAsia="ru-RU"/>
-              </w:rPr>
-              <w:t xml:space="preserve">  </w:t>
+              <w:t>Студент</w:t>
             </w:r>
           </w:p>
         </w:tc>
-      </w:tr>
-      <w:tr>
-        <w:trPr>
-          <w:trHeight w:val="96"/>
-          <w:jc w:val="right"/>
-        </w:trPr>
         <w:tc>
           <w:tcPr>
-            <w:tcW w:w="2827" w:type="dxa"/>
+            <w:tcW w:w="3645" w:type="dxa"/>
           </w:tcPr>
           <w:p>
             <w:pPr>
               <w:spacing w:after="0" w:line="240" w:lineRule="auto"/>
-              <w:jc w:val="right"/>
+              <w:jc w:val="center"/>
               <w:rPr>
                 <w:rFonts w:ascii="Times New Roman" w:eastAsia="Times New Roman" w:hAnsi="Times New Roman" w:cs="Times New Roman"/>
                 <w:sz w:val="28"/>
@@ -625,65 +704,50 @@
                 <w:szCs w:val="24"/>
                 <w:lang w:eastAsia="ru-RU"/>
               </w:rPr>
-              <w:t>Студент</w:t>
+              <w:t xml:space="preserve">________________ </w:t>
+            </w:r>
+          </w:p>
+          <w:p>
+            <w:pPr>
+              <w:spacing w:after="0" w:line="240" w:lineRule="auto"/>
+              <w:jc w:val="center"/>
+              <w:rPr>
+                <w:rFonts w:ascii="Times New Roman" w:eastAsia="Times New Roman" w:hAnsi="Times New Roman" w:cs="Times New Roman"/>
+                <w:sz w:val="28"/>
+                <w:szCs w:val="24"/>
+                <w:lang w:eastAsia="ru-RU"/>
+              </w:rPr>
+            </w:pPr>
+            <w:r>
+              <w:rPr>
+                <w:rFonts w:ascii="Times New Roman" w:eastAsia="Times New Roman" w:hAnsi="Times New Roman" w:cs="Times New Roman"/>
+                <w:sz w:val="28"/>
+                <w:szCs w:val="24"/>
+                <w:lang w:eastAsia="ru-RU"/>
+              </w:rPr>
+              <w:t xml:space="preserve"> </w:t>
+            </w:r>
+            <w:r>
+              <w:rPr>
+                <w:rFonts w:ascii="Times New Roman" w:eastAsia="Times New Roman" w:hAnsi="Times New Roman" w:cs="Times New Roman"/>
+                <w:sz w:val="28"/>
+                <w:szCs w:val="24"/>
+                <w:vertAlign w:val="superscript"/>
+                <w:lang w:eastAsia="ru-RU"/>
+              </w:rPr>
+              <w:t>(личная подпись)</w:t>
             </w:r>
           </w:p>
         </w:tc>
         <w:tc>
           <w:tcPr>
-            <w:tcW w:w="2827" w:type="dxa"/>
-          </w:tcPr>
-          <w:p>
-            <w:pPr>
-              <w:spacing w:after="0" w:line="240" w:lineRule="auto"/>
-              <w:jc w:val="right"/>
-              <w:rPr>
-                <w:rFonts w:ascii="Times New Roman" w:eastAsia="Times New Roman" w:hAnsi="Times New Roman" w:cs="Times New Roman"/>
-                <w:sz w:val="28"/>
-                <w:szCs w:val="24"/>
-                <w:lang w:eastAsia="ru-RU"/>
-              </w:rPr>
-            </w:pPr>
-            <w:r>
-              <w:rPr>
-                <w:rFonts w:ascii="Times New Roman" w:eastAsia="Times New Roman" w:hAnsi="Times New Roman" w:cs="Times New Roman"/>
-                <w:sz w:val="28"/>
-                <w:szCs w:val="24"/>
-                <w:lang w:eastAsia="ru-RU"/>
-              </w:rPr>
-              <w:t xml:space="preserve">________________  </w:t>
-            </w:r>
-            <w:r>
-              <w:rPr>
-                <w:rFonts w:ascii="Times New Roman" w:eastAsia="Times New Roman" w:hAnsi="Times New Roman" w:cs="Times New Roman"/>
-                <w:sz w:val="28"/>
-                <w:szCs w:val="24"/>
-                <w:vertAlign w:val="superscript"/>
-                <w:lang w:eastAsia="ru-RU"/>
-              </w:rPr>
-              <w:t>(личная подпись)</w:t>
-            </w:r>
-            <w:r>
-              <w:rPr>
-                <w:rFonts w:ascii="Times New Roman" w:eastAsia="Times New Roman" w:hAnsi="Times New Roman" w:cs="Times New Roman"/>
-                <w:sz w:val="28"/>
-                <w:szCs w:val="24"/>
-                <w:vertAlign w:val="superscript"/>
-                <w:lang w:eastAsia="ru-RU"/>
-              </w:rPr>
-              <w:tab/>
-            </w:r>
-          </w:p>
-        </w:tc>
-        <w:tc>
-          <w:tcPr>
-            <w:tcW w:w="2392" w:type="dxa"/>
+            <w:tcW w:w="3084" w:type="dxa"/>
           </w:tcPr>
           <w:p>
             <w:pPr>
               <w:spacing w:after="0" w:line="240" w:lineRule="auto"/>
               <w:ind w:left="16"/>
-              <w:jc w:val="right"/>
+              <w:jc w:val="center"/>
               <w:rPr>
                 <w:rFonts w:ascii="Times New Roman" w:eastAsia="Times New Roman" w:hAnsi="Times New Roman" w:cs="Times New Roman"/>
                 <w:sz w:val="28"/>
@@ -704,7 +768,7 @@
           <w:p>
             <w:pPr>
               <w:spacing w:after="0" w:line="240" w:lineRule="auto"/>
-              <w:jc w:val="right"/>
+              <w:jc w:val="center"/>
               <w:rPr>
                 <w:rFonts w:ascii="Times New Roman" w:eastAsia="Times New Roman" w:hAnsi="Times New Roman" w:cs="Times New Roman"/>
                 <w:sz w:val="28"/>
@@ -717,11 +781,11 @@
       </w:tr>
       <w:tr>
         <w:trPr>
-          <w:jc w:val="right"/>
+          <w:trHeight w:val="1119"/>
         </w:trPr>
         <w:tc>
           <w:tcPr>
-            <w:tcW w:w="2827" w:type="dxa"/>
+            <w:tcW w:w="3645" w:type="dxa"/>
           </w:tcPr>
           <w:p>
             <w:pPr>
@@ -747,12 +811,12 @@
         </w:tc>
         <w:tc>
           <w:tcPr>
-            <w:tcW w:w="2827" w:type="dxa"/>
+            <w:tcW w:w="3645" w:type="dxa"/>
           </w:tcPr>
           <w:p>
             <w:pPr>
               <w:spacing w:after="0" w:line="240" w:lineRule="auto"/>
-              <w:jc w:val="right"/>
+              <w:jc w:val="center"/>
               <w:rPr>
                 <w:rFonts w:ascii="Times New Roman" w:eastAsia="Times New Roman" w:hAnsi="Times New Roman" w:cs="Times New Roman"/>
                 <w:sz w:val="28"/>
@@ -767,7 +831,28 @@
                 <w:szCs w:val="24"/>
                 <w:lang w:eastAsia="ru-RU"/>
               </w:rPr>
-              <w:t xml:space="preserve">________________   </w:t>
+              <w:t xml:space="preserve">________________ </w:t>
+            </w:r>
+          </w:p>
+          <w:p>
+            <w:pPr>
+              <w:spacing w:after="0" w:line="240" w:lineRule="auto"/>
+              <w:jc w:val="center"/>
+              <w:rPr>
+                <w:rFonts w:ascii="Times New Roman" w:eastAsia="Times New Roman" w:hAnsi="Times New Roman" w:cs="Times New Roman"/>
+                <w:sz w:val="28"/>
+                <w:szCs w:val="24"/>
+                <w:lang w:eastAsia="ru-RU"/>
+              </w:rPr>
+            </w:pPr>
+            <w:r>
+              <w:rPr>
+                <w:rFonts w:ascii="Times New Roman" w:eastAsia="Times New Roman" w:hAnsi="Times New Roman" w:cs="Times New Roman"/>
+                <w:sz w:val="28"/>
+                <w:szCs w:val="24"/>
+                <w:lang w:eastAsia="ru-RU"/>
+              </w:rPr>
+              <w:t xml:space="preserve">  </w:t>
             </w:r>
             <w:r>
               <w:rPr>
@@ -778,27 +863,17 @@
                 <w:lang w:eastAsia="ru-RU"/>
               </w:rPr>
               <w:t>(личная подпись)</w:t>
-            </w:r>
-            <w:r>
-              <w:rPr>
-                <w:rFonts w:ascii="Times New Roman" w:eastAsia="Times New Roman" w:hAnsi="Times New Roman" w:cs="Times New Roman"/>
-                <w:sz w:val="28"/>
-                <w:szCs w:val="24"/>
-                <w:vertAlign w:val="superscript"/>
-                <w:lang w:eastAsia="ru-RU"/>
-              </w:rPr>
-              <w:tab/>
             </w:r>
           </w:p>
         </w:tc>
         <w:tc>
           <w:tcPr>
-            <w:tcW w:w="2392" w:type="dxa"/>
+            <w:tcW w:w="3084" w:type="dxa"/>
           </w:tcPr>
           <w:p>
             <w:pPr>
               <w:spacing w:after="0" w:line="240" w:lineRule="auto"/>
-              <w:jc w:val="right"/>
+              <w:jc w:val="center"/>
               <w:rPr>
                 <w:rFonts w:ascii="Times New Roman" w:eastAsia="Times New Roman" w:hAnsi="Times New Roman" w:cs="Times New Roman"/>
                 <w:sz w:val="28"/>
@@ -822,19 +897,6 @@
     <w:p>
       <w:pPr>
         <w:spacing w:after="0" w:line="240" w:lineRule="auto"/>
-        <w:jc w:val="right"/>
-        <w:rPr>
-          <w:rFonts w:ascii="Times New Roman" w:eastAsia="Times New Roman" w:hAnsi="Times New Roman" w:cs="Times New Roman"/>
-          <w:sz w:val="28"/>
-          <w:szCs w:val="24"/>
-          <w:lang w:eastAsia="ru-RU"/>
-        </w:rPr>
-      </w:pPr>
-    </w:p>
-    <w:p>
-      <w:pPr>
-        <w:spacing w:after="0" w:line="240" w:lineRule="auto"/>
-        <w:jc w:val="center"/>
         <w:rPr>
           <w:rFonts w:ascii="Times New Roman" w:eastAsia="Times New Roman" w:hAnsi="Times New Roman" w:cs="Times New Roman"/>
           <w:sz w:val="28"/>
@@ -930,7 +992,7 @@
           <w:b/>
         </w:rPr>
       </w:pPr>
-      <w:bookmarkStart w:id="2" w:name="_Toc431903109"/>
+      <w:bookmarkStart w:id="1" w:name="_Toc431903109"/>
       <w:r>
         <w:rPr>
           <w:b/>
@@ -938,7 +1000,7 @@
         <w:lastRenderedPageBreak/>
         <w:t>СОДЕРЖАННИЕ</w:t>
       </w:r>
-      <w:bookmarkEnd w:id="2"/>
+      <w:bookmarkEnd w:id="1"/>
     </w:p>
     <w:p>
       <w:pPr>
@@ -2223,8 +2285,8 @@
       <w:tblGrid>
         <w:gridCol w:w="2269"/>
         <w:gridCol w:w="3118"/>
-        <w:gridCol w:w="2835"/>
-        <w:gridCol w:w="2977"/>
+        <w:gridCol w:w="2693"/>
+        <w:gridCol w:w="3119"/>
       </w:tblGrid>
       <w:tr>
         <w:tc>
@@ -2286,7 +2348,7 @@
         </w:tc>
         <w:tc>
           <w:tcPr>
-            <w:tcW w:w="2835" w:type="dxa"/>
+            <w:tcW w:w="2693" w:type="dxa"/>
           </w:tcPr>
           <w:p>
             <w:pPr>
@@ -2315,7 +2377,7 @@
         </w:tc>
         <w:tc>
           <w:tcPr>
-            <w:tcW w:w="2977" w:type="dxa"/>
+            <w:tcW w:w="3119" w:type="dxa"/>
           </w:tcPr>
           <w:p>
             <w:pPr>
@@ -2422,7 +2484,7 @@
         </w:tc>
         <w:tc>
           <w:tcPr>
-            <w:tcW w:w="2835" w:type="dxa"/>
+            <w:tcW w:w="2693" w:type="dxa"/>
           </w:tcPr>
           <w:p>
             <w:pPr>
@@ -2458,7 +2520,7 @@
         </w:tc>
         <w:tc>
           <w:tcPr>
-            <w:tcW w:w="2977" w:type="dxa"/>
+            <w:tcW w:w="3119" w:type="dxa"/>
           </w:tcPr>
           <w:p>
             <w:pPr>
@@ -2542,7 +2604,7 @@
         </w:tc>
         <w:tc>
           <w:tcPr>
-            <w:tcW w:w="2835" w:type="dxa"/>
+            <w:tcW w:w="2693" w:type="dxa"/>
           </w:tcPr>
           <w:p>
             <w:pPr>
@@ -2569,7 +2631,7 @@
         </w:tc>
         <w:tc>
           <w:tcPr>
-            <w:tcW w:w="2977" w:type="dxa"/>
+            <w:tcW w:w="3119" w:type="dxa"/>
           </w:tcPr>
           <w:p>
             <w:pPr>
@@ -2653,7 +2715,7 @@
         </w:tc>
         <w:tc>
           <w:tcPr>
-            <w:tcW w:w="2835" w:type="dxa"/>
+            <w:tcW w:w="2693" w:type="dxa"/>
           </w:tcPr>
           <w:p>
             <w:pPr>
@@ -2674,22 +2736,13 @@
                 <w:szCs w:val="28"/>
                 <w:lang w:eastAsia="ru-RU"/>
               </w:rPr>
-              <w:t>15</w:t>
-            </w:r>
-            <w:r>
-              <w:rPr>
-                <w:rFonts w:ascii="Times New Roman" w:eastAsia="Times New Roman" w:hAnsi="Times New Roman" w:cs="Times New Roman"/>
-                <w:sz w:val="28"/>
-                <w:szCs w:val="28"/>
-                <w:lang w:eastAsia="ru-RU"/>
-              </w:rPr>
-              <w:t> 000 рублей / мес.</w:t>
+              <w:t>15 000 рублей / мес.</w:t>
             </w:r>
           </w:p>
         </w:tc>
         <w:tc>
           <w:tcPr>
-            <w:tcW w:w="2977" w:type="dxa"/>
+            <w:tcW w:w="3119" w:type="dxa"/>
           </w:tcPr>
           <w:p>
             <w:pPr>
@@ -2772,7 +2825,7 @@
         </w:tc>
         <w:tc>
           <w:tcPr>
-            <w:tcW w:w="2835" w:type="dxa"/>
+            <w:tcW w:w="2693" w:type="dxa"/>
           </w:tcPr>
           <w:p>
             <w:pPr>
@@ -2799,7 +2852,7 @@
         </w:tc>
         <w:tc>
           <w:tcPr>
-            <w:tcW w:w="2977" w:type="dxa"/>
+            <w:tcW w:w="3119" w:type="dxa"/>
           </w:tcPr>
           <w:p>
             <w:pPr>
@@ -2850,8 +2903,18 @@
                 <w:szCs w:val="28"/>
                 <w:lang w:eastAsia="ru-RU"/>
               </w:rPr>
+              <w:t xml:space="preserve">Возможность </w:t>
+            </w:r>
+            <w:r>
+              <w:rPr>
+                <w:rFonts w:ascii="Times New Roman" w:eastAsia="Times New Roman" w:hAnsi="Times New Roman" w:cs="Times New Roman"/>
+                <w:b/>
+                <w:sz w:val="28"/>
+                <w:szCs w:val="28"/>
+                <w:lang w:eastAsia="ru-RU"/>
+              </w:rPr>
               <w:lastRenderedPageBreak/>
-              <w:t>Возможность модернизации</w:t>
+              <w:t>модернизации</w:t>
             </w:r>
           </w:p>
         </w:tc>
@@ -2878,13 +2941,24 @@
                 <w:szCs w:val="28"/>
                 <w:lang w:eastAsia="ru-RU"/>
               </w:rPr>
-              <w:t>На коммерческой основе с помощью 1С программиста</w:t>
+              <w:lastRenderedPageBreak/>
+              <w:t xml:space="preserve">На коммерческой </w:t>
+            </w:r>
+            <w:r>
+              <w:rPr>
+                <w:rFonts w:ascii="Times New Roman" w:eastAsia="Times New Roman" w:hAnsi="Times New Roman" w:cs="Times New Roman"/>
+                <w:sz w:val="28"/>
+                <w:szCs w:val="28"/>
+                <w:lang w:eastAsia="ru-RU"/>
+              </w:rPr>
+              <w:lastRenderedPageBreak/>
+              <w:t>основе с помощью 1С программиста</w:t>
             </w:r>
           </w:p>
         </w:tc>
         <w:tc>
           <w:tcPr>
-            <w:tcW w:w="2835" w:type="dxa"/>
+            <w:tcW w:w="2693" w:type="dxa"/>
           </w:tcPr>
           <w:p>
             <w:pPr>
@@ -2905,13 +2979,24 @@
                 <w:szCs w:val="28"/>
                 <w:lang w:eastAsia="ru-RU"/>
               </w:rPr>
-              <w:t xml:space="preserve">На коммерческой основе </w:t>
+              <w:lastRenderedPageBreak/>
+              <w:t xml:space="preserve">На коммерческой </w:t>
+            </w:r>
+            <w:r>
+              <w:rPr>
+                <w:rFonts w:ascii="Times New Roman" w:eastAsia="Times New Roman" w:hAnsi="Times New Roman" w:cs="Times New Roman"/>
+                <w:sz w:val="28"/>
+                <w:szCs w:val="28"/>
+                <w:lang w:eastAsia="ru-RU"/>
+              </w:rPr>
+              <w:lastRenderedPageBreak/>
+              <w:t xml:space="preserve">основе </w:t>
             </w:r>
           </w:p>
         </w:tc>
         <w:tc>
           <w:tcPr>
-            <w:tcW w:w="2977" w:type="dxa"/>
+            <w:tcW w:w="3119" w:type="dxa"/>
           </w:tcPr>
           <w:p>
             <w:pPr>
@@ -2932,26 +3017,13 @@
                 <w:szCs w:val="28"/>
                 <w:lang w:eastAsia="ru-RU"/>
               </w:rPr>
+              <w:lastRenderedPageBreak/>
               <w:t>Бесплатно</w:t>
             </w:r>
           </w:p>
         </w:tc>
       </w:tr>
     </w:tbl>
-    <w:p>
-      <w:pPr>
-        <w:pStyle w:val="a4"/>
-        <w:shd w:val="clear" w:color="auto" w:fill="FFFFFF"/>
-        <w:spacing w:before="0" w:beforeAutospacing="0" w:after="96" w:afterAutospacing="0" w:line="360" w:lineRule="auto"/>
-        <w:ind w:firstLine="360"/>
-        <w:rPr>
-          <w:b/>
-          <w:i/>
-          <w:sz w:val="28"/>
-          <w:szCs w:val="28"/>
-        </w:rPr>
-      </w:pPr>
-    </w:p>
     <w:p>
       <w:pPr>
         <w:pStyle w:val="a4"/>
@@ -2969,6 +3041,7 @@
           <w:sz w:val="28"/>
           <w:szCs w:val="28"/>
         </w:rPr>
+        <w:lastRenderedPageBreak/>
         <w:t xml:space="preserve">Исходя из </w:t>
       </w:r>
       <w:r>
@@ -3562,7 +3635,6 @@
           <w:sz w:val="28"/>
           <w:szCs w:val="28"/>
         </w:rPr>
-        <w:lastRenderedPageBreak/>
         <w:t>Удобство использования</w:t>
       </w:r>
     </w:p>
@@ -3613,6 +3685,7 @@
           <w:sz w:val="28"/>
           <w:szCs w:val="28"/>
         </w:rPr>
+        <w:lastRenderedPageBreak/>
         <w:t>1.5</w:t>
       </w:r>
       <w:r>
@@ -3913,6 +3986,7 @@
         <w:pStyle w:val="a4"/>
         <w:shd w:val="clear" w:color="auto" w:fill="FFFFFF"/>
         <w:spacing w:before="0" w:beforeAutospacing="0" w:after="96" w:afterAutospacing="0" w:line="360" w:lineRule="auto"/>
+        <w:ind w:firstLine="708"/>
         <w:jc w:val="both"/>
         <w:rPr>
           <w:sz w:val="28"/>
@@ -3969,6 +4043,7 @@
         <w:pStyle w:val="a4"/>
         <w:shd w:val="clear" w:color="auto" w:fill="FFFFFF"/>
         <w:spacing w:before="0" w:beforeAutospacing="0" w:after="96" w:afterAutospacing="0" w:line="360" w:lineRule="auto"/>
+        <w:ind w:firstLine="708"/>
         <w:jc w:val="both"/>
         <w:rPr>
           <w:sz w:val="28"/>
@@ -3988,7 +4063,7 @@
           <w:sz w:val="28"/>
           <w:szCs w:val="28"/>
         </w:rPr>
-        <w:t xml:space="preserve"> — интегрированная среда разработки ПО для Microsoft Windows, Mac OS, iOS и Android на языке Delphi (ранее носившем название Object Pascal), созданная первоначально фирмой Borland и на данный момент принадлежащая и разрабатываемая Embarcadero Technologies </w:t>
+        <w:t xml:space="preserve"> — интегрированная среда разработки ПО для Microsoft Windows, Mac OS, iOS и Android на языке Delphi, созданная первоначально фирмой Borland и на данный момент принадлежащая и разрабатываемая Embarcadero Technologies </w:t>
       </w:r>
     </w:p>
     <w:p>
@@ -4063,7 +4138,15 @@
           <w:sz w:val="28"/>
           <w:szCs w:val="28"/>
         </w:rPr>
-        <w:t>1.Разработать дизайн ЭУ</w:t>
+        <w:t xml:space="preserve">1.Разработать </w:t>
+      </w:r>
+      <w:r>
+        <w:rPr>
+          <w:color w:val="2C2C2C"/>
+          <w:sz w:val="28"/>
+          <w:szCs w:val="28"/>
+        </w:rPr>
+        <w:t>базу данных;</w:t>
       </w:r>
     </w:p>
     <w:p>
@@ -4085,7 +4168,15 @@
           <w:sz w:val="28"/>
           <w:szCs w:val="28"/>
         </w:rPr>
-        <w:t>2.Разработать прототип ЭУ</w:t>
+        <w:t>2.Разработать дизайн</w:t>
+      </w:r>
+      <w:r>
+        <w:rPr>
+          <w:color w:val="2C2C2C"/>
+          <w:sz w:val="28"/>
+          <w:szCs w:val="28"/>
+        </w:rPr>
+        <w:t>;</w:t>
       </w:r>
     </w:p>
     <w:p>
@@ -4107,7 +4198,23 @@
           <w:sz w:val="28"/>
           <w:szCs w:val="28"/>
         </w:rPr>
-        <w:t>3.Создать структуру логическую / физическую ЭУ</w:t>
+        <w:t>3.Создать ст</w:t>
+      </w:r>
+      <w:r>
+        <w:rPr>
+          <w:color w:val="2C2C2C"/>
+          <w:sz w:val="28"/>
+          <w:szCs w:val="28"/>
+        </w:rPr>
+        <w:t>руктуру логическую / физическую</w:t>
+      </w:r>
+      <w:r>
+        <w:rPr>
+          <w:color w:val="2C2C2C"/>
+          <w:sz w:val="28"/>
+          <w:szCs w:val="28"/>
+        </w:rPr>
+        <w:t>;</w:t>
       </w:r>
     </w:p>
     <w:p>
@@ -4137,7 +4244,7 @@
           <w:sz w:val="28"/>
           <w:szCs w:val="28"/>
         </w:rPr>
-        <w:t xml:space="preserve">Наполнение контентом </w:t>
+        <w:t>Разработка программного продукта</w:t>
       </w:r>
       <w:r>
         <w:rPr>
@@ -4145,7 +4252,7 @@
           <w:sz w:val="28"/>
           <w:szCs w:val="28"/>
         </w:rPr>
-        <w:t xml:space="preserve"> ЭУ</w:t>
+        <w:t>;</w:t>
       </w:r>
     </w:p>
     <w:p>
@@ -4167,8 +4274,7 @@
           <w:sz w:val="28"/>
           <w:szCs w:val="28"/>
         </w:rPr>
-        <w:lastRenderedPageBreak/>
-        <w:t>5. Разработка практической части ЭУ</w:t>
+        <w:t>5. Тестирование и верификация.</w:t>
       </w:r>
     </w:p>
     <w:p>
@@ -4190,22 +4296,16 @@
           <w:sz w:val="28"/>
           <w:szCs w:val="28"/>
         </w:rPr>
-        <w:t>6.Разработка тестовой части</w:t>
-      </w:r>
-    </w:p>
-    <w:p>
-      <w:pPr>
-        <w:pStyle w:val="a4"/>
-        <w:shd w:val="clear" w:color="auto" w:fill="FFFFFF"/>
-        <w:spacing w:before="0" w:beforeAutospacing="0" w:after="96" w:afterAutospacing="0" w:line="360" w:lineRule="auto"/>
-        <w:ind w:firstLine="360"/>
-        <w:jc w:val="both"/>
+        <w:t>6.</w:t>
+      </w:r>
+      <w:r>
         <w:rPr>
           <w:color w:val="2C2C2C"/>
           <w:sz w:val="28"/>
           <w:szCs w:val="28"/>
         </w:rPr>
-      </w:pPr>
+        <w:t>Внедрение и адаптация.</w:t>
+      </w:r>
     </w:p>
     <w:p>
       <w:pPr>
@@ -4216,69 +4316,1036 @@
         <w:jc w:val="center"/>
         <w:rPr>
           <w:b/>
-          <w:color w:val="2C2C2C"/>
           <w:sz w:val="32"/>
           <w:szCs w:val="28"/>
         </w:rPr>
       </w:pPr>
+      <w:r>
+        <w:rPr>
+          <w:b/>
+          <w:sz w:val="32"/>
+          <w:szCs w:val="28"/>
+        </w:rPr>
+        <w:lastRenderedPageBreak/>
+        <w:t xml:space="preserve">Глава </w:t>
+      </w:r>
+      <w:r>
+        <w:rPr>
+          <w:b/>
+          <w:sz w:val="32"/>
+          <w:szCs w:val="28"/>
+        </w:rPr>
+        <w:t xml:space="preserve">2. </w:t>
+      </w:r>
+      <w:r>
+        <w:rPr>
+          <w:b/>
+          <w:sz w:val="32"/>
+          <w:szCs w:val="28"/>
+        </w:rPr>
+        <w:t>АНАЛИЗ БИЗНЕС-ПРОЦЕССОВ</w:t>
+      </w:r>
     </w:p>
     <w:p>
       <w:pPr>
         <w:pStyle w:val="a4"/>
         <w:shd w:val="clear" w:color="auto" w:fill="FFFFFF"/>
         <w:spacing w:before="0" w:beforeAutospacing="0" w:after="96" w:afterAutospacing="0" w:line="360" w:lineRule="auto"/>
-        <w:ind w:firstLine="360"/>
-        <w:jc w:val="center"/>
-        <w:rPr>
-          <w:b/>
-          <w:color w:val="2C2C2C"/>
-          <w:sz w:val="32"/>
-          <w:szCs w:val="28"/>
-        </w:rPr>
-      </w:pPr>
+        <w:rPr>
+          <w:b/>
+          <w:sz w:val="28"/>
+          <w:szCs w:val="28"/>
+        </w:rPr>
+      </w:pPr>
+      <w:r>
+        <w:rPr>
+          <w:b/>
+          <w:sz w:val="28"/>
+          <w:szCs w:val="28"/>
+        </w:rPr>
+        <w:t>2.1</w:t>
+      </w:r>
+      <w:r>
+        <w:rPr>
+          <w:b/>
+          <w:sz w:val="28"/>
+          <w:szCs w:val="28"/>
+        </w:rPr>
+        <w:t>.</w:t>
+      </w:r>
+      <w:r>
+        <w:t xml:space="preserve"> </w:t>
+      </w:r>
+      <w:r>
+        <w:rPr>
+          <w:b/>
+          <w:sz w:val="28"/>
+          <w:szCs w:val="28"/>
+        </w:rPr>
+        <w:t>Анализ должностей</w:t>
+      </w:r>
     </w:p>
     <w:p>
       <w:pPr>
         <w:pStyle w:val="a4"/>
         <w:shd w:val="clear" w:color="auto" w:fill="FFFFFF"/>
         <w:spacing w:before="0" w:beforeAutospacing="0" w:after="96" w:afterAutospacing="0" w:line="360" w:lineRule="auto"/>
-        <w:ind w:firstLine="360"/>
-        <w:jc w:val="center"/>
-        <w:rPr>
-          <w:b/>
-          <w:color w:val="2C2C2C"/>
-          <w:sz w:val="32"/>
-          <w:szCs w:val="28"/>
-        </w:rPr>
-      </w:pPr>
+        <w:rPr>
+          <w:sz w:val="28"/>
+          <w:szCs w:val="28"/>
+        </w:rPr>
+      </w:pPr>
+      <w:r>
+        <w:rPr>
+          <w:b/>
+          <w:sz w:val="28"/>
+          <w:szCs w:val="28"/>
+        </w:rPr>
+        <w:tab/>
+      </w:r>
+      <w:r>
+        <w:rPr>
+          <w:sz w:val="28"/>
+          <w:szCs w:val="28"/>
+        </w:rPr>
+        <w:t>На данном этапе были проанализированы должности персонала в Университетском колледже информационных технологий, не считая вспомогательный персонал.</w:t>
+      </w:r>
     </w:p>
     <w:p>
       <w:pPr>
         <w:pStyle w:val="a4"/>
         <w:shd w:val="clear" w:color="auto" w:fill="FFFFFF"/>
         <w:spacing w:before="0" w:beforeAutospacing="0" w:after="96" w:afterAutospacing="0" w:line="360" w:lineRule="auto"/>
+        <w:rPr>
+          <w:sz w:val="28"/>
+          <w:szCs w:val="28"/>
+        </w:rPr>
+      </w:pPr>
+      <w:r>
+        <w:rPr>
+          <w:sz w:val="28"/>
+          <w:szCs w:val="28"/>
+        </w:rPr>
+        <w:tab/>
+        <w:t>Информация об должностях указана в таблице 1.2.</w:t>
+      </w:r>
+    </w:p>
+    <w:p>
+      <w:pPr>
+        <w:pStyle w:val="a4"/>
+        <w:shd w:val="clear" w:color="auto" w:fill="FFFFFF"/>
+        <w:spacing w:before="0" w:beforeAutospacing="0" w:after="0" w:afterAutospacing="0" w:line="360" w:lineRule="auto"/>
         <w:ind w:firstLine="360"/>
-        <w:jc w:val="center"/>
-        <w:rPr>
-          <w:b/>
-          <w:color w:val="2C2C2C"/>
-          <w:sz w:val="32"/>
-          <w:szCs w:val="28"/>
-        </w:rPr>
-      </w:pPr>
-    </w:p>
+        <w:jc w:val="right"/>
+        <w:rPr>
+          <w:sz w:val="28"/>
+        </w:rPr>
+      </w:pPr>
+      <w:r>
+        <w:rPr>
+          <w:b/>
+          <w:szCs w:val="28"/>
+        </w:rPr>
+        <w:t>Таблица 1.</w:t>
+      </w:r>
+      <w:r>
+        <w:rPr>
+          <w:b/>
+          <w:szCs w:val="28"/>
+        </w:rPr>
+        <w:t>2. Основной персонал УКИТ</w:t>
+      </w:r>
+    </w:p>
+    <w:tbl>
+      <w:tblPr>
+        <w:tblStyle w:val="a5"/>
+        <w:tblW w:w="10490" w:type="dxa"/>
+        <w:tblInd w:w="-743" w:type="dxa"/>
+        <w:tblLook w:val="04A0" w:firstRow="1" w:lastRow="0" w:firstColumn="1" w:lastColumn="0" w:noHBand="0" w:noVBand="1"/>
+      </w:tblPr>
+      <w:tblGrid>
+        <w:gridCol w:w="2836"/>
+        <w:gridCol w:w="4961"/>
+        <w:gridCol w:w="2693"/>
+      </w:tblGrid>
+      <w:tr>
+        <w:tc>
+          <w:tcPr>
+            <w:tcW w:w="2836" w:type="dxa"/>
+          </w:tcPr>
+          <w:p>
+            <w:pPr>
+              <w:pStyle w:val="a4"/>
+              <w:spacing w:before="0" w:beforeAutospacing="0" w:after="96" w:afterAutospacing="0"/>
+              <w:jc w:val="center"/>
+              <w:rPr>
+                <w:b/>
+                <w:i/>
+                <w:sz w:val="28"/>
+                <w:szCs w:val="28"/>
+              </w:rPr>
+            </w:pPr>
+            <w:r>
+              <w:rPr>
+                <w:b/>
+                <w:i/>
+                <w:sz w:val="28"/>
+                <w:szCs w:val="28"/>
+              </w:rPr>
+              <w:t>Структурное подразделение</w:t>
+            </w:r>
+          </w:p>
+        </w:tc>
+        <w:tc>
+          <w:tcPr>
+            <w:tcW w:w="4961" w:type="dxa"/>
+          </w:tcPr>
+          <w:p>
+            <w:pPr>
+              <w:pStyle w:val="a4"/>
+              <w:spacing w:before="0" w:beforeAutospacing="0" w:after="96" w:afterAutospacing="0"/>
+              <w:jc w:val="center"/>
+              <w:rPr>
+                <w:b/>
+                <w:i/>
+                <w:sz w:val="28"/>
+                <w:szCs w:val="28"/>
+              </w:rPr>
+            </w:pPr>
+            <w:r>
+              <w:rPr>
+                <w:b/>
+                <w:i/>
+                <w:sz w:val="28"/>
+                <w:szCs w:val="28"/>
+              </w:rPr>
+              <w:t>Должность</w:t>
+            </w:r>
+          </w:p>
+        </w:tc>
+        <w:tc>
+          <w:tcPr>
+            <w:tcW w:w="2693" w:type="dxa"/>
+          </w:tcPr>
+          <w:p>
+            <w:pPr>
+              <w:pStyle w:val="a4"/>
+              <w:spacing w:before="0" w:beforeAutospacing="0" w:after="96" w:afterAutospacing="0"/>
+              <w:jc w:val="center"/>
+              <w:rPr>
+                <w:b/>
+                <w:i/>
+                <w:sz w:val="28"/>
+                <w:szCs w:val="28"/>
+              </w:rPr>
+            </w:pPr>
+            <w:r>
+              <w:rPr>
+                <w:b/>
+                <w:i/>
+                <w:sz w:val="28"/>
+                <w:szCs w:val="28"/>
+              </w:rPr>
+              <w:t>ФИО сотрудника</w:t>
+            </w:r>
+          </w:p>
+        </w:tc>
+      </w:tr>
+      <w:tr>
+        <w:trPr>
+          <w:trHeight w:val="114"/>
+        </w:trPr>
+        <w:tc>
+          <w:tcPr>
+            <w:tcW w:w="2836" w:type="dxa"/>
+          </w:tcPr>
+          <w:p>
+            <w:pPr>
+              <w:pStyle w:val="a4"/>
+              <w:spacing w:before="0" w:beforeAutospacing="0" w:after="0" w:afterAutospacing="0"/>
+              <w:jc w:val="center"/>
+              <w:rPr>
+                <w:sz w:val="28"/>
+                <w:szCs w:val="28"/>
+              </w:rPr>
+            </w:pPr>
+            <w:r>
+              <w:rPr>
+                <w:sz w:val="28"/>
+                <w:szCs w:val="28"/>
+              </w:rPr>
+              <w:t>Администрация</w:t>
+            </w:r>
+          </w:p>
+        </w:tc>
+        <w:tc>
+          <w:tcPr>
+            <w:tcW w:w="4961" w:type="dxa"/>
+          </w:tcPr>
+          <w:p>
+            <w:pPr>
+              <w:pStyle w:val="a4"/>
+              <w:spacing w:before="0" w:beforeAutospacing="0" w:after="0" w:afterAutospacing="0"/>
+              <w:jc w:val="center"/>
+              <w:rPr>
+                <w:sz w:val="28"/>
+                <w:szCs w:val="28"/>
+              </w:rPr>
+            </w:pPr>
+            <w:r>
+              <w:rPr>
+                <w:sz w:val="28"/>
+                <w:szCs w:val="28"/>
+              </w:rPr>
+              <w:t>Директор колледжа</w:t>
+            </w:r>
+          </w:p>
+        </w:tc>
+        <w:tc>
+          <w:tcPr>
+            <w:tcW w:w="2693" w:type="dxa"/>
+          </w:tcPr>
+          <w:p>
+            <w:pPr>
+              <w:pStyle w:val="a4"/>
+              <w:spacing w:before="0" w:beforeAutospacing="0" w:after="0" w:afterAutospacing="0"/>
+              <w:jc w:val="center"/>
+              <w:rPr>
+                <w:sz w:val="28"/>
+                <w:szCs w:val="28"/>
+              </w:rPr>
+            </w:pPr>
+            <w:r>
+              <w:rPr>
+                <w:sz w:val="28"/>
+                <w:szCs w:val="28"/>
+              </w:rPr>
+              <w:t>Александров Р.В.</w:t>
+            </w:r>
+          </w:p>
+        </w:tc>
+      </w:tr>
+      <w:tr>
+        <w:tc>
+          <w:tcPr>
+            <w:tcW w:w="2836" w:type="dxa"/>
+          </w:tcPr>
+          <w:p>
+            <w:pPr>
+              <w:pStyle w:val="a4"/>
+              <w:spacing w:before="0" w:beforeAutospacing="0" w:after="0" w:afterAutospacing="0"/>
+              <w:jc w:val="center"/>
+              <w:rPr>
+                <w:sz w:val="28"/>
+                <w:szCs w:val="28"/>
+              </w:rPr>
+            </w:pPr>
+            <w:r>
+              <w:rPr>
+                <w:sz w:val="28"/>
+                <w:szCs w:val="28"/>
+              </w:rPr>
+              <w:t>Администрация</w:t>
+            </w:r>
+          </w:p>
+        </w:tc>
+        <w:tc>
+          <w:tcPr>
+            <w:tcW w:w="4961" w:type="dxa"/>
+          </w:tcPr>
+          <w:p>
+            <w:pPr>
+              <w:pStyle w:val="a4"/>
+              <w:spacing w:before="0" w:beforeAutospacing="0" w:after="0" w:afterAutospacing="0"/>
+              <w:jc w:val="center"/>
+              <w:rPr>
+                <w:sz w:val="28"/>
+                <w:szCs w:val="28"/>
+              </w:rPr>
+            </w:pPr>
+            <w:r>
+              <w:rPr>
+                <w:sz w:val="28"/>
+                <w:szCs w:val="28"/>
+              </w:rPr>
+              <w:t>Заместитель директора по ВР</w:t>
+            </w:r>
+          </w:p>
+        </w:tc>
+        <w:tc>
+          <w:tcPr>
+            <w:tcW w:w="2693" w:type="dxa"/>
+          </w:tcPr>
+          <w:p>
+            <w:pPr>
+              <w:pStyle w:val="a4"/>
+              <w:spacing w:before="0" w:beforeAutospacing="0" w:after="0" w:afterAutospacing="0"/>
+              <w:jc w:val="center"/>
+              <w:rPr>
+                <w:sz w:val="28"/>
+                <w:szCs w:val="28"/>
+              </w:rPr>
+            </w:pPr>
+            <w:r>
+              <w:rPr>
+                <w:sz w:val="28"/>
+                <w:szCs w:val="28"/>
+              </w:rPr>
+              <w:t>Манохина М.М.</w:t>
+            </w:r>
+          </w:p>
+        </w:tc>
+      </w:tr>
+      <w:tr>
+        <w:tc>
+          <w:tcPr>
+            <w:tcW w:w="2836" w:type="dxa"/>
+          </w:tcPr>
+          <w:p>
+            <w:pPr>
+              <w:pStyle w:val="a4"/>
+              <w:spacing w:before="0" w:beforeAutospacing="0" w:after="0" w:afterAutospacing="0"/>
+              <w:jc w:val="center"/>
+              <w:rPr>
+                <w:sz w:val="28"/>
+                <w:szCs w:val="28"/>
+              </w:rPr>
+            </w:pPr>
+            <w:r>
+              <w:rPr>
+                <w:sz w:val="28"/>
+                <w:szCs w:val="28"/>
+              </w:rPr>
+              <w:t>Администрация</w:t>
+            </w:r>
+          </w:p>
+        </w:tc>
+        <w:tc>
+          <w:tcPr>
+            <w:tcW w:w="4961" w:type="dxa"/>
+          </w:tcPr>
+          <w:p>
+            <w:pPr>
+              <w:pStyle w:val="a4"/>
+              <w:spacing w:before="0" w:beforeAutospacing="0" w:after="0" w:afterAutospacing="0"/>
+              <w:jc w:val="center"/>
+              <w:rPr>
+                <w:sz w:val="28"/>
+                <w:szCs w:val="28"/>
+              </w:rPr>
+            </w:pPr>
+            <w:r>
+              <w:rPr>
+                <w:sz w:val="28"/>
+                <w:szCs w:val="28"/>
+              </w:rPr>
+              <w:t>Заместитель директора по УМР</w:t>
+            </w:r>
+          </w:p>
+        </w:tc>
+        <w:tc>
+          <w:tcPr>
+            <w:tcW w:w="2693" w:type="dxa"/>
+          </w:tcPr>
+          <w:p>
+            <w:pPr>
+              <w:pStyle w:val="a4"/>
+              <w:spacing w:before="0" w:beforeAutospacing="0" w:after="0" w:afterAutospacing="0"/>
+              <w:jc w:val="center"/>
+              <w:rPr>
+                <w:sz w:val="28"/>
+                <w:szCs w:val="28"/>
+              </w:rPr>
+            </w:pPr>
+            <w:r>
+              <w:rPr>
+                <w:sz w:val="28"/>
+                <w:szCs w:val="28"/>
+              </w:rPr>
+              <w:t>Лындина В.В.</w:t>
+            </w:r>
+          </w:p>
+        </w:tc>
+      </w:tr>
+      <w:tr>
+        <w:tc>
+          <w:tcPr>
+            <w:tcW w:w="2836" w:type="dxa"/>
+          </w:tcPr>
+          <w:p>
+            <w:pPr>
+              <w:pStyle w:val="a4"/>
+              <w:spacing w:before="0" w:beforeAutospacing="0" w:after="0" w:afterAutospacing="0"/>
+              <w:jc w:val="center"/>
+              <w:rPr>
+                <w:sz w:val="28"/>
+                <w:szCs w:val="28"/>
+              </w:rPr>
+            </w:pPr>
+            <w:r>
+              <w:rPr>
+                <w:sz w:val="28"/>
+                <w:szCs w:val="28"/>
+              </w:rPr>
+              <w:t>Администрация</w:t>
+            </w:r>
+          </w:p>
+        </w:tc>
+        <w:tc>
+          <w:tcPr>
+            <w:tcW w:w="4961" w:type="dxa"/>
+          </w:tcPr>
+          <w:p>
+            <w:pPr>
+              <w:pStyle w:val="a4"/>
+              <w:spacing w:before="0" w:beforeAutospacing="0" w:after="0" w:afterAutospacing="0"/>
+              <w:jc w:val="center"/>
+              <w:rPr>
+                <w:sz w:val="28"/>
+                <w:szCs w:val="28"/>
+              </w:rPr>
+            </w:pPr>
+            <w:r>
+              <w:rPr>
+                <w:sz w:val="28"/>
+                <w:szCs w:val="28"/>
+              </w:rPr>
+              <w:t>Заместитель директора по ОВ</w:t>
+            </w:r>
+          </w:p>
+        </w:tc>
+        <w:tc>
+          <w:tcPr>
+            <w:tcW w:w="2693" w:type="dxa"/>
+          </w:tcPr>
+          <w:p>
+            <w:pPr>
+              <w:pStyle w:val="a4"/>
+              <w:spacing w:before="0" w:beforeAutospacing="0" w:after="0" w:afterAutospacing="0"/>
+              <w:jc w:val="center"/>
+              <w:rPr>
+                <w:sz w:val="28"/>
+                <w:szCs w:val="28"/>
+              </w:rPr>
+            </w:pPr>
+            <w:r>
+              <w:rPr>
+                <w:sz w:val="28"/>
+                <w:szCs w:val="28"/>
+              </w:rPr>
+              <w:t>Кириллов А.И.</w:t>
+            </w:r>
+          </w:p>
+        </w:tc>
+      </w:tr>
+      <w:tr>
+        <w:tc>
+          <w:tcPr>
+            <w:tcW w:w="2836" w:type="dxa"/>
+          </w:tcPr>
+          <w:p>
+            <w:pPr>
+              <w:pStyle w:val="a4"/>
+              <w:spacing w:before="0" w:beforeAutospacing="0" w:after="0" w:afterAutospacing="0"/>
+              <w:jc w:val="center"/>
+              <w:rPr>
+                <w:sz w:val="28"/>
+                <w:szCs w:val="28"/>
+              </w:rPr>
+            </w:pPr>
+            <w:r>
+              <w:rPr>
+                <w:sz w:val="28"/>
+                <w:szCs w:val="28"/>
+              </w:rPr>
+              <w:t>Учебная часть</w:t>
+            </w:r>
+          </w:p>
+        </w:tc>
+        <w:tc>
+          <w:tcPr>
+            <w:tcW w:w="4961" w:type="dxa"/>
+          </w:tcPr>
+          <w:p>
+            <w:pPr>
+              <w:pStyle w:val="a4"/>
+              <w:spacing w:before="0" w:beforeAutospacing="0" w:after="0" w:afterAutospacing="0"/>
+              <w:jc w:val="center"/>
+              <w:rPr>
+                <w:sz w:val="28"/>
+                <w:szCs w:val="28"/>
+              </w:rPr>
+            </w:pPr>
+            <w:r>
+              <w:rPr>
+                <w:sz w:val="28"/>
+                <w:szCs w:val="28"/>
+              </w:rPr>
+              <w:t>Заведующий учебной частью</w:t>
+            </w:r>
+          </w:p>
+        </w:tc>
+        <w:tc>
+          <w:tcPr>
+            <w:tcW w:w="2693" w:type="dxa"/>
+          </w:tcPr>
+          <w:p>
+            <w:pPr>
+              <w:pStyle w:val="a4"/>
+              <w:spacing w:before="0" w:beforeAutospacing="0" w:after="0" w:afterAutospacing="0"/>
+              <w:jc w:val="center"/>
+              <w:rPr>
+                <w:sz w:val="28"/>
+                <w:szCs w:val="28"/>
+              </w:rPr>
+            </w:pPr>
+            <w:r>
+              <w:rPr>
+                <w:sz w:val="28"/>
+                <w:szCs w:val="28"/>
+              </w:rPr>
+              <w:t>Горбунова Н.П.</w:t>
+            </w:r>
+          </w:p>
+        </w:tc>
+      </w:tr>
+      <w:tr>
+        <w:tc>
+          <w:tcPr>
+            <w:tcW w:w="2836" w:type="dxa"/>
+          </w:tcPr>
+          <w:p>
+            <w:pPr>
+              <w:pStyle w:val="a4"/>
+              <w:spacing w:before="0" w:beforeAutospacing="0" w:after="0" w:afterAutospacing="0"/>
+              <w:jc w:val="center"/>
+              <w:rPr>
+                <w:sz w:val="28"/>
+                <w:szCs w:val="28"/>
+              </w:rPr>
+            </w:pPr>
+            <w:r>
+              <w:rPr>
+                <w:sz w:val="28"/>
+                <w:szCs w:val="28"/>
+              </w:rPr>
+              <w:t>Учебная часть</w:t>
+            </w:r>
+          </w:p>
+        </w:tc>
+        <w:tc>
+          <w:tcPr>
+            <w:tcW w:w="4961" w:type="dxa"/>
+          </w:tcPr>
+          <w:p>
+            <w:pPr>
+              <w:pStyle w:val="a4"/>
+              <w:spacing w:before="0" w:beforeAutospacing="0" w:after="0" w:afterAutospacing="0"/>
+              <w:jc w:val="center"/>
+              <w:rPr>
+                <w:sz w:val="28"/>
+                <w:szCs w:val="28"/>
+              </w:rPr>
+            </w:pPr>
+            <w:r>
+              <w:rPr>
+                <w:sz w:val="28"/>
+                <w:szCs w:val="28"/>
+              </w:rPr>
+              <w:t>Секретарь учебной части</w:t>
+            </w:r>
+          </w:p>
+        </w:tc>
+        <w:tc>
+          <w:tcPr>
+            <w:tcW w:w="2693" w:type="dxa"/>
+          </w:tcPr>
+          <w:p>
+            <w:pPr>
+              <w:pStyle w:val="a4"/>
+              <w:spacing w:before="0" w:beforeAutospacing="0" w:after="0" w:afterAutospacing="0"/>
+              <w:jc w:val="center"/>
+              <w:rPr>
+                <w:sz w:val="28"/>
+                <w:szCs w:val="28"/>
+              </w:rPr>
+            </w:pPr>
+            <w:r>
+              <w:rPr>
+                <w:sz w:val="28"/>
+                <w:szCs w:val="28"/>
+              </w:rPr>
+              <w:t>Симсон Г.О.</w:t>
+            </w:r>
+          </w:p>
+        </w:tc>
+      </w:tr>
+      <w:tr>
+        <w:tc>
+          <w:tcPr>
+            <w:tcW w:w="2836" w:type="dxa"/>
+          </w:tcPr>
+          <w:p>
+            <w:pPr>
+              <w:pStyle w:val="a4"/>
+              <w:spacing w:before="0" w:beforeAutospacing="0" w:after="0" w:afterAutospacing="0"/>
+              <w:jc w:val="center"/>
+              <w:rPr>
+                <w:sz w:val="28"/>
+                <w:szCs w:val="28"/>
+              </w:rPr>
+            </w:pPr>
+            <w:r>
+              <w:rPr>
+                <w:sz w:val="28"/>
+                <w:szCs w:val="28"/>
+              </w:rPr>
+              <w:t>Методический кабинет</w:t>
+            </w:r>
+          </w:p>
+        </w:tc>
+        <w:tc>
+          <w:tcPr>
+            <w:tcW w:w="4961" w:type="dxa"/>
+          </w:tcPr>
+          <w:p>
+            <w:pPr>
+              <w:pStyle w:val="a4"/>
+              <w:spacing w:before="0" w:beforeAutospacing="0" w:after="0" w:afterAutospacing="0"/>
+              <w:jc w:val="center"/>
+              <w:rPr>
+                <w:sz w:val="28"/>
+                <w:szCs w:val="28"/>
+              </w:rPr>
+            </w:pPr>
+            <w:r>
+              <w:rPr>
+                <w:sz w:val="28"/>
+                <w:szCs w:val="28"/>
+              </w:rPr>
+              <w:t>Заведующий методическим кабинетом</w:t>
+            </w:r>
+          </w:p>
+        </w:tc>
+        <w:tc>
+          <w:tcPr>
+            <w:tcW w:w="2693" w:type="dxa"/>
+          </w:tcPr>
+          <w:p>
+            <w:pPr>
+              <w:pStyle w:val="a4"/>
+              <w:spacing w:before="0" w:beforeAutospacing="0" w:after="0" w:afterAutospacing="0"/>
+              <w:jc w:val="center"/>
+              <w:rPr>
+                <w:sz w:val="28"/>
+                <w:szCs w:val="28"/>
+              </w:rPr>
+            </w:pPr>
+            <w:r>
+              <w:rPr>
+                <w:sz w:val="28"/>
+                <w:szCs w:val="28"/>
+              </w:rPr>
+              <w:t>Переверзева Е.А.</w:t>
+            </w:r>
+          </w:p>
+        </w:tc>
+      </w:tr>
+      <w:tr>
+        <w:tc>
+          <w:tcPr>
+            <w:tcW w:w="2836" w:type="dxa"/>
+          </w:tcPr>
+          <w:p>
+            <w:pPr>
+              <w:pStyle w:val="a4"/>
+              <w:spacing w:before="0" w:beforeAutospacing="0" w:after="0" w:afterAutospacing="0"/>
+              <w:jc w:val="center"/>
+              <w:rPr>
+                <w:sz w:val="28"/>
+                <w:szCs w:val="28"/>
+              </w:rPr>
+            </w:pPr>
+            <w:r>
+              <w:rPr>
+                <w:sz w:val="28"/>
+                <w:szCs w:val="28"/>
+              </w:rPr>
+              <w:t>Администрация</w:t>
+            </w:r>
+          </w:p>
+        </w:tc>
+        <w:tc>
+          <w:tcPr>
+            <w:tcW w:w="4961" w:type="dxa"/>
+          </w:tcPr>
+          <w:p>
+            <w:pPr>
+              <w:pStyle w:val="a4"/>
+              <w:spacing w:before="0" w:beforeAutospacing="0" w:after="0" w:afterAutospacing="0"/>
+              <w:jc w:val="center"/>
+              <w:rPr>
+                <w:sz w:val="28"/>
+                <w:szCs w:val="28"/>
+              </w:rPr>
+            </w:pPr>
+            <w:r>
+              <w:rPr>
+                <w:sz w:val="28"/>
+                <w:szCs w:val="28"/>
+              </w:rPr>
+              <w:t>Заведующий отделением</w:t>
+            </w:r>
+          </w:p>
+        </w:tc>
+        <w:tc>
+          <w:tcPr>
+            <w:tcW w:w="2693" w:type="dxa"/>
+          </w:tcPr>
+          <w:p>
+            <w:pPr>
+              <w:pStyle w:val="a4"/>
+              <w:spacing w:before="0" w:beforeAutospacing="0" w:after="0" w:afterAutospacing="0"/>
+              <w:jc w:val="center"/>
+              <w:rPr>
+                <w:sz w:val="28"/>
+                <w:szCs w:val="28"/>
+              </w:rPr>
+            </w:pPr>
+            <w:r>
+              <w:rPr>
+                <w:sz w:val="28"/>
+                <w:szCs w:val="28"/>
+              </w:rPr>
+              <w:t>Миланова И.А., Коннова И.Г., Гусева Е.Л.</w:t>
+            </w:r>
+          </w:p>
+        </w:tc>
+      </w:tr>
+      <w:tr>
+        <w:tc>
+          <w:tcPr>
+            <w:tcW w:w="2836" w:type="dxa"/>
+          </w:tcPr>
+          <w:p>
+            <w:pPr>
+              <w:pStyle w:val="a4"/>
+              <w:spacing w:before="0" w:beforeAutospacing="0" w:after="0" w:afterAutospacing="0"/>
+              <w:jc w:val="center"/>
+              <w:rPr>
+                <w:sz w:val="28"/>
+                <w:szCs w:val="28"/>
+              </w:rPr>
+            </w:pPr>
+            <w:r>
+              <w:rPr>
+                <w:sz w:val="28"/>
+                <w:szCs w:val="28"/>
+              </w:rPr>
+              <w:t>Приемная комиссия</w:t>
+            </w:r>
+          </w:p>
+        </w:tc>
+        <w:tc>
+          <w:tcPr>
+            <w:tcW w:w="4961" w:type="dxa"/>
+          </w:tcPr>
+          <w:p>
+            <w:pPr>
+              <w:pStyle w:val="a4"/>
+              <w:spacing w:before="0" w:beforeAutospacing="0" w:after="0" w:afterAutospacing="0"/>
+              <w:jc w:val="center"/>
+              <w:rPr>
+                <w:sz w:val="28"/>
+                <w:szCs w:val="28"/>
+              </w:rPr>
+            </w:pPr>
+            <w:r>
+              <w:rPr>
+                <w:sz w:val="28"/>
+                <w:szCs w:val="28"/>
+              </w:rPr>
+              <w:t>Ответственный секретарь приемной комиссии</w:t>
+            </w:r>
+          </w:p>
+        </w:tc>
+        <w:tc>
+          <w:tcPr>
+            <w:tcW w:w="2693" w:type="dxa"/>
+          </w:tcPr>
+          <w:p>
+            <w:pPr>
+              <w:pStyle w:val="a4"/>
+              <w:spacing w:before="0" w:beforeAutospacing="0" w:after="0" w:afterAutospacing="0"/>
+              <w:jc w:val="center"/>
+              <w:rPr>
+                <w:sz w:val="28"/>
+                <w:szCs w:val="28"/>
+              </w:rPr>
+            </w:pPr>
+            <w:r>
+              <w:rPr>
+                <w:sz w:val="28"/>
+                <w:szCs w:val="28"/>
+              </w:rPr>
+              <w:t>Блёсткина О.В.</w:t>
+            </w:r>
+          </w:p>
+        </w:tc>
+      </w:tr>
+      <w:tr>
+        <w:tc>
+          <w:tcPr>
+            <w:tcW w:w="2836" w:type="dxa"/>
+          </w:tcPr>
+          <w:p>
+            <w:pPr>
+              <w:pStyle w:val="a4"/>
+              <w:spacing w:before="0" w:beforeAutospacing="0" w:after="0" w:afterAutospacing="0"/>
+              <w:jc w:val="center"/>
+              <w:rPr>
+                <w:sz w:val="28"/>
+                <w:szCs w:val="28"/>
+              </w:rPr>
+            </w:pPr>
+            <w:r>
+              <w:rPr>
+                <w:sz w:val="28"/>
+                <w:szCs w:val="28"/>
+              </w:rPr>
+              <w:t>Приемная комиссия</w:t>
+            </w:r>
+          </w:p>
+        </w:tc>
+        <w:tc>
+          <w:tcPr>
+            <w:tcW w:w="4961" w:type="dxa"/>
+          </w:tcPr>
+          <w:p>
+            <w:pPr>
+              <w:pStyle w:val="a4"/>
+              <w:spacing w:before="0" w:beforeAutospacing="0" w:after="0" w:afterAutospacing="0"/>
+              <w:jc w:val="center"/>
+              <w:rPr>
+                <w:sz w:val="28"/>
+                <w:szCs w:val="28"/>
+              </w:rPr>
+            </w:pPr>
+            <w:r>
+              <w:rPr>
+                <w:sz w:val="28"/>
+                <w:szCs w:val="28"/>
+              </w:rPr>
+              <w:t>Секретарь приемной комиссии</w:t>
+            </w:r>
+          </w:p>
+        </w:tc>
+        <w:tc>
+          <w:tcPr>
+            <w:tcW w:w="2693" w:type="dxa"/>
+          </w:tcPr>
+          <w:p>
+            <w:pPr>
+              <w:pStyle w:val="a4"/>
+              <w:spacing w:before="0" w:beforeAutospacing="0" w:after="0" w:afterAutospacing="0"/>
+              <w:jc w:val="center"/>
+              <w:rPr>
+                <w:sz w:val="28"/>
+                <w:szCs w:val="28"/>
+              </w:rPr>
+            </w:pPr>
+            <w:r>
+              <w:rPr>
+                <w:sz w:val="28"/>
+                <w:szCs w:val="28"/>
+              </w:rPr>
+              <w:t>Прищемихин В.С.</w:t>
+            </w:r>
+          </w:p>
+        </w:tc>
+      </w:tr>
+      <w:tr>
+        <w:tc>
+          <w:tcPr>
+            <w:tcW w:w="2836" w:type="dxa"/>
+          </w:tcPr>
+          <w:p>
+            <w:pPr>
+              <w:pStyle w:val="a4"/>
+              <w:spacing w:before="0" w:beforeAutospacing="0" w:after="0" w:afterAutospacing="0"/>
+              <w:jc w:val="center"/>
+              <w:rPr>
+                <w:sz w:val="28"/>
+                <w:szCs w:val="28"/>
+              </w:rPr>
+            </w:pPr>
+            <w:r>
+              <w:rPr>
+                <w:sz w:val="28"/>
+                <w:szCs w:val="28"/>
+              </w:rPr>
+              <w:t>Приемная комиссия</w:t>
+            </w:r>
+          </w:p>
+        </w:tc>
+        <w:tc>
+          <w:tcPr>
+            <w:tcW w:w="4961" w:type="dxa"/>
+          </w:tcPr>
+          <w:p>
+            <w:pPr>
+              <w:pStyle w:val="a4"/>
+              <w:spacing w:before="0" w:beforeAutospacing="0" w:after="0" w:afterAutospacing="0"/>
+              <w:jc w:val="center"/>
+              <w:rPr>
+                <w:sz w:val="28"/>
+                <w:szCs w:val="28"/>
+              </w:rPr>
+            </w:pPr>
+            <w:r>
+              <w:rPr>
+                <w:sz w:val="28"/>
+                <w:szCs w:val="28"/>
+              </w:rPr>
+              <w:t>Секретарь приемной комиссии</w:t>
+            </w:r>
+          </w:p>
+        </w:tc>
+        <w:tc>
+          <w:tcPr>
+            <w:tcW w:w="2693" w:type="dxa"/>
+          </w:tcPr>
+          <w:p>
+            <w:pPr>
+              <w:pStyle w:val="a4"/>
+              <w:spacing w:before="0" w:beforeAutospacing="0" w:after="0" w:afterAutospacing="0"/>
+              <w:jc w:val="center"/>
+              <w:rPr>
+                <w:sz w:val="28"/>
+                <w:szCs w:val="28"/>
+              </w:rPr>
+            </w:pPr>
+            <w:r>
+              <w:rPr>
+                <w:sz w:val="28"/>
+                <w:szCs w:val="28"/>
+              </w:rPr>
+              <w:t>Крохин А.В.</w:t>
+            </w:r>
+          </w:p>
+        </w:tc>
+      </w:tr>
+    </w:tbl>
     <w:p>
       <w:pPr>
         <w:pStyle w:val="a4"/>
         <w:shd w:val="clear" w:color="auto" w:fill="FFFFFF"/>
         <w:spacing w:before="0" w:beforeAutospacing="0" w:after="96" w:afterAutospacing="0" w:line="360" w:lineRule="auto"/>
-        <w:ind w:firstLine="360"/>
-        <w:jc w:val="center"/>
-        <w:rPr>
-          <w:b/>
-          <w:color w:val="2C2C2C"/>
-          <w:sz w:val="32"/>
-          <w:szCs w:val="28"/>
+        <w:rPr>
+          <w:b/>
+          <w:sz w:val="28"/>
+          <w:szCs w:val="28"/>
+          <w:lang w:val="en-US"/>
         </w:rPr>
       </w:pPr>
     </w:p>
@@ -4287,42 +5354,735 @@
         <w:pStyle w:val="a4"/>
         <w:shd w:val="clear" w:color="auto" w:fill="FFFFFF"/>
         <w:spacing w:before="0" w:beforeAutospacing="0" w:after="96" w:afterAutospacing="0" w:line="360" w:lineRule="auto"/>
-        <w:ind w:firstLine="360"/>
-        <w:jc w:val="center"/>
-        <w:rPr>
-          <w:b/>
-          <w:color w:val="2C2C2C"/>
-          <w:sz w:val="32"/>
-          <w:szCs w:val="28"/>
-        </w:rPr>
-      </w:pPr>
+        <w:rPr>
+          <w:b/>
+          <w:sz w:val="28"/>
+          <w:szCs w:val="28"/>
+        </w:rPr>
+      </w:pPr>
+      <w:r>
+        <w:rPr>
+          <w:b/>
+          <w:sz w:val="28"/>
+          <w:szCs w:val="28"/>
+        </w:rPr>
+        <w:t>2.2</w:t>
+      </w:r>
+      <w:r>
+        <w:rPr>
+          <w:b/>
+          <w:sz w:val="28"/>
+          <w:szCs w:val="28"/>
+        </w:rPr>
+        <w:t>.</w:t>
+      </w:r>
+      <w:r>
+        <w:t xml:space="preserve"> </w:t>
+      </w:r>
+      <w:r>
+        <w:rPr>
+          <w:b/>
+          <w:sz w:val="28"/>
+          <w:szCs w:val="28"/>
+        </w:rPr>
+        <w:t>Функции персонала</w:t>
+      </w:r>
     </w:p>
     <w:p>
       <w:pPr>
         <w:pStyle w:val="a4"/>
         <w:shd w:val="clear" w:color="auto" w:fill="FFFFFF"/>
         <w:spacing w:before="0" w:beforeAutospacing="0" w:after="96" w:afterAutospacing="0" w:line="360" w:lineRule="auto"/>
+        <w:rPr>
+          <w:sz w:val="28"/>
+          <w:szCs w:val="28"/>
+        </w:rPr>
+      </w:pPr>
+      <w:r>
+        <w:rPr>
+          <w:b/>
+          <w:sz w:val="28"/>
+          <w:szCs w:val="28"/>
+        </w:rPr>
+        <w:tab/>
+      </w:r>
+      <w:r>
+        <w:rPr>
+          <w:sz w:val="28"/>
+          <w:szCs w:val="28"/>
+        </w:rPr>
+        <w:t>Для разработки продукта необходимо учитывать интересы пользователей ЕИС, для этого были выведены функции персонала, они указаны в таблице 1.3.</w:t>
+      </w:r>
+    </w:p>
+    <w:p>
+      <w:pPr>
+        <w:pStyle w:val="a4"/>
+        <w:shd w:val="clear" w:color="auto" w:fill="FFFFFF"/>
+        <w:spacing w:before="0" w:beforeAutospacing="0" w:after="0" w:afterAutospacing="0" w:line="360" w:lineRule="auto"/>
         <w:ind w:firstLine="360"/>
-        <w:jc w:val="center"/>
-        <w:rPr>
-          <w:b/>
-          <w:color w:val="2C2C2C"/>
-          <w:sz w:val="32"/>
-          <w:szCs w:val="28"/>
-        </w:rPr>
-      </w:pPr>
-    </w:p>
+        <w:jc w:val="right"/>
+        <w:rPr>
+          <w:sz w:val="28"/>
+        </w:rPr>
+      </w:pPr>
+      <w:r>
+        <w:rPr>
+          <w:b/>
+          <w:szCs w:val="28"/>
+        </w:rPr>
+        <w:t>Таблица 1.</w:t>
+      </w:r>
+      <w:r>
+        <w:rPr>
+          <w:b/>
+          <w:szCs w:val="28"/>
+        </w:rPr>
+        <w:t>3</w:t>
+      </w:r>
+      <w:r>
+        <w:rPr>
+          <w:b/>
+          <w:szCs w:val="28"/>
+        </w:rPr>
+        <w:t>. Функции персонала УКИТ</w:t>
+      </w:r>
+    </w:p>
+    <w:tbl>
+      <w:tblPr>
+        <w:tblStyle w:val="a5"/>
+        <w:tblW w:w="10632" w:type="dxa"/>
+        <w:tblInd w:w="-743" w:type="dxa"/>
+        <w:tblLook w:val="04A0" w:firstRow="1" w:lastRow="0" w:firstColumn="1" w:lastColumn="0" w:noHBand="0" w:noVBand="1"/>
+      </w:tblPr>
+      <w:tblGrid>
+        <w:gridCol w:w="4112"/>
+        <w:gridCol w:w="6520"/>
+      </w:tblGrid>
+      <w:tr>
+        <w:tc>
+          <w:tcPr>
+            <w:tcW w:w="4112" w:type="dxa"/>
+          </w:tcPr>
+          <w:p>
+            <w:pPr>
+              <w:pStyle w:val="a4"/>
+              <w:spacing w:before="0" w:beforeAutospacing="0" w:after="96" w:afterAutospacing="0"/>
+              <w:jc w:val="center"/>
+              <w:rPr>
+                <w:b/>
+                <w:i/>
+                <w:sz w:val="28"/>
+                <w:szCs w:val="28"/>
+              </w:rPr>
+            </w:pPr>
+            <w:r>
+              <w:rPr>
+                <w:b/>
+                <w:i/>
+                <w:sz w:val="28"/>
+                <w:szCs w:val="28"/>
+              </w:rPr>
+              <w:t>Должность</w:t>
+            </w:r>
+          </w:p>
+        </w:tc>
+        <w:tc>
+          <w:tcPr>
+            <w:tcW w:w="6520" w:type="dxa"/>
+          </w:tcPr>
+          <w:p>
+            <w:pPr>
+              <w:pStyle w:val="a4"/>
+              <w:spacing w:before="0" w:beforeAutospacing="0" w:after="96" w:afterAutospacing="0"/>
+              <w:jc w:val="center"/>
+              <w:rPr>
+                <w:b/>
+                <w:i/>
+                <w:sz w:val="28"/>
+                <w:szCs w:val="28"/>
+              </w:rPr>
+            </w:pPr>
+            <w:r>
+              <w:rPr>
+                <w:b/>
+                <w:i/>
+                <w:sz w:val="28"/>
+                <w:szCs w:val="28"/>
+              </w:rPr>
+              <w:t>Функциональные обязанности</w:t>
+            </w:r>
+          </w:p>
+        </w:tc>
+      </w:tr>
+      <w:tr>
+        <w:trPr>
+          <w:trHeight w:val="114"/>
+        </w:trPr>
+        <w:tc>
+          <w:tcPr>
+            <w:tcW w:w="4112" w:type="dxa"/>
+          </w:tcPr>
+          <w:p>
+            <w:pPr>
+              <w:pStyle w:val="a4"/>
+              <w:spacing w:before="0" w:beforeAutospacing="0" w:after="0" w:afterAutospacing="0"/>
+              <w:jc w:val="center"/>
+              <w:rPr>
+                <w:sz w:val="28"/>
+                <w:szCs w:val="28"/>
+              </w:rPr>
+            </w:pPr>
+            <w:r>
+              <w:rPr>
+                <w:sz w:val="28"/>
+                <w:szCs w:val="28"/>
+              </w:rPr>
+              <w:t>Директор колледжа</w:t>
+            </w:r>
+          </w:p>
+        </w:tc>
+        <w:tc>
+          <w:tcPr>
+            <w:tcW w:w="6520" w:type="dxa"/>
+          </w:tcPr>
+          <w:p>
+            <w:pPr>
+              <w:pStyle w:val="a4"/>
+              <w:spacing w:before="0" w:beforeAutospacing="0" w:after="0" w:afterAutospacing="0"/>
+              <w:jc w:val="center"/>
+              <w:rPr>
+                <w:sz w:val="28"/>
+                <w:szCs w:val="28"/>
+              </w:rPr>
+            </w:pPr>
+            <w:r>
+              <w:rPr>
+                <w:sz w:val="28"/>
+                <w:szCs w:val="28"/>
+              </w:rPr>
+              <w:t>Осуществляет руководство колледжем.</w:t>
+            </w:r>
+          </w:p>
+        </w:tc>
+      </w:tr>
+      <w:tr>
+        <w:tc>
+          <w:tcPr>
+            <w:tcW w:w="4112" w:type="dxa"/>
+          </w:tcPr>
+          <w:p>
+            <w:pPr>
+              <w:pStyle w:val="a4"/>
+              <w:spacing w:before="0" w:beforeAutospacing="0" w:after="0" w:afterAutospacing="0"/>
+              <w:jc w:val="center"/>
+              <w:rPr>
+                <w:sz w:val="28"/>
+                <w:szCs w:val="28"/>
+              </w:rPr>
+            </w:pPr>
+            <w:r>
+              <w:rPr>
+                <w:sz w:val="28"/>
+                <w:szCs w:val="28"/>
+              </w:rPr>
+              <w:t>Заместитель директора по ВР</w:t>
+            </w:r>
+          </w:p>
+        </w:tc>
+        <w:tc>
+          <w:tcPr>
+            <w:tcW w:w="6520" w:type="dxa"/>
+          </w:tcPr>
+          <w:p>
+            <w:pPr>
+              <w:pStyle w:val="a4"/>
+              <w:spacing w:before="0" w:beforeAutospacing="0" w:after="0" w:afterAutospacing="0"/>
+              <w:jc w:val="center"/>
+              <w:rPr>
+                <w:sz w:val="28"/>
+                <w:szCs w:val="28"/>
+              </w:rPr>
+            </w:pPr>
+            <w:r>
+              <w:rPr>
+                <w:sz w:val="28"/>
+                <w:szCs w:val="28"/>
+              </w:rPr>
+              <w:t xml:space="preserve">Осуществляет работу с воспитательным блоком </w:t>
+            </w:r>
+          </w:p>
+        </w:tc>
+      </w:tr>
+      <w:tr>
+        <w:tc>
+          <w:tcPr>
+            <w:tcW w:w="4112" w:type="dxa"/>
+          </w:tcPr>
+          <w:p>
+            <w:pPr>
+              <w:pStyle w:val="a4"/>
+              <w:spacing w:before="0" w:beforeAutospacing="0" w:after="0" w:afterAutospacing="0"/>
+              <w:jc w:val="center"/>
+              <w:rPr>
+                <w:sz w:val="28"/>
+                <w:szCs w:val="28"/>
+              </w:rPr>
+            </w:pPr>
+            <w:r>
+              <w:rPr>
+                <w:sz w:val="28"/>
+                <w:szCs w:val="28"/>
+              </w:rPr>
+              <w:t>Заместитель директора по УМР</w:t>
+            </w:r>
+          </w:p>
+        </w:tc>
+        <w:tc>
+          <w:tcPr>
+            <w:tcW w:w="6520" w:type="dxa"/>
+          </w:tcPr>
+          <w:p>
+            <w:pPr>
+              <w:pStyle w:val="a4"/>
+              <w:spacing w:before="0" w:beforeAutospacing="0" w:after="0" w:afterAutospacing="0"/>
+              <w:jc w:val="center"/>
+              <w:rPr>
+                <w:sz w:val="28"/>
+                <w:szCs w:val="28"/>
+              </w:rPr>
+            </w:pPr>
+            <w:r>
+              <w:rPr>
+                <w:sz w:val="28"/>
+                <w:szCs w:val="28"/>
+              </w:rPr>
+              <w:t xml:space="preserve">Осуществляет работу с учебно-методическим блоком (включая подразделение «Методический </w:t>
+            </w:r>
+            <w:r>
+              <w:rPr>
+                <w:sz w:val="28"/>
+                <w:szCs w:val="28"/>
+              </w:rPr>
+              <w:lastRenderedPageBreak/>
+              <w:t>кабинет» и «Учебная часть»)</w:t>
+            </w:r>
+          </w:p>
+        </w:tc>
+      </w:tr>
+      <w:tr>
+        <w:tc>
+          <w:tcPr>
+            <w:tcW w:w="4112" w:type="dxa"/>
+          </w:tcPr>
+          <w:p>
+            <w:pPr>
+              <w:pStyle w:val="a4"/>
+              <w:spacing w:before="0" w:beforeAutospacing="0" w:after="0" w:afterAutospacing="0"/>
+              <w:jc w:val="center"/>
+              <w:rPr>
+                <w:sz w:val="28"/>
+                <w:szCs w:val="28"/>
+              </w:rPr>
+            </w:pPr>
+            <w:r>
+              <w:rPr>
+                <w:sz w:val="28"/>
+                <w:szCs w:val="28"/>
+              </w:rPr>
+              <w:lastRenderedPageBreak/>
+              <w:t>Заместитель директора по ОВ</w:t>
+            </w:r>
+          </w:p>
+        </w:tc>
+        <w:tc>
+          <w:tcPr>
+            <w:tcW w:w="6520" w:type="dxa"/>
+          </w:tcPr>
+          <w:p>
+            <w:pPr>
+              <w:pStyle w:val="a4"/>
+              <w:spacing w:before="0" w:beforeAutospacing="0" w:after="0" w:afterAutospacing="0"/>
+              <w:jc w:val="center"/>
+              <w:rPr>
+                <w:sz w:val="28"/>
+                <w:szCs w:val="28"/>
+              </w:rPr>
+            </w:pPr>
+            <w:r>
+              <w:rPr>
+                <w:sz w:val="28"/>
+                <w:szCs w:val="28"/>
+              </w:rPr>
+              <w:t>Осуществляет работу с блоком производственной (профессиональной) практики, взаимодействие с партнерами и государственными органами.</w:t>
+            </w:r>
+          </w:p>
+        </w:tc>
+      </w:tr>
+      <w:tr>
+        <w:tc>
+          <w:tcPr>
+            <w:tcW w:w="4112" w:type="dxa"/>
+          </w:tcPr>
+          <w:p>
+            <w:pPr>
+              <w:pStyle w:val="a4"/>
+              <w:spacing w:before="0" w:beforeAutospacing="0" w:after="0" w:afterAutospacing="0"/>
+              <w:jc w:val="center"/>
+              <w:rPr>
+                <w:sz w:val="28"/>
+                <w:szCs w:val="28"/>
+              </w:rPr>
+            </w:pPr>
+            <w:r>
+              <w:rPr>
+                <w:sz w:val="28"/>
+                <w:szCs w:val="28"/>
+              </w:rPr>
+              <w:t>Заведующий учебной частью</w:t>
+            </w:r>
+          </w:p>
+        </w:tc>
+        <w:tc>
+          <w:tcPr>
+            <w:tcW w:w="6520" w:type="dxa"/>
+          </w:tcPr>
+          <w:p>
+            <w:pPr>
+              <w:pStyle w:val="a4"/>
+              <w:spacing w:before="0" w:beforeAutospacing="0" w:after="0" w:afterAutospacing="0"/>
+              <w:jc w:val="center"/>
+              <w:rPr>
+                <w:sz w:val="28"/>
+                <w:szCs w:val="28"/>
+              </w:rPr>
+            </w:pPr>
+            <w:r>
+              <w:rPr>
+                <w:sz w:val="28"/>
+                <w:szCs w:val="28"/>
+              </w:rPr>
+              <w:t>Контроль и организация учебного процесса.</w:t>
+            </w:r>
+          </w:p>
+        </w:tc>
+      </w:tr>
+      <w:tr>
+        <w:tc>
+          <w:tcPr>
+            <w:tcW w:w="4112" w:type="dxa"/>
+          </w:tcPr>
+          <w:p>
+            <w:pPr>
+              <w:pStyle w:val="a4"/>
+              <w:spacing w:before="0" w:beforeAutospacing="0" w:after="0" w:afterAutospacing="0"/>
+              <w:jc w:val="center"/>
+              <w:rPr>
+                <w:sz w:val="28"/>
+                <w:szCs w:val="28"/>
+              </w:rPr>
+            </w:pPr>
+            <w:r>
+              <w:rPr>
+                <w:sz w:val="28"/>
+                <w:szCs w:val="28"/>
+              </w:rPr>
+              <w:t>Секретарь учебной части</w:t>
+            </w:r>
+          </w:p>
+        </w:tc>
+        <w:tc>
+          <w:tcPr>
+            <w:tcW w:w="6520" w:type="dxa"/>
+          </w:tcPr>
+          <w:p>
+            <w:pPr>
+              <w:pStyle w:val="a4"/>
+              <w:spacing w:before="0" w:beforeAutospacing="0" w:after="0" w:afterAutospacing="0"/>
+              <w:jc w:val="center"/>
+              <w:rPr>
+                <w:sz w:val="28"/>
+                <w:szCs w:val="28"/>
+              </w:rPr>
+            </w:pPr>
+            <w:r>
+              <w:rPr>
+                <w:sz w:val="28"/>
+                <w:szCs w:val="28"/>
+              </w:rPr>
+              <w:t>Помощь в контроле и организации учебного процесса.</w:t>
+            </w:r>
+          </w:p>
+        </w:tc>
+      </w:tr>
+      <w:tr>
+        <w:tc>
+          <w:tcPr>
+            <w:tcW w:w="4112" w:type="dxa"/>
+          </w:tcPr>
+          <w:p>
+            <w:pPr>
+              <w:pStyle w:val="a4"/>
+              <w:spacing w:before="0" w:beforeAutospacing="0" w:after="0" w:afterAutospacing="0"/>
+              <w:jc w:val="center"/>
+              <w:rPr>
+                <w:sz w:val="28"/>
+                <w:szCs w:val="28"/>
+              </w:rPr>
+            </w:pPr>
+            <w:r>
+              <w:rPr>
+                <w:sz w:val="28"/>
+                <w:szCs w:val="28"/>
+              </w:rPr>
+              <w:t>Заведующий методическим кабинетом</w:t>
+            </w:r>
+          </w:p>
+        </w:tc>
+        <w:tc>
+          <w:tcPr>
+            <w:tcW w:w="6520" w:type="dxa"/>
+          </w:tcPr>
+          <w:p>
+            <w:pPr>
+              <w:pStyle w:val="a4"/>
+              <w:spacing w:before="0" w:beforeAutospacing="0" w:after="0" w:afterAutospacing="0"/>
+              <w:jc w:val="center"/>
+              <w:rPr>
+                <w:sz w:val="28"/>
+                <w:szCs w:val="28"/>
+              </w:rPr>
+            </w:pPr>
+            <w:r>
+              <w:rPr>
+                <w:sz w:val="28"/>
+                <w:szCs w:val="28"/>
+              </w:rPr>
+              <w:t>Формирование учебно-методической документации преподавателей, участие в разработке учебных планов в соответствии со стандартами ФГОС СПО.</w:t>
+            </w:r>
+          </w:p>
+        </w:tc>
+      </w:tr>
+      <w:tr>
+        <w:tc>
+          <w:tcPr>
+            <w:tcW w:w="4112" w:type="dxa"/>
+          </w:tcPr>
+          <w:p>
+            <w:pPr>
+              <w:pStyle w:val="a4"/>
+              <w:spacing w:before="0" w:beforeAutospacing="0" w:after="0" w:afterAutospacing="0"/>
+              <w:jc w:val="center"/>
+              <w:rPr>
+                <w:sz w:val="28"/>
+                <w:szCs w:val="28"/>
+              </w:rPr>
+            </w:pPr>
+            <w:r>
+              <w:rPr>
+                <w:sz w:val="28"/>
+                <w:szCs w:val="28"/>
+              </w:rPr>
+              <w:t>Заведующий отделением</w:t>
+            </w:r>
+          </w:p>
+        </w:tc>
+        <w:tc>
+          <w:tcPr>
+            <w:tcW w:w="6520" w:type="dxa"/>
+          </w:tcPr>
+          <w:p>
+            <w:pPr>
+              <w:pStyle w:val="a4"/>
+              <w:spacing w:before="0" w:beforeAutospacing="0" w:after="0" w:afterAutospacing="0"/>
+              <w:jc w:val="center"/>
+              <w:rPr>
+                <w:sz w:val="28"/>
+                <w:szCs w:val="28"/>
+              </w:rPr>
+            </w:pPr>
+            <w:r>
+              <w:rPr>
+                <w:sz w:val="28"/>
+                <w:szCs w:val="28"/>
+              </w:rPr>
+              <w:t>Работа со студентами и родителями</w:t>
+            </w:r>
+            <w:r>
+              <w:rPr>
+                <w:sz w:val="28"/>
+                <w:szCs w:val="28"/>
+              </w:rPr>
+              <w:t>, а также преподавателями</w:t>
+            </w:r>
+            <w:r>
+              <w:rPr>
+                <w:sz w:val="28"/>
+                <w:szCs w:val="28"/>
+              </w:rPr>
+              <w:t>.</w:t>
+            </w:r>
+            <w:r>
+              <w:rPr>
+                <w:sz w:val="28"/>
+                <w:szCs w:val="28"/>
+              </w:rPr>
+              <w:t xml:space="preserve"> Подготовка зачетно-экзаменационной документации.</w:t>
+            </w:r>
+          </w:p>
+        </w:tc>
+      </w:tr>
+      <w:tr>
+        <w:tc>
+          <w:tcPr>
+            <w:tcW w:w="4112" w:type="dxa"/>
+          </w:tcPr>
+          <w:p>
+            <w:pPr>
+              <w:pStyle w:val="a4"/>
+              <w:spacing w:before="0" w:beforeAutospacing="0" w:after="0" w:afterAutospacing="0"/>
+              <w:jc w:val="center"/>
+              <w:rPr>
+                <w:sz w:val="28"/>
+                <w:szCs w:val="28"/>
+              </w:rPr>
+            </w:pPr>
+            <w:r>
+              <w:rPr>
+                <w:sz w:val="28"/>
+                <w:szCs w:val="28"/>
+              </w:rPr>
+              <w:t>Ответственный секретарь приемной комиссии</w:t>
+            </w:r>
+          </w:p>
+        </w:tc>
+        <w:tc>
+          <w:tcPr>
+            <w:tcW w:w="6520" w:type="dxa"/>
+          </w:tcPr>
+          <w:p>
+            <w:pPr>
+              <w:pStyle w:val="a4"/>
+              <w:spacing w:before="0" w:beforeAutospacing="0" w:after="0" w:afterAutospacing="0"/>
+              <w:jc w:val="center"/>
+              <w:rPr>
+                <w:sz w:val="28"/>
+                <w:szCs w:val="28"/>
+              </w:rPr>
+            </w:pPr>
+            <w:r>
+              <w:rPr>
+                <w:sz w:val="28"/>
+                <w:szCs w:val="28"/>
+              </w:rPr>
+              <w:t>Ведение приемной кампании, формирование отчетных документов по приему.</w:t>
+            </w:r>
+          </w:p>
+        </w:tc>
+      </w:tr>
+      <w:tr>
+        <w:tc>
+          <w:tcPr>
+            <w:tcW w:w="4112" w:type="dxa"/>
+          </w:tcPr>
+          <w:p>
+            <w:pPr>
+              <w:pStyle w:val="a4"/>
+              <w:spacing w:before="0" w:beforeAutospacing="0" w:after="0" w:afterAutospacing="0"/>
+              <w:jc w:val="center"/>
+              <w:rPr>
+                <w:sz w:val="28"/>
+                <w:szCs w:val="28"/>
+              </w:rPr>
+            </w:pPr>
+            <w:r>
+              <w:rPr>
+                <w:sz w:val="28"/>
+                <w:szCs w:val="28"/>
+              </w:rPr>
+              <w:t>Секретарь приемной комиссии</w:t>
+            </w:r>
+          </w:p>
+        </w:tc>
+        <w:tc>
+          <w:tcPr>
+            <w:tcW w:w="6520" w:type="dxa"/>
+          </w:tcPr>
+          <w:p>
+            <w:pPr>
+              <w:pStyle w:val="a4"/>
+              <w:spacing w:before="0" w:beforeAutospacing="0" w:after="0" w:afterAutospacing="0"/>
+              <w:jc w:val="center"/>
+              <w:rPr>
+                <w:sz w:val="28"/>
+                <w:szCs w:val="28"/>
+              </w:rPr>
+            </w:pPr>
+            <w:r>
+              <w:rPr>
+                <w:sz w:val="28"/>
+                <w:szCs w:val="28"/>
+              </w:rPr>
+              <w:t>Помощь в ведении приемной комиссии.</w:t>
+            </w:r>
+          </w:p>
+        </w:tc>
+      </w:tr>
+      <w:tr>
+        <w:tc>
+          <w:tcPr>
+            <w:tcW w:w="4112" w:type="dxa"/>
+          </w:tcPr>
+          <w:p>
+            <w:pPr>
+              <w:pStyle w:val="a4"/>
+              <w:spacing w:before="0" w:beforeAutospacing="0" w:after="0" w:afterAutospacing="0"/>
+              <w:jc w:val="center"/>
+              <w:rPr>
+                <w:sz w:val="28"/>
+                <w:szCs w:val="28"/>
+              </w:rPr>
+            </w:pPr>
+            <w:r>
+              <w:rPr>
+                <w:sz w:val="28"/>
+                <w:szCs w:val="28"/>
+              </w:rPr>
+              <w:t>Секретарь приемной комиссии</w:t>
+            </w:r>
+          </w:p>
+        </w:tc>
+        <w:tc>
+          <w:tcPr>
+            <w:tcW w:w="6520" w:type="dxa"/>
+          </w:tcPr>
+          <w:p>
+            <w:pPr>
+              <w:pStyle w:val="a4"/>
+              <w:spacing w:before="0" w:beforeAutospacing="0" w:after="0" w:afterAutospacing="0"/>
+              <w:jc w:val="center"/>
+              <w:rPr>
+                <w:sz w:val="28"/>
+                <w:szCs w:val="28"/>
+              </w:rPr>
+            </w:pPr>
+            <w:r>
+              <w:rPr>
+                <w:sz w:val="28"/>
+                <w:szCs w:val="28"/>
+              </w:rPr>
+              <w:t>Помощь в ведении приемной комиссии.</w:t>
+            </w:r>
+          </w:p>
+        </w:tc>
+      </w:tr>
+    </w:tbl>
     <w:p>
       <w:pPr>
         <w:pStyle w:val="a4"/>
         <w:shd w:val="clear" w:color="auto" w:fill="FFFFFF"/>
         <w:spacing w:before="0" w:beforeAutospacing="0" w:after="96" w:afterAutospacing="0" w:line="360" w:lineRule="auto"/>
-        <w:ind w:firstLine="360"/>
-        <w:jc w:val="center"/>
-        <w:rPr>
-          <w:b/>
-          <w:color w:val="2C2C2C"/>
-          <w:sz w:val="32"/>
+        <w:rPr>
+          <w:sz w:val="28"/>
           <w:szCs w:val="28"/>
         </w:rPr>
       </w:pPr>
@@ -4332,30 +6092,91 @@
         <w:pStyle w:val="a4"/>
         <w:shd w:val="clear" w:color="auto" w:fill="FFFFFF"/>
         <w:spacing w:before="0" w:beforeAutospacing="0" w:after="96" w:afterAutospacing="0" w:line="360" w:lineRule="auto"/>
-        <w:ind w:firstLine="360"/>
-        <w:jc w:val="center"/>
-        <w:rPr>
-          <w:b/>
-          <w:color w:val="2C2C2C"/>
-          <w:sz w:val="32"/>
-          <w:szCs w:val="28"/>
-        </w:rPr>
-      </w:pPr>
+        <w:rPr>
+          <w:b/>
+          <w:sz w:val="28"/>
+          <w:szCs w:val="28"/>
+        </w:rPr>
+      </w:pPr>
+      <w:r>
+        <w:rPr>
+          <w:b/>
+          <w:sz w:val="28"/>
+          <w:szCs w:val="28"/>
+        </w:rPr>
+        <w:t>2.3</w:t>
+      </w:r>
+      <w:r>
+        <w:rPr>
+          <w:b/>
+          <w:sz w:val="28"/>
+          <w:szCs w:val="28"/>
+        </w:rPr>
+        <w:t>.</w:t>
+      </w:r>
+      <w:r>
+        <w:t xml:space="preserve"> </w:t>
+      </w:r>
+      <w:r>
+        <w:rPr>
+          <w:b/>
+          <w:sz w:val="28"/>
+          <w:szCs w:val="28"/>
+        </w:rPr>
+        <w:t>Функциональные взаимосвязи</w:t>
+      </w:r>
     </w:p>
     <w:p>
       <w:pPr>
         <w:pStyle w:val="a4"/>
         <w:shd w:val="clear" w:color="auto" w:fill="FFFFFF"/>
         <w:spacing w:before="0" w:beforeAutospacing="0" w:after="96" w:afterAutospacing="0" w:line="360" w:lineRule="auto"/>
+        <w:rPr>
+          <w:sz w:val="28"/>
+          <w:szCs w:val="28"/>
+        </w:rPr>
+      </w:pPr>
+      <w:r>
+        <w:rPr>
+          <w:sz w:val="28"/>
+          <w:szCs w:val="28"/>
+        </w:rPr>
+        <w:tab/>
+        <w:t>Функциональные взаимосвязи сотрудников указаны в рисунке 1.1.</w:t>
+      </w:r>
+    </w:p>
+    <w:p>
+      <w:pPr>
+        <w:pStyle w:val="a4"/>
+        <w:shd w:val="clear" w:color="auto" w:fill="FFFFFF"/>
+        <w:spacing w:before="0" w:beforeAutospacing="0" w:after="0" w:afterAutospacing="0" w:line="360" w:lineRule="auto"/>
         <w:ind w:firstLine="360"/>
-        <w:jc w:val="center"/>
-        <w:rPr>
-          <w:b/>
-          <w:color w:val="2C2C2C"/>
-          <w:sz w:val="32"/>
-          <w:szCs w:val="28"/>
-        </w:rPr>
-      </w:pPr>
+        <w:jc w:val="right"/>
+        <w:rPr>
+          <w:sz w:val="28"/>
+        </w:rPr>
+      </w:pPr>
+      <w:r>
+        <w:rPr>
+          <w:b/>
+          <w:szCs w:val="28"/>
+        </w:rPr>
+        <w:t>Рисунок</w:t>
+      </w:r>
+      <w:r>
+        <w:rPr>
+          <w:b/>
+          <w:szCs w:val="28"/>
+        </w:rPr>
+        <w:t xml:space="preserve"> 1.</w:t>
+      </w:r>
+      <w:r>
+        <w:rPr>
+          <w:b/>
+          <w:szCs w:val="28"/>
+        </w:rPr>
+        <w:t>1. Взаимосвязи сотрудников</w:t>
+      </w:r>
     </w:p>
     <w:p>
       <w:pPr>
@@ -4364,8 +6185,174 @@
         <w:spacing w:before="0" w:beforeAutospacing="0" w:after="96" w:afterAutospacing="0" w:line="360" w:lineRule="auto"/>
         <w:rPr>
           <w:b/>
-          <w:color w:val="2C2C2C"/>
-          <w:sz w:val="32"/>
+          <w:sz w:val="28"/>
+          <w:szCs w:val="28"/>
+        </w:rPr>
+      </w:pPr>
+      <w:r>
+        <w:rPr>
+          <w:noProof/>
+        </w:rPr>
+        <w:drawing>
+          <wp:inline distT="0" distB="0" distL="0" distR="0" wp14:anchorId="6A578C8E" wp14:editId="028F24B1">
+            <wp:extent cx="6095480" cy="4279805"/>
+            <wp:effectExtent l="0" t="0" r="0" b="0"/>
+            <wp:docPr id="1" name="Рисунок 1"/>
+            <wp:cNvGraphicFramePr>
+              <a:graphicFrameLocks xmlns:a="http://schemas.openxmlformats.org/drawingml/2006/main" noChangeAspect="1"/>
+            </wp:cNvGraphicFramePr>
+            <a:graphic xmlns:a="http://schemas.openxmlformats.org/drawingml/2006/main">
+              <a:graphicData uri="http://schemas.openxmlformats.org/drawingml/2006/picture">
+                <pic:pic xmlns:pic="http://schemas.openxmlformats.org/drawingml/2006/picture">
+                  <pic:nvPicPr>
+                    <pic:cNvPr id="1" name=""/>
+                    <pic:cNvPicPr/>
+                  </pic:nvPicPr>
+                  <pic:blipFill rotWithShape="1">
+                    <a:blip r:embed="rId8"/>
+                    <a:srcRect l="35114" t="21950" r="12133" b="12201"/>
+                    <a:stretch/>
+                  </pic:blipFill>
+                  <pic:spPr bwMode="auto">
+                    <a:xfrm>
+                      <a:off x="0" y="0"/>
+                      <a:ext cx="6108287" cy="4288797"/>
+                    </a:xfrm>
+                    <a:prstGeom prst="rect">
+                      <a:avLst/>
+                    </a:prstGeom>
+                    <a:ln>
+                      <a:noFill/>
+                    </a:ln>
+                    <a:extLst>
+                      <a:ext uri="{53640926-AAD7-44D8-BBD7-CCE9431645EC}">
+                        <a14:shadowObscured xmlns:a14="http://schemas.microsoft.com/office/drawing/2010/main"/>
+                      </a:ext>
+                    </a:extLst>
+                  </pic:spPr>
+                </pic:pic>
+              </a:graphicData>
+            </a:graphic>
+          </wp:inline>
+        </w:drawing>
+      </w:r>
+    </w:p>
+    <w:p>
+      <w:pPr>
+        <w:pStyle w:val="a4"/>
+        <w:shd w:val="clear" w:color="auto" w:fill="FFFFFF"/>
+        <w:spacing w:before="0" w:beforeAutospacing="0" w:after="96" w:afterAutospacing="0" w:line="360" w:lineRule="auto"/>
+        <w:rPr>
+          <w:b/>
+          <w:sz w:val="28"/>
+          <w:szCs w:val="28"/>
+        </w:rPr>
+      </w:pPr>
+      <w:r>
+        <w:rPr>
+          <w:b/>
+          <w:sz w:val="28"/>
+          <w:szCs w:val="28"/>
+        </w:rPr>
+        <w:lastRenderedPageBreak/>
+        <w:t>2.4</w:t>
+      </w:r>
+      <w:r>
+        <w:rPr>
+          <w:b/>
+          <w:sz w:val="28"/>
+          <w:szCs w:val="28"/>
+        </w:rPr>
+        <w:t>.</w:t>
+      </w:r>
+      <w:r>
+        <w:t xml:space="preserve"> </w:t>
+      </w:r>
+      <w:r>
+        <w:rPr>
+          <w:b/>
+          <w:sz w:val="28"/>
+          <w:szCs w:val="28"/>
+        </w:rPr>
+        <w:t xml:space="preserve">Диаграмма </w:t>
+      </w:r>
+      <w:r>
+        <w:rPr>
+          <w:b/>
+          <w:sz w:val="28"/>
+          <w:szCs w:val="28"/>
+          <w:lang w:val="en-US"/>
+        </w:rPr>
+        <w:t>IDEF0</w:t>
+      </w:r>
+    </w:p>
+    <w:p>
+      <w:pPr>
+        <w:pStyle w:val="a4"/>
+        <w:shd w:val="clear" w:color="auto" w:fill="FFFFFF"/>
+        <w:spacing w:before="0" w:beforeAutospacing="0" w:after="96" w:afterAutospacing="0" w:line="360" w:lineRule="auto"/>
+        <w:rPr>
+          <w:b/>
+          <w:sz w:val="28"/>
+          <w:szCs w:val="28"/>
+        </w:rPr>
+      </w:pPr>
+      <w:r>
+        <w:rPr>
+          <w:noProof/>
+        </w:rPr>
+        <w:drawing>
+          <wp:inline distT="0" distB="0" distL="0" distR="0" wp14:anchorId="20E0BF01" wp14:editId="2D67D39E">
+            <wp:extent cx="5514975" cy="3912511"/>
+            <wp:effectExtent l="0" t="0" r="0" b="0"/>
+            <wp:docPr id="2" name="Рисунок 2"/>
+            <wp:cNvGraphicFramePr>
+              <a:graphicFrameLocks xmlns:a="http://schemas.openxmlformats.org/drawingml/2006/main" noChangeAspect="1"/>
+            </wp:cNvGraphicFramePr>
+            <a:graphic xmlns:a="http://schemas.openxmlformats.org/drawingml/2006/main">
+              <a:graphicData uri="http://schemas.openxmlformats.org/drawingml/2006/picture">
+                <pic:pic xmlns:pic="http://schemas.openxmlformats.org/drawingml/2006/picture">
+                  <pic:nvPicPr>
+                    <pic:cNvPr id="1" name=""/>
+                    <pic:cNvPicPr/>
+                  </pic:nvPicPr>
+                  <pic:blipFill rotWithShape="1">
+                    <a:blip r:embed="rId9"/>
+                    <a:srcRect l="28060" t="29362" r="29450" b="17047"/>
+                    <a:stretch/>
+                  </pic:blipFill>
+                  <pic:spPr bwMode="auto">
+                    <a:xfrm>
+                      <a:off x="0" y="0"/>
+                      <a:ext cx="5519554" cy="3915759"/>
+                    </a:xfrm>
+                    <a:prstGeom prst="rect">
+                      <a:avLst/>
+                    </a:prstGeom>
+                    <a:ln>
+                      <a:noFill/>
+                    </a:ln>
+                    <a:extLst>
+                      <a:ext uri="{53640926-AAD7-44D8-BBD7-CCE9431645EC}">
+                        <a14:shadowObscured xmlns:a14="http://schemas.microsoft.com/office/drawing/2010/main"/>
+                      </a:ext>
+                    </a:extLst>
+                  </pic:spPr>
+                </pic:pic>
+              </a:graphicData>
+            </a:graphic>
+          </wp:inline>
+        </w:drawing>
+      </w:r>
+    </w:p>
+    <w:p>
+      <w:pPr>
+        <w:pStyle w:val="a4"/>
+        <w:shd w:val="clear" w:color="auto" w:fill="FFFFFF"/>
+        <w:spacing w:before="0" w:beforeAutospacing="0" w:after="96" w:afterAutospacing="0" w:line="360" w:lineRule="auto"/>
+        <w:jc w:val="both"/>
+        <w:rPr>
+          <w:sz w:val="28"/>
           <w:szCs w:val="28"/>
         </w:rPr>
       </w:pPr>
@@ -4396,7 +6383,7 @@
           <w:sz w:val="32"/>
           <w:szCs w:val="28"/>
         </w:rPr>
-        <w:t xml:space="preserve">2. </w:t>
+        <w:t>3</w:t>
       </w:r>
       <w:r>
         <w:rPr>
@@ -4404,7 +6391,15 @@
           <w:sz w:val="32"/>
           <w:szCs w:val="28"/>
         </w:rPr>
-        <w:t>АНАЛИЗ БИЗНЕС-ПРОЦЕССОВ</w:t>
+        <w:t xml:space="preserve">. </w:t>
+      </w:r>
+      <w:r>
+        <w:rPr>
+          <w:b/>
+          <w:sz w:val="32"/>
+          <w:szCs w:val="28"/>
+        </w:rPr>
+        <w:t>РАЗРАБОТКА ТЕХНИЧЕСКОГО ЗАДАНИЯ</w:t>
       </w:r>
     </w:p>
     <w:p>
@@ -4412,116 +6407,70 @@
         <w:pStyle w:val="a4"/>
         <w:shd w:val="clear" w:color="auto" w:fill="FFFFFF"/>
         <w:spacing w:before="0" w:beforeAutospacing="0" w:after="96" w:afterAutospacing="0" w:line="360" w:lineRule="auto"/>
-        <w:rPr>
-          <w:b/>
-          <w:sz w:val="28"/>
-          <w:szCs w:val="28"/>
-        </w:rPr>
-      </w:pPr>
-      <w:r>
-        <w:rPr>
-          <w:b/>
-          <w:sz w:val="28"/>
-          <w:szCs w:val="28"/>
-        </w:rPr>
-        <w:t>2.1</w:t>
-      </w:r>
-      <w:r>
-        <w:rPr>
-          <w:b/>
-          <w:sz w:val="28"/>
-          <w:szCs w:val="28"/>
-        </w:rPr>
-        <w:t>.</w:t>
-      </w:r>
-      <w:r>
-        <w:t xml:space="preserve"> </w:t>
-      </w:r>
-      <w:r>
-        <w:rPr>
-          <w:b/>
-          <w:sz w:val="28"/>
-          <w:szCs w:val="28"/>
-        </w:rPr>
-        <w:t>Анализ должностей</w:t>
-      </w:r>
+        <w:jc w:val="center"/>
+        <w:rPr>
+          <w:b/>
+          <w:sz w:val="32"/>
+          <w:szCs w:val="28"/>
+        </w:rPr>
+      </w:pPr>
     </w:p>
     <w:p>
       <w:pPr>
         <w:pStyle w:val="a4"/>
         <w:shd w:val="clear" w:color="auto" w:fill="FFFFFF"/>
         <w:spacing w:before="0" w:beforeAutospacing="0" w:after="96" w:afterAutospacing="0" w:line="360" w:lineRule="auto"/>
-        <w:rPr>
-          <w:b/>
-          <w:sz w:val="28"/>
-          <w:szCs w:val="28"/>
-        </w:rPr>
-      </w:pPr>
-      <w:r>
-        <w:rPr>
-          <w:b/>
-          <w:sz w:val="28"/>
-          <w:szCs w:val="28"/>
-        </w:rPr>
-        <w:t>2.2</w:t>
-      </w:r>
-      <w:r>
-        <w:rPr>
-          <w:b/>
-          <w:sz w:val="28"/>
-          <w:szCs w:val="28"/>
-        </w:rPr>
-        <w:t>.</w:t>
-      </w:r>
-      <w:r>
-        <w:t xml:space="preserve"> </w:t>
-      </w:r>
-      <w:r>
-        <w:rPr>
-          <w:b/>
-          <w:sz w:val="28"/>
-          <w:szCs w:val="28"/>
-        </w:rPr>
-        <w:t>Функции персонала</w:t>
-      </w:r>
+        <w:jc w:val="center"/>
+        <w:rPr>
+          <w:b/>
+          <w:sz w:val="32"/>
+          <w:szCs w:val="28"/>
+        </w:rPr>
+      </w:pPr>
     </w:p>
     <w:p>
       <w:pPr>
         <w:pStyle w:val="a4"/>
         <w:shd w:val="clear" w:color="auto" w:fill="FFFFFF"/>
         <w:spacing w:before="0" w:beforeAutospacing="0" w:after="96" w:afterAutospacing="0" w:line="360" w:lineRule="auto"/>
-        <w:rPr>
-          <w:b/>
-          <w:sz w:val="28"/>
-          <w:szCs w:val="28"/>
-        </w:rPr>
-      </w:pPr>
-      <w:r>
-        <w:rPr>
-          <w:b/>
-          <w:sz w:val="28"/>
-          <w:szCs w:val="28"/>
-        </w:rPr>
-        <w:t>2.3</w:t>
-      </w:r>
-      <w:r>
-        <w:rPr>
-          <w:b/>
-          <w:sz w:val="28"/>
-          <w:szCs w:val="28"/>
-        </w:rPr>
-        <w:t>.</w:t>
-      </w:r>
-      <w:r>
-        <w:t xml:space="preserve"> </w:t>
-      </w:r>
-      <w:r>
-        <w:rPr>
-          <w:b/>
-          <w:sz w:val="28"/>
-          <w:szCs w:val="28"/>
-        </w:rPr>
-        <w:t>Функциональные взаимосвязи</w:t>
+        <w:jc w:val="center"/>
+        <w:rPr>
+          <w:b/>
+          <w:sz w:val="32"/>
+          <w:szCs w:val="28"/>
+        </w:rPr>
+      </w:pPr>
+      <w:r>
+        <w:rPr>
+          <w:b/>
+          <w:sz w:val="32"/>
+          <w:szCs w:val="28"/>
+        </w:rPr>
+        <w:t xml:space="preserve">Глава </w:t>
+      </w:r>
+      <w:r>
+        <w:rPr>
+          <w:b/>
+          <w:sz w:val="32"/>
+          <w:szCs w:val="28"/>
+        </w:rPr>
+        <w:t>4</w:t>
+      </w:r>
+      <w:r>
+        <w:rPr>
+          <w:b/>
+          <w:sz w:val="32"/>
+          <w:szCs w:val="28"/>
+        </w:rPr>
+        <w:t xml:space="preserve">. </w:t>
+      </w:r>
+      <w:r>
+        <w:rPr>
+          <w:b/>
+          <w:sz w:val="32"/>
+          <w:szCs w:val="28"/>
+        </w:rPr>
+        <w:t>РАЗРАБОТКА ПРОГРАМННОГО ПРОДУКТА</w:t>
       </w:r>
     </w:p>
     <w:p>
@@ -4541,7 +6490,7 @@
           <w:sz w:val="28"/>
           <w:szCs w:val="28"/>
         </w:rPr>
-        <w:t>2.4</w:t>
+        <w:t>4.1</w:t>
       </w:r>
       <w:r>
         <w:rPr>
@@ -4560,16 +6509,7 @@
           <w:sz w:val="28"/>
           <w:szCs w:val="28"/>
         </w:rPr>
-        <w:t xml:space="preserve">Диаграмма </w:t>
-      </w:r>
-      <w:r>
-        <w:rPr>
-          <w:b/>
-          <w:sz w:val="28"/>
-          <w:szCs w:val="28"/>
-          <w:lang w:val="en-US"/>
-        </w:rPr>
-        <w:t>IDEF0</w:t>
+        <w:t>Проектирование базы данных</w:t>
       </w:r>
     </w:p>
     <w:p>
@@ -4583,24 +6523,575 @@
           <w:szCs w:val="28"/>
         </w:rPr>
       </w:pPr>
+      <w:r>
+        <w:rPr>
+          <w:b/>
+          <w:sz w:val="28"/>
+          <w:szCs w:val="28"/>
+        </w:rPr>
+        <w:t>4.2. Разработка пользовательского интерфейса</w:t>
+      </w:r>
     </w:p>
     <w:p>
       <w:pPr>
         <w:pStyle w:val="a4"/>
         <w:shd w:val="clear" w:color="auto" w:fill="FFFFFF"/>
         <w:spacing w:before="0" w:beforeAutospacing="0" w:after="96" w:afterAutospacing="0" w:line="360" w:lineRule="auto"/>
-        <w:jc w:val="both"/>
-        <w:rPr>
-          <w:sz w:val="28"/>
-          <w:szCs w:val="28"/>
-        </w:rPr>
-      </w:pPr>
+        <w:rPr>
+          <w:b/>
+          <w:sz w:val="28"/>
+          <w:szCs w:val="28"/>
+        </w:rPr>
+      </w:pPr>
+      <w:r>
+        <w:rPr>
+          <w:b/>
+          <w:sz w:val="28"/>
+          <w:szCs w:val="28"/>
+        </w:rPr>
+        <w:t>4.3</w:t>
+      </w:r>
+      <w:r>
+        <w:rPr>
+          <w:b/>
+          <w:sz w:val="28"/>
+          <w:szCs w:val="28"/>
+        </w:rPr>
+        <w:t>.</w:t>
+      </w:r>
+      <w:r>
+        <w:rPr>
+          <w:b/>
+          <w:sz w:val="28"/>
+          <w:szCs w:val="28"/>
+        </w:rPr>
+        <w:t xml:space="preserve"> </w:t>
+      </w:r>
+      <w:r>
+        <w:rPr>
+          <w:b/>
+          <w:sz w:val="28"/>
+          <w:szCs w:val="28"/>
+        </w:rPr>
+        <w:t>Разработка программного обеспечения</w:t>
+      </w:r>
     </w:p>
     <w:p>
       <w:pPr>
         <w:pStyle w:val="a4"/>
         <w:shd w:val="clear" w:color="auto" w:fill="FFFFFF"/>
         <w:spacing w:before="0" w:beforeAutospacing="0" w:after="96" w:afterAutospacing="0" w:line="360" w:lineRule="auto"/>
+        <w:jc w:val="center"/>
+        <w:rPr>
+          <w:b/>
+          <w:sz w:val="32"/>
+          <w:szCs w:val="28"/>
+        </w:rPr>
+      </w:pPr>
+      <w:r>
+        <w:rPr>
+          <w:b/>
+          <w:sz w:val="32"/>
+          <w:szCs w:val="28"/>
+        </w:rPr>
+        <w:t xml:space="preserve">Глава </w:t>
+      </w:r>
+      <w:r>
+        <w:rPr>
+          <w:b/>
+          <w:sz w:val="32"/>
+          <w:szCs w:val="28"/>
+        </w:rPr>
+        <w:t>5</w:t>
+      </w:r>
+      <w:r>
+        <w:rPr>
+          <w:b/>
+          <w:sz w:val="32"/>
+          <w:szCs w:val="28"/>
+        </w:rPr>
+        <w:t xml:space="preserve">. </w:t>
+      </w:r>
+      <w:r>
+        <w:rPr>
+          <w:b/>
+          <w:sz w:val="32"/>
+          <w:szCs w:val="28"/>
+        </w:rPr>
+        <w:t>ТЕСТИРОВАНИЕ И ВЕРИФИКАЦИЯ</w:t>
+      </w:r>
+    </w:p>
+    <w:p>
+      <w:pPr>
+        <w:pStyle w:val="a4"/>
+        <w:shd w:val="clear" w:color="auto" w:fill="FFFFFF"/>
+        <w:spacing w:before="0" w:beforeAutospacing="0" w:after="96" w:afterAutospacing="0" w:line="360" w:lineRule="auto"/>
+        <w:rPr>
+          <w:b/>
+          <w:sz w:val="28"/>
+          <w:szCs w:val="28"/>
+        </w:rPr>
+      </w:pPr>
+      <w:r>
+        <w:rPr>
+          <w:b/>
+          <w:sz w:val="28"/>
+          <w:szCs w:val="28"/>
+        </w:rPr>
+        <w:t>5.1</w:t>
+      </w:r>
+      <w:r>
+        <w:rPr>
+          <w:b/>
+          <w:sz w:val="28"/>
+          <w:szCs w:val="28"/>
+        </w:rPr>
+        <w:t>.</w:t>
+      </w:r>
+      <w:r>
+        <w:rPr>
+          <w:b/>
+          <w:sz w:val="28"/>
+          <w:szCs w:val="28"/>
+        </w:rPr>
+        <w:t xml:space="preserve"> Разработка </w:t>
+      </w:r>
+      <w:r>
+        <w:rPr>
+          <w:b/>
+          <w:sz w:val="28"/>
+          <w:szCs w:val="28"/>
+        </w:rPr>
+        <w:t>методики тестирования</w:t>
+      </w:r>
+    </w:p>
+    <w:p>
+      <w:pPr>
+        <w:pStyle w:val="a4"/>
+        <w:shd w:val="clear" w:color="auto" w:fill="FFFFFF"/>
+        <w:spacing w:before="0" w:beforeAutospacing="0" w:after="96" w:afterAutospacing="0" w:line="360" w:lineRule="auto"/>
+        <w:rPr>
+          <w:b/>
+          <w:sz w:val="28"/>
+          <w:szCs w:val="28"/>
+        </w:rPr>
+      </w:pPr>
+      <w:r>
+        <w:rPr>
+          <w:b/>
+          <w:sz w:val="28"/>
+          <w:szCs w:val="28"/>
+        </w:rPr>
+        <w:t>5.2</w:t>
+      </w:r>
+      <w:r>
+        <w:rPr>
+          <w:b/>
+          <w:sz w:val="28"/>
+          <w:szCs w:val="28"/>
+        </w:rPr>
+        <w:t>.</w:t>
+      </w:r>
+      <w:r>
+        <w:rPr>
+          <w:b/>
+          <w:sz w:val="28"/>
+          <w:szCs w:val="28"/>
+        </w:rPr>
+        <w:t xml:space="preserve"> </w:t>
+      </w:r>
+      <w:r>
+        <w:rPr>
+          <w:b/>
+          <w:sz w:val="28"/>
+          <w:szCs w:val="28"/>
+        </w:rPr>
+        <w:t>Верификация программного обеспечения</w:t>
+      </w:r>
+    </w:p>
+    <w:p>
+      <w:pPr>
+        <w:pStyle w:val="a4"/>
+        <w:shd w:val="clear" w:color="auto" w:fill="FFFFFF"/>
+        <w:spacing w:before="0" w:beforeAutospacing="0" w:after="96" w:afterAutospacing="0" w:line="360" w:lineRule="auto"/>
+        <w:jc w:val="center"/>
+        <w:rPr>
+          <w:b/>
+          <w:sz w:val="32"/>
+          <w:szCs w:val="28"/>
+        </w:rPr>
+      </w:pPr>
+      <w:r>
+        <w:rPr>
+          <w:b/>
+          <w:sz w:val="32"/>
+          <w:szCs w:val="28"/>
+        </w:rPr>
+        <w:lastRenderedPageBreak/>
+        <w:t xml:space="preserve">Глава </w:t>
+      </w:r>
+      <w:r>
+        <w:rPr>
+          <w:b/>
+          <w:sz w:val="32"/>
+          <w:szCs w:val="28"/>
+        </w:rPr>
+        <w:t>6</w:t>
+      </w:r>
+      <w:r>
+        <w:rPr>
+          <w:b/>
+          <w:sz w:val="32"/>
+          <w:szCs w:val="28"/>
+        </w:rPr>
+        <w:t xml:space="preserve">. </w:t>
+      </w:r>
+      <w:r>
+        <w:rPr>
+          <w:b/>
+          <w:sz w:val="32"/>
+          <w:szCs w:val="28"/>
+        </w:rPr>
+        <w:t>РАЗРАБОТКА ПОЛЬЗОВАТЕЛЬСКОЙ ДОКУМЕНТАЦИИ</w:t>
+      </w:r>
+    </w:p>
+    <w:p>
+      <w:pPr>
+        <w:pStyle w:val="a4"/>
+        <w:shd w:val="clear" w:color="auto" w:fill="FFFFFF"/>
+        <w:spacing w:before="0" w:beforeAutospacing="0" w:after="96" w:afterAutospacing="0" w:line="360" w:lineRule="auto"/>
+        <w:jc w:val="center"/>
+        <w:rPr>
+          <w:b/>
+          <w:sz w:val="32"/>
+          <w:szCs w:val="28"/>
+        </w:rPr>
+      </w:pPr>
+    </w:p>
+    <w:p>
+      <w:pPr>
+        <w:pStyle w:val="a4"/>
+        <w:shd w:val="clear" w:color="auto" w:fill="FFFFFF"/>
+        <w:spacing w:before="0" w:beforeAutospacing="0" w:after="96" w:afterAutospacing="0" w:line="360" w:lineRule="auto"/>
+        <w:jc w:val="center"/>
+        <w:rPr>
+          <w:b/>
+          <w:sz w:val="32"/>
+          <w:szCs w:val="28"/>
+        </w:rPr>
+      </w:pPr>
+    </w:p>
+    <w:p>
+      <w:pPr>
+        <w:pStyle w:val="a4"/>
+        <w:shd w:val="clear" w:color="auto" w:fill="FFFFFF"/>
+        <w:spacing w:before="0" w:beforeAutospacing="0" w:after="96" w:afterAutospacing="0" w:line="360" w:lineRule="auto"/>
+        <w:jc w:val="center"/>
+        <w:rPr>
+          <w:b/>
+          <w:sz w:val="32"/>
+          <w:szCs w:val="28"/>
+        </w:rPr>
+      </w:pPr>
+    </w:p>
+    <w:p>
+      <w:pPr>
+        <w:pStyle w:val="a4"/>
+        <w:shd w:val="clear" w:color="auto" w:fill="FFFFFF"/>
+        <w:spacing w:before="0" w:beforeAutospacing="0" w:after="96" w:afterAutospacing="0" w:line="360" w:lineRule="auto"/>
+        <w:jc w:val="center"/>
+        <w:rPr>
+          <w:b/>
+          <w:sz w:val="32"/>
+          <w:szCs w:val="28"/>
+        </w:rPr>
+      </w:pPr>
+    </w:p>
+    <w:p>
+      <w:pPr>
+        <w:pStyle w:val="a4"/>
+        <w:shd w:val="clear" w:color="auto" w:fill="FFFFFF"/>
+        <w:spacing w:before="0" w:beforeAutospacing="0" w:after="96" w:afterAutospacing="0" w:line="360" w:lineRule="auto"/>
+        <w:jc w:val="center"/>
+        <w:rPr>
+          <w:b/>
+          <w:sz w:val="32"/>
+          <w:szCs w:val="28"/>
+        </w:rPr>
+      </w:pPr>
+    </w:p>
+    <w:p>
+      <w:pPr>
+        <w:pStyle w:val="a4"/>
+        <w:shd w:val="clear" w:color="auto" w:fill="FFFFFF"/>
+        <w:spacing w:before="0" w:beforeAutospacing="0" w:after="96" w:afterAutospacing="0" w:line="360" w:lineRule="auto"/>
+        <w:jc w:val="center"/>
+        <w:rPr>
+          <w:b/>
+          <w:sz w:val="32"/>
+          <w:szCs w:val="28"/>
+        </w:rPr>
+      </w:pPr>
+    </w:p>
+    <w:p>
+      <w:pPr>
+        <w:pStyle w:val="a4"/>
+        <w:shd w:val="clear" w:color="auto" w:fill="FFFFFF"/>
+        <w:spacing w:before="0" w:beforeAutospacing="0" w:after="96" w:afterAutospacing="0" w:line="360" w:lineRule="auto"/>
+        <w:jc w:val="center"/>
+        <w:rPr>
+          <w:b/>
+          <w:sz w:val="32"/>
+          <w:szCs w:val="28"/>
+        </w:rPr>
+      </w:pPr>
+    </w:p>
+    <w:p>
+      <w:pPr>
+        <w:pStyle w:val="a4"/>
+        <w:shd w:val="clear" w:color="auto" w:fill="FFFFFF"/>
+        <w:spacing w:before="0" w:beforeAutospacing="0" w:after="96" w:afterAutospacing="0" w:line="360" w:lineRule="auto"/>
+        <w:jc w:val="center"/>
+        <w:rPr>
+          <w:b/>
+          <w:sz w:val="32"/>
+          <w:szCs w:val="28"/>
+        </w:rPr>
+      </w:pPr>
+    </w:p>
+    <w:p>
+      <w:pPr>
+        <w:pStyle w:val="a4"/>
+        <w:shd w:val="clear" w:color="auto" w:fill="FFFFFF"/>
+        <w:spacing w:before="0" w:beforeAutospacing="0" w:after="96" w:afterAutospacing="0" w:line="360" w:lineRule="auto"/>
+        <w:jc w:val="center"/>
+        <w:rPr>
+          <w:b/>
+          <w:sz w:val="32"/>
+          <w:szCs w:val="28"/>
+        </w:rPr>
+      </w:pPr>
+    </w:p>
+    <w:p>
+      <w:pPr>
+        <w:pStyle w:val="a4"/>
+        <w:shd w:val="clear" w:color="auto" w:fill="FFFFFF"/>
+        <w:spacing w:before="0" w:beforeAutospacing="0" w:after="96" w:afterAutospacing="0" w:line="360" w:lineRule="auto"/>
+        <w:jc w:val="center"/>
+        <w:rPr>
+          <w:b/>
+          <w:sz w:val="32"/>
+          <w:szCs w:val="28"/>
+        </w:rPr>
+      </w:pPr>
+    </w:p>
+    <w:p>
+      <w:pPr>
+        <w:pStyle w:val="a4"/>
+        <w:shd w:val="clear" w:color="auto" w:fill="FFFFFF"/>
+        <w:spacing w:before="0" w:beforeAutospacing="0" w:after="96" w:afterAutospacing="0" w:line="360" w:lineRule="auto"/>
+        <w:jc w:val="center"/>
+        <w:rPr>
+          <w:b/>
+          <w:sz w:val="32"/>
+          <w:szCs w:val="28"/>
+        </w:rPr>
+      </w:pPr>
+    </w:p>
+    <w:p>
+      <w:pPr>
+        <w:pStyle w:val="a4"/>
+        <w:shd w:val="clear" w:color="auto" w:fill="FFFFFF"/>
+        <w:spacing w:before="0" w:beforeAutospacing="0" w:after="96" w:afterAutospacing="0" w:line="360" w:lineRule="auto"/>
+        <w:jc w:val="center"/>
+        <w:rPr>
+          <w:b/>
+          <w:sz w:val="32"/>
+          <w:szCs w:val="28"/>
+        </w:rPr>
+      </w:pPr>
+    </w:p>
+    <w:p>
+      <w:pPr>
+        <w:pStyle w:val="a4"/>
+        <w:shd w:val="clear" w:color="auto" w:fill="FFFFFF"/>
+        <w:spacing w:before="0" w:beforeAutospacing="0" w:after="96" w:afterAutospacing="0" w:line="360" w:lineRule="auto"/>
+        <w:jc w:val="center"/>
+        <w:rPr>
+          <w:b/>
+          <w:sz w:val="32"/>
+          <w:szCs w:val="28"/>
+        </w:rPr>
+      </w:pPr>
+    </w:p>
+    <w:p>
+      <w:pPr>
+        <w:pStyle w:val="a4"/>
+        <w:shd w:val="clear" w:color="auto" w:fill="FFFFFF"/>
+        <w:spacing w:before="0" w:beforeAutospacing="0" w:after="96" w:afterAutospacing="0" w:line="360" w:lineRule="auto"/>
+        <w:jc w:val="center"/>
+        <w:rPr>
+          <w:b/>
+          <w:sz w:val="32"/>
+          <w:szCs w:val="28"/>
+        </w:rPr>
+      </w:pPr>
+    </w:p>
+    <w:p>
+      <w:pPr>
+        <w:pStyle w:val="a4"/>
+        <w:shd w:val="clear" w:color="auto" w:fill="FFFFFF"/>
+        <w:spacing w:before="0" w:beforeAutospacing="0" w:after="96" w:afterAutospacing="0" w:line="360" w:lineRule="auto"/>
+        <w:jc w:val="center"/>
+        <w:rPr>
+          <w:b/>
+          <w:sz w:val="32"/>
+          <w:szCs w:val="28"/>
+        </w:rPr>
+      </w:pPr>
+      <w:bookmarkStart w:id="2" w:name="_GoBack"/>
+      <w:bookmarkEnd w:id="2"/>
+    </w:p>
+    <w:p>
+      <w:pPr>
+        <w:pStyle w:val="a4"/>
+        <w:shd w:val="clear" w:color="auto" w:fill="FFFFFF"/>
+        <w:spacing w:before="0" w:beforeAutospacing="0" w:after="96" w:afterAutospacing="0" w:line="360" w:lineRule="auto"/>
+        <w:jc w:val="center"/>
+        <w:rPr>
+          <w:b/>
+          <w:sz w:val="32"/>
+          <w:szCs w:val="28"/>
+        </w:rPr>
+      </w:pPr>
+    </w:p>
+    <w:p>
+      <w:pPr>
+        <w:pStyle w:val="a4"/>
+        <w:shd w:val="clear" w:color="auto" w:fill="FFFFFF"/>
+        <w:spacing w:before="0" w:beforeAutospacing="0" w:after="96" w:afterAutospacing="0" w:line="360" w:lineRule="auto"/>
+        <w:jc w:val="center"/>
+        <w:rPr>
+          <w:b/>
+          <w:sz w:val="32"/>
+          <w:szCs w:val="28"/>
+        </w:rPr>
+      </w:pPr>
+    </w:p>
+    <w:p>
+      <w:pPr>
+        <w:pStyle w:val="a4"/>
+        <w:shd w:val="clear" w:color="auto" w:fill="FFFFFF"/>
+        <w:spacing w:before="0" w:beforeAutospacing="0" w:after="96" w:afterAutospacing="0" w:line="360" w:lineRule="auto"/>
+        <w:jc w:val="center"/>
+        <w:rPr>
+          <w:b/>
+          <w:sz w:val="32"/>
+          <w:szCs w:val="28"/>
+        </w:rPr>
+      </w:pPr>
+    </w:p>
+    <w:p>
+      <w:pPr>
+        <w:pStyle w:val="a4"/>
+        <w:shd w:val="clear" w:color="auto" w:fill="FFFFFF"/>
+        <w:spacing w:before="0" w:beforeAutospacing="0" w:after="96" w:afterAutospacing="0" w:line="360" w:lineRule="auto"/>
+        <w:jc w:val="center"/>
+        <w:rPr>
+          <w:b/>
+          <w:sz w:val="32"/>
+          <w:szCs w:val="28"/>
+        </w:rPr>
+      </w:pPr>
+    </w:p>
+    <w:p>
+      <w:pPr>
+        <w:pStyle w:val="a4"/>
+        <w:shd w:val="clear" w:color="auto" w:fill="FFFFFF"/>
+        <w:spacing w:before="0" w:beforeAutospacing="0" w:after="96" w:afterAutospacing="0" w:line="360" w:lineRule="auto"/>
+        <w:jc w:val="center"/>
+        <w:rPr>
+          <w:b/>
+          <w:sz w:val="32"/>
+          <w:szCs w:val="28"/>
+        </w:rPr>
+      </w:pPr>
+    </w:p>
+    <w:p>
+      <w:pPr>
+        <w:pStyle w:val="a4"/>
+        <w:shd w:val="clear" w:color="auto" w:fill="FFFFFF"/>
+        <w:spacing w:before="0" w:beforeAutospacing="0" w:after="96" w:afterAutospacing="0" w:line="360" w:lineRule="auto"/>
+        <w:jc w:val="center"/>
+        <w:rPr>
+          <w:b/>
+          <w:sz w:val="32"/>
+          <w:szCs w:val="28"/>
+        </w:rPr>
+      </w:pPr>
+      <w:r>
+        <w:rPr>
+          <w:b/>
+          <w:sz w:val="32"/>
+          <w:szCs w:val="28"/>
+        </w:rPr>
+        <w:lastRenderedPageBreak/>
+        <w:t>ЗАКЛЮЧЕНИЕ</w:t>
+      </w:r>
+    </w:p>
+    <w:p>
+      <w:pPr>
+        <w:pStyle w:val="a4"/>
+        <w:shd w:val="clear" w:color="auto" w:fill="FFFFFF"/>
+        <w:spacing w:before="0" w:beforeAutospacing="0" w:after="96" w:afterAutospacing="0" w:line="360" w:lineRule="auto"/>
+        <w:jc w:val="center"/>
+        <w:rPr>
+          <w:b/>
+          <w:sz w:val="32"/>
+          <w:szCs w:val="28"/>
+        </w:rPr>
+      </w:pPr>
+    </w:p>
+    <w:p>
+      <w:pPr>
+        <w:pStyle w:val="a4"/>
+        <w:shd w:val="clear" w:color="auto" w:fill="FFFFFF"/>
+        <w:spacing w:before="0" w:beforeAutospacing="0" w:after="96" w:afterAutospacing="0" w:line="360" w:lineRule="auto"/>
+        <w:rPr>
+          <w:b/>
+          <w:sz w:val="28"/>
+          <w:szCs w:val="28"/>
+        </w:rPr>
+      </w:pPr>
+    </w:p>
+    <w:p>
+      <w:pPr>
+        <w:pStyle w:val="a4"/>
+        <w:shd w:val="clear" w:color="auto" w:fill="FFFFFF"/>
+        <w:spacing w:before="0" w:beforeAutospacing="0" w:after="96" w:afterAutospacing="0" w:line="360" w:lineRule="auto"/>
+        <w:rPr>
+          <w:b/>
+          <w:sz w:val="28"/>
+          <w:szCs w:val="28"/>
+        </w:rPr>
+      </w:pPr>
+    </w:p>
+    <w:p>
+      <w:pPr>
+        <w:pStyle w:val="a4"/>
+        <w:shd w:val="clear" w:color="auto" w:fill="FFFFFF"/>
+        <w:spacing w:before="0" w:beforeAutospacing="0" w:after="96" w:afterAutospacing="0" w:line="360" w:lineRule="auto"/>
+        <w:rPr>
+          <w:sz w:val="28"/>
+          <w:szCs w:val="28"/>
+        </w:rPr>
+      </w:pPr>
+    </w:p>
+    <w:p>
+      <w:pPr>
+        <w:pStyle w:val="a4"/>
+        <w:shd w:val="clear" w:color="auto" w:fill="FFFFFF"/>
+        <w:spacing w:before="0" w:beforeAutospacing="0" w:after="96" w:afterAutospacing="0" w:line="360" w:lineRule="auto"/>
         <w:rPr>
           <w:b/>
           <w:color w:val="FF0000"/>
@@ -4610,7 +7101,7 @@
       </w:pPr>
     </w:p>
     <w:sectPr>
-      <w:footerReference w:type="default" r:id="rId8"/>
+      <w:footerReference w:type="default" r:id="rId10"/>
       <w:pgSz w:w="11906" w:h="16838"/>
       <w:pgMar w:top="1134" w:right="850" w:bottom="1134" w:left="1701" w:header="708" w:footer="708" w:gutter="0"/>
       <w:cols w:space="708"/>
@@ -4622,7 +7113,7 @@
 </file>
 
 <file path=word/endnotes.xml><?xml version="1.0" encoding="utf-8"?>
-<w:endnotes xmlns:wpc="http://schemas.microsoft.com/office/word/2010/wordprocessingCanvas" xmlns:cx="http://schemas.microsoft.com/office/drawing/2014/chartex" xmlns:cx1="http://schemas.microsoft.com/office/drawing/2015/9/8/chartex" xmlns:mc="http://schemas.openxmlformats.org/markup-compatibility/2006" xmlns:o="urn:schemas-microsoft-com:office:office" xmlns:r="http://schemas.openxmlformats.org/officeDocument/2006/relationships" xmlns:m="http://schemas.openxmlformats.org/officeDocument/2006/math" xmlns:v="urn:schemas-microsoft-com:vml" xmlns:wp14="http://schemas.microsoft.com/office/word/2010/wordprocessingDrawing" xmlns:wp="http://schemas.openxmlformats.org/drawingml/2006/wordprocessingDrawing" xmlns:w10="urn:schemas-microsoft-com:office:word" xmlns:w="http://schemas.openxmlformats.org/wordprocessingml/2006/main" xmlns:w14="http://schemas.microsoft.com/office/word/2010/wordml" xmlns:w15="http://schemas.microsoft.com/office/word/2012/wordml" xmlns:w16se="http://schemas.microsoft.com/office/word/2015/wordml/symex" xmlns:wpg="http://schemas.microsoft.com/office/word/2010/wordprocessingGroup" xmlns:wpi="http://schemas.microsoft.com/office/word/2010/wordprocessingInk" xmlns:wne="http://schemas.microsoft.com/office/word/2006/wordml" xmlns:wps="http://schemas.microsoft.com/office/word/2010/wordprocessingShape" mc:Ignorable="w14 w15 w16se wp14">
+<w:endnotes xmlns:wpc="http://schemas.microsoft.com/office/word/2010/wordprocessingCanvas" xmlns:cx="http://schemas.microsoft.com/office/drawing/2014/chartex" xmlns:mc="http://schemas.openxmlformats.org/markup-compatibility/2006" xmlns:o="urn:schemas-microsoft-com:office:office" xmlns:r="http://schemas.openxmlformats.org/officeDocument/2006/relationships" xmlns:m="http://schemas.openxmlformats.org/officeDocument/2006/math" xmlns:v="urn:schemas-microsoft-com:vml" xmlns:wp14="http://schemas.microsoft.com/office/word/2010/wordprocessingDrawing" xmlns:wp="http://schemas.openxmlformats.org/drawingml/2006/wordprocessingDrawing" xmlns:w10="urn:schemas-microsoft-com:office:word" xmlns:w="http://schemas.openxmlformats.org/wordprocessingml/2006/main" xmlns:w14="http://schemas.microsoft.com/office/word/2010/wordml" xmlns:w15="http://schemas.microsoft.com/office/word/2012/wordml" xmlns:w16se="http://schemas.microsoft.com/office/word/2015/wordml/symex" xmlns:wpg="http://schemas.microsoft.com/office/word/2010/wordprocessingGroup" xmlns:wpi="http://schemas.microsoft.com/office/word/2010/wordprocessingInk" xmlns:wne="http://schemas.microsoft.com/office/word/2006/wordml" xmlns:wps="http://schemas.microsoft.com/office/word/2010/wordprocessingShape" mc:Ignorable="w14 w15 w16se wp14">
   <w:endnote w:type="separator" w:id="-1">
     <w:p>
       <w:pPr>
@@ -4647,7 +7138,7 @@
 </file>
 
 <file path=word/footer1.xml><?xml version="1.0" encoding="utf-8"?>
-<w:ftr xmlns:wpc="http://schemas.microsoft.com/office/word/2010/wordprocessingCanvas" xmlns:cx="http://schemas.microsoft.com/office/drawing/2014/chartex" xmlns:cx1="http://schemas.microsoft.com/office/drawing/2015/9/8/chartex" xmlns:mc="http://schemas.openxmlformats.org/markup-compatibility/2006" xmlns:o="urn:schemas-microsoft-com:office:office" xmlns:r="http://schemas.openxmlformats.org/officeDocument/2006/relationships" xmlns:m="http://schemas.openxmlformats.org/officeDocument/2006/math" xmlns:v="urn:schemas-microsoft-com:vml" xmlns:wp14="http://schemas.microsoft.com/office/word/2010/wordprocessingDrawing" xmlns:wp="http://schemas.openxmlformats.org/drawingml/2006/wordprocessingDrawing" xmlns:w10="urn:schemas-microsoft-com:office:word" xmlns:w="http://schemas.openxmlformats.org/wordprocessingml/2006/main" xmlns:w14="http://schemas.microsoft.com/office/word/2010/wordml" xmlns:w15="http://schemas.microsoft.com/office/word/2012/wordml" xmlns:w16se="http://schemas.microsoft.com/office/word/2015/wordml/symex" xmlns:wpg="http://schemas.microsoft.com/office/word/2010/wordprocessingGroup" xmlns:wpi="http://schemas.microsoft.com/office/word/2010/wordprocessingInk" xmlns:wne="http://schemas.microsoft.com/office/word/2006/wordml" xmlns:wps="http://schemas.microsoft.com/office/word/2010/wordprocessingShape" mc:Ignorable="w14 w15 w16se wp14">
+<w:ftr xmlns:wpc="http://schemas.microsoft.com/office/word/2010/wordprocessingCanvas" xmlns:cx="http://schemas.microsoft.com/office/drawing/2014/chartex" xmlns:mc="http://schemas.openxmlformats.org/markup-compatibility/2006" xmlns:o="urn:schemas-microsoft-com:office:office" xmlns:r="http://schemas.openxmlformats.org/officeDocument/2006/relationships" xmlns:m="http://schemas.openxmlformats.org/officeDocument/2006/math" xmlns:v="urn:schemas-microsoft-com:vml" xmlns:wp14="http://schemas.microsoft.com/office/word/2010/wordprocessingDrawing" xmlns:wp="http://schemas.openxmlformats.org/drawingml/2006/wordprocessingDrawing" xmlns:w10="urn:schemas-microsoft-com:office:word" xmlns:w="http://schemas.openxmlformats.org/wordprocessingml/2006/main" xmlns:w14="http://schemas.microsoft.com/office/word/2010/wordml" xmlns:w15="http://schemas.microsoft.com/office/word/2012/wordml" xmlns:w16se="http://schemas.microsoft.com/office/word/2015/wordml/symex" xmlns:wpg="http://schemas.microsoft.com/office/word/2010/wordprocessingGroup" xmlns:wpi="http://schemas.microsoft.com/office/word/2010/wordprocessingInk" xmlns:wne="http://schemas.microsoft.com/office/word/2006/wordml" xmlns:wps="http://schemas.microsoft.com/office/word/2010/wordprocessingShape" mc:Ignorable="w14 w15 w16se wp14">
   <w:sdt>
     <w:sdtPr>
       <w:id w:val="2445535"/>
@@ -4656,30 +7147,48 @@
         <w:docPartUnique/>
       </w:docPartObj>
     </w:sdtPr>
-    <w:sdtEndPr/>
+    <w:sdtEndPr>
+      <w:rPr>
+        <w:rFonts w:ascii="Times New Roman" w:hAnsi="Times New Roman" w:cs="Times New Roman"/>
+      </w:rPr>
+    </w:sdtEndPr>
     <w:sdtContent>
       <w:p>
         <w:pPr>
           <w:pStyle w:val="ab"/>
           <w:jc w:val="center"/>
+          <w:rPr>
+            <w:rFonts w:ascii="Times New Roman" w:hAnsi="Times New Roman" w:cs="Times New Roman"/>
+          </w:rPr>
         </w:pPr>
         <w:r>
+          <w:rPr>
+            <w:rFonts w:ascii="Times New Roman" w:hAnsi="Times New Roman" w:cs="Times New Roman"/>
+          </w:rPr>
           <w:fldChar w:fldCharType="begin"/>
         </w:r>
         <w:r>
+          <w:rPr>
+            <w:rFonts w:ascii="Times New Roman" w:hAnsi="Times New Roman" w:cs="Times New Roman"/>
+          </w:rPr>
           <w:instrText xml:space="preserve"> PAGE   \* MERGEFORMAT </w:instrText>
         </w:r>
         <w:r>
+          <w:rPr>
+            <w:rFonts w:ascii="Times New Roman" w:hAnsi="Times New Roman" w:cs="Times New Roman"/>
+          </w:rPr>
           <w:fldChar w:fldCharType="separate"/>
         </w:r>
         <w:r>
           <w:rPr>
+            <w:rFonts w:ascii="Times New Roman" w:hAnsi="Times New Roman" w:cs="Times New Roman"/>
             <w:noProof/>
           </w:rPr>
-          <w:t>2</w:t>
+          <w:t>10</w:t>
         </w:r>
         <w:r>
           <w:rPr>
+            <w:rFonts w:ascii="Times New Roman" w:hAnsi="Times New Roman" w:cs="Times New Roman"/>
             <w:noProof/>
           </w:rPr>
           <w:fldChar w:fldCharType="end"/>
@@ -4696,7 +7205,7 @@
 </file>
 
 <file path=word/footnotes.xml><?xml version="1.0" encoding="utf-8"?>
-<w:footnotes xmlns:wpc="http://schemas.microsoft.com/office/word/2010/wordprocessingCanvas" xmlns:cx="http://schemas.microsoft.com/office/drawing/2014/chartex" xmlns:cx1="http://schemas.microsoft.com/office/drawing/2015/9/8/chartex" xmlns:mc="http://schemas.openxmlformats.org/markup-compatibility/2006" xmlns:o="urn:schemas-microsoft-com:office:office" xmlns:r="http://schemas.openxmlformats.org/officeDocument/2006/relationships" xmlns:m="http://schemas.openxmlformats.org/officeDocument/2006/math" xmlns:v="urn:schemas-microsoft-com:vml" xmlns:wp14="http://schemas.microsoft.com/office/word/2010/wordprocessingDrawing" xmlns:wp="http://schemas.openxmlformats.org/drawingml/2006/wordprocessingDrawing" xmlns:w10="urn:schemas-microsoft-com:office:word" xmlns:w="http://schemas.openxmlformats.org/wordprocessingml/2006/main" xmlns:w14="http://schemas.microsoft.com/office/word/2010/wordml" xmlns:w15="http://schemas.microsoft.com/office/word/2012/wordml" xmlns:w16se="http://schemas.microsoft.com/office/word/2015/wordml/symex" xmlns:wpg="http://schemas.microsoft.com/office/word/2010/wordprocessingGroup" xmlns:wpi="http://schemas.microsoft.com/office/word/2010/wordprocessingInk" xmlns:wne="http://schemas.microsoft.com/office/word/2006/wordml" xmlns:wps="http://schemas.microsoft.com/office/word/2010/wordprocessingShape" mc:Ignorable="w14 w15 w16se wp14">
+<w:footnotes xmlns:wpc="http://schemas.microsoft.com/office/word/2010/wordprocessingCanvas" xmlns:cx="http://schemas.microsoft.com/office/drawing/2014/chartex" xmlns:mc="http://schemas.openxmlformats.org/markup-compatibility/2006" xmlns:o="urn:schemas-microsoft-com:office:office" xmlns:r="http://schemas.openxmlformats.org/officeDocument/2006/relationships" xmlns:m="http://schemas.openxmlformats.org/officeDocument/2006/math" xmlns:v="urn:schemas-microsoft-com:vml" xmlns:wp14="http://schemas.microsoft.com/office/word/2010/wordprocessingDrawing" xmlns:wp="http://schemas.openxmlformats.org/drawingml/2006/wordprocessingDrawing" xmlns:w10="urn:schemas-microsoft-com:office:word" xmlns:w="http://schemas.openxmlformats.org/wordprocessingml/2006/main" xmlns:w14="http://schemas.microsoft.com/office/word/2010/wordml" xmlns:w15="http://schemas.microsoft.com/office/word/2012/wordml" xmlns:w16se="http://schemas.microsoft.com/office/word/2015/wordml/symex" xmlns:wpg="http://schemas.microsoft.com/office/word/2010/wordprocessingGroup" xmlns:wpi="http://schemas.microsoft.com/office/word/2010/wordprocessingInk" xmlns:wne="http://schemas.microsoft.com/office/word/2006/wordml" xmlns:wps="http://schemas.microsoft.com/office/word/2010/wordprocessingShape" mc:Ignorable="w14 w15 w16se wp14">
   <w:footnote w:type="separator" w:id="-1">
     <w:p>
       <w:pPr>
@@ -4721,7 +7230,7 @@
 </file>
 
 <file path=word/numbering.xml><?xml version="1.0" encoding="utf-8"?>
-<w:numbering xmlns:wpc="http://schemas.microsoft.com/office/word/2010/wordprocessingCanvas" xmlns:cx="http://schemas.microsoft.com/office/drawing/2014/chartex" xmlns:cx1="http://schemas.microsoft.com/office/drawing/2015/9/8/chartex" xmlns:mc="http://schemas.openxmlformats.org/markup-compatibility/2006" xmlns:o="urn:schemas-microsoft-com:office:office" xmlns:r="http://schemas.openxmlformats.org/officeDocument/2006/relationships" xmlns:m="http://schemas.openxmlformats.org/officeDocument/2006/math" xmlns:v="urn:schemas-microsoft-com:vml" xmlns:wp14="http://schemas.microsoft.com/office/word/2010/wordprocessingDrawing" xmlns:wp="http://schemas.openxmlformats.org/drawingml/2006/wordprocessingDrawing" xmlns:w10="urn:schemas-microsoft-com:office:word" xmlns:w="http://schemas.openxmlformats.org/wordprocessingml/2006/main" xmlns:w14="http://schemas.microsoft.com/office/word/2010/wordml" xmlns:w15="http://schemas.microsoft.com/office/word/2012/wordml" xmlns:w16se="http://schemas.microsoft.com/office/word/2015/wordml/symex" xmlns:wpg="http://schemas.microsoft.com/office/word/2010/wordprocessingGroup" xmlns:wpi="http://schemas.microsoft.com/office/word/2010/wordprocessingInk" xmlns:wne="http://schemas.microsoft.com/office/word/2006/wordml" xmlns:wps="http://schemas.microsoft.com/office/word/2010/wordprocessingShape" mc:Ignorable="w14 w15 w16se wp14">
+<w:numbering xmlns:wpc="http://schemas.microsoft.com/office/word/2010/wordprocessingCanvas" xmlns:cx="http://schemas.microsoft.com/office/drawing/2014/chartex" xmlns:mc="http://schemas.openxmlformats.org/markup-compatibility/2006" xmlns:o="urn:schemas-microsoft-com:office:office" xmlns:r="http://schemas.openxmlformats.org/officeDocument/2006/relationships" xmlns:m="http://schemas.openxmlformats.org/officeDocument/2006/math" xmlns:v="urn:schemas-microsoft-com:vml" xmlns:wp14="http://schemas.microsoft.com/office/word/2010/wordprocessingDrawing" xmlns:wp="http://schemas.openxmlformats.org/drawingml/2006/wordprocessingDrawing" xmlns:w10="urn:schemas-microsoft-com:office:word" xmlns:w="http://schemas.openxmlformats.org/wordprocessingml/2006/main" xmlns:w14="http://schemas.microsoft.com/office/word/2010/wordml" xmlns:w15="http://schemas.microsoft.com/office/word/2012/wordml" xmlns:w16se="http://schemas.microsoft.com/office/word/2015/wordml/symex" xmlns:wpg="http://schemas.microsoft.com/office/word/2010/wordprocessingGroup" xmlns:wpi="http://schemas.microsoft.com/office/word/2010/wordprocessingInk" xmlns:wne="http://schemas.microsoft.com/office/word/2006/wordml" xmlns:wps="http://schemas.microsoft.com/office/word/2010/wordprocessingShape" mc:Ignorable="w14 w15 w16se wp14">
   <w:abstractNum w:abstractNumId="0" w15:restartNumberingAfterBreak="0">
     <w:nsid w:val="02010257"/>
     <w:multiLevelType w:val="multilevel"/>
@@ -7948,7 +10457,6 @@
     <w:basedOn w:val="a"/>
     <w:link w:val="aa"/>
     <w:uiPriority w:val="99"/>
-    <w:semiHidden/>
     <w:unhideWhenUsed/>
     <w:rsid w:val="00B67A91"/>
     <w:pPr>
@@ -7964,7 +10472,6 @@
     <w:basedOn w:val="a0"/>
     <w:link w:val="a9"/>
     <w:uiPriority w:val="99"/>
-    <w:semiHidden/>
     <w:rsid w:val="00B67A91"/>
   </w:style>
   <w:style w:type="paragraph" w:styleId="ab">
@@ -8279,7 +10786,7 @@
 </file>
 
 <file path=customXml/itemProps1.xml><?xml version="1.0" encoding="utf-8"?>
-<ds:datastoreItem xmlns:ds="http://schemas.openxmlformats.org/officeDocument/2006/customXml" ds:itemID="{1E532070-382D-4C6A-9CFE-DB2E4052A2C9}">
+<ds:datastoreItem xmlns:ds="http://schemas.openxmlformats.org/officeDocument/2006/customXml" ds:itemID="{E7C74128-F25F-405E-B08A-64EE19DB7019}">
   <ds:schemaRefs>
     <ds:schemaRef ds:uri="http://schemas.openxmlformats.org/officeDocument/2006/bibliography"/>
   </ds:schemaRefs>

--- a/РВиАПООН_Антипов.docx
+++ b/РВиАПООН_Антипов.docx
@@ -4,16 +4,12 @@
   <w:body>
     <w:p>
       <w:pPr>
-        <w:pStyle w:val="1"/>
-        <w:numPr>
-          <w:ilvl w:val="0"/>
-          <w:numId w:val="0"/>
-        </w:numPr>
+        <w:jc w:val="center"/>
         <w:rPr>
           <w:rFonts w:ascii="Times New Roman" w:eastAsia="Times New Roman" w:hAnsi="Times New Roman" w:cs="Times New Roman"/>
           <w:bCs/>
-          <w:color w:val="auto"/>
           <w:kern w:val="32"/>
+          <w:sz w:val="32"/>
         </w:rPr>
       </w:pPr>
       <w:bookmarkStart w:id="0" w:name="_Toc431903108"/>
@@ -22,8 +18,8 @@
           <w:rFonts w:ascii="Times New Roman" w:eastAsia="Times New Roman" w:hAnsi="Times New Roman" w:cs="Times New Roman"/>
           <w:b/>
           <w:bCs/>
-          <w:color w:val="auto"/>
           <w:kern w:val="32"/>
+          <w:sz w:val="32"/>
         </w:rPr>
         <w:t>Министерство образования и науки Российской Федерации</w:t>
       </w:r>
@@ -993,6 +989,8 @@
         </w:rPr>
       </w:pPr>
       <w:bookmarkStart w:id="1" w:name="_Toc431903109"/>
+      <w:bookmarkStart w:id="2" w:name="_GoBack"/>
+      <w:bookmarkEnd w:id="2"/>
       <w:r>
         <w:rPr>
           <w:b/>
@@ -6565,15 +6563,7 @@
           <w:sz w:val="28"/>
           <w:szCs w:val="28"/>
         </w:rPr>
-        <w:t xml:space="preserve"> </w:t>
-      </w:r>
-      <w:r>
-        <w:rPr>
-          <w:b/>
-          <w:sz w:val="28"/>
-          <w:szCs w:val="28"/>
-        </w:rPr>
-        <w:t>Разработка программного обеспечения</w:t>
+        <w:t xml:space="preserve"> Разработка программного обеспечения</w:t>
       </w:r>
     </w:p>
     <w:p>
@@ -6949,8 +6939,6 @@
           <w:szCs w:val="28"/>
         </w:rPr>
       </w:pPr>
-      <w:bookmarkStart w:id="2" w:name="_GoBack"/>
-      <w:bookmarkEnd w:id="2"/>
     </w:p>
     <w:p>
       <w:pPr>
@@ -7184,7 +7172,7 @@
             <w:rFonts w:ascii="Times New Roman" w:hAnsi="Times New Roman" w:cs="Times New Roman"/>
             <w:noProof/>
           </w:rPr>
-          <w:t>10</w:t>
+          <w:t>2</w:t>
         </w:r>
         <w:r>
           <w:rPr>
@@ -10786,7 +10774,7 @@
 </file>
 
 <file path=customXml/itemProps1.xml><?xml version="1.0" encoding="utf-8"?>
-<ds:datastoreItem xmlns:ds="http://schemas.openxmlformats.org/officeDocument/2006/customXml" ds:itemID="{E7C74128-F25F-405E-B08A-64EE19DB7019}">
+<ds:datastoreItem xmlns:ds="http://schemas.openxmlformats.org/officeDocument/2006/customXml" ds:itemID="{63C68C4A-86C1-4F81-B21E-4DB967BC7A92}">
   <ds:schemaRefs>
     <ds:schemaRef ds:uri="http://schemas.openxmlformats.org/officeDocument/2006/bibliography"/>
   </ds:schemaRefs>

--- a/РВиАПООН_Антипов.docx
+++ b/РВиАПООН_Антипов.docx
@@ -1,6 +1,6 @@
 
 <file path=word/document.xml><?xml version="1.0" encoding="utf-8"?>
-<w:document xmlns:wpc="http://schemas.microsoft.com/office/word/2010/wordprocessingCanvas" xmlns:cx="http://schemas.microsoft.com/office/drawing/2014/chartex" xmlns:mc="http://schemas.openxmlformats.org/markup-compatibility/2006" xmlns:o="urn:schemas-microsoft-com:office:office" xmlns:r="http://schemas.openxmlformats.org/officeDocument/2006/relationships" xmlns:m="http://schemas.openxmlformats.org/officeDocument/2006/math" xmlns:v="urn:schemas-microsoft-com:vml" xmlns:wp14="http://schemas.microsoft.com/office/word/2010/wordprocessingDrawing" xmlns:wp="http://schemas.openxmlformats.org/drawingml/2006/wordprocessingDrawing" xmlns:w10="urn:schemas-microsoft-com:office:word" xmlns:w="http://schemas.openxmlformats.org/wordprocessingml/2006/main" xmlns:w14="http://schemas.microsoft.com/office/word/2010/wordml" xmlns:w15="http://schemas.microsoft.com/office/word/2012/wordml" xmlns:w16se="http://schemas.microsoft.com/office/word/2015/wordml/symex" xmlns:wpg="http://schemas.microsoft.com/office/word/2010/wordprocessingGroup" xmlns:wpi="http://schemas.microsoft.com/office/word/2010/wordprocessingInk" xmlns:wne="http://schemas.microsoft.com/office/word/2006/wordml" xmlns:wps="http://schemas.microsoft.com/office/word/2010/wordprocessingShape" mc:Ignorable="w14 w15 w16se wp14">
+<w:document xmlns:wpc="http://schemas.microsoft.com/office/word/2010/wordprocessingCanvas" xmlns:cx="http://schemas.microsoft.com/office/drawing/2014/chartex" xmlns:cx1="http://schemas.microsoft.com/office/drawing/2015/9/8/chartex" xmlns:mc="http://schemas.openxmlformats.org/markup-compatibility/2006" xmlns:o="urn:schemas-microsoft-com:office:office" xmlns:r="http://schemas.openxmlformats.org/officeDocument/2006/relationships" xmlns:m="http://schemas.openxmlformats.org/officeDocument/2006/math" xmlns:v="urn:schemas-microsoft-com:vml" xmlns:wp14="http://schemas.microsoft.com/office/word/2010/wordprocessingDrawing" xmlns:wp="http://schemas.openxmlformats.org/drawingml/2006/wordprocessingDrawing" xmlns:w10="urn:schemas-microsoft-com:office:word" xmlns:w="http://schemas.openxmlformats.org/wordprocessingml/2006/main" xmlns:w14="http://schemas.microsoft.com/office/word/2010/wordml" xmlns:w15="http://schemas.microsoft.com/office/word/2012/wordml" xmlns:w16se="http://schemas.microsoft.com/office/word/2015/wordml/symex" xmlns:wpg="http://schemas.microsoft.com/office/word/2010/wordprocessingGroup" xmlns:wpi="http://schemas.microsoft.com/office/word/2010/wordprocessingInk" xmlns:wne="http://schemas.microsoft.com/office/word/2006/wordml" xmlns:wps="http://schemas.microsoft.com/office/word/2010/wordprocessingShape" mc:Ignorable="w14 w15 w16se wp14">
   <w:body>
     <w:p>
       <w:pPr>
@@ -387,7 +387,17 @@
           <w:szCs w:val="28"/>
           <w:lang w:eastAsia="ru-RU"/>
         </w:rPr>
-        <w:t xml:space="preserve">Разработка Единой информационной системы </w:t>
+        <w:t>Разработка Е</w:t>
+      </w:r>
+      <w:r>
+        <w:rPr>
+          <w:rFonts w:ascii="Times New Roman" w:eastAsia="Times New Roman" w:hAnsi="Times New Roman" w:cs="Times New Roman"/>
+          <w:b/>
+          <w:sz w:val="28"/>
+          <w:szCs w:val="28"/>
+          <w:lang w:eastAsia="ru-RU"/>
+        </w:rPr>
+        <w:t xml:space="preserve">диной информационной системы </w:t>
       </w:r>
     </w:p>
     <w:p>
@@ -410,7 +420,17 @@
           <w:szCs w:val="28"/>
           <w:lang w:eastAsia="ru-RU"/>
         </w:rPr>
-        <w:t>«Информационный колледж</w:t>
+        <w:t>«</w:t>
+      </w:r>
+      <w:r>
+        <w:rPr>
+          <w:rFonts w:ascii="Times New Roman" w:eastAsia="Times New Roman" w:hAnsi="Times New Roman" w:cs="Times New Roman"/>
+          <w:b/>
+          <w:sz w:val="28"/>
+          <w:szCs w:val="28"/>
+          <w:lang w:eastAsia="ru-RU"/>
+        </w:rPr>
+        <w:t>Инфо-Колледж</w:t>
       </w:r>
       <w:r>
         <w:rPr>
@@ -597,54 +617,6 @@
                 <w:lang w:eastAsia="ru-RU"/>
               </w:rPr>
             </w:pPr>
-            <w:r>
-              <w:rPr>
-                <w:rFonts w:ascii="Times New Roman" w:eastAsia="Times New Roman" w:hAnsi="Times New Roman" w:cs="Times New Roman"/>
-                <w:sz w:val="28"/>
-                <w:szCs w:val="24"/>
-                <w:lang w:eastAsia="ru-RU"/>
-              </w:rPr>
-              <w:t xml:space="preserve">  </w:t>
-            </w:r>
-            <w:r>
-              <w:rPr>
-                <w:rFonts w:ascii="Times New Roman" w:eastAsia="Times New Roman" w:hAnsi="Times New Roman" w:cs="Times New Roman"/>
-                <w:sz w:val="28"/>
-                <w:szCs w:val="24"/>
-                <w:u w:val="single"/>
-                <w:lang w:eastAsia="ru-RU"/>
-              </w:rPr>
-              <w:t>И-</w:t>
-            </w:r>
-            <w:r>
-              <w:rPr>
-                <w:rFonts w:ascii="Times New Roman" w:eastAsia="Times New Roman" w:hAnsi="Times New Roman" w:cs="Times New Roman"/>
-                <w:sz w:val="28"/>
-                <w:szCs w:val="24"/>
-                <w:u w:val="single"/>
-                <w:lang w:eastAsia="ru-RU"/>
-              </w:rPr>
-              <w:t>4</w:t>
-            </w:r>
-            <w:r>
-              <w:rPr>
-                <w:rFonts w:ascii="Times New Roman" w:eastAsia="Times New Roman" w:hAnsi="Times New Roman" w:cs="Times New Roman"/>
-                <w:sz w:val="28"/>
-                <w:szCs w:val="24"/>
-                <w:u w:val="single"/>
-                <w:lang w:eastAsia="ru-RU"/>
-              </w:rPr>
-              <w:t>05к</w:t>
-            </w:r>
-            <w:r>
-              <w:rPr>
-                <w:rFonts w:ascii="Times New Roman" w:eastAsia="Times New Roman" w:hAnsi="Times New Roman" w:cs="Times New Roman"/>
-                <w:sz w:val="28"/>
-                <w:szCs w:val="24"/>
-                <w:lang w:eastAsia="ru-RU"/>
-              </w:rPr>
-              <w:t xml:space="preserve">  </w:t>
-            </w:r>
           </w:p>
         </w:tc>
       </w:tr>
@@ -989,8 +961,7 @@
         </w:rPr>
       </w:pPr>
       <w:bookmarkStart w:id="1" w:name="_Toc431903109"/>
-      <w:bookmarkStart w:id="2" w:name="_GoBack"/>
-      <w:bookmarkEnd w:id="2"/>
+      <w:bookmarkStart w:id="2" w:name="_Toc467752976"/>
       <w:r>
         <w:rPr>
           <w:b/>
@@ -999,6 +970,395 @@
         <w:t>СОДЕРЖАННИЕ</w:t>
       </w:r>
       <w:bookmarkEnd w:id="1"/>
+      <w:bookmarkEnd w:id="2"/>
+    </w:p>
+    <w:p>
+      <w:pPr>
+        <w:pStyle w:val="11"/>
+        <w:tabs>
+          <w:tab w:val="right" w:leader="dot" w:pos="9345"/>
+        </w:tabs>
+        <w:rPr>
+          <w:rFonts w:asciiTheme="minorHAnsi" w:eastAsiaTheme="minorEastAsia" w:hAnsiTheme="minorHAnsi"/>
+          <w:noProof/>
+          <w:sz w:val="22"/>
+          <w:lang w:eastAsia="ru-RU"/>
+        </w:rPr>
+      </w:pPr>
+      <w:r>
+        <w:rPr>
+          <w:rFonts w:cs="Times New Roman"/>
+        </w:rPr>
+        <w:fldChar w:fldCharType="begin"/>
+      </w:r>
+      <w:r>
+        <w:rPr>
+          <w:rFonts w:cs="Times New Roman"/>
+        </w:rPr>
+        <w:instrText xml:space="preserve"> TOC \o "1-3" \h \z \u </w:instrText>
+      </w:r>
+      <w:r>
+        <w:rPr>
+          <w:rFonts w:cs="Times New Roman"/>
+        </w:rPr>
+        <w:fldChar w:fldCharType="separate"/>
+      </w:r>
+      <w:hyperlink w:anchor="_Toc467752976" w:history="1">
+        <w:r>
+          <w:rPr>
+            <w:rStyle w:val="a8"/>
+            <w:b/>
+            <w:noProof/>
+          </w:rPr>
+          <w:t>СОДЕРЖАННИЕ</w:t>
+        </w:r>
+        <w:r>
+          <w:rPr>
+            <w:noProof/>
+            <w:webHidden/>
+          </w:rPr>
+          <w:tab/>
+        </w:r>
+        <w:r>
+          <w:rPr>
+            <w:noProof/>
+            <w:webHidden/>
+          </w:rPr>
+          <w:fldChar w:fldCharType="begin"/>
+        </w:r>
+        <w:r>
+          <w:rPr>
+            <w:noProof/>
+            <w:webHidden/>
+          </w:rPr>
+          <w:instrText xml:space="preserve"> PAGEREF _Toc467752976 \h </w:instrText>
+        </w:r>
+        <w:r>
+          <w:rPr>
+            <w:noProof/>
+            <w:webHidden/>
+          </w:rPr>
+        </w:r>
+        <w:r>
+          <w:rPr>
+            <w:noProof/>
+            <w:webHidden/>
+          </w:rPr>
+          <w:fldChar w:fldCharType="separate"/>
+        </w:r>
+        <w:r>
+          <w:rPr>
+            <w:noProof/>
+            <w:webHidden/>
+          </w:rPr>
+          <w:t>2</w:t>
+        </w:r>
+        <w:r>
+          <w:rPr>
+            <w:noProof/>
+            <w:webHidden/>
+          </w:rPr>
+          <w:fldChar w:fldCharType="end"/>
+        </w:r>
+      </w:hyperlink>
+    </w:p>
+    <w:p>
+      <w:pPr>
+        <w:pStyle w:val="11"/>
+        <w:tabs>
+          <w:tab w:val="right" w:leader="dot" w:pos="9345"/>
+        </w:tabs>
+        <w:rPr>
+          <w:rFonts w:asciiTheme="minorHAnsi" w:eastAsiaTheme="minorEastAsia" w:hAnsiTheme="minorHAnsi"/>
+          <w:noProof/>
+          <w:sz w:val="22"/>
+          <w:lang w:eastAsia="ru-RU"/>
+        </w:rPr>
+      </w:pPr>
+      <w:hyperlink w:anchor="_Toc467752977" w:history="1">
+        <w:r>
+          <w:rPr>
+            <w:rStyle w:val="a8"/>
+            <w:rFonts w:cs="Times New Roman"/>
+            <w:b/>
+            <w:noProof/>
+          </w:rPr>
+          <w:t>ВВЕДЕНИЕ</w:t>
+        </w:r>
+        <w:r>
+          <w:rPr>
+            <w:noProof/>
+            <w:webHidden/>
+          </w:rPr>
+          <w:tab/>
+        </w:r>
+        <w:r>
+          <w:rPr>
+            <w:noProof/>
+            <w:webHidden/>
+          </w:rPr>
+          <w:fldChar w:fldCharType="begin"/>
+        </w:r>
+        <w:r>
+          <w:rPr>
+            <w:noProof/>
+            <w:webHidden/>
+          </w:rPr>
+          <w:instrText xml:space="preserve"> PAGEREF _Toc467752977 \h </w:instrText>
+        </w:r>
+        <w:r>
+          <w:rPr>
+            <w:noProof/>
+            <w:webHidden/>
+          </w:rPr>
+        </w:r>
+        <w:r>
+          <w:rPr>
+            <w:noProof/>
+            <w:webHidden/>
+          </w:rPr>
+          <w:fldChar w:fldCharType="separate"/>
+        </w:r>
+        <w:r>
+          <w:rPr>
+            <w:noProof/>
+            <w:webHidden/>
+          </w:rPr>
+          <w:t>3</w:t>
+        </w:r>
+        <w:r>
+          <w:rPr>
+            <w:noProof/>
+            <w:webHidden/>
+          </w:rPr>
+          <w:fldChar w:fldCharType="end"/>
+        </w:r>
+      </w:hyperlink>
+    </w:p>
+    <w:p>
+      <w:pPr>
+        <w:pStyle w:val="11"/>
+        <w:tabs>
+          <w:tab w:val="right" w:leader="dot" w:pos="9345"/>
+        </w:tabs>
+        <w:rPr>
+          <w:rFonts w:asciiTheme="minorHAnsi" w:eastAsiaTheme="minorEastAsia" w:hAnsiTheme="minorHAnsi"/>
+          <w:noProof/>
+          <w:sz w:val="22"/>
+          <w:lang w:eastAsia="ru-RU"/>
+        </w:rPr>
+      </w:pPr>
+      <w:hyperlink w:anchor="_Toc467752978" w:history="1">
+        <w:r>
+          <w:rPr>
+            <w:rStyle w:val="a8"/>
+            <w:b/>
+            <w:noProof/>
+          </w:rPr>
+          <w:t>Глава 1. Основная часть</w:t>
+        </w:r>
+        <w:r>
+          <w:rPr>
+            <w:noProof/>
+            <w:webHidden/>
+          </w:rPr>
+          <w:tab/>
+        </w:r>
+        <w:r>
+          <w:rPr>
+            <w:noProof/>
+            <w:webHidden/>
+          </w:rPr>
+          <w:fldChar w:fldCharType="begin"/>
+        </w:r>
+        <w:r>
+          <w:rPr>
+            <w:noProof/>
+            <w:webHidden/>
+          </w:rPr>
+          <w:instrText xml:space="preserve"> PAGEREF _Toc467752978 \h </w:instrText>
+        </w:r>
+        <w:r>
+          <w:rPr>
+            <w:noProof/>
+            <w:webHidden/>
+          </w:rPr>
+        </w:r>
+        <w:r>
+          <w:rPr>
+            <w:noProof/>
+            <w:webHidden/>
+          </w:rPr>
+          <w:fldChar w:fldCharType="separate"/>
+        </w:r>
+        <w:r>
+          <w:rPr>
+            <w:noProof/>
+            <w:webHidden/>
+          </w:rPr>
+          <w:t>4</w:t>
+        </w:r>
+        <w:r>
+          <w:rPr>
+            <w:noProof/>
+            <w:webHidden/>
+          </w:rPr>
+          <w:fldChar w:fldCharType="end"/>
+        </w:r>
+      </w:hyperlink>
+    </w:p>
+    <w:p>
+      <w:pPr>
+        <w:pStyle w:val="21"/>
+        <w:tabs>
+          <w:tab w:val="right" w:leader="dot" w:pos="9345"/>
+        </w:tabs>
+        <w:rPr>
+          <w:noProof/>
+        </w:rPr>
+      </w:pPr>
+      <w:hyperlink w:anchor="_Toc467752979" w:history="1">
+        <w:r>
+          <w:rPr>
+            <w:rStyle w:val="a8"/>
+            <w:b/>
+            <w:noProof/>
+          </w:rPr>
+          <w:t>1.1. Описание предметной области</w:t>
+        </w:r>
+        <w:r>
+          <w:rPr>
+            <w:noProof/>
+            <w:webHidden/>
+          </w:rPr>
+          <w:tab/>
+        </w:r>
+        <w:r>
+          <w:rPr>
+            <w:noProof/>
+            <w:webHidden/>
+          </w:rPr>
+          <w:fldChar w:fldCharType="begin"/>
+        </w:r>
+        <w:r>
+          <w:rPr>
+            <w:noProof/>
+            <w:webHidden/>
+          </w:rPr>
+          <w:instrText xml:space="preserve"> PAGEREF _Toc467752979 \h </w:instrText>
+        </w:r>
+        <w:r>
+          <w:rPr>
+            <w:noProof/>
+            <w:webHidden/>
+          </w:rPr>
+        </w:r>
+        <w:r>
+          <w:rPr>
+            <w:noProof/>
+            <w:webHidden/>
+          </w:rPr>
+          <w:fldChar w:fldCharType="separate"/>
+        </w:r>
+        <w:r>
+          <w:rPr>
+            <w:noProof/>
+            <w:webHidden/>
+          </w:rPr>
+          <w:t>4</w:t>
+        </w:r>
+        <w:r>
+          <w:rPr>
+            <w:noProof/>
+            <w:webHidden/>
+          </w:rPr>
+          <w:fldChar w:fldCharType="end"/>
+        </w:r>
+      </w:hyperlink>
+    </w:p>
+    <w:p>
+      <w:pPr>
+        <w:pStyle w:val="21"/>
+        <w:tabs>
+          <w:tab w:val="right" w:leader="dot" w:pos="9345"/>
+        </w:tabs>
+        <w:rPr>
+          <w:noProof/>
+        </w:rPr>
+      </w:pPr>
+      <w:hyperlink w:anchor="_Toc467752980" w:history="1">
+        <w:r>
+          <w:rPr>
+            <w:rStyle w:val="a8"/>
+            <w:b/>
+            <w:noProof/>
+          </w:rPr>
+          <w:t>1.2.</w:t>
+        </w:r>
+        <w:r>
+          <w:rPr>
+            <w:rStyle w:val="a8"/>
+            <w:noProof/>
+          </w:rPr>
+          <w:t xml:space="preserve"> </w:t>
+        </w:r>
+        <w:r>
+          <w:rPr>
+            <w:rStyle w:val="a8"/>
+            <w:b/>
+            <w:noProof/>
+          </w:rPr>
+          <w:t>Анализ бизнес-процессов</w:t>
+        </w:r>
+        <w:r>
+          <w:rPr>
+            <w:noProof/>
+            <w:webHidden/>
+          </w:rPr>
+          <w:tab/>
+        </w:r>
+        <w:r>
+          <w:rPr>
+            <w:noProof/>
+            <w:webHidden/>
+          </w:rPr>
+          <w:fldChar w:fldCharType="begin"/>
+        </w:r>
+        <w:r>
+          <w:rPr>
+            <w:noProof/>
+            <w:webHidden/>
+          </w:rPr>
+          <w:instrText xml:space="preserve"> PAGEREF _Toc467752980 \h </w:instrText>
+        </w:r>
+        <w:r>
+          <w:rPr>
+            <w:noProof/>
+            <w:webHidden/>
+          </w:rPr>
+        </w:r>
+        <w:r>
+          <w:rPr>
+            <w:noProof/>
+            <w:webHidden/>
+          </w:rPr>
+          <w:fldChar w:fldCharType="separate"/>
+        </w:r>
+        <w:r>
+          <w:rPr>
+            <w:noProof/>
+            <w:webHidden/>
+          </w:rPr>
+          <w:t>8</w:t>
+        </w:r>
+        <w:r>
+          <w:rPr>
+            <w:noProof/>
+            <w:webHidden/>
+          </w:rPr>
+          <w:fldChar w:fldCharType="end"/>
+        </w:r>
+      </w:hyperlink>
     </w:p>
     <w:p>
       <w:pPr>
@@ -1009,6 +1369,13 @@
           <w:sz w:val="28"/>
         </w:rPr>
       </w:pPr>
+      <w:r>
+        <w:rPr>
+          <w:rFonts w:ascii="Times New Roman" w:hAnsi="Times New Roman" w:cs="Times New Roman"/>
+          <w:sz w:val="28"/>
+        </w:rPr>
+        <w:fldChar w:fldCharType="end"/>
+      </w:r>
     </w:p>
     <w:p>
       <w:pPr>
@@ -1333,91 +1700,39 @@
     <w:p>
       <w:pPr>
         <w:spacing w:after="0"/>
+        <w:rPr>
+          <w:rFonts w:ascii="Times New Roman" w:hAnsi="Times New Roman" w:cs="Times New Roman"/>
+          <w:sz w:val="28"/>
+        </w:rPr>
+      </w:pPr>
+    </w:p>
+    <w:p>
+      <w:pPr>
+        <w:pStyle w:val="1"/>
+        <w:numPr>
+          <w:ilvl w:val="0"/>
+          <w:numId w:val="0"/>
+        </w:numPr>
         <w:jc w:val="center"/>
         <w:rPr>
           <w:rFonts w:ascii="Times New Roman" w:hAnsi="Times New Roman" w:cs="Times New Roman"/>
-          <w:sz w:val="28"/>
-        </w:rPr>
-      </w:pPr>
-    </w:p>
-    <w:p>
-      <w:pPr>
-        <w:spacing w:after="0"/>
-        <w:jc w:val="center"/>
+          <w:b/>
+          <w:color w:val="000000" w:themeColor="text1"/>
+          <w:sz w:val="36"/>
+        </w:rPr>
+      </w:pPr>
+      <w:bookmarkStart w:id="3" w:name="_Toc467752977"/>
+      <w:r>
         <w:rPr>
           <w:rFonts w:ascii="Times New Roman" w:hAnsi="Times New Roman" w:cs="Times New Roman"/>
-          <w:sz w:val="28"/>
-        </w:rPr>
-      </w:pPr>
-    </w:p>
-    <w:p>
-      <w:pPr>
-        <w:spacing w:after="0"/>
-        <w:jc w:val="center"/>
-        <w:rPr>
-          <w:rFonts w:ascii="Times New Roman" w:hAnsi="Times New Roman" w:cs="Times New Roman"/>
-          <w:sz w:val="28"/>
-        </w:rPr>
-      </w:pPr>
-    </w:p>
-    <w:p>
-      <w:pPr>
-        <w:spacing w:after="0"/>
-        <w:jc w:val="center"/>
-        <w:rPr>
-          <w:rFonts w:ascii="Times New Roman" w:hAnsi="Times New Roman" w:cs="Times New Roman"/>
-          <w:sz w:val="28"/>
-        </w:rPr>
-      </w:pPr>
-    </w:p>
-    <w:p>
-      <w:pPr>
-        <w:spacing w:after="0"/>
-        <w:jc w:val="center"/>
-        <w:rPr>
-          <w:rFonts w:ascii="Times New Roman" w:hAnsi="Times New Roman" w:cs="Times New Roman"/>
-          <w:sz w:val="28"/>
-        </w:rPr>
-      </w:pPr>
-    </w:p>
-    <w:p>
-      <w:pPr>
-        <w:spacing w:after="0"/>
-        <w:jc w:val="center"/>
-        <w:rPr>
-          <w:rFonts w:ascii="Times New Roman" w:hAnsi="Times New Roman" w:cs="Times New Roman"/>
-          <w:sz w:val="28"/>
-        </w:rPr>
-      </w:pPr>
-    </w:p>
-    <w:p>
-      <w:pPr>
-        <w:spacing w:after="0"/>
-        <w:rPr>
-          <w:rFonts w:ascii="Times New Roman" w:hAnsi="Times New Roman" w:cs="Times New Roman"/>
-          <w:sz w:val="28"/>
-        </w:rPr>
-      </w:pPr>
-    </w:p>
-    <w:p>
-      <w:pPr>
-        <w:spacing w:after="0" w:line="360" w:lineRule="auto"/>
-        <w:jc w:val="center"/>
-        <w:rPr>
-          <w:rFonts w:ascii="Times New Roman" w:hAnsi="Times New Roman" w:cs="Times New Roman"/>
-          <w:b/>
-          <w:sz w:val="36"/>
-        </w:rPr>
-      </w:pPr>
-      <w:r>
-        <w:rPr>
-          <w:rFonts w:ascii="Times New Roman" w:hAnsi="Times New Roman" w:cs="Times New Roman"/>
-          <w:b/>
+          <w:b/>
+          <w:color w:val="000000" w:themeColor="text1"/>
           <w:sz w:val="36"/>
         </w:rPr>
         <w:lastRenderedPageBreak/>
         <w:t>ВВЕДЕНИЕ</w:t>
       </w:r>
+      <w:bookmarkEnd w:id="3"/>
     </w:p>
     <w:p>
       <w:pPr>
@@ -1896,29 +2211,14 @@
         <w:shd w:val="clear" w:color="auto" w:fill="FFFFFF"/>
         <w:spacing w:before="0" w:beforeAutospacing="0" w:after="0" w:afterAutospacing="0" w:line="360" w:lineRule="auto"/>
         <w:ind w:firstLine="360"/>
-        <w:jc w:val="both"/>
-        <w:rPr>
+        <w:jc w:val="center"/>
+        <w:rPr>
+          <w:b/>
           <w:color w:val="2C2C2C"/>
-          <w:sz w:val="28"/>
-          <w:szCs w:val="28"/>
-        </w:rPr>
-      </w:pPr>
-      <w:r>
-        <w:rPr>
-          <w:color w:val="2C2C2C"/>
-          <w:sz w:val="28"/>
-          <w:szCs w:val="28"/>
-        </w:rPr>
-        <w:t>Компьютерный электронный учебник является универсальной и необходимой формой для обучения студентов. При помощи учебника осуществляется индивидуальный подход к каждому студенту. Использование новых форм представления и контроля материала оживляет и создает благоприятную обстановк</w:t>
-      </w:r>
-      <w:r>
-        <w:rPr>
-          <w:color w:val="2C2C2C"/>
-          <w:sz w:val="28"/>
-          <w:szCs w:val="28"/>
-        </w:rPr>
-        <w:t>у для образовательного процесса.</w:t>
-      </w:r>
+          <w:sz w:val="32"/>
+          <w:szCs w:val="28"/>
+        </w:rPr>
+      </w:pPr>
     </w:p>
     <w:p>
       <w:pPr>
@@ -1940,8 +2240,6 @@
         <w:pStyle w:val="a4"/>
         <w:shd w:val="clear" w:color="auto" w:fill="FFFFFF"/>
         <w:spacing w:before="0" w:beforeAutospacing="0" w:after="0" w:afterAutospacing="0" w:line="360" w:lineRule="auto"/>
-        <w:ind w:firstLine="360"/>
-        <w:jc w:val="center"/>
         <w:rPr>
           <w:b/>
           <w:color w:val="2C2C2C"/>
@@ -1964,43 +2262,6 @@
           <w:szCs w:val="28"/>
         </w:rPr>
       </w:pPr>
-      <w:r>
-        <w:rPr>
-          <w:b/>
-          <w:color w:val="2C2C2C"/>
-          <w:sz w:val="32"/>
-          <w:szCs w:val="28"/>
-        </w:rPr>
-        <w:lastRenderedPageBreak/>
-        <w:t xml:space="preserve">Глава </w:t>
-      </w:r>
-      <w:r>
-        <w:rPr>
-          <w:b/>
-          <w:color w:val="2C2C2C"/>
-          <w:sz w:val="32"/>
-          <w:szCs w:val="28"/>
-        </w:rPr>
-        <w:t>1.</w:t>
-      </w:r>
-      <w:r>
-        <w:rPr>
-          <w:b/>
-          <w:color w:val="2C2C2C"/>
-          <w:sz w:val="32"/>
-          <w:szCs w:val="28"/>
-        </w:rPr>
-        <w:t xml:space="preserve"> </w:t>
-      </w:r>
-      <w:r>
-        <w:rPr>
-          <w:b/>
-          <w:color w:val="2C2C2C"/>
-          <w:sz w:val="32"/>
-          <w:szCs w:val="28"/>
-        </w:rPr>
-        <w:t>Введение в предметную область</w:t>
-      </w:r>
     </w:p>
     <w:p>
       <w:pPr>
@@ -2008,21 +2269,123 @@
         <w:shd w:val="clear" w:color="auto" w:fill="FFFFFF"/>
         <w:spacing w:before="0" w:beforeAutospacing="0" w:after="0" w:afterAutospacing="0" w:line="360" w:lineRule="auto"/>
         <w:ind w:firstLine="360"/>
-        <w:rPr>
-          <w:b/>
-          <w:sz w:val="28"/>
-        </w:rPr>
-      </w:pPr>
-      <w:r>
-        <w:rPr>
-          <w:b/>
-          <w:sz w:val="28"/>
+        <w:jc w:val="center"/>
+        <w:rPr>
+          <w:b/>
+          <w:color w:val="2C2C2C"/>
+          <w:sz w:val="32"/>
+          <w:szCs w:val="28"/>
+        </w:rPr>
+      </w:pPr>
+    </w:p>
+    <w:p>
+      <w:pPr>
+        <w:pStyle w:val="a4"/>
+        <w:shd w:val="clear" w:color="auto" w:fill="FFFFFF"/>
+        <w:spacing w:before="0" w:beforeAutospacing="0" w:after="0" w:afterAutospacing="0" w:line="360" w:lineRule="auto"/>
+        <w:ind w:firstLine="360"/>
+        <w:jc w:val="center"/>
+        <w:rPr>
+          <w:b/>
+          <w:color w:val="2C2C2C"/>
+          <w:sz w:val="32"/>
+          <w:szCs w:val="28"/>
+        </w:rPr>
+      </w:pPr>
+    </w:p>
+    <w:p>
+      <w:pPr>
+        <w:pStyle w:val="a4"/>
+        <w:shd w:val="clear" w:color="auto" w:fill="FFFFFF"/>
+        <w:spacing w:before="0" w:beforeAutospacing="0" w:after="0" w:afterAutospacing="0" w:line="360" w:lineRule="auto"/>
+        <w:ind w:firstLine="360"/>
+        <w:jc w:val="center"/>
+        <w:rPr>
+          <w:b/>
+          <w:color w:val="2C2C2C"/>
+          <w:sz w:val="32"/>
+          <w:szCs w:val="28"/>
+        </w:rPr>
+      </w:pPr>
+    </w:p>
+    <w:p>
+      <w:pPr>
+        <w:pStyle w:val="a4"/>
+        <w:shd w:val="clear" w:color="auto" w:fill="FFFFFF"/>
+        <w:spacing w:before="0" w:beforeAutospacing="0" w:after="0" w:afterAutospacing="0" w:line="360" w:lineRule="auto"/>
+        <w:ind w:firstLine="360"/>
+        <w:jc w:val="center"/>
+        <w:outlineLvl w:val="0"/>
+        <w:rPr>
+          <w:b/>
+          <w:color w:val="2C2C2C"/>
+          <w:sz w:val="32"/>
+          <w:szCs w:val="28"/>
+        </w:rPr>
+      </w:pPr>
+      <w:bookmarkStart w:id="4" w:name="_Toc467752978"/>
+      <w:r>
+        <w:rPr>
+          <w:b/>
+          <w:color w:val="2C2C2C"/>
+          <w:sz w:val="32"/>
+          <w:szCs w:val="28"/>
+        </w:rPr>
+        <w:lastRenderedPageBreak/>
+        <w:t xml:space="preserve">Глава </w:t>
+      </w:r>
+      <w:r>
+        <w:rPr>
+          <w:b/>
+          <w:color w:val="2C2C2C"/>
+          <w:sz w:val="32"/>
+          <w:szCs w:val="28"/>
         </w:rPr>
         <w:t>1.</w:t>
       </w:r>
       <w:r>
         <w:rPr>
           <w:b/>
+          <w:color w:val="2C2C2C"/>
+          <w:sz w:val="32"/>
+          <w:szCs w:val="28"/>
+        </w:rPr>
+        <w:t xml:space="preserve"> </w:t>
+      </w:r>
+      <w:r>
+        <w:rPr>
+          <w:b/>
+          <w:color w:val="2C2C2C"/>
+          <w:sz w:val="32"/>
+          <w:szCs w:val="28"/>
+        </w:rPr>
+        <w:t>Основная часть</w:t>
+      </w:r>
+      <w:bookmarkEnd w:id="4"/>
+    </w:p>
+    <w:p>
+      <w:pPr>
+        <w:pStyle w:val="a4"/>
+        <w:shd w:val="clear" w:color="auto" w:fill="FFFFFF"/>
+        <w:spacing w:before="0" w:beforeAutospacing="0" w:after="0" w:afterAutospacing="0" w:line="360" w:lineRule="auto"/>
+        <w:ind w:firstLine="360"/>
+        <w:outlineLvl w:val="1"/>
+        <w:rPr>
+          <w:b/>
+          <w:sz w:val="28"/>
+        </w:rPr>
+      </w:pPr>
+      <w:bookmarkStart w:id="5" w:name="_Toc467752979"/>
+      <w:r>
+        <w:rPr>
+          <w:b/>
+          <w:sz w:val="28"/>
+        </w:rPr>
+        <w:t>1.</w:t>
+      </w:r>
+      <w:r>
+        <w:rPr>
+          <w:b/>
           <w:sz w:val="28"/>
         </w:rPr>
         <w:t>1. Описание</w:t>
@@ -2034,6 +2397,7 @@
         </w:rPr>
         <w:t xml:space="preserve"> предметной области</w:t>
       </w:r>
+      <w:bookmarkEnd w:id="5"/>
     </w:p>
     <w:p>
       <w:pPr>
@@ -2117,46 +2481,6 @@
           <w:sz w:val="28"/>
         </w:rPr>
         <w:t>кое знание методов, технологий разработки, внедрения и адаптации информационных систем.</w:t>
-      </w:r>
-    </w:p>
-    <w:p>
-      <w:pPr>
-        <w:pStyle w:val="a4"/>
-        <w:shd w:val="clear" w:color="auto" w:fill="FFFFFF"/>
-        <w:spacing w:before="0" w:beforeAutospacing="0" w:after="0" w:afterAutospacing="0" w:line="360" w:lineRule="auto"/>
-        <w:ind w:firstLine="708"/>
-        <w:rPr>
-          <w:b/>
-          <w:sz w:val="28"/>
-        </w:rPr>
-      </w:pPr>
-      <w:r>
-        <w:rPr>
-          <w:b/>
-          <w:sz w:val="28"/>
-        </w:rPr>
-        <w:t>1.</w:t>
-      </w:r>
-      <w:r>
-        <w:rPr>
-          <w:b/>
-          <w:sz w:val="28"/>
-        </w:rPr>
-        <w:t>2. Анализ</w:t>
-      </w:r>
-      <w:r>
-        <w:rPr>
-          <w:b/>
-          <w:sz w:val="28"/>
-        </w:rPr>
-        <w:t xml:space="preserve"> аналогов и прототипов</w:t>
-      </w:r>
-      <w:r>
-        <w:rPr>
-          <w:b/>
-          <w:sz w:val="28"/>
-        </w:rPr>
-        <w:t>.</w:t>
       </w:r>
     </w:p>
     <w:p>
@@ -2901,18 +3225,7 @@
                 <w:szCs w:val="28"/>
                 <w:lang w:eastAsia="ru-RU"/>
               </w:rPr>
-              <w:t xml:space="preserve">Возможность </w:t>
-            </w:r>
-            <w:r>
-              <w:rPr>
-                <w:rFonts w:ascii="Times New Roman" w:eastAsia="Times New Roman" w:hAnsi="Times New Roman" w:cs="Times New Roman"/>
-                <w:b/>
-                <w:sz w:val="28"/>
-                <w:szCs w:val="28"/>
-                <w:lang w:eastAsia="ru-RU"/>
-              </w:rPr>
-              <w:lastRenderedPageBreak/>
-              <w:t>модернизации</w:t>
+              <w:t>Возможность модернизации</w:t>
             </w:r>
           </w:p>
         </w:tc>
@@ -2939,18 +3252,17 @@
                 <w:szCs w:val="28"/>
                 <w:lang w:eastAsia="ru-RU"/>
               </w:rPr>
+              <w:t xml:space="preserve">На коммерческой основе с помощью 1С </w:t>
+            </w:r>
+            <w:r>
+              <w:rPr>
+                <w:rFonts w:ascii="Times New Roman" w:eastAsia="Times New Roman" w:hAnsi="Times New Roman" w:cs="Times New Roman"/>
+                <w:sz w:val="28"/>
+                <w:szCs w:val="28"/>
+                <w:lang w:eastAsia="ru-RU"/>
+              </w:rPr>
               <w:lastRenderedPageBreak/>
-              <w:t xml:space="preserve">На коммерческой </w:t>
-            </w:r>
-            <w:r>
-              <w:rPr>
-                <w:rFonts w:ascii="Times New Roman" w:eastAsia="Times New Roman" w:hAnsi="Times New Roman" w:cs="Times New Roman"/>
-                <w:sz w:val="28"/>
-                <w:szCs w:val="28"/>
-                <w:lang w:eastAsia="ru-RU"/>
-              </w:rPr>
-              <w:lastRenderedPageBreak/>
-              <w:t>основе с помощью 1С программиста</w:t>
+              <w:t>программиста</w:t>
             </w:r>
           </w:p>
         </w:tc>
@@ -2978,17 +3290,7 @@
                 <w:lang w:eastAsia="ru-RU"/>
               </w:rPr>
               <w:lastRenderedPageBreak/>
-              <w:t xml:space="preserve">На коммерческой </w:t>
-            </w:r>
-            <w:r>
-              <w:rPr>
-                <w:rFonts w:ascii="Times New Roman" w:eastAsia="Times New Roman" w:hAnsi="Times New Roman" w:cs="Times New Roman"/>
-                <w:sz w:val="28"/>
-                <w:szCs w:val="28"/>
-                <w:lang w:eastAsia="ru-RU"/>
-              </w:rPr>
-              <w:lastRenderedPageBreak/>
-              <w:t xml:space="preserve">основе </w:t>
+              <w:t xml:space="preserve">На коммерческой основе </w:t>
             </w:r>
           </w:p>
         </w:tc>
@@ -3015,7 +3317,6 @@
                 <w:szCs w:val="28"/>
                 <w:lang w:eastAsia="ru-RU"/>
               </w:rPr>
-              <w:lastRenderedPageBreak/>
               <w:t>Бесплатно</w:t>
             </w:r>
           </w:p>
@@ -3034,106 +3335,6 @@
           <w:szCs w:val="28"/>
         </w:rPr>
       </w:pPr>
-      <w:r>
-        <w:rPr>
-          <w:sz w:val="28"/>
-          <w:szCs w:val="28"/>
-        </w:rPr>
-        <w:lastRenderedPageBreak/>
-        <w:t xml:space="preserve">Исходя из </w:t>
-      </w:r>
-      <w:r>
-        <w:rPr>
-          <w:sz w:val="28"/>
-          <w:szCs w:val="28"/>
-        </w:rPr>
-        <w:t>данной информации</w:t>
-      </w:r>
-      <w:r>
-        <w:rPr>
-          <w:sz w:val="28"/>
-          <w:szCs w:val="28"/>
-        </w:rPr>
-        <w:t xml:space="preserve">, разработка выглядит наиболее выигрышной по сравнению с </w:t>
-      </w:r>
-      <w:r>
-        <w:rPr>
-          <w:sz w:val="28"/>
-          <w:szCs w:val="28"/>
-        </w:rPr>
-        <w:t xml:space="preserve">аналогами, благодаря его открытости и свободности распространения, что </w:t>
-      </w:r>
-      <w:r>
-        <w:rPr>
-          <w:sz w:val="28"/>
-          <w:szCs w:val="28"/>
-        </w:rPr>
-        <w:t xml:space="preserve">позволяет снизить </w:t>
-      </w:r>
-      <w:r>
-        <w:rPr>
-          <w:sz w:val="28"/>
-          <w:szCs w:val="28"/>
-        </w:rPr>
-        <w:t>затраты на внедрение и сопровождение</w:t>
-      </w:r>
-      <w:r>
-        <w:rPr>
-          <w:sz w:val="28"/>
-          <w:szCs w:val="28"/>
-        </w:rPr>
-        <w:t xml:space="preserve">, тем самым снижая </w:t>
-      </w:r>
-      <w:r>
-        <w:rPr>
-          <w:sz w:val="28"/>
-          <w:szCs w:val="28"/>
-        </w:rPr>
-        <w:t>нагрузку на бюджет колледжа</w:t>
-      </w:r>
-      <w:r>
-        <w:rPr>
-          <w:sz w:val="28"/>
-          <w:szCs w:val="28"/>
-        </w:rPr>
-        <w:t>.</w:t>
-      </w:r>
-    </w:p>
-    <w:p>
-      <w:pPr>
-        <w:pStyle w:val="a4"/>
-        <w:shd w:val="clear" w:color="auto" w:fill="FFFFFF"/>
-        <w:spacing w:before="0" w:beforeAutospacing="0" w:after="96" w:afterAutospacing="0" w:line="360" w:lineRule="auto"/>
-        <w:rPr>
-          <w:b/>
-          <w:sz w:val="28"/>
-          <w:szCs w:val="28"/>
-        </w:rPr>
-      </w:pPr>
-      <w:r>
-        <w:rPr>
-          <w:b/>
-          <w:sz w:val="28"/>
-          <w:szCs w:val="28"/>
-        </w:rPr>
-        <w:t>1.</w:t>
-      </w:r>
-      <w:r>
-        <w:rPr>
-          <w:b/>
-          <w:sz w:val="28"/>
-          <w:szCs w:val="28"/>
-        </w:rPr>
-        <w:t>3. Подтверждение</w:t>
-      </w:r>
-      <w:r>
-        <w:rPr>
-          <w:b/>
-          <w:sz w:val="28"/>
-          <w:szCs w:val="28"/>
-        </w:rPr>
-        <w:t xml:space="preserve"> актуальности проектирования.</w:t>
-      </w:r>
     </w:p>
     <w:p>
       <w:pPr>
@@ -3152,72 +3353,476 @@
           <w:sz w:val="28"/>
           <w:szCs w:val="28"/>
         </w:rPr>
-        <w:t xml:space="preserve">Информатизация в образовательных учреждениях является сейчас наиболее из быстроразвивающихся процессов. С каждым годом </w:t>
-      </w:r>
-      <w:r>
-        <w:rPr>
-          <w:sz w:val="28"/>
-          <w:szCs w:val="28"/>
-        </w:rPr>
-        <w:t>образовательных учреждений,</w:t>
-      </w:r>
-      <w:r>
-        <w:rPr>
-          <w:sz w:val="28"/>
-          <w:szCs w:val="28"/>
-        </w:rPr>
-        <w:t xml:space="preserve"> использующих </w:t>
-      </w:r>
-      <w:r>
-        <w:rPr>
-          <w:sz w:val="28"/>
-          <w:szCs w:val="28"/>
-        </w:rPr>
-        <w:t>компьютеры в работе, становится все больше.</w:t>
-      </w:r>
-      <w:r>
-        <w:rPr>
-          <w:sz w:val="28"/>
-          <w:szCs w:val="28"/>
-        </w:rPr>
-        <w:t xml:space="preserve"> Главная цель создания </w:t>
-      </w:r>
-      <w:r>
-        <w:rPr>
-          <w:sz w:val="28"/>
-          <w:szCs w:val="28"/>
-        </w:rPr>
-        <w:t xml:space="preserve">ЕИС </w:t>
-      </w:r>
-      <w:r>
-        <w:rPr>
-          <w:sz w:val="28"/>
-          <w:szCs w:val="28"/>
-        </w:rPr>
-        <w:t>–</w:t>
-      </w:r>
-      <w:r>
-        <w:rPr>
-          <w:sz w:val="28"/>
+        <w:t>Для более качественного анализа данных продуктов приведем их достоинства и недостатки:</w:t>
+      </w:r>
+    </w:p>
+    <w:p>
+      <w:pPr>
+        <w:pStyle w:val="a4"/>
+        <w:shd w:val="clear" w:color="auto" w:fill="FFFFFF"/>
+        <w:spacing w:before="0" w:beforeAutospacing="0" w:after="0" w:afterAutospacing="0" w:line="360" w:lineRule="auto"/>
+        <w:ind w:firstLine="360"/>
+        <w:jc w:val="right"/>
+        <w:rPr>
+          <w:b/>
+          <w:szCs w:val="28"/>
+        </w:rPr>
+      </w:pPr>
+      <w:r>
+        <w:rPr>
+          <w:b/>
+          <w:szCs w:val="28"/>
+        </w:rPr>
+        <w:t>Таблица 1.1</w:t>
+      </w:r>
+      <w:r>
+        <w:rPr>
+          <w:b/>
+          <w:szCs w:val="28"/>
+        </w:rPr>
+        <w:t>.</w:t>
+      </w:r>
+      <w:r>
+        <w:rPr>
+          <w:b/>
+          <w:szCs w:val="28"/>
+        </w:rPr>
+        <w:t>1.</w:t>
+      </w:r>
+      <w:r>
+        <w:rPr>
+          <w:b/>
           <w:szCs w:val="28"/>
         </w:rPr>
         <w:t xml:space="preserve"> </w:t>
       </w:r>
       <w:r>
         <w:rPr>
-          <w:sz w:val="28"/>
-          <w:szCs w:val="28"/>
-        </w:rPr>
-        <w:t>снижение трудозатрат на некоторые процессы и увеличение числа «полезного» времени, а также появление отечественного свободного ПО</w:t>
-      </w:r>
-      <w:r>
-        <w:rPr>
-          <w:sz w:val="28"/>
+          <w:b/>
+          <w:szCs w:val="28"/>
+        </w:rPr>
+        <w:t>Достоинства и недостатки 1С:Колледж</w:t>
+      </w:r>
+    </w:p>
+    <w:tbl>
+      <w:tblPr>
+        <w:tblStyle w:val="a5"/>
+        <w:tblpPr w:leftFromText="180" w:rightFromText="180" w:vertAnchor="text" w:horzAnchor="margin" w:tblpY="271"/>
+        <w:tblW w:w="0" w:type="auto"/>
+        <w:tblLook w:val="04A0" w:firstRow="1" w:lastRow="0" w:firstColumn="1" w:lastColumn="0" w:noHBand="0" w:noVBand="1"/>
+      </w:tblPr>
+      <w:tblGrid>
+        <w:gridCol w:w="4785"/>
+        <w:gridCol w:w="4786"/>
+      </w:tblGrid>
+      <w:tr>
+        <w:tc>
+          <w:tcPr>
+            <w:tcW w:w="4785" w:type="dxa"/>
+          </w:tcPr>
+          <w:p>
+            <w:pPr>
+              <w:pStyle w:val="a4"/>
+              <w:spacing w:before="0" w:beforeAutospacing="0" w:after="96" w:afterAutospacing="0" w:line="360" w:lineRule="auto"/>
+              <w:jc w:val="center"/>
+              <w:rPr>
+                <w:b/>
+                <w:sz w:val="28"/>
+                <w:szCs w:val="28"/>
+              </w:rPr>
+            </w:pPr>
+            <w:r>
+              <w:rPr>
+                <w:b/>
+                <w:sz w:val="28"/>
+                <w:szCs w:val="28"/>
+              </w:rPr>
+              <w:t>Достоинства</w:t>
+            </w:r>
+          </w:p>
+        </w:tc>
+        <w:tc>
+          <w:tcPr>
+            <w:tcW w:w="4786" w:type="dxa"/>
+          </w:tcPr>
+          <w:p>
+            <w:pPr>
+              <w:pStyle w:val="a4"/>
+              <w:spacing w:before="0" w:beforeAutospacing="0" w:after="96" w:afterAutospacing="0" w:line="360" w:lineRule="auto"/>
+              <w:jc w:val="center"/>
+              <w:rPr>
+                <w:b/>
+                <w:sz w:val="28"/>
+                <w:szCs w:val="28"/>
+              </w:rPr>
+            </w:pPr>
+            <w:r>
+              <w:rPr>
+                <w:b/>
+                <w:sz w:val="28"/>
+                <w:szCs w:val="28"/>
+              </w:rPr>
+              <w:t>Недостатки</w:t>
+            </w:r>
+          </w:p>
+        </w:tc>
+      </w:tr>
+      <w:tr>
+        <w:tc>
+          <w:tcPr>
+            <w:tcW w:w="4785" w:type="dxa"/>
+          </w:tcPr>
+          <w:p>
+            <w:pPr>
+              <w:pStyle w:val="a4"/>
+              <w:numPr>
+                <w:ilvl w:val="0"/>
+                <w:numId w:val="28"/>
+              </w:numPr>
+              <w:spacing w:before="0" w:beforeAutospacing="0" w:after="96" w:afterAutospacing="0" w:line="360" w:lineRule="auto"/>
+              <w:jc w:val="both"/>
+              <w:rPr>
+                <w:sz w:val="28"/>
+                <w:szCs w:val="28"/>
+              </w:rPr>
+            </w:pPr>
+            <w:r>
+              <w:rPr>
+                <w:sz w:val="28"/>
+                <w:szCs w:val="28"/>
+              </w:rPr>
+              <w:t>Развитая платформа;</w:t>
+            </w:r>
+          </w:p>
+          <w:p>
+            <w:pPr>
+              <w:pStyle w:val="a4"/>
+              <w:numPr>
+                <w:ilvl w:val="0"/>
+                <w:numId w:val="28"/>
+              </w:numPr>
+              <w:spacing w:before="0" w:beforeAutospacing="0" w:after="96" w:afterAutospacing="0" w:line="360" w:lineRule="auto"/>
+              <w:jc w:val="both"/>
+              <w:rPr>
+                <w:sz w:val="28"/>
+                <w:szCs w:val="28"/>
+              </w:rPr>
+            </w:pPr>
+            <w:r>
+              <w:rPr>
+                <w:sz w:val="28"/>
+                <w:szCs w:val="28"/>
+              </w:rPr>
+              <w:t>Техподдержка.</w:t>
+            </w:r>
+          </w:p>
+        </w:tc>
+        <w:tc>
+          <w:tcPr>
+            <w:tcW w:w="4786" w:type="dxa"/>
+          </w:tcPr>
+          <w:p>
+            <w:pPr>
+              <w:pStyle w:val="a4"/>
+              <w:numPr>
+                <w:ilvl w:val="0"/>
+                <w:numId w:val="29"/>
+              </w:numPr>
+              <w:spacing w:before="0" w:beforeAutospacing="0" w:after="96" w:afterAutospacing="0" w:line="360" w:lineRule="auto"/>
+              <w:jc w:val="both"/>
+              <w:rPr>
+                <w:sz w:val="28"/>
+                <w:szCs w:val="28"/>
+              </w:rPr>
+            </w:pPr>
+            <w:r>
+              <w:rPr>
+                <w:sz w:val="28"/>
+                <w:szCs w:val="28"/>
+              </w:rPr>
+              <w:t>Для работы с этой системой необходимо обучать сотрудников;</w:t>
+            </w:r>
+          </w:p>
+          <w:p>
+            <w:pPr>
+              <w:pStyle w:val="a4"/>
+              <w:numPr>
+                <w:ilvl w:val="0"/>
+                <w:numId w:val="29"/>
+              </w:numPr>
+              <w:spacing w:before="0" w:beforeAutospacing="0" w:after="96" w:afterAutospacing="0" w:line="360" w:lineRule="auto"/>
+              <w:jc w:val="both"/>
+              <w:rPr>
+                <w:sz w:val="28"/>
+                <w:szCs w:val="28"/>
+              </w:rPr>
+            </w:pPr>
+            <w:r>
+              <w:rPr>
+                <w:sz w:val="28"/>
+                <w:szCs w:val="28"/>
+              </w:rPr>
+              <w:t>Нетипизированные модули, такие как «Производственное обучение»;</w:t>
+            </w:r>
+          </w:p>
+          <w:p>
+            <w:pPr>
+              <w:pStyle w:val="a4"/>
+              <w:numPr>
+                <w:ilvl w:val="0"/>
+                <w:numId w:val="29"/>
+              </w:numPr>
+              <w:spacing w:before="0" w:beforeAutospacing="0" w:after="96" w:afterAutospacing="0" w:line="360" w:lineRule="auto"/>
+              <w:jc w:val="both"/>
+              <w:rPr>
+                <w:sz w:val="28"/>
+                <w:szCs w:val="28"/>
+              </w:rPr>
+            </w:pPr>
+            <w:r>
+              <w:rPr>
+                <w:sz w:val="28"/>
+                <w:szCs w:val="28"/>
+              </w:rPr>
+              <w:t>Стоимость внедрения и сопровождения.</w:t>
+            </w:r>
+          </w:p>
+        </w:tc>
+      </w:tr>
+    </w:tbl>
+    <w:p>
+      <w:pPr>
+        <w:pStyle w:val="a4"/>
+        <w:shd w:val="clear" w:color="auto" w:fill="FFFFFF"/>
+        <w:spacing w:before="0" w:beforeAutospacing="0" w:after="0" w:afterAutospacing="0" w:line="360" w:lineRule="auto"/>
+        <w:ind w:firstLine="360"/>
+        <w:jc w:val="right"/>
+        <w:rPr>
+          <w:sz w:val="28"/>
+        </w:rPr>
+      </w:pPr>
+      <w:r>
+        <w:rPr>
+          <w:b/>
+          <w:szCs w:val="28"/>
+        </w:rPr>
+        <w:t>Таблица 1.1</w:t>
+      </w:r>
+      <w:r>
+        <w:rPr>
+          <w:b/>
           <w:szCs w:val="28"/>
         </w:rPr>
         <w:t>.</w:t>
       </w:r>
-    </w:p>
+      <w:r>
+        <w:rPr>
+          <w:b/>
+          <w:szCs w:val="28"/>
+        </w:rPr>
+        <w:t>2</w:t>
+      </w:r>
+      <w:r>
+        <w:rPr>
+          <w:b/>
+          <w:szCs w:val="28"/>
+        </w:rPr>
+        <w:t xml:space="preserve">. Достоинства и недостатки </w:t>
+      </w:r>
+      <w:r>
+        <w:rPr>
+          <w:b/>
+          <w:szCs w:val="28"/>
+        </w:rPr>
+        <w:t>АКАДА-Колледж</w:t>
+      </w:r>
+    </w:p>
+    <w:tbl>
+      <w:tblPr>
+        <w:tblStyle w:val="a5"/>
+        <w:tblpPr w:leftFromText="180" w:rightFromText="180" w:vertAnchor="text" w:horzAnchor="margin" w:tblpY="271"/>
+        <w:tblW w:w="0" w:type="auto"/>
+        <w:tblLook w:val="04A0" w:firstRow="1" w:lastRow="0" w:firstColumn="1" w:lastColumn="0" w:noHBand="0" w:noVBand="1"/>
+      </w:tblPr>
+      <w:tblGrid>
+        <w:gridCol w:w="4785"/>
+        <w:gridCol w:w="4786"/>
+      </w:tblGrid>
+      <w:tr>
+        <w:tc>
+          <w:tcPr>
+            <w:tcW w:w="4785" w:type="dxa"/>
+          </w:tcPr>
+          <w:p>
+            <w:pPr>
+              <w:pStyle w:val="a4"/>
+              <w:spacing w:before="0" w:beforeAutospacing="0" w:after="96" w:afterAutospacing="0" w:line="360" w:lineRule="auto"/>
+              <w:jc w:val="center"/>
+              <w:rPr>
+                <w:b/>
+                <w:sz w:val="28"/>
+                <w:szCs w:val="28"/>
+              </w:rPr>
+            </w:pPr>
+            <w:r>
+              <w:rPr>
+                <w:b/>
+                <w:sz w:val="28"/>
+                <w:szCs w:val="28"/>
+              </w:rPr>
+              <w:t>Достоинства</w:t>
+            </w:r>
+          </w:p>
+        </w:tc>
+        <w:tc>
+          <w:tcPr>
+            <w:tcW w:w="4786" w:type="dxa"/>
+          </w:tcPr>
+          <w:p>
+            <w:pPr>
+              <w:pStyle w:val="a4"/>
+              <w:spacing w:before="0" w:beforeAutospacing="0" w:after="96" w:afterAutospacing="0" w:line="360" w:lineRule="auto"/>
+              <w:jc w:val="center"/>
+              <w:rPr>
+                <w:b/>
+                <w:sz w:val="28"/>
+                <w:szCs w:val="28"/>
+              </w:rPr>
+            </w:pPr>
+            <w:r>
+              <w:rPr>
+                <w:b/>
+                <w:sz w:val="28"/>
+                <w:szCs w:val="28"/>
+              </w:rPr>
+              <w:t>Недостатки</w:t>
+            </w:r>
+          </w:p>
+        </w:tc>
+      </w:tr>
+      <w:tr>
+        <w:tc>
+          <w:tcPr>
+            <w:tcW w:w="4785" w:type="dxa"/>
+          </w:tcPr>
+          <w:p>
+            <w:pPr>
+              <w:pStyle w:val="a4"/>
+              <w:numPr>
+                <w:ilvl w:val="0"/>
+                <w:numId w:val="30"/>
+              </w:numPr>
+              <w:spacing w:before="0" w:beforeAutospacing="0" w:after="96" w:afterAutospacing="0" w:line="360" w:lineRule="auto"/>
+              <w:jc w:val="both"/>
+              <w:rPr>
+                <w:sz w:val="28"/>
+                <w:szCs w:val="28"/>
+              </w:rPr>
+            </w:pPr>
+            <w:r>
+              <w:rPr>
+                <w:sz w:val="28"/>
+                <w:szCs w:val="28"/>
+              </w:rPr>
+              <w:t>Интуитивный интерфейс;</w:t>
+            </w:r>
+          </w:p>
+          <w:p>
+            <w:pPr>
+              <w:pStyle w:val="a4"/>
+              <w:numPr>
+                <w:ilvl w:val="0"/>
+                <w:numId w:val="30"/>
+              </w:numPr>
+              <w:spacing w:before="0" w:beforeAutospacing="0" w:after="96" w:afterAutospacing="0" w:line="360" w:lineRule="auto"/>
+              <w:jc w:val="both"/>
+              <w:rPr>
+                <w:sz w:val="28"/>
+                <w:szCs w:val="28"/>
+              </w:rPr>
+            </w:pPr>
+            <w:r>
+              <w:rPr>
+                <w:sz w:val="28"/>
+                <w:szCs w:val="28"/>
+              </w:rPr>
+              <w:t>Все модули типизированы.</w:t>
+            </w:r>
+          </w:p>
+        </w:tc>
+        <w:tc>
+          <w:tcPr>
+            <w:tcW w:w="4786" w:type="dxa"/>
+          </w:tcPr>
+          <w:p>
+            <w:pPr>
+              <w:pStyle w:val="a4"/>
+              <w:numPr>
+                <w:ilvl w:val="0"/>
+                <w:numId w:val="27"/>
+              </w:numPr>
+              <w:spacing w:before="0" w:beforeAutospacing="0" w:after="96" w:afterAutospacing="0" w:line="360" w:lineRule="auto"/>
+              <w:jc w:val="both"/>
+              <w:rPr>
+                <w:sz w:val="28"/>
+                <w:szCs w:val="28"/>
+              </w:rPr>
+            </w:pPr>
+            <w:r>
+              <w:rPr>
+                <w:sz w:val="28"/>
+                <w:szCs w:val="28"/>
+              </w:rPr>
+              <w:t>Количество модулей в стандартной версии мало;</w:t>
+            </w:r>
+          </w:p>
+          <w:p>
+            <w:pPr>
+              <w:pStyle w:val="a4"/>
+              <w:numPr>
+                <w:ilvl w:val="0"/>
+                <w:numId w:val="27"/>
+              </w:numPr>
+              <w:spacing w:before="0" w:beforeAutospacing="0" w:after="96" w:afterAutospacing="0" w:line="360" w:lineRule="auto"/>
+              <w:jc w:val="both"/>
+              <w:rPr>
+                <w:sz w:val="28"/>
+                <w:szCs w:val="28"/>
+              </w:rPr>
+            </w:pPr>
+            <w:r>
+              <w:rPr>
+                <w:sz w:val="28"/>
+                <w:szCs w:val="28"/>
+              </w:rPr>
+              <w:t>Эффект от автоматизации ниже;</w:t>
+            </w:r>
+          </w:p>
+          <w:p>
+            <w:pPr>
+              <w:pStyle w:val="a4"/>
+              <w:numPr>
+                <w:ilvl w:val="0"/>
+                <w:numId w:val="27"/>
+              </w:numPr>
+              <w:spacing w:before="0" w:beforeAutospacing="0" w:after="96" w:afterAutospacing="0" w:line="360" w:lineRule="auto"/>
+              <w:jc w:val="both"/>
+              <w:rPr>
+                <w:sz w:val="28"/>
+                <w:szCs w:val="28"/>
+              </w:rPr>
+            </w:pPr>
+            <w:r>
+              <w:rPr>
+                <w:sz w:val="28"/>
+                <w:szCs w:val="28"/>
+              </w:rPr>
+              <w:t>Стоимость внедрения и сопровождения.</w:t>
+            </w:r>
+          </w:p>
+        </w:tc>
+      </w:tr>
+    </w:tbl>
     <w:p>
       <w:pPr>
         <w:pStyle w:val="a4"/>
@@ -3230,74 +3835,485 @@
           <w:szCs w:val="28"/>
         </w:rPr>
       </w:pPr>
-      <w:r>
-        <w:rPr>
-          <w:sz w:val="28"/>
-          <w:szCs w:val="28"/>
-        </w:rPr>
-        <w:t xml:space="preserve">Итак, актуальность создания </w:t>
-      </w:r>
-      <w:r>
-        <w:rPr>
-          <w:sz w:val="28"/>
-          <w:szCs w:val="28"/>
-        </w:rPr>
-        <w:t>информационной системы</w:t>
-      </w:r>
-      <w:r>
-        <w:rPr>
-          <w:sz w:val="28"/>
-          <w:szCs w:val="28"/>
-        </w:rPr>
-        <w:t xml:space="preserve"> на сегодня велика. </w:t>
-      </w:r>
-      <w:r>
-        <w:rPr>
-          <w:sz w:val="28"/>
-          <w:szCs w:val="28"/>
-        </w:rPr>
-        <w:t>Информационная система</w:t>
-      </w:r>
-      <w:r>
-        <w:rPr>
-          <w:sz w:val="28"/>
-          <w:szCs w:val="28"/>
-        </w:rPr>
-        <w:t xml:space="preserve"> – лучший компонент для </w:t>
-      </w:r>
-      <w:r>
-        <w:rPr>
-          <w:sz w:val="28"/>
-          <w:szCs w:val="28"/>
-        </w:rPr>
-        <w:t>образовательной организации</w:t>
-      </w:r>
-      <w:r>
-        <w:rPr>
-          <w:sz w:val="28"/>
-          <w:szCs w:val="28"/>
-        </w:rPr>
-        <w:t>.</w:t>
-      </w:r>
     </w:p>
     <w:p>
       <w:pPr>
         <w:pStyle w:val="a4"/>
         <w:shd w:val="clear" w:color="auto" w:fill="FFFFFF"/>
         <w:spacing w:before="0" w:beforeAutospacing="0" w:after="96" w:afterAutospacing="0" w:line="360" w:lineRule="auto"/>
-        <w:rPr>
-          <w:b/>
-          <w:sz w:val="28"/>
-          <w:szCs w:val="28"/>
-        </w:rPr>
-      </w:pPr>
-      <w:r>
-        <w:rPr>
-          <w:b/>
-          <w:sz w:val="28"/>
-          <w:szCs w:val="28"/>
-        </w:rPr>
-        <w:t>1.4.</w:t>
+        <w:ind w:firstLine="360"/>
+        <w:jc w:val="both"/>
+        <w:rPr>
+          <w:sz w:val="28"/>
+          <w:szCs w:val="28"/>
+        </w:rPr>
+      </w:pPr>
+    </w:p>
+    <w:p>
+      <w:pPr>
+        <w:pStyle w:val="a4"/>
+        <w:shd w:val="clear" w:color="auto" w:fill="FFFFFF"/>
+        <w:spacing w:before="0" w:beforeAutospacing="0" w:after="96" w:afterAutospacing="0" w:line="360" w:lineRule="auto"/>
+        <w:ind w:firstLine="360"/>
+        <w:jc w:val="both"/>
+        <w:rPr>
+          <w:sz w:val="28"/>
+          <w:szCs w:val="28"/>
+        </w:rPr>
+      </w:pPr>
+    </w:p>
+    <w:p>
+      <w:pPr>
+        <w:pStyle w:val="a4"/>
+        <w:shd w:val="clear" w:color="auto" w:fill="FFFFFF"/>
+        <w:spacing w:before="0" w:beforeAutospacing="0" w:after="96" w:afterAutospacing="0" w:line="360" w:lineRule="auto"/>
+        <w:ind w:firstLine="360"/>
+        <w:jc w:val="both"/>
+        <w:rPr>
+          <w:sz w:val="28"/>
+          <w:szCs w:val="28"/>
+        </w:rPr>
+      </w:pPr>
+    </w:p>
+    <w:p>
+      <w:pPr>
+        <w:pStyle w:val="a4"/>
+        <w:shd w:val="clear" w:color="auto" w:fill="FFFFFF"/>
+        <w:spacing w:before="0" w:beforeAutospacing="0" w:after="0" w:afterAutospacing="0" w:line="360" w:lineRule="auto"/>
+        <w:ind w:firstLine="360"/>
+        <w:jc w:val="right"/>
+        <w:rPr>
+          <w:sz w:val="28"/>
+        </w:rPr>
+      </w:pPr>
+      <w:r>
+        <w:rPr>
+          <w:b/>
+          <w:szCs w:val="28"/>
+        </w:rPr>
+        <w:lastRenderedPageBreak/>
+        <w:t>Таблица 1.1</w:t>
+      </w:r>
+      <w:r>
+        <w:rPr>
+          <w:b/>
+          <w:szCs w:val="28"/>
+        </w:rPr>
+        <w:t>.</w:t>
+      </w:r>
+      <w:r>
+        <w:rPr>
+          <w:b/>
+          <w:szCs w:val="28"/>
+        </w:rPr>
+        <w:t>3</w:t>
+      </w:r>
+      <w:r>
+        <w:rPr>
+          <w:b/>
+          <w:szCs w:val="28"/>
+        </w:rPr>
+        <w:t xml:space="preserve">. Достоинства и недостатки </w:t>
+      </w:r>
+      <w:r>
+        <w:rPr>
+          <w:b/>
+          <w:szCs w:val="28"/>
+        </w:rPr>
+        <w:t>ЕИС «Инфоколледж»</w:t>
+      </w:r>
+    </w:p>
+    <w:tbl>
+      <w:tblPr>
+        <w:tblStyle w:val="a5"/>
+        <w:tblpPr w:leftFromText="180" w:rightFromText="180" w:vertAnchor="text" w:horzAnchor="margin" w:tblpY="271"/>
+        <w:tblW w:w="0" w:type="auto"/>
+        <w:tblLook w:val="04A0" w:firstRow="1" w:lastRow="0" w:firstColumn="1" w:lastColumn="0" w:noHBand="0" w:noVBand="1"/>
+      </w:tblPr>
+      <w:tblGrid>
+        <w:gridCol w:w="4785"/>
+        <w:gridCol w:w="4786"/>
+      </w:tblGrid>
+      <w:tr>
+        <w:tc>
+          <w:tcPr>
+            <w:tcW w:w="4785" w:type="dxa"/>
+          </w:tcPr>
+          <w:p>
+            <w:pPr>
+              <w:pStyle w:val="a4"/>
+              <w:spacing w:before="0" w:beforeAutospacing="0" w:after="96" w:afterAutospacing="0" w:line="360" w:lineRule="auto"/>
+              <w:jc w:val="center"/>
+              <w:rPr>
+                <w:b/>
+                <w:sz w:val="28"/>
+                <w:szCs w:val="28"/>
+              </w:rPr>
+            </w:pPr>
+            <w:r>
+              <w:rPr>
+                <w:b/>
+                <w:sz w:val="28"/>
+                <w:szCs w:val="28"/>
+              </w:rPr>
+              <w:t>Достоинства</w:t>
+            </w:r>
+          </w:p>
+        </w:tc>
+        <w:tc>
+          <w:tcPr>
+            <w:tcW w:w="4786" w:type="dxa"/>
+          </w:tcPr>
+          <w:p>
+            <w:pPr>
+              <w:pStyle w:val="a4"/>
+              <w:spacing w:before="0" w:beforeAutospacing="0" w:after="96" w:afterAutospacing="0" w:line="360" w:lineRule="auto"/>
+              <w:jc w:val="center"/>
+              <w:rPr>
+                <w:b/>
+                <w:sz w:val="28"/>
+                <w:szCs w:val="28"/>
+              </w:rPr>
+            </w:pPr>
+            <w:r>
+              <w:rPr>
+                <w:b/>
+                <w:sz w:val="28"/>
+                <w:szCs w:val="28"/>
+              </w:rPr>
+              <w:t>Недостатки</w:t>
+            </w:r>
+          </w:p>
+        </w:tc>
+      </w:tr>
+      <w:tr>
+        <w:tc>
+          <w:tcPr>
+            <w:tcW w:w="4785" w:type="dxa"/>
+          </w:tcPr>
+          <w:p>
+            <w:pPr>
+              <w:pStyle w:val="a4"/>
+              <w:numPr>
+                <w:ilvl w:val="0"/>
+                <w:numId w:val="31"/>
+              </w:numPr>
+              <w:spacing w:before="0" w:beforeAutospacing="0" w:after="96" w:afterAutospacing="0" w:line="360" w:lineRule="auto"/>
+              <w:jc w:val="both"/>
+              <w:rPr>
+                <w:sz w:val="28"/>
+                <w:szCs w:val="28"/>
+              </w:rPr>
+            </w:pPr>
+            <w:r>
+              <w:rPr>
+                <w:sz w:val="28"/>
+                <w:szCs w:val="28"/>
+              </w:rPr>
+              <w:t>Интуитивный интерфейс;</w:t>
+            </w:r>
+          </w:p>
+          <w:p>
+            <w:pPr>
+              <w:pStyle w:val="a4"/>
+              <w:numPr>
+                <w:ilvl w:val="0"/>
+                <w:numId w:val="31"/>
+              </w:numPr>
+              <w:spacing w:before="0" w:beforeAutospacing="0" w:after="96" w:afterAutospacing="0" w:line="360" w:lineRule="auto"/>
+              <w:jc w:val="both"/>
+              <w:rPr>
+                <w:sz w:val="28"/>
+                <w:szCs w:val="28"/>
+              </w:rPr>
+            </w:pPr>
+            <w:r>
+              <w:rPr>
+                <w:sz w:val="28"/>
+                <w:szCs w:val="28"/>
+              </w:rPr>
+              <w:t>Все модули типизированы</w:t>
+            </w:r>
+            <w:r>
+              <w:rPr>
+                <w:sz w:val="28"/>
+                <w:szCs w:val="28"/>
+              </w:rPr>
+              <w:t>;</w:t>
+            </w:r>
+          </w:p>
+          <w:p>
+            <w:pPr>
+              <w:pStyle w:val="a4"/>
+              <w:numPr>
+                <w:ilvl w:val="0"/>
+                <w:numId w:val="31"/>
+              </w:numPr>
+              <w:spacing w:before="0" w:beforeAutospacing="0" w:after="96" w:afterAutospacing="0" w:line="360" w:lineRule="auto"/>
+              <w:jc w:val="both"/>
+              <w:rPr>
+                <w:sz w:val="28"/>
+                <w:szCs w:val="28"/>
+              </w:rPr>
+            </w:pPr>
+            <w:r>
+              <w:rPr>
+                <w:sz w:val="28"/>
+                <w:szCs w:val="28"/>
+              </w:rPr>
+              <w:t>Бесплатное ПО с открытым исходным кодом;</w:t>
+            </w:r>
+          </w:p>
+          <w:p>
+            <w:pPr>
+              <w:pStyle w:val="a4"/>
+              <w:numPr>
+                <w:ilvl w:val="0"/>
+                <w:numId w:val="31"/>
+              </w:numPr>
+              <w:spacing w:before="0" w:beforeAutospacing="0" w:after="96" w:afterAutospacing="0" w:line="360" w:lineRule="auto"/>
+              <w:jc w:val="both"/>
+              <w:rPr>
+                <w:sz w:val="28"/>
+                <w:szCs w:val="28"/>
+              </w:rPr>
+            </w:pPr>
+            <w:r>
+              <w:rPr>
+                <w:sz w:val="28"/>
+                <w:szCs w:val="28"/>
+              </w:rPr>
+              <w:t>Возможность самостоятельной модификации контента.</w:t>
+            </w:r>
+          </w:p>
+        </w:tc>
+        <w:tc>
+          <w:tcPr>
+            <w:tcW w:w="4786" w:type="dxa"/>
+          </w:tcPr>
+          <w:p>
+            <w:pPr>
+              <w:pStyle w:val="a4"/>
+              <w:numPr>
+                <w:ilvl w:val="0"/>
+                <w:numId w:val="32"/>
+              </w:numPr>
+              <w:spacing w:before="0" w:beforeAutospacing="0" w:after="96" w:afterAutospacing="0" w:line="360" w:lineRule="auto"/>
+              <w:jc w:val="both"/>
+              <w:rPr>
+                <w:sz w:val="28"/>
+                <w:szCs w:val="28"/>
+              </w:rPr>
+            </w:pPr>
+            <w:r>
+              <w:rPr>
+                <w:sz w:val="28"/>
+                <w:szCs w:val="28"/>
+              </w:rPr>
+              <w:t>Защита базы данных</w:t>
+            </w:r>
+            <w:r>
+              <w:rPr>
+                <w:sz w:val="28"/>
+                <w:szCs w:val="28"/>
+              </w:rPr>
+              <w:t>;</w:t>
+            </w:r>
+          </w:p>
+          <w:p>
+            <w:pPr>
+              <w:pStyle w:val="a4"/>
+              <w:numPr>
+                <w:ilvl w:val="0"/>
+                <w:numId w:val="32"/>
+              </w:numPr>
+              <w:spacing w:before="0" w:beforeAutospacing="0" w:after="96" w:afterAutospacing="0" w:line="360" w:lineRule="auto"/>
+              <w:jc w:val="both"/>
+              <w:rPr>
+                <w:sz w:val="28"/>
+                <w:szCs w:val="28"/>
+              </w:rPr>
+            </w:pPr>
+            <w:r>
+              <w:rPr>
+                <w:sz w:val="28"/>
+                <w:szCs w:val="28"/>
+              </w:rPr>
+              <w:t>;</w:t>
+            </w:r>
+          </w:p>
+        </w:tc>
+      </w:tr>
+    </w:tbl>
+    <w:p>
+      <w:pPr>
+        <w:pStyle w:val="a4"/>
+        <w:shd w:val="clear" w:color="auto" w:fill="FFFFFF"/>
+        <w:spacing w:before="0" w:beforeAutospacing="0" w:after="96" w:afterAutospacing="0" w:line="360" w:lineRule="auto"/>
+        <w:ind w:firstLine="360"/>
+        <w:jc w:val="both"/>
+        <w:rPr>
+          <w:sz w:val="28"/>
+          <w:szCs w:val="28"/>
+        </w:rPr>
+      </w:pPr>
+    </w:p>
+    <w:p>
+      <w:pPr>
+        <w:pStyle w:val="a4"/>
+        <w:shd w:val="clear" w:color="auto" w:fill="FFFFFF"/>
+        <w:spacing w:before="0" w:beforeAutospacing="0" w:after="96" w:afterAutospacing="0" w:line="360" w:lineRule="auto"/>
+        <w:ind w:firstLine="360"/>
+        <w:jc w:val="both"/>
+        <w:rPr>
+          <w:sz w:val="28"/>
+          <w:szCs w:val="28"/>
+        </w:rPr>
+      </w:pPr>
+    </w:p>
+    <w:p>
+      <w:pPr>
+        <w:pStyle w:val="a4"/>
+        <w:shd w:val="clear" w:color="auto" w:fill="FFFFFF"/>
+        <w:spacing w:before="0" w:beforeAutospacing="0" w:after="96" w:afterAutospacing="0" w:line="360" w:lineRule="auto"/>
+        <w:ind w:firstLine="360"/>
+        <w:jc w:val="both"/>
+        <w:rPr>
+          <w:sz w:val="28"/>
+          <w:szCs w:val="28"/>
+        </w:rPr>
+      </w:pPr>
+      <w:r>
+        <w:rPr>
+          <w:sz w:val="28"/>
+          <w:szCs w:val="28"/>
+        </w:rPr>
+        <w:t>И</w:t>
+      </w:r>
+      <w:r>
+        <w:rPr>
+          <w:sz w:val="28"/>
+          <w:szCs w:val="28"/>
+        </w:rPr>
+        <w:t xml:space="preserve">сходя из </w:t>
+      </w:r>
+      <w:r>
+        <w:rPr>
+          <w:sz w:val="28"/>
+          <w:szCs w:val="28"/>
+        </w:rPr>
+        <w:t>данной информации</w:t>
+      </w:r>
+      <w:r>
+        <w:rPr>
+          <w:sz w:val="28"/>
+          <w:szCs w:val="28"/>
+        </w:rPr>
+        <w:t xml:space="preserve">, разработка выглядит наиболее выигрышной по сравнению с </w:t>
+      </w:r>
+      <w:r>
+        <w:rPr>
+          <w:sz w:val="28"/>
+          <w:szCs w:val="28"/>
+        </w:rPr>
+        <w:t xml:space="preserve">аналогами, благодаря его открытости и свободности распространения, что </w:t>
+      </w:r>
+      <w:r>
+        <w:rPr>
+          <w:sz w:val="28"/>
+          <w:szCs w:val="28"/>
+        </w:rPr>
+        <w:t xml:space="preserve">позволяет снизить </w:t>
+      </w:r>
+      <w:r>
+        <w:rPr>
+          <w:sz w:val="28"/>
+          <w:szCs w:val="28"/>
+        </w:rPr>
+        <w:t>затраты на внедрение и сопровождение</w:t>
+      </w:r>
+      <w:r>
+        <w:rPr>
+          <w:sz w:val="28"/>
+          <w:szCs w:val="28"/>
+        </w:rPr>
+        <w:t xml:space="preserve">, тем самым снижая </w:t>
+      </w:r>
+      <w:r>
+        <w:rPr>
+          <w:sz w:val="28"/>
+          <w:szCs w:val="28"/>
+        </w:rPr>
+        <w:t>нагрузку на бюджет колледжа</w:t>
+      </w:r>
+      <w:r>
+        <w:rPr>
+          <w:sz w:val="28"/>
+          <w:szCs w:val="28"/>
+        </w:rPr>
+        <w:t>.</w:t>
+      </w:r>
+    </w:p>
+    <w:p>
+      <w:pPr>
+        <w:pStyle w:val="a4"/>
+        <w:shd w:val="clear" w:color="auto" w:fill="FFFFFF"/>
+        <w:spacing w:before="0" w:beforeAutospacing="0" w:after="96" w:afterAutospacing="0" w:line="360" w:lineRule="auto"/>
+        <w:ind w:firstLine="360"/>
+        <w:jc w:val="both"/>
+        <w:rPr>
+          <w:sz w:val="28"/>
+          <w:szCs w:val="28"/>
+        </w:rPr>
+      </w:pPr>
+      <w:r>
+        <w:rPr>
+          <w:sz w:val="28"/>
+          <w:szCs w:val="28"/>
+        </w:rPr>
+        <w:t xml:space="preserve">Информатизация в образовательных учреждениях является сейчас наиболее из быстроразвивающихся процессов. С каждым годом </w:t>
+      </w:r>
+      <w:r>
+        <w:rPr>
+          <w:sz w:val="28"/>
+          <w:szCs w:val="28"/>
+        </w:rPr>
+        <w:t>образовательных учреждений,</w:t>
+      </w:r>
+      <w:r>
+        <w:rPr>
+          <w:sz w:val="28"/>
+          <w:szCs w:val="28"/>
+        </w:rPr>
+        <w:t xml:space="preserve"> использующих </w:t>
+      </w:r>
+      <w:r>
+        <w:rPr>
+          <w:sz w:val="28"/>
+          <w:szCs w:val="28"/>
+        </w:rPr>
+        <w:t>компьютеры в работе, становится все больше.</w:t>
+      </w:r>
+      <w:r>
+        <w:rPr>
+          <w:sz w:val="28"/>
+          <w:szCs w:val="28"/>
+        </w:rPr>
+        <w:t xml:space="preserve"> Главная цель создания </w:t>
+      </w:r>
+      <w:r>
+        <w:rPr>
+          <w:sz w:val="28"/>
+          <w:szCs w:val="28"/>
+        </w:rPr>
+        <w:t xml:space="preserve">ЕИС </w:t>
+      </w:r>
+      <w:r>
+        <w:rPr>
+          <w:sz w:val="28"/>
+          <w:szCs w:val="28"/>
+        </w:rPr>
+        <w:t>–</w:t>
       </w:r>
       <w:r>
         <w:rPr>
@@ -3308,11 +4324,79 @@
       </w:r>
       <w:r>
         <w:rPr>
-          <w:b/>
-          <w:sz w:val="28"/>
-          <w:szCs w:val="28"/>
-        </w:rPr>
-        <w:t>Постановка задачи проектирования.</w:t>
+          <w:sz w:val="28"/>
+          <w:szCs w:val="28"/>
+        </w:rPr>
+        <w:t>снижение трудозатрат на некоторые процессы и увеличение числа «полезного» времени, а также появление отечественного свободного ПО</w:t>
+      </w:r>
+      <w:r>
+        <w:rPr>
+          <w:sz w:val="28"/>
+          <w:szCs w:val="28"/>
+        </w:rPr>
+        <w:t>.</w:t>
+      </w:r>
+    </w:p>
+    <w:p>
+      <w:pPr>
+        <w:pStyle w:val="a4"/>
+        <w:shd w:val="clear" w:color="auto" w:fill="FFFFFF"/>
+        <w:spacing w:before="0" w:beforeAutospacing="0" w:after="96" w:afterAutospacing="0" w:line="360" w:lineRule="auto"/>
+        <w:ind w:firstLine="360"/>
+        <w:jc w:val="both"/>
+        <w:rPr>
+          <w:sz w:val="28"/>
+          <w:szCs w:val="28"/>
+        </w:rPr>
+      </w:pPr>
+      <w:r>
+        <w:rPr>
+          <w:sz w:val="28"/>
+          <w:szCs w:val="28"/>
+        </w:rPr>
+        <w:t xml:space="preserve">Итак, актуальность создания </w:t>
+      </w:r>
+      <w:r>
+        <w:rPr>
+          <w:sz w:val="28"/>
+          <w:szCs w:val="28"/>
+        </w:rPr>
+        <w:t>информационной системы</w:t>
+      </w:r>
+      <w:r>
+        <w:rPr>
+          <w:sz w:val="28"/>
+          <w:szCs w:val="28"/>
+        </w:rPr>
+        <w:t xml:space="preserve"> на сегодня велика. </w:t>
+      </w:r>
+      <w:r>
+        <w:rPr>
+          <w:sz w:val="28"/>
+          <w:szCs w:val="28"/>
+        </w:rPr>
+        <w:t>Информационная система</w:t>
+      </w:r>
+      <w:r>
+        <w:rPr>
+          <w:sz w:val="28"/>
+          <w:szCs w:val="28"/>
+        </w:rPr>
+        <w:t xml:space="preserve"> – лучший компонент для </w:t>
+      </w:r>
+      <w:r>
+        <w:rPr>
+          <w:sz w:val="28"/>
+          <w:szCs w:val="28"/>
+        </w:rPr>
+        <w:t>образовательной организации</w:t>
+      </w:r>
+      <w:r>
+        <w:rPr>
+          <w:sz w:val="28"/>
+          <w:szCs w:val="28"/>
+        </w:rPr>
+        <w:t>.</w:t>
       </w:r>
     </w:p>
     <w:p>
@@ -3482,6 +4566,7 @@
           <w:sz w:val="28"/>
           <w:szCs w:val="28"/>
         </w:rPr>
+        <w:lastRenderedPageBreak/>
         <w:t>Разработать функциональный прототип</w:t>
       </w:r>
       <w:r>
@@ -3671,52 +4756,6 @@
         <w:pStyle w:val="a4"/>
         <w:shd w:val="clear" w:color="auto" w:fill="FFFFFF"/>
         <w:spacing w:before="0" w:beforeAutospacing="0" w:after="96" w:afterAutospacing="0" w:line="360" w:lineRule="auto"/>
-        <w:rPr>
-          <w:b/>
-          <w:sz w:val="28"/>
-          <w:szCs w:val="28"/>
-        </w:rPr>
-      </w:pPr>
-      <w:r>
-        <w:rPr>
-          <w:b/>
-          <w:sz w:val="28"/>
-          <w:szCs w:val="28"/>
-        </w:rPr>
-        <w:lastRenderedPageBreak/>
-        <w:t>1.5</w:t>
-      </w:r>
-      <w:r>
-        <w:rPr>
-          <w:b/>
-          <w:sz w:val="28"/>
-          <w:szCs w:val="28"/>
-        </w:rPr>
-        <w:t>.</w:t>
-      </w:r>
-      <w:r>
-        <w:rPr>
-          <w:b/>
-          <w:sz w:val="28"/>
-          <w:szCs w:val="28"/>
-          <w:lang w:val="en-US"/>
-        </w:rPr>
-        <w:t xml:space="preserve"> </w:t>
-      </w:r>
-      <w:r>
-        <w:rPr>
-          <w:b/>
-          <w:sz w:val="28"/>
-          <w:szCs w:val="28"/>
-        </w:rPr>
-        <w:t>Средства решения поставленной задачи</w:t>
-      </w:r>
-    </w:p>
-    <w:p>
-      <w:pPr>
-        <w:pStyle w:val="a4"/>
-        <w:shd w:val="clear" w:color="auto" w:fill="FFFFFF"/>
-        <w:spacing w:before="0" w:beforeAutospacing="0" w:after="96" w:afterAutospacing="0" w:line="360" w:lineRule="auto"/>
         <w:jc w:val="both"/>
         <w:rPr>
           <w:sz w:val="28"/>
@@ -4069,52 +5108,29 @@
         <w:pStyle w:val="a4"/>
         <w:shd w:val="clear" w:color="auto" w:fill="FFFFFF"/>
         <w:spacing w:before="0" w:beforeAutospacing="0" w:after="96" w:afterAutospacing="0" w:line="360" w:lineRule="auto"/>
+        <w:ind w:firstLine="360"/>
         <w:jc w:val="both"/>
         <w:rPr>
-          <w:b/>
-          <w:sz w:val="28"/>
-          <w:szCs w:val="28"/>
-        </w:rPr>
-      </w:pPr>
-      <w:r>
-        <w:rPr>
-          <w:b/>
-          <w:sz w:val="28"/>
-          <w:szCs w:val="28"/>
-        </w:rPr>
-        <w:t>1.</w:t>
-      </w:r>
-      <w:r>
-        <w:rPr>
-          <w:b/>
-          <w:sz w:val="28"/>
-          <w:szCs w:val="28"/>
-        </w:rPr>
-        <w:t>6</w:t>
-      </w:r>
-      <w:r>
-        <w:rPr>
-          <w:b/>
-          <w:sz w:val="28"/>
-          <w:szCs w:val="28"/>
-        </w:rPr>
-        <w:t>.</w:t>
-      </w:r>
-      <w:r>
-        <w:rPr>
-          <w:b/>
-          <w:sz w:val="28"/>
-          <w:szCs w:val="28"/>
-        </w:rPr>
-        <w:t xml:space="preserve"> Перечень</w:t>
-      </w:r>
-      <w:r>
-        <w:rPr>
-          <w:b/>
-          <w:sz w:val="28"/>
-          <w:szCs w:val="28"/>
-        </w:rPr>
-        <w:t xml:space="preserve"> задач, подлежащих решению в процессе разработки</w:t>
+          <w:color w:val="2C2C2C"/>
+          <w:sz w:val="28"/>
+          <w:szCs w:val="28"/>
+        </w:rPr>
+      </w:pPr>
+      <w:r>
+        <w:rPr>
+          <w:color w:val="2C2C2C"/>
+          <w:sz w:val="28"/>
+          <w:szCs w:val="28"/>
+        </w:rPr>
+        <w:t xml:space="preserve">1.Разработать </w:t>
+      </w:r>
+      <w:r>
+        <w:rPr>
+          <w:color w:val="2C2C2C"/>
+          <w:sz w:val="28"/>
+          <w:szCs w:val="28"/>
+        </w:rPr>
+        <w:t>базу данных;</w:t>
       </w:r>
     </w:p>
     <w:p>
@@ -4136,7 +5152,7 @@
           <w:sz w:val="28"/>
           <w:szCs w:val="28"/>
         </w:rPr>
-        <w:t xml:space="preserve">1.Разработать </w:t>
+        <w:t>2.Разработать дизайн</w:t>
       </w:r>
       <w:r>
         <w:rPr>
@@ -4144,7 +5160,7 @@
           <w:sz w:val="28"/>
           <w:szCs w:val="28"/>
         </w:rPr>
-        <w:t>базу данных;</w:t>
+        <w:t>;</w:t>
       </w:r>
     </w:p>
     <w:p>
@@ -4166,7 +5182,16 @@
           <w:sz w:val="28"/>
           <w:szCs w:val="28"/>
         </w:rPr>
-        <w:t>2.Разработать дизайн</w:t>
+        <w:lastRenderedPageBreak/>
+        <w:t>3.Создать ст</w:t>
+      </w:r>
+      <w:r>
+        <w:rPr>
+          <w:color w:val="2C2C2C"/>
+          <w:sz w:val="28"/>
+          <w:szCs w:val="28"/>
+        </w:rPr>
+        <w:t>руктуру логическую / физическую</w:t>
       </w:r>
       <w:r>
         <w:rPr>
@@ -4196,7 +5221,7 @@
           <w:sz w:val="28"/>
           <w:szCs w:val="28"/>
         </w:rPr>
-        <w:t>3.Создать ст</w:t>
+        <w:t>4.</w:t>
       </w:r>
       <w:r>
         <w:rPr>
@@ -4204,7 +5229,7 @@
           <w:sz w:val="28"/>
           <w:szCs w:val="28"/>
         </w:rPr>
-        <w:t>руктуру логическую / физическую</w:t>
+        <w:t>Разработка программного продукта</w:t>
       </w:r>
       <w:r>
         <w:rPr>
@@ -4234,23 +5259,7 @@
           <w:sz w:val="28"/>
           <w:szCs w:val="28"/>
         </w:rPr>
-        <w:t>4.</w:t>
-      </w:r>
-      <w:r>
-        <w:rPr>
-          <w:color w:val="2C2C2C"/>
-          <w:sz w:val="28"/>
-          <w:szCs w:val="28"/>
-        </w:rPr>
-        <w:t>Разработка программного продукта</w:t>
-      </w:r>
-      <w:r>
-        <w:rPr>
-          <w:color w:val="2C2C2C"/>
-          <w:sz w:val="28"/>
-          <w:szCs w:val="28"/>
-        </w:rPr>
-        <w:t>;</w:t>
+        <w:t>5. Тестирование и верификация.</w:t>
       </w:r>
     </w:p>
     <w:p>
@@ -4272,7 +5281,15 @@
           <w:sz w:val="28"/>
           <w:szCs w:val="28"/>
         </w:rPr>
-        <w:t>5. Тестирование и верификация.</w:t>
+        <w:t>6.</w:t>
+      </w:r>
+      <w:r>
+        <w:rPr>
+          <w:color w:val="2C2C2C"/>
+          <w:sz w:val="28"/>
+          <w:szCs w:val="28"/>
+        </w:rPr>
+        <w:t>Внедрение и адаптация.</w:t>
       </w:r>
     </w:p>
     <w:p>
@@ -4280,88 +5297,21 @@
         <w:pStyle w:val="a4"/>
         <w:shd w:val="clear" w:color="auto" w:fill="FFFFFF"/>
         <w:spacing w:before="0" w:beforeAutospacing="0" w:after="96" w:afterAutospacing="0" w:line="360" w:lineRule="auto"/>
-        <w:ind w:firstLine="360"/>
-        <w:jc w:val="both"/>
-        <w:rPr>
-          <w:color w:val="2C2C2C"/>
-          <w:sz w:val="28"/>
-          <w:szCs w:val="28"/>
-        </w:rPr>
-      </w:pPr>
-      <w:r>
-        <w:rPr>
-          <w:color w:val="2C2C2C"/>
-          <w:sz w:val="28"/>
-          <w:szCs w:val="28"/>
-        </w:rPr>
-        <w:t>6.</w:t>
-      </w:r>
-      <w:r>
-        <w:rPr>
-          <w:color w:val="2C2C2C"/>
-          <w:sz w:val="28"/>
-          <w:szCs w:val="28"/>
-        </w:rPr>
-        <w:t>Внедрение и адаптация.</w:t>
-      </w:r>
-    </w:p>
-    <w:p>
-      <w:pPr>
-        <w:pStyle w:val="a4"/>
-        <w:shd w:val="clear" w:color="auto" w:fill="FFFFFF"/>
-        <w:spacing w:before="0" w:beforeAutospacing="0" w:after="96" w:afterAutospacing="0" w:line="360" w:lineRule="auto"/>
-        <w:ind w:firstLine="360"/>
-        <w:jc w:val="center"/>
-        <w:rPr>
-          <w:b/>
-          <w:sz w:val="32"/>
-          <w:szCs w:val="28"/>
-        </w:rPr>
-      </w:pPr>
-      <w:r>
-        <w:rPr>
-          <w:b/>
-          <w:sz w:val="32"/>
-          <w:szCs w:val="28"/>
-        </w:rPr>
-        <w:lastRenderedPageBreak/>
-        <w:t xml:space="preserve">Глава </w:t>
-      </w:r>
-      <w:r>
-        <w:rPr>
-          <w:b/>
-          <w:sz w:val="32"/>
-          <w:szCs w:val="28"/>
-        </w:rPr>
-        <w:t xml:space="preserve">2. </w:t>
-      </w:r>
-      <w:r>
-        <w:rPr>
-          <w:b/>
-          <w:sz w:val="32"/>
-          <w:szCs w:val="28"/>
-        </w:rPr>
-        <w:t>АНАЛИЗ БИЗНЕС-ПРОЦЕССОВ</w:t>
-      </w:r>
-    </w:p>
-    <w:p>
-      <w:pPr>
-        <w:pStyle w:val="a4"/>
-        <w:shd w:val="clear" w:color="auto" w:fill="FFFFFF"/>
-        <w:spacing w:before="0" w:beforeAutospacing="0" w:after="96" w:afterAutospacing="0" w:line="360" w:lineRule="auto"/>
-        <w:rPr>
-          <w:b/>
-          <w:sz w:val="28"/>
-          <w:szCs w:val="28"/>
-        </w:rPr>
-      </w:pPr>
-      <w:r>
-        <w:rPr>
-          <w:b/>
-          <w:sz w:val="28"/>
-          <w:szCs w:val="28"/>
-        </w:rPr>
-        <w:t>2.1</w:t>
+        <w:outlineLvl w:val="1"/>
+        <w:rPr>
+          <w:b/>
+          <w:sz w:val="28"/>
+          <w:szCs w:val="28"/>
+        </w:rPr>
+      </w:pPr>
+      <w:bookmarkStart w:id="6" w:name="_Toc467752980"/>
+      <w:r>
+        <w:rPr>
+          <w:b/>
+          <w:sz w:val="28"/>
+          <w:szCs w:val="28"/>
+        </w:rPr>
+        <w:t>1.2</w:t>
       </w:r>
       <w:r>
         <w:rPr>
@@ -4380,8 +5330,9 @@
           <w:sz w:val="28"/>
           <w:szCs w:val="28"/>
         </w:rPr>
-        <w:t>Анализ должностей</w:t>
-      </w:r>
+        <w:t>Анализ бизнес-процессов</w:t>
+      </w:r>
+      <w:bookmarkEnd w:id="6"/>
     </w:p>
     <w:p>
       <w:pPr>
@@ -5353,45 +6304,6 @@
         <w:shd w:val="clear" w:color="auto" w:fill="FFFFFF"/>
         <w:spacing w:before="0" w:beforeAutospacing="0" w:after="96" w:afterAutospacing="0" w:line="360" w:lineRule="auto"/>
         <w:rPr>
-          <w:b/>
-          <w:sz w:val="28"/>
-          <w:szCs w:val="28"/>
-        </w:rPr>
-      </w:pPr>
-      <w:r>
-        <w:rPr>
-          <w:b/>
-          <w:sz w:val="28"/>
-          <w:szCs w:val="28"/>
-        </w:rPr>
-        <w:t>2.2</w:t>
-      </w:r>
-      <w:r>
-        <w:rPr>
-          <w:b/>
-          <w:sz w:val="28"/>
-          <w:szCs w:val="28"/>
-        </w:rPr>
-        <w:t>.</w:t>
-      </w:r>
-      <w:r>
-        <w:t xml:space="preserve"> </w:t>
-      </w:r>
-      <w:r>
-        <w:rPr>
-          <w:b/>
-          <w:sz w:val="28"/>
-          <w:szCs w:val="28"/>
-        </w:rPr>
-        <w:t>Функции персонала</w:t>
-      </w:r>
-    </w:p>
-    <w:p>
-      <w:pPr>
-        <w:pStyle w:val="a4"/>
-        <w:shd w:val="clear" w:color="auto" w:fill="FFFFFF"/>
-        <w:spacing w:before="0" w:beforeAutospacing="0" w:after="96" w:afterAutospacing="0" w:line="360" w:lineRule="auto"/>
-        <w:rPr>
           <w:sz w:val="28"/>
           <w:szCs w:val="28"/>
         </w:rPr>
@@ -5583,6 +6495,7 @@
                 <w:sz w:val="28"/>
                 <w:szCs w:val="28"/>
               </w:rPr>
+              <w:lastRenderedPageBreak/>
               <w:t>Заместитель директора по ВР</w:t>
             </w:r>
           </w:p>
@@ -5654,15 +6567,7 @@
                 <w:sz w:val="28"/>
                 <w:szCs w:val="28"/>
               </w:rPr>
-              <w:t xml:space="preserve">Осуществляет работу с учебно-методическим блоком (включая подразделение «Методический </w:t>
-            </w:r>
-            <w:r>
-              <w:rPr>
-                <w:sz w:val="28"/>
-                <w:szCs w:val="28"/>
-              </w:rPr>
-              <w:lastRenderedPageBreak/>
-              <w:t>кабинет» и «Учебная часть»)</w:t>
+              <w:t>Осуществляет работу с учебно-методическим блоком (включая подразделение «Методический кабинет» и «Учебная часть»)</w:t>
             </w:r>
           </w:p>
         </w:tc>
@@ -5687,7 +6592,6 @@
                 <w:sz w:val="28"/>
                 <w:szCs w:val="28"/>
               </w:rPr>
-              <w:lastRenderedPageBreak/>
               <w:t>Заместитель директора по ОВ</w:t>
             </w:r>
           </w:p>
@@ -6091,45 +6995,6 @@
         <w:shd w:val="clear" w:color="auto" w:fill="FFFFFF"/>
         <w:spacing w:before="0" w:beforeAutospacing="0" w:after="96" w:afterAutospacing="0" w:line="360" w:lineRule="auto"/>
         <w:rPr>
-          <w:b/>
-          <w:sz w:val="28"/>
-          <w:szCs w:val="28"/>
-        </w:rPr>
-      </w:pPr>
-      <w:r>
-        <w:rPr>
-          <w:b/>
-          <w:sz w:val="28"/>
-          <w:szCs w:val="28"/>
-        </w:rPr>
-        <w:t>2.3</w:t>
-      </w:r>
-      <w:r>
-        <w:rPr>
-          <w:b/>
-          <w:sz w:val="28"/>
-          <w:szCs w:val="28"/>
-        </w:rPr>
-        <w:t>.</w:t>
-      </w:r>
-      <w:r>
-        <w:t xml:space="preserve"> </w:t>
-      </w:r>
-      <w:r>
-        <w:rPr>
-          <w:b/>
-          <w:sz w:val="28"/>
-          <w:szCs w:val="28"/>
-        </w:rPr>
-        <w:t>Функциональные взаимосвязи</w:t>
-      </w:r>
-    </w:p>
-    <w:p>
-      <w:pPr>
-        <w:pStyle w:val="a4"/>
-        <w:shd w:val="clear" w:color="auto" w:fill="FFFFFF"/>
-        <w:spacing w:before="0" w:beforeAutospacing="0" w:after="96" w:afterAutospacing="0" w:line="360" w:lineRule="auto"/>
-        <w:rPr>
           <w:sz w:val="28"/>
           <w:szCs w:val="28"/>
         </w:rPr>
@@ -6193,7 +7058,7 @@
         </w:rPr>
         <w:drawing>
           <wp:inline distT="0" distB="0" distL="0" distR="0" wp14:anchorId="6A578C8E" wp14:editId="028F24B1">
-            <wp:extent cx="6095480" cy="4279805"/>
+            <wp:extent cx="6019800" cy="3695700"/>
             <wp:effectExtent l="0" t="0" r="0" b="0"/>
             <wp:docPr id="1" name="Рисунок 1"/>
             <wp:cNvGraphicFramePr>
@@ -6208,13 +7073,13 @@
                   </pic:nvPicPr>
                   <pic:blipFill rotWithShape="1">
                     <a:blip r:embed="rId8"/>
-                    <a:srcRect l="35114" t="21950" r="12133" b="12201"/>
+                    <a:srcRect l="35114" t="21951" r="12781" b="21181"/>
                     <a:stretch/>
                   </pic:blipFill>
                   <pic:spPr bwMode="auto">
                     <a:xfrm>
                       <a:off x="0" y="0"/>
-                      <a:ext cx="6108287" cy="4288797"/>
+                      <a:ext cx="6033209" cy="3703932"/>
                     </a:xfrm>
                     <a:prstGeom prst="rect">
                       <a:avLst/>
@@ -6241,47 +7106,38 @@
         <w:shd w:val="clear" w:color="auto" w:fill="FFFFFF"/>
         <w:spacing w:before="0" w:beforeAutospacing="0" w:after="96" w:afterAutospacing="0" w:line="360" w:lineRule="auto"/>
         <w:rPr>
-          <w:b/>
-          <w:sz w:val="28"/>
-          <w:szCs w:val="28"/>
-        </w:rPr>
-      </w:pPr>
-      <w:r>
-        <w:rPr>
-          <w:b/>
-          <w:sz w:val="28"/>
-          <w:szCs w:val="28"/>
+          <w:noProof/>
+          <w:sz w:val="28"/>
+        </w:rPr>
+      </w:pPr>
+      <w:r>
+        <w:rPr>
+          <w:noProof/>
         </w:rPr>
         <w:lastRenderedPageBreak/>
-        <w:t>2.4</w:t>
-      </w:r>
-      <w:r>
-        <w:rPr>
-          <w:b/>
-          <w:sz w:val="28"/>
-          <w:szCs w:val="28"/>
-        </w:rPr>
-        <w:t>.</w:t>
-      </w:r>
-      <w:r>
-        <w:t xml:space="preserve"> </w:t>
-      </w:r>
-      <w:r>
-        <w:rPr>
-          <w:b/>
-          <w:sz w:val="28"/>
-          <w:szCs w:val="28"/>
-        </w:rPr>
-        <w:t xml:space="preserve">Диаграмма </w:t>
-      </w:r>
-      <w:r>
-        <w:rPr>
-          <w:b/>
-          <w:sz w:val="28"/>
-          <w:szCs w:val="28"/>
+        <w:tab/>
+      </w:r>
+      <w:r>
+        <w:rPr>
+          <w:noProof/>
+          <w:sz w:val="28"/>
+        </w:rPr>
+        <w:t xml:space="preserve">Далее, для подробного анализа бизнес-процессов нам понадобится изобразить процессы в диаграммах </w:t>
+      </w:r>
+      <w:r>
+        <w:rPr>
+          <w:noProof/>
+          <w:sz w:val="28"/>
           <w:lang w:val="en-US"/>
         </w:rPr>
-        <w:t>IDEF0</w:t>
+        <w:t>IDEF</w:t>
+      </w:r>
+      <w:r>
+        <w:rPr>
+          <w:noProof/>
+          <w:sz w:val="28"/>
+        </w:rPr>
+        <w:t>0.</w:t>
       </w:r>
     </w:p>
     <w:p>
@@ -6290,20 +7146,85 @@
         <w:shd w:val="clear" w:color="auto" w:fill="FFFFFF"/>
         <w:spacing w:before="0" w:beforeAutospacing="0" w:after="96" w:afterAutospacing="0" w:line="360" w:lineRule="auto"/>
         <w:rPr>
-          <w:b/>
-          <w:sz w:val="28"/>
-          <w:szCs w:val="28"/>
-        </w:rPr>
-      </w:pPr>
-      <w:r>
-        <w:rPr>
           <w:noProof/>
+          <w:sz w:val="28"/>
+        </w:rPr>
+      </w:pPr>
+    </w:p>
+    <w:p>
+      <w:pPr>
+        <w:pStyle w:val="a4"/>
+        <w:shd w:val="clear" w:color="auto" w:fill="FFFFFF"/>
+        <w:spacing w:before="0" w:beforeAutospacing="0" w:after="0" w:afterAutospacing="0" w:line="360" w:lineRule="auto"/>
+        <w:ind w:firstLine="360"/>
+        <w:jc w:val="right"/>
+        <w:rPr>
+          <w:sz w:val="28"/>
+        </w:rPr>
+      </w:pPr>
+      <w:r>
+        <w:rPr>
+          <w:b/>
+          <w:szCs w:val="28"/>
+        </w:rPr>
+        <w:t>Рисунок</w:t>
+      </w:r>
+      <w:r>
+        <w:rPr>
+          <w:b/>
+          <w:szCs w:val="28"/>
+        </w:rPr>
+        <w:t xml:space="preserve"> 1.</w:t>
+      </w:r>
+      <w:r>
+        <w:rPr>
+          <w:b/>
+          <w:szCs w:val="28"/>
+        </w:rPr>
+        <w:t>2</w:t>
+      </w:r>
+      <w:r>
+        <w:rPr>
+          <w:b/>
+          <w:szCs w:val="28"/>
+        </w:rPr>
+        <w:t>. Схема А</w:t>
+      </w:r>
+      <w:r>
+        <w:rPr>
+          <w:b/>
+          <w:szCs w:val="28"/>
+        </w:rPr>
+        <w:t>-</w:t>
+      </w:r>
+      <w:r>
+        <w:rPr>
+          <w:b/>
+          <w:szCs w:val="28"/>
+        </w:rPr>
+        <w:t>0</w:t>
+      </w:r>
+    </w:p>
+    <w:p>
+      <w:pPr>
+        <w:pStyle w:val="a4"/>
+        <w:shd w:val="clear" w:color="auto" w:fill="FFFFFF"/>
+        <w:spacing w:before="0" w:beforeAutospacing="0" w:after="96" w:afterAutospacing="0" w:line="360" w:lineRule="auto"/>
+        <w:jc w:val="center"/>
+        <w:rPr>
+          <w:noProof/>
+          <w:sz w:val="28"/>
+        </w:rPr>
+      </w:pPr>
+      <w:r>
+        <w:rPr>
+          <w:noProof/>
         </w:rPr>
         <w:drawing>
-          <wp:inline distT="0" distB="0" distL="0" distR="0" wp14:anchorId="20E0BF01" wp14:editId="2D67D39E">
-            <wp:extent cx="5514975" cy="3912511"/>
+          <wp:inline distT="0" distB="0" distL="0" distR="0" wp14:anchorId="29CCEAFA" wp14:editId="63F30206">
+            <wp:extent cx="5709285" cy="3900238"/>
             <wp:effectExtent l="0" t="0" r="0" b="0"/>
-            <wp:docPr id="2" name="Рисунок 2"/>
+            <wp:docPr id="4" name="Рисунок 4"/>
             <wp:cNvGraphicFramePr>
               <a:graphicFrameLocks xmlns:a="http://schemas.openxmlformats.org/drawingml/2006/main" noChangeAspect="1"/>
             </wp:cNvGraphicFramePr>
@@ -6316,13 +7237,13 @@
                   </pic:nvPicPr>
                   <pic:blipFill rotWithShape="1">
                     <a:blip r:embed="rId9"/>
-                    <a:srcRect l="28060" t="29362" r="29450" b="17047"/>
+                    <a:srcRect l="20203" t="21949" r="24639" b="11061"/>
                     <a:stretch/>
                   </pic:blipFill>
                   <pic:spPr bwMode="auto">
                     <a:xfrm>
                       <a:off x="0" y="0"/>
-                      <a:ext cx="5519554" cy="3915759"/>
+                      <a:ext cx="5717380" cy="3905768"/>
                     </a:xfrm>
                     <a:prstGeom prst="rect">
                       <a:avLst/>
@@ -6347,13 +7268,48 @@
       <w:pPr>
         <w:pStyle w:val="a4"/>
         <w:shd w:val="clear" w:color="auto" w:fill="FFFFFF"/>
-        <w:spacing w:before="0" w:beforeAutospacing="0" w:after="96" w:afterAutospacing="0" w:line="360" w:lineRule="auto"/>
-        <w:jc w:val="both"/>
-        <w:rPr>
-          <w:sz w:val="28"/>
-          <w:szCs w:val="28"/>
-        </w:rPr>
-      </w:pPr>
+        <w:spacing w:before="0" w:beforeAutospacing="0" w:after="0" w:afterAutospacing="0" w:line="360" w:lineRule="auto"/>
+        <w:ind w:firstLine="360"/>
+        <w:jc w:val="right"/>
+        <w:rPr>
+          <w:sz w:val="28"/>
+        </w:rPr>
+      </w:pPr>
+      <w:r>
+        <w:rPr>
+          <w:b/>
+          <w:szCs w:val="28"/>
+        </w:rPr>
+        <w:t>Рисунок</w:t>
+      </w:r>
+      <w:r>
+        <w:rPr>
+          <w:b/>
+          <w:szCs w:val="28"/>
+        </w:rPr>
+        <w:t xml:space="preserve"> 1.</w:t>
+      </w:r>
+      <w:r>
+        <w:rPr>
+          <w:b/>
+          <w:szCs w:val="28"/>
+        </w:rPr>
+        <w:t>3</w:t>
+      </w:r>
+      <w:r>
+        <w:rPr>
+          <w:b/>
+          <w:szCs w:val="28"/>
+        </w:rPr>
+        <w:t xml:space="preserve">. </w:t>
+      </w:r>
+      <w:r>
+        <w:rPr>
+          <w:b/>
+          <w:szCs w:val="28"/>
+        </w:rPr>
+        <w:t>Схема А0</w:t>
+      </w:r>
     </w:p>
     <w:p>
       <w:pPr>
@@ -6362,42 +7318,238 @@
         <w:spacing w:before="0" w:beforeAutospacing="0" w:after="96" w:afterAutospacing="0" w:line="360" w:lineRule="auto"/>
         <w:jc w:val="center"/>
         <w:rPr>
-          <w:b/>
-          <w:sz w:val="32"/>
-          <w:szCs w:val="28"/>
-        </w:rPr>
-      </w:pPr>
-      <w:r>
-        <w:rPr>
-          <w:b/>
-          <w:sz w:val="32"/>
-          <w:szCs w:val="28"/>
-        </w:rPr>
-        <w:t xml:space="preserve">Глава </w:t>
-      </w:r>
-      <w:r>
-        <w:rPr>
-          <w:b/>
-          <w:sz w:val="32"/>
+          <w:noProof/>
+          <w:sz w:val="28"/>
+        </w:rPr>
+      </w:pPr>
+      <w:r>
+        <w:rPr>
+          <w:noProof/>
+        </w:rPr>
+        <w:lastRenderedPageBreak/>
+        <w:drawing>
+          <wp:inline distT="0" distB="0" distL="0" distR="0" wp14:anchorId="5A351A35" wp14:editId="28EF88AA">
+            <wp:extent cx="5708808" cy="3894455"/>
+            <wp:effectExtent l="0" t="0" r="0" b="0"/>
+            <wp:docPr id="3" name="Рисунок 3"/>
+            <wp:cNvGraphicFramePr>
+              <a:graphicFrameLocks xmlns:a="http://schemas.openxmlformats.org/drawingml/2006/main" noChangeAspect="1"/>
+            </wp:cNvGraphicFramePr>
+            <a:graphic xmlns:a="http://schemas.openxmlformats.org/drawingml/2006/main">
+              <a:graphicData uri="http://schemas.openxmlformats.org/drawingml/2006/picture">
+                <pic:pic xmlns:pic="http://schemas.openxmlformats.org/drawingml/2006/picture">
+                  <pic:nvPicPr>
+                    <pic:cNvPr id="1" name=""/>
+                    <pic:cNvPicPr/>
+                  </pic:nvPicPr>
+                  <pic:blipFill rotWithShape="1">
+                    <a:blip r:embed="rId10"/>
+                    <a:srcRect l="23887" t="22345" r="23634" b="14006"/>
+                    <a:stretch/>
+                  </pic:blipFill>
+                  <pic:spPr bwMode="auto">
+                    <a:xfrm>
+                      <a:off x="0" y="0"/>
+                      <a:ext cx="5718479" cy="3901053"/>
+                    </a:xfrm>
+                    <a:prstGeom prst="rect">
+                      <a:avLst/>
+                    </a:prstGeom>
+                    <a:ln>
+                      <a:noFill/>
+                    </a:ln>
+                    <a:extLst>
+                      <a:ext uri="{53640926-AAD7-44D8-BBD7-CCE9431645EC}">
+                        <a14:shadowObscured xmlns:a14="http://schemas.microsoft.com/office/drawing/2010/main"/>
+                      </a:ext>
+                    </a:extLst>
+                  </pic:spPr>
+                </pic:pic>
+              </a:graphicData>
+            </a:graphic>
+          </wp:inline>
+        </w:drawing>
+      </w:r>
+    </w:p>
+    <w:p>
+      <w:pPr>
+        <w:pStyle w:val="a4"/>
+        <w:shd w:val="clear" w:color="auto" w:fill="FFFFFF"/>
+        <w:spacing w:before="0" w:beforeAutospacing="0" w:after="0" w:afterAutospacing="0" w:line="360" w:lineRule="auto"/>
+        <w:ind w:firstLine="360"/>
+        <w:jc w:val="right"/>
+        <w:rPr>
+          <w:b/>
+          <w:szCs w:val="28"/>
+        </w:rPr>
+      </w:pPr>
+    </w:p>
+    <w:p>
+      <w:pPr>
+        <w:pStyle w:val="a4"/>
+        <w:shd w:val="clear" w:color="auto" w:fill="FFFFFF"/>
+        <w:spacing w:before="0" w:beforeAutospacing="0" w:after="0" w:afterAutospacing="0" w:line="360" w:lineRule="auto"/>
+        <w:ind w:firstLine="360"/>
+        <w:jc w:val="right"/>
+        <w:rPr>
+          <w:b/>
+          <w:szCs w:val="28"/>
+        </w:rPr>
+      </w:pPr>
+    </w:p>
+    <w:p>
+      <w:pPr>
+        <w:pStyle w:val="a4"/>
+        <w:shd w:val="clear" w:color="auto" w:fill="FFFFFF"/>
+        <w:spacing w:before="0" w:beforeAutospacing="0" w:after="0" w:afterAutospacing="0" w:line="360" w:lineRule="auto"/>
+        <w:ind w:firstLine="360"/>
+        <w:jc w:val="right"/>
+        <w:rPr>
+          <w:b/>
+          <w:szCs w:val="28"/>
+        </w:rPr>
+      </w:pPr>
+      <w:r>
+        <w:rPr>
+          <w:b/>
+          <w:szCs w:val="28"/>
+        </w:rPr>
+        <w:t>Рисунок</w:t>
+      </w:r>
+      <w:r>
+        <w:rPr>
+          <w:b/>
+          <w:szCs w:val="28"/>
+        </w:rPr>
+        <w:t xml:space="preserve"> 1.</w:t>
+      </w:r>
+      <w:r>
+        <w:rPr>
+          <w:b/>
+          <w:szCs w:val="28"/>
+        </w:rPr>
+        <w:t>4</w:t>
+      </w:r>
+      <w:r>
+        <w:rPr>
+          <w:b/>
+          <w:szCs w:val="28"/>
+        </w:rPr>
+        <w:t>. Схема А</w:t>
+      </w:r>
+      <w:r>
+        <w:rPr>
+          <w:b/>
+          <w:szCs w:val="28"/>
+        </w:rPr>
+        <w:t>2</w:t>
+      </w:r>
+    </w:p>
+    <w:p>
+      <w:pPr>
+        <w:pStyle w:val="a4"/>
+        <w:shd w:val="clear" w:color="auto" w:fill="FFFFFF"/>
+        <w:spacing w:before="0" w:beforeAutospacing="0" w:after="0" w:afterAutospacing="0" w:line="360" w:lineRule="auto"/>
+        <w:ind w:firstLine="360"/>
+        <w:jc w:val="center"/>
+        <w:rPr>
+          <w:sz w:val="28"/>
+        </w:rPr>
+      </w:pPr>
+      <w:r>
+        <w:rPr>
+          <w:noProof/>
+        </w:rPr>
+        <w:drawing>
+          <wp:inline distT="0" distB="0" distL="0" distR="0" wp14:anchorId="1D522C9C" wp14:editId="0FAD5DDB">
+            <wp:extent cx="5740041" cy="4057015"/>
+            <wp:effectExtent l="0" t="0" r="0" b="0"/>
+            <wp:docPr id="5" name="Рисунок 5"/>
+            <wp:cNvGraphicFramePr>
+              <a:graphicFrameLocks xmlns:a="http://schemas.openxmlformats.org/drawingml/2006/main" noChangeAspect="1"/>
+            </wp:cNvGraphicFramePr>
+            <a:graphic xmlns:a="http://schemas.openxmlformats.org/drawingml/2006/main">
+              <a:graphicData uri="http://schemas.openxmlformats.org/drawingml/2006/picture">
+                <pic:pic xmlns:pic="http://schemas.openxmlformats.org/drawingml/2006/picture">
+                  <pic:nvPicPr>
+                    <pic:cNvPr id="1" name=""/>
+                    <pic:cNvPicPr/>
+                  </pic:nvPicPr>
+                  <pic:blipFill rotWithShape="1">
+                    <a:blip r:embed="rId11"/>
+                    <a:srcRect l="20203" t="20523" r="24800" b="11916"/>
+                    <a:stretch/>
+                  </pic:blipFill>
+                  <pic:spPr bwMode="auto">
+                    <a:xfrm>
+                      <a:off x="0" y="0"/>
+                      <a:ext cx="5791553" cy="4093424"/>
+                    </a:xfrm>
+                    <a:prstGeom prst="rect">
+                      <a:avLst/>
+                    </a:prstGeom>
+                    <a:ln>
+                      <a:noFill/>
+                    </a:ln>
+                    <a:extLst>
+                      <a:ext uri="{53640926-AAD7-44D8-BBD7-CCE9431645EC}">
+                        <a14:shadowObscured xmlns:a14="http://schemas.microsoft.com/office/drawing/2010/main"/>
+                      </a:ext>
+                    </a:extLst>
+                  </pic:spPr>
+                </pic:pic>
+              </a:graphicData>
+            </a:graphic>
+          </wp:inline>
+        </w:drawing>
+      </w:r>
+    </w:p>
+    <w:p>
+      <w:pPr>
+        <w:pStyle w:val="a4"/>
+        <w:shd w:val="clear" w:color="auto" w:fill="FFFFFF"/>
+        <w:spacing w:before="0" w:beforeAutospacing="0" w:after="0" w:afterAutospacing="0" w:line="360" w:lineRule="auto"/>
+        <w:ind w:firstLine="360"/>
+        <w:jc w:val="right"/>
+        <w:rPr>
+          <w:b/>
+          <w:szCs w:val="28"/>
+        </w:rPr>
+      </w:pPr>
+      <w:r>
+        <w:rPr>
+          <w:b/>
+          <w:szCs w:val="28"/>
+        </w:rPr>
+        <w:t>Рисунок</w:t>
+      </w:r>
+      <w:r>
+        <w:rPr>
+          <w:b/>
+          <w:szCs w:val="28"/>
+        </w:rPr>
+        <w:t xml:space="preserve"> 1.</w:t>
+      </w:r>
+      <w:r>
+        <w:rPr>
+          <w:b/>
+          <w:szCs w:val="28"/>
+        </w:rPr>
+        <w:t>5</w:t>
+      </w:r>
+      <w:r>
+        <w:rPr>
+          <w:b/>
+          <w:szCs w:val="28"/>
+        </w:rPr>
+        <w:t>. Схема А</w:t>
+      </w:r>
+      <w:r>
+        <w:rPr>
+          <w:b/>
           <w:szCs w:val="28"/>
         </w:rPr>
         <w:t>3</w:t>
-      </w:r>
-      <w:r>
-        <w:rPr>
-          <w:b/>
-          <w:sz w:val="32"/>
-          <w:szCs w:val="28"/>
-        </w:rPr>
-        <w:t xml:space="preserve">. </w:t>
-      </w:r>
-      <w:r>
-        <w:rPr>
-          <w:b/>
-          <w:sz w:val="32"/>
-          <w:szCs w:val="28"/>
-        </w:rPr>
-        <w:t>РАЗРАБОТКА ТЕХНИЧЕСКОГО ЗАДАНИЯ</w:t>
       </w:r>
     </w:p>
     <w:p>
@@ -6408,10 +7560,610 @@
         <w:jc w:val="center"/>
         <w:rPr>
           <w:b/>
-          <w:sz w:val="32"/>
-          <w:szCs w:val="28"/>
-        </w:rPr>
-      </w:pPr>
+          <w:sz w:val="28"/>
+          <w:szCs w:val="28"/>
+        </w:rPr>
+      </w:pPr>
+      <w:r>
+        <w:rPr>
+          <w:noProof/>
+        </w:rPr>
+        <w:lastRenderedPageBreak/>
+        <w:drawing>
+          <wp:inline distT="0" distB="0" distL="0" distR="0" wp14:anchorId="4CE49EA6" wp14:editId="19F4260F">
+            <wp:extent cx="5777865" cy="4052738"/>
+            <wp:effectExtent l="0" t="0" r="0" b="0"/>
+            <wp:docPr id="6" name="Рисунок 6"/>
+            <wp:cNvGraphicFramePr>
+              <a:graphicFrameLocks xmlns:a="http://schemas.openxmlformats.org/drawingml/2006/main" noChangeAspect="1"/>
+            </wp:cNvGraphicFramePr>
+            <a:graphic xmlns:a="http://schemas.openxmlformats.org/drawingml/2006/main">
+              <a:graphicData uri="http://schemas.openxmlformats.org/drawingml/2006/picture">
+                <pic:pic xmlns:pic="http://schemas.openxmlformats.org/drawingml/2006/picture">
+                  <pic:nvPicPr>
+                    <pic:cNvPr id="1" name=""/>
+                    <pic:cNvPicPr/>
+                  </pic:nvPicPr>
+                  <pic:blipFill rotWithShape="1">
+                    <a:blip r:embed="rId12"/>
+                    <a:srcRect l="20042" t="19326" r="24639" b="11689"/>
+                    <a:stretch/>
+                  </pic:blipFill>
+                  <pic:spPr bwMode="auto">
+                    <a:xfrm>
+                      <a:off x="0" y="0"/>
+                      <a:ext cx="5787152" cy="4059252"/>
+                    </a:xfrm>
+                    <a:prstGeom prst="rect">
+                      <a:avLst/>
+                    </a:prstGeom>
+                    <a:ln>
+                      <a:noFill/>
+                    </a:ln>
+                    <a:extLst>
+                      <a:ext uri="{53640926-AAD7-44D8-BBD7-CCE9431645EC}">
+                        <a14:shadowObscured xmlns:a14="http://schemas.microsoft.com/office/drawing/2010/main"/>
+                      </a:ext>
+                    </a:extLst>
+                  </pic:spPr>
+                </pic:pic>
+              </a:graphicData>
+            </a:graphic>
+          </wp:inline>
+        </w:drawing>
+      </w:r>
+    </w:p>
+    <w:p>
+      <w:pPr>
+        <w:pStyle w:val="a4"/>
+        <w:shd w:val="clear" w:color="auto" w:fill="FFFFFF"/>
+        <w:spacing w:before="0" w:beforeAutospacing="0" w:after="96" w:afterAutospacing="0" w:line="360" w:lineRule="auto"/>
+        <w:rPr>
+          <w:sz w:val="28"/>
+          <w:szCs w:val="28"/>
+        </w:rPr>
+      </w:pPr>
+    </w:p>
+    <w:p>
+      <w:pPr>
+        <w:pStyle w:val="a4"/>
+        <w:shd w:val="clear" w:color="auto" w:fill="FFFFFF"/>
+        <w:spacing w:before="0" w:beforeAutospacing="0" w:after="0" w:afterAutospacing="0" w:line="360" w:lineRule="auto"/>
+        <w:ind w:firstLine="360"/>
+        <w:jc w:val="right"/>
+        <w:rPr>
+          <w:b/>
+          <w:szCs w:val="28"/>
+        </w:rPr>
+      </w:pPr>
+      <w:r>
+        <w:rPr>
+          <w:b/>
+          <w:szCs w:val="28"/>
+        </w:rPr>
+        <w:t>Рисунок</w:t>
+      </w:r>
+      <w:r>
+        <w:rPr>
+          <w:b/>
+          <w:szCs w:val="28"/>
+        </w:rPr>
+        <w:t xml:space="preserve"> 1.</w:t>
+      </w:r>
+      <w:r>
+        <w:rPr>
+          <w:b/>
+          <w:szCs w:val="28"/>
+        </w:rPr>
+        <w:t>6</w:t>
+      </w:r>
+      <w:r>
+        <w:rPr>
+          <w:b/>
+          <w:szCs w:val="28"/>
+        </w:rPr>
+        <w:t>. Схема А</w:t>
+      </w:r>
+      <w:r>
+        <w:rPr>
+          <w:b/>
+          <w:szCs w:val="28"/>
+        </w:rPr>
+        <w:t>4</w:t>
+      </w:r>
+    </w:p>
+    <w:p>
+      <w:pPr>
+        <w:pStyle w:val="a4"/>
+        <w:shd w:val="clear" w:color="auto" w:fill="FFFFFF"/>
+        <w:spacing w:before="0" w:beforeAutospacing="0" w:after="96" w:afterAutospacing="0" w:line="360" w:lineRule="auto"/>
+        <w:rPr>
+          <w:sz w:val="28"/>
+          <w:szCs w:val="28"/>
+        </w:rPr>
+      </w:pPr>
+      <w:r>
+        <w:rPr>
+          <w:noProof/>
+        </w:rPr>
+        <w:drawing>
+          <wp:inline distT="0" distB="0" distL="0" distR="0" wp14:anchorId="12A9B279" wp14:editId="0CD11BBD">
+            <wp:extent cx="6048375" cy="4165884"/>
+            <wp:effectExtent l="0" t="0" r="0" b="0"/>
+            <wp:docPr id="7" name="Рисунок 7"/>
+            <wp:cNvGraphicFramePr>
+              <a:graphicFrameLocks xmlns:a="http://schemas.openxmlformats.org/drawingml/2006/main" noChangeAspect="1"/>
+            </wp:cNvGraphicFramePr>
+            <a:graphic xmlns:a="http://schemas.openxmlformats.org/drawingml/2006/main">
+              <a:graphicData uri="http://schemas.openxmlformats.org/drawingml/2006/picture">
+                <pic:pic xmlns:pic="http://schemas.openxmlformats.org/drawingml/2006/picture">
+                  <pic:nvPicPr>
+                    <pic:cNvPr id="1" name=""/>
+                    <pic:cNvPicPr/>
+                  </pic:nvPicPr>
+                  <pic:blipFill rotWithShape="1">
+                    <a:blip r:embed="rId13"/>
+                    <a:srcRect l="20204" t="18814" r="24157" b="13056"/>
+                    <a:stretch/>
+                  </pic:blipFill>
+                  <pic:spPr bwMode="auto">
+                    <a:xfrm>
+                      <a:off x="0" y="0"/>
+                      <a:ext cx="6070916" cy="4181409"/>
+                    </a:xfrm>
+                    <a:prstGeom prst="rect">
+                      <a:avLst/>
+                    </a:prstGeom>
+                    <a:ln>
+                      <a:noFill/>
+                    </a:ln>
+                    <a:extLst>
+                      <a:ext uri="{53640926-AAD7-44D8-BBD7-CCE9431645EC}">
+                        <a14:shadowObscured xmlns:a14="http://schemas.microsoft.com/office/drawing/2010/main"/>
+                      </a:ext>
+                    </a:extLst>
+                  </pic:spPr>
+                </pic:pic>
+              </a:graphicData>
+            </a:graphic>
+          </wp:inline>
+        </w:drawing>
+      </w:r>
+    </w:p>
+    <w:p>
+      <w:pPr>
+        <w:pStyle w:val="a4"/>
+        <w:shd w:val="clear" w:color="auto" w:fill="FFFFFF"/>
+        <w:spacing w:before="0" w:beforeAutospacing="0" w:after="0" w:afterAutospacing="0" w:line="360" w:lineRule="auto"/>
+        <w:ind w:firstLine="360"/>
+        <w:jc w:val="right"/>
+        <w:rPr>
+          <w:b/>
+          <w:szCs w:val="28"/>
+        </w:rPr>
+      </w:pPr>
+      <w:r>
+        <w:rPr>
+          <w:b/>
+          <w:szCs w:val="28"/>
+        </w:rPr>
+        <w:lastRenderedPageBreak/>
+        <w:t>Рисунок</w:t>
+      </w:r>
+      <w:r>
+        <w:rPr>
+          <w:b/>
+          <w:szCs w:val="28"/>
+        </w:rPr>
+        <w:t xml:space="preserve"> 1.</w:t>
+      </w:r>
+      <w:r>
+        <w:rPr>
+          <w:b/>
+          <w:szCs w:val="28"/>
+        </w:rPr>
+        <w:t>6. Схема А</w:t>
+      </w:r>
+      <w:r>
+        <w:rPr>
+          <w:b/>
+          <w:szCs w:val="28"/>
+        </w:rPr>
+        <w:t>5</w:t>
+      </w:r>
+    </w:p>
+    <w:p>
+      <w:pPr>
+        <w:pStyle w:val="a4"/>
+        <w:shd w:val="clear" w:color="auto" w:fill="FFFFFF"/>
+        <w:spacing w:before="0" w:beforeAutospacing="0" w:after="96" w:afterAutospacing="0" w:line="360" w:lineRule="auto"/>
+        <w:rPr>
+          <w:sz w:val="28"/>
+          <w:szCs w:val="28"/>
+        </w:rPr>
+      </w:pPr>
+      <w:r>
+        <w:rPr>
+          <w:noProof/>
+        </w:rPr>
+        <w:drawing>
+          <wp:inline distT="0" distB="0" distL="0" distR="0" wp14:anchorId="79112190" wp14:editId="163572E5">
+            <wp:extent cx="5953125" cy="4116082"/>
+            <wp:effectExtent l="0" t="0" r="0" b="0"/>
+            <wp:docPr id="8" name="Рисунок 8"/>
+            <wp:cNvGraphicFramePr>
+              <a:graphicFrameLocks xmlns:a="http://schemas.openxmlformats.org/drawingml/2006/main" noChangeAspect="1"/>
+            </wp:cNvGraphicFramePr>
+            <a:graphic xmlns:a="http://schemas.openxmlformats.org/drawingml/2006/main">
+              <a:graphicData uri="http://schemas.openxmlformats.org/drawingml/2006/picture">
+                <pic:pic xmlns:pic="http://schemas.openxmlformats.org/drawingml/2006/picture">
+                  <pic:nvPicPr>
+                    <pic:cNvPr id="1" name=""/>
+                    <pic:cNvPicPr/>
+                  </pic:nvPicPr>
+                  <pic:blipFill rotWithShape="1">
+                    <a:blip r:embed="rId14"/>
+                    <a:srcRect l="23003" t="20009" r="21749" b="12079"/>
+                    <a:stretch/>
+                  </pic:blipFill>
+                  <pic:spPr bwMode="auto">
+                    <a:xfrm>
+                      <a:off x="0" y="0"/>
+                      <a:ext cx="5960239" cy="4121001"/>
+                    </a:xfrm>
+                    <a:prstGeom prst="rect">
+                      <a:avLst/>
+                    </a:prstGeom>
+                    <a:ln>
+                      <a:noFill/>
+                    </a:ln>
+                    <a:extLst>
+                      <a:ext uri="{53640926-AAD7-44D8-BBD7-CCE9431645EC}">
+                        <a14:shadowObscured xmlns:a14="http://schemas.microsoft.com/office/drawing/2010/main"/>
+                      </a:ext>
+                    </a:extLst>
+                  </pic:spPr>
+                </pic:pic>
+              </a:graphicData>
+            </a:graphic>
+          </wp:inline>
+        </w:drawing>
+      </w:r>
+    </w:p>
+    <w:p>
+      <w:pPr>
+        <w:pStyle w:val="a4"/>
+        <w:shd w:val="clear" w:color="auto" w:fill="FFFFFF"/>
+        <w:spacing w:before="0" w:beforeAutospacing="0" w:after="96" w:afterAutospacing="0" w:line="360" w:lineRule="auto"/>
+        <w:rPr>
+          <w:b/>
+          <w:sz w:val="28"/>
+          <w:szCs w:val="28"/>
+        </w:rPr>
+      </w:pPr>
+      <w:r>
+        <w:rPr>
+          <w:b/>
+          <w:sz w:val="28"/>
+          <w:szCs w:val="28"/>
+        </w:rPr>
+        <w:t>1.3.</w:t>
+      </w:r>
+      <w:r>
+        <w:rPr>
+          <w:b/>
+          <w:sz w:val="28"/>
+          <w:szCs w:val="28"/>
+        </w:rPr>
+        <w:t xml:space="preserve"> Техническое задание</w:t>
+      </w:r>
+    </w:p>
+    <w:p>
+      <w:pPr>
+        <w:pStyle w:val="a4"/>
+        <w:shd w:val="clear" w:color="auto" w:fill="FFFFFF"/>
+        <w:spacing w:before="0" w:beforeAutospacing="0" w:after="96" w:afterAutospacing="0" w:line="360" w:lineRule="auto"/>
+        <w:rPr>
+          <w:sz w:val="28"/>
+          <w:szCs w:val="28"/>
+        </w:rPr>
+      </w:pPr>
+      <w:r>
+        <w:rPr>
+          <w:b/>
+          <w:sz w:val="28"/>
+          <w:szCs w:val="28"/>
+        </w:rPr>
+        <w:tab/>
+      </w:r>
+      <w:r>
+        <w:rPr>
+          <w:sz w:val="28"/>
+          <w:szCs w:val="28"/>
+        </w:rPr>
+        <w:t>Для начала разработки программы необходимо разработать и утвердить техническое задание, которое будет являться официальным документом.</w:t>
+      </w:r>
+    </w:p>
+    <w:p>
+      <w:pPr>
+        <w:pStyle w:val="a4"/>
+        <w:shd w:val="clear" w:color="auto" w:fill="FFFFFF"/>
+        <w:spacing w:before="0" w:beforeAutospacing="0" w:after="96" w:afterAutospacing="0" w:line="360" w:lineRule="auto"/>
+        <w:rPr>
+          <w:sz w:val="28"/>
+          <w:szCs w:val="28"/>
+        </w:rPr>
+      </w:pPr>
+      <w:r>
+        <w:rPr>
+          <w:sz w:val="28"/>
+          <w:szCs w:val="28"/>
+        </w:rPr>
+        <w:tab/>
+        <w:t xml:space="preserve">В качестве регулирующего стандарта выбран – </w:t>
+      </w:r>
+      <w:r>
+        <w:rPr>
+          <w:sz w:val="28"/>
+          <w:szCs w:val="28"/>
+        </w:rPr>
+        <w:t>ГОСТ 34.602-89</w:t>
+      </w:r>
+      <w:r>
+        <w:rPr>
+          <w:sz w:val="28"/>
+          <w:szCs w:val="28"/>
+        </w:rPr>
+        <w:t xml:space="preserve"> «</w:t>
+      </w:r>
+      <w:r>
+        <w:rPr>
+          <w:sz w:val="28"/>
+          <w:szCs w:val="28"/>
+        </w:rPr>
+        <w:t>Техническое задание на создание автоматизированной системы</w:t>
+      </w:r>
+      <w:r>
+        <w:rPr>
+          <w:sz w:val="28"/>
+          <w:szCs w:val="28"/>
+        </w:rPr>
+        <w:t>»</w:t>
+      </w:r>
+      <w:r>
+        <w:rPr>
+          <w:sz w:val="28"/>
+          <w:szCs w:val="28"/>
+        </w:rPr>
+        <w:t>.</w:t>
+      </w:r>
+    </w:p>
+    <w:p>
+      <w:pPr>
+        <w:pStyle w:val="a4"/>
+        <w:shd w:val="clear" w:color="auto" w:fill="FFFFFF"/>
+        <w:spacing w:before="0" w:beforeAutospacing="0" w:after="96" w:afterAutospacing="0" w:line="360" w:lineRule="auto"/>
+        <w:rPr>
+          <w:sz w:val="28"/>
+          <w:szCs w:val="28"/>
+        </w:rPr>
+      </w:pPr>
+      <w:r>
+        <w:rPr>
+          <w:sz w:val="28"/>
+          <w:szCs w:val="28"/>
+        </w:rPr>
+        <w:tab/>
+        <w:t>Техническое задание отображено в П</w:t>
+      </w:r>
+      <w:bookmarkStart w:id="7" w:name="_GoBack"/>
+      <w:bookmarkEnd w:id="7"/>
+      <w:r>
+        <w:rPr>
+          <w:sz w:val="28"/>
+          <w:szCs w:val="28"/>
+        </w:rPr>
+        <w:t>риложении №1.</w:t>
+      </w:r>
+    </w:p>
+    <w:p>
+      <w:pPr>
+        <w:pStyle w:val="a4"/>
+        <w:shd w:val="clear" w:color="auto" w:fill="FFFFFF"/>
+        <w:spacing w:before="0" w:beforeAutospacing="0" w:after="96" w:afterAutospacing="0" w:line="360" w:lineRule="auto"/>
+        <w:rPr>
+          <w:b/>
+          <w:sz w:val="28"/>
+          <w:szCs w:val="28"/>
+        </w:rPr>
+      </w:pPr>
+      <w:r>
+        <w:rPr>
+          <w:b/>
+          <w:sz w:val="28"/>
+          <w:szCs w:val="28"/>
+        </w:rPr>
+        <w:t>1.4</w:t>
+      </w:r>
+      <w:r>
+        <w:rPr>
+          <w:b/>
+          <w:sz w:val="28"/>
+          <w:szCs w:val="28"/>
+        </w:rPr>
+        <w:t>.</w:t>
+      </w:r>
+      <w:r>
+        <w:t xml:space="preserve"> </w:t>
+      </w:r>
+      <w:r>
+        <w:rPr>
+          <w:b/>
+          <w:sz w:val="28"/>
+          <w:szCs w:val="28"/>
+        </w:rPr>
+        <w:t>Проектирование базы данных</w:t>
+      </w:r>
+    </w:p>
+    <w:p>
+      <w:pPr>
+        <w:pStyle w:val="a4"/>
+        <w:shd w:val="clear" w:color="auto" w:fill="FFFFFF"/>
+        <w:spacing w:before="0" w:beforeAutospacing="0" w:after="96" w:afterAutospacing="0" w:line="360" w:lineRule="auto"/>
+        <w:rPr>
+          <w:b/>
+          <w:sz w:val="28"/>
+          <w:szCs w:val="28"/>
+        </w:rPr>
+      </w:pPr>
+      <w:r>
+        <w:rPr>
+          <w:b/>
+          <w:sz w:val="28"/>
+          <w:szCs w:val="28"/>
+        </w:rPr>
+        <w:t>1.5</w:t>
+      </w:r>
+      <w:r>
+        <w:rPr>
+          <w:b/>
+          <w:sz w:val="28"/>
+          <w:szCs w:val="28"/>
+        </w:rPr>
+        <w:t>. Разработка пользовательского интерфейса</w:t>
+      </w:r>
+    </w:p>
+    <w:p>
+      <w:pPr>
+        <w:pStyle w:val="a4"/>
+        <w:shd w:val="clear" w:color="auto" w:fill="FFFFFF"/>
+        <w:spacing w:before="0" w:beforeAutospacing="0" w:after="96" w:afterAutospacing="0" w:line="360" w:lineRule="auto"/>
+        <w:rPr>
+          <w:b/>
+          <w:sz w:val="28"/>
+          <w:szCs w:val="28"/>
+        </w:rPr>
+      </w:pPr>
+      <w:r>
+        <w:rPr>
+          <w:b/>
+          <w:sz w:val="28"/>
+          <w:szCs w:val="28"/>
+        </w:rPr>
+        <w:t>1.6</w:t>
+      </w:r>
+      <w:r>
+        <w:rPr>
+          <w:b/>
+          <w:sz w:val="28"/>
+          <w:szCs w:val="28"/>
+        </w:rPr>
+        <w:t>.</w:t>
+      </w:r>
+      <w:r>
+        <w:rPr>
+          <w:b/>
+          <w:sz w:val="28"/>
+          <w:szCs w:val="28"/>
+        </w:rPr>
+        <w:t xml:space="preserve"> Разработка программного обеспечения</w:t>
+      </w:r>
+    </w:p>
+    <w:p>
+      <w:pPr>
+        <w:pStyle w:val="a4"/>
+        <w:shd w:val="clear" w:color="auto" w:fill="FFFFFF"/>
+        <w:spacing w:before="0" w:beforeAutospacing="0" w:after="96" w:afterAutospacing="0" w:line="360" w:lineRule="auto"/>
+        <w:rPr>
+          <w:b/>
+          <w:sz w:val="28"/>
+          <w:szCs w:val="28"/>
+        </w:rPr>
+      </w:pPr>
+      <w:r>
+        <w:rPr>
+          <w:b/>
+          <w:sz w:val="28"/>
+          <w:szCs w:val="28"/>
+        </w:rPr>
+        <w:t>1.7</w:t>
+      </w:r>
+      <w:r>
+        <w:rPr>
+          <w:b/>
+          <w:sz w:val="28"/>
+          <w:szCs w:val="28"/>
+        </w:rPr>
+        <w:t>.</w:t>
+      </w:r>
+      <w:r>
+        <w:rPr>
+          <w:b/>
+          <w:sz w:val="28"/>
+          <w:szCs w:val="28"/>
+        </w:rPr>
+        <w:t xml:space="preserve"> </w:t>
+      </w:r>
+      <w:r>
+        <w:rPr>
+          <w:b/>
+          <w:sz w:val="28"/>
+          <w:szCs w:val="28"/>
+        </w:rPr>
+        <w:t>Разработка плана тестирования программного обеспечения</w:t>
+      </w:r>
+    </w:p>
+    <w:p>
+      <w:pPr>
+        <w:pStyle w:val="a4"/>
+        <w:shd w:val="clear" w:color="auto" w:fill="FFFFFF"/>
+        <w:spacing w:before="0" w:beforeAutospacing="0" w:after="96" w:afterAutospacing="0" w:line="360" w:lineRule="auto"/>
+        <w:rPr>
+          <w:b/>
+          <w:sz w:val="28"/>
+          <w:szCs w:val="28"/>
+        </w:rPr>
+      </w:pPr>
+      <w:r>
+        <w:rPr>
+          <w:b/>
+          <w:sz w:val="28"/>
+          <w:szCs w:val="28"/>
+        </w:rPr>
+        <w:t>1.8</w:t>
+      </w:r>
+      <w:r>
+        <w:rPr>
+          <w:b/>
+          <w:sz w:val="28"/>
+          <w:szCs w:val="28"/>
+        </w:rPr>
+        <w:t>.</w:t>
+      </w:r>
+      <w:r>
+        <w:rPr>
+          <w:b/>
+          <w:sz w:val="28"/>
+          <w:szCs w:val="28"/>
+        </w:rPr>
+        <w:t xml:space="preserve"> </w:t>
+      </w:r>
+      <w:r>
+        <w:rPr>
+          <w:b/>
+          <w:sz w:val="28"/>
+          <w:szCs w:val="28"/>
+        </w:rPr>
+        <w:t>Измерение и контроль характеристик программного обеспечения</w:t>
+      </w:r>
+      <w:r>
+        <w:rPr>
+          <w:b/>
+          <w:sz w:val="28"/>
+          <w:szCs w:val="28"/>
+        </w:rPr>
+        <w:cr/>
+      </w:r>
     </w:p>
     <w:p>
       <w:pPr>
@@ -6425,6 +8177,15 @@
           <w:szCs w:val="28"/>
         </w:rPr>
       </w:pPr>
+      <w:r>
+        <w:rPr>
+          <w:b/>
+          <w:sz w:val="32"/>
+          <w:szCs w:val="28"/>
+        </w:rPr>
+        <w:lastRenderedPageBreak/>
+        <w:t>ЗАКЛЮЧЕНИЕ</w:t>
+      </w:r>
     </w:p>
     <w:p>
       <w:pPr>
@@ -6438,38 +8199,6 @@
           <w:szCs w:val="28"/>
         </w:rPr>
       </w:pPr>
-      <w:r>
-        <w:rPr>
-          <w:b/>
-          <w:sz w:val="32"/>
-          <w:szCs w:val="28"/>
-        </w:rPr>
-        <w:t xml:space="preserve">Глава </w:t>
-      </w:r>
-      <w:r>
-        <w:rPr>
-          <w:b/>
-          <w:sz w:val="32"/>
-          <w:szCs w:val="28"/>
-        </w:rPr>
-        <w:t>4</w:t>
-      </w:r>
-      <w:r>
-        <w:rPr>
-          <w:b/>
-          <w:sz w:val="32"/>
-          <w:szCs w:val="28"/>
-        </w:rPr>
-        <w:t xml:space="preserve">. </w:t>
-      </w:r>
-      <w:r>
-        <w:rPr>
-          <w:b/>
-          <w:sz w:val="32"/>
-          <w:szCs w:val="28"/>
-        </w:rPr>
-        <w:t>РАЗРАБОТКА ПРОГРАМННОГО ПРОДУКТА</w:t>
-      </w:r>
     </w:p>
     <w:p>
       <w:pPr>
@@ -6482,33 +8211,6 @@
           <w:szCs w:val="28"/>
         </w:rPr>
       </w:pPr>
-      <w:r>
-        <w:rPr>
-          <w:b/>
-          <w:sz w:val="28"/>
-          <w:szCs w:val="28"/>
-        </w:rPr>
-        <w:t>4.1</w:t>
-      </w:r>
-      <w:r>
-        <w:rPr>
-          <w:b/>
-          <w:sz w:val="28"/>
-          <w:szCs w:val="28"/>
-        </w:rPr>
-        <w:t>.</w:t>
-      </w:r>
-      <w:r>
-        <w:t xml:space="preserve"> </w:t>
-      </w:r>
-      <w:r>
-        <w:rPr>
-          <w:b/>
-          <w:sz w:val="28"/>
-          <w:szCs w:val="28"/>
-        </w:rPr>
-        <w:t>Проектирование базы данных</w:t>
-      </w:r>
     </w:p>
     <w:p>
       <w:pPr>
@@ -6521,14 +8223,6 @@
           <w:szCs w:val="28"/>
         </w:rPr>
       </w:pPr>
-      <w:r>
-        <w:rPr>
-          <w:b/>
-          <w:sz w:val="28"/>
-          <w:szCs w:val="28"/>
-        </w:rPr>
-        <w:t>4.2. Разработка пользовательского интерфейса</w:t>
-      </w:r>
     </w:p>
     <w:p>
       <w:pPr>
@@ -6536,550 +8230,16 @@
         <w:shd w:val="clear" w:color="auto" w:fill="FFFFFF"/>
         <w:spacing w:before="0" w:beforeAutospacing="0" w:after="96" w:afterAutospacing="0" w:line="360" w:lineRule="auto"/>
         <w:rPr>
-          <w:b/>
-          <w:sz w:val="28"/>
-          <w:szCs w:val="28"/>
-        </w:rPr>
-      </w:pPr>
-      <w:r>
-        <w:rPr>
-          <w:b/>
-          <w:sz w:val="28"/>
-          <w:szCs w:val="28"/>
-        </w:rPr>
-        <w:t>4.3</w:t>
-      </w:r>
-      <w:r>
-        <w:rPr>
-          <w:b/>
-          <w:sz w:val="28"/>
-          <w:szCs w:val="28"/>
-        </w:rPr>
-        <w:t>.</w:t>
-      </w:r>
-      <w:r>
-        <w:rPr>
-          <w:b/>
-          <w:sz w:val="28"/>
-          <w:szCs w:val="28"/>
-        </w:rPr>
-        <w:t xml:space="preserve"> Разработка программного обеспечения</w:t>
-      </w:r>
+          <w:sz w:val="28"/>
+          <w:szCs w:val="28"/>
+        </w:rPr>
+      </w:pPr>
     </w:p>
     <w:p>
       <w:pPr>
         <w:pStyle w:val="a4"/>
         <w:shd w:val="clear" w:color="auto" w:fill="FFFFFF"/>
         <w:spacing w:before="0" w:beforeAutospacing="0" w:after="96" w:afterAutospacing="0" w:line="360" w:lineRule="auto"/>
-        <w:jc w:val="center"/>
-        <w:rPr>
-          <w:b/>
-          <w:sz w:val="32"/>
-          <w:szCs w:val="28"/>
-        </w:rPr>
-      </w:pPr>
-      <w:r>
-        <w:rPr>
-          <w:b/>
-          <w:sz w:val="32"/>
-          <w:szCs w:val="28"/>
-        </w:rPr>
-        <w:t xml:space="preserve">Глава </w:t>
-      </w:r>
-      <w:r>
-        <w:rPr>
-          <w:b/>
-          <w:sz w:val="32"/>
-          <w:szCs w:val="28"/>
-        </w:rPr>
-        <w:t>5</w:t>
-      </w:r>
-      <w:r>
-        <w:rPr>
-          <w:b/>
-          <w:sz w:val="32"/>
-          <w:szCs w:val="28"/>
-        </w:rPr>
-        <w:t xml:space="preserve">. </w:t>
-      </w:r>
-      <w:r>
-        <w:rPr>
-          <w:b/>
-          <w:sz w:val="32"/>
-          <w:szCs w:val="28"/>
-        </w:rPr>
-        <w:t>ТЕСТИРОВАНИЕ И ВЕРИФИКАЦИЯ</w:t>
-      </w:r>
-    </w:p>
-    <w:p>
-      <w:pPr>
-        <w:pStyle w:val="a4"/>
-        <w:shd w:val="clear" w:color="auto" w:fill="FFFFFF"/>
-        <w:spacing w:before="0" w:beforeAutospacing="0" w:after="96" w:afterAutospacing="0" w:line="360" w:lineRule="auto"/>
-        <w:rPr>
-          <w:b/>
-          <w:sz w:val="28"/>
-          <w:szCs w:val="28"/>
-        </w:rPr>
-      </w:pPr>
-      <w:r>
-        <w:rPr>
-          <w:b/>
-          <w:sz w:val="28"/>
-          <w:szCs w:val="28"/>
-        </w:rPr>
-        <w:t>5.1</w:t>
-      </w:r>
-      <w:r>
-        <w:rPr>
-          <w:b/>
-          <w:sz w:val="28"/>
-          <w:szCs w:val="28"/>
-        </w:rPr>
-        <w:t>.</w:t>
-      </w:r>
-      <w:r>
-        <w:rPr>
-          <w:b/>
-          <w:sz w:val="28"/>
-          <w:szCs w:val="28"/>
-        </w:rPr>
-        <w:t xml:space="preserve"> Разработка </w:t>
-      </w:r>
-      <w:r>
-        <w:rPr>
-          <w:b/>
-          <w:sz w:val="28"/>
-          <w:szCs w:val="28"/>
-        </w:rPr>
-        <w:t>методики тестирования</w:t>
-      </w:r>
-    </w:p>
-    <w:p>
-      <w:pPr>
-        <w:pStyle w:val="a4"/>
-        <w:shd w:val="clear" w:color="auto" w:fill="FFFFFF"/>
-        <w:spacing w:before="0" w:beforeAutospacing="0" w:after="96" w:afterAutospacing="0" w:line="360" w:lineRule="auto"/>
-        <w:rPr>
-          <w:b/>
-          <w:sz w:val="28"/>
-          <w:szCs w:val="28"/>
-        </w:rPr>
-      </w:pPr>
-      <w:r>
-        <w:rPr>
-          <w:b/>
-          <w:sz w:val="28"/>
-          <w:szCs w:val="28"/>
-        </w:rPr>
-        <w:t>5.2</w:t>
-      </w:r>
-      <w:r>
-        <w:rPr>
-          <w:b/>
-          <w:sz w:val="28"/>
-          <w:szCs w:val="28"/>
-        </w:rPr>
-        <w:t>.</w:t>
-      </w:r>
-      <w:r>
-        <w:rPr>
-          <w:b/>
-          <w:sz w:val="28"/>
-          <w:szCs w:val="28"/>
-        </w:rPr>
-        <w:t xml:space="preserve"> </w:t>
-      </w:r>
-      <w:r>
-        <w:rPr>
-          <w:b/>
-          <w:sz w:val="28"/>
-          <w:szCs w:val="28"/>
-        </w:rPr>
-        <w:t>Верификация программного обеспечения</w:t>
-      </w:r>
-    </w:p>
-    <w:p>
-      <w:pPr>
-        <w:pStyle w:val="a4"/>
-        <w:shd w:val="clear" w:color="auto" w:fill="FFFFFF"/>
-        <w:spacing w:before="0" w:beforeAutospacing="0" w:after="96" w:afterAutospacing="0" w:line="360" w:lineRule="auto"/>
-        <w:jc w:val="center"/>
-        <w:rPr>
-          <w:b/>
-          <w:sz w:val="32"/>
-          <w:szCs w:val="28"/>
-        </w:rPr>
-      </w:pPr>
-      <w:r>
-        <w:rPr>
-          <w:b/>
-          <w:sz w:val="32"/>
-          <w:szCs w:val="28"/>
-        </w:rPr>
-        <w:lastRenderedPageBreak/>
-        <w:t xml:space="preserve">Глава </w:t>
-      </w:r>
-      <w:r>
-        <w:rPr>
-          <w:b/>
-          <w:sz w:val="32"/>
-          <w:szCs w:val="28"/>
-        </w:rPr>
-        <w:t>6</w:t>
-      </w:r>
-      <w:r>
-        <w:rPr>
-          <w:b/>
-          <w:sz w:val="32"/>
-          <w:szCs w:val="28"/>
-        </w:rPr>
-        <w:t xml:space="preserve">. </w:t>
-      </w:r>
-      <w:r>
-        <w:rPr>
-          <w:b/>
-          <w:sz w:val="32"/>
-          <w:szCs w:val="28"/>
-        </w:rPr>
-        <w:t>РАЗРАБОТКА ПОЛЬЗОВАТЕЛЬСКОЙ ДОКУМЕНТАЦИИ</w:t>
-      </w:r>
-    </w:p>
-    <w:p>
-      <w:pPr>
-        <w:pStyle w:val="a4"/>
-        <w:shd w:val="clear" w:color="auto" w:fill="FFFFFF"/>
-        <w:spacing w:before="0" w:beforeAutospacing="0" w:after="96" w:afterAutospacing="0" w:line="360" w:lineRule="auto"/>
-        <w:jc w:val="center"/>
-        <w:rPr>
-          <w:b/>
-          <w:sz w:val="32"/>
-          <w:szCs w:val="28"/>
-        </w:rPr>
-      </w:pPr>
-    </w:p>
-    <w:p>
-      <w:pPr>
-        <w:pStyle w:val="a4"/>
-        <w:shd w:val="clear" w:color="auto" w:fill="FFFFFF"/>
-        <w:spacing w:before="0" w:beforeAutospacing="0" w:after="96" w:afterAutospacing="0" w:line="360" w:lineRule="auto"/>
-        <w:jc w:val="center"/>
-        <w:rPr>
-          <w:b/>
-          <w:sz w:val="32"/>
-          <w:szCs w:val="28"/>
-        </w:rPr>
-      </w:pPr>
-    </w:p>
-    <w:p>
-      <w:pPr>
-        <w:pStyle w:val="a4"/>
-        <w:shd w:val="clear" w:color="auto" w:fill="FFFFFF"/>
-        <w:spacing w:before="0" w:beforeAutospacing="0" w:after="96" w:afterAutospacing="0" w:line="360" w:lineRule="auto"/>
-        <w:jc w:val="center"/>
-        <w:rPr>
-          <w:b/>
-          <w:sz w:val="32"/>
-          <w:szCs w:val="28"/>
-        </w:rPr>
-      </w:pPr>
-    </w:p>
-    <w:p>
-      <w:pPr>
-        <w:pStyle w:val="a4"/>
-        <w:shd w:val="clear" w:color="auto" w:fill="FFFFFF"/>
-        <w:spacing w:before="0" w:beforeAutospacing="0" w:after="96" w:afterAutospacing="0" w:line="360" w:lineRule="auto"/>
-        <w:jc w:val="center"/>
-        <w:rPr>
-          <w:b/>
-          <w:sz w:val="32"/>
-          <w:szCs w:val="28"/>
-        </w:rPr>
-      </w:pPr>
-    </w:p>
-    <w:p>
-      <w:pPr>
-        <w:pStyle w:val="a4"/>
-        <w:shd w:val="clear" w:color="auto" w:fill="FFFFFF"/>
-        <w:spacing w:before="0" w:beforeAutospacing="0" w:after="96" w:afterAutospacing="0" w:line="360" w:lineRule="auto"/>
-        <w:jc w:val="center"/>
-        <w:rPr>
-          <w:b/>
-          <w:sz w:val="32"/>
-          <w:szCs w:val="28"/>
-        </w:rPr>
-      </w:pPr>
-    </w:p>
-    <w:p>
-      <w:pPr>
-        <w:pStyle w:val="a4"/>
-        <w:shd w:val="clear" w:color="auto" w:fill="FFFFFF"/>
-        <w:spacing w:before="0" w:beforeAutospacing="0" w:after="96" w:afterAutospacing="0" w:line="360" w:lineRule="auto"/>
-        <w:jc w:val="center"/>
-        <w:rPr>
-          <w:b/>
-          <w:sz w:val="32"/>
-          <w:szCs w:val="28"/>
-        </w:rPr>
-      </w:pPr>
-    </w:p>
-    <w:p>
-      <w:pPr>
-        <w:pStyle w:val="a4"/>
-        <w:shd w:val="clear" w:color="auto" w:fill="FFFFFF"/>
-        <w:spacing w:before="0" w:beforeAutospacing="0" w:after="96" w:afterAutospacing="0" w:line="360" w:lineRule="auto"/>
-        <w:jc w:val="center"/>
-        <w:rPr>
-          <w:b/>
-          <w:sz w:val="32"/>
-          <w:szCs w:val="28"/>
-        </w:rPr>
-      </w:pPr>
-    </w:p>
-    <w:p>
-      <w:pPr>
-        <w:pStyle w:val="a4"/>
-        <w:shd w:val="clear" w:color="auto" w:fill="FFFFFF"/>
-        <w:spacing w:before="0" w:beforeAutospacing="0" w:after="96" w:afterAutospacing="0" w:line="360" w:lineRule="auto"/>
-        <w:jc w:val="center"/>
-        <w:rPr>
-          <w:b/>
-          <w:sz w:val="32"/>
-          <w:szCs w:val="28"/>
-        </w:rPr>
-      </w:pPr>
-    </w:p>
-    <w:p>
-      <w:pPr>
-        <w:pStyle w:val="a4"/>
-        <w:shd w:val="clear" w:color="auto" w:fill="FFFFFF"/>
-        <w:spacing w:before="0" w:beforeAutospacing="0" w:after="96" w:afterAutospacing="0" w:line="360" w:lineRule="auto"/>
-        <w:jc w:val="center"/>
-        <w:rPr>
-          <w:b/>
-          <w:sz w:val="32"/>
-          <w:szCs w:val="28"/>
-        </w:rPr>
-      </w:pPr>
-    </w:p>
-    <w:p>
-      <w:pPr>
-        <w:pStyle w:val="a4"/>
-        <w:shd w:val="clear" w:color="auto" w:fill="FFFFFF"/>
-        <w:spacing w:before="0" w:beforeAutospacing="0" w:after="96" w:afterAutospacing="0" w:line="360" w:lineRule="auto"/>
-        <w:jc w:val="center"/>
-        <w:rPr>
-          <w:b/>
-          <w:sz w:val="32"/>
-          <w:szCs w:val="28"/>
-        </w:rPr>
-      </w:pPr>
-    </w:p>
-    <w:p>
-      <w:pPr>
-        <w:pStyle w:val="a4"/>
-        <w:shd w:val="clear" w:color="auto" w:fill="FFFFFF"/>
-        <w:spacing w:before="0" w:beforeAutospacing="0" w:after="96" w:afterAutospacing="0" w:line="360" w:lineRule="auto"/>
-        <w:jc w:val="center"/>
-        <w:rPr>
-          <w:b/>
-          <w:sz w:val="32"/>
-          <w:szCs w:val="28"/>
-        </w:rPr>
-      </w:pPr>
-    </w:p>
-    <w:p>
-      <w:pPr>
-        <w:pStyle w:val="a4"/>
-        <w:shd w:val="clear" w:color="auto" w:fill="FFFFFF"/>
-        <w:spacing w:before="0" w:beforeAutospacing="0" w:after="96" w:afterAutospacing="0" w:line="360" w:lineRule="auto"/>
-        <w:jc w:val="center"/>
-        <w:rPr>
-          <w:b/>
-          <w:sz w:val="32"/>
-          <w:szCs w:val="28"/>
-        </w:rPr>
-      </w:pPr>
-    </w:p>
-    <w:p>
-      <w:pPr>
-        <w:pStyle w:val="a4"/>
-        <w:shd w:val="clear" w:color="auto" w:fill="FFFFFF"/>
-        <w:spacing w:before="0" w:beforeAutospacing="0" w:after="96" w:afterAutospacing="0" w:line="360" w:lineRule="auto"/>
-        <w:jc w:val="center"/>
-        <w:rPr>
-          <w:b/>
-          <w:sz w:val="32"/>
-          <w:szCs w:val="28"/>
-        </w:rPr>
-      </w:pPr>
-    </w:p>
-    <w:p>
-      <w:pPr>
-        <w:pStyle w:val="a4"/>
-        <w:shd w:val="clear" w:color="auto" w:fill="FFFFFF"/>
-        <w:spacing w:before="0" w:beforeAutospacing="0" w:after="96" w:afterAutospacing="0" w:line="360" w:lineRule="auto"/>
-        <w:jc w:val="center"/>
-        <w:rPr>
-          <w:b/>
-          <w:sz w:val="32"/>
-          <w:szCs w:val="28"/>
-        </w:rPr>
-      </w:pPr>
-    </w:p>
-    <w:p>
-      <w:pPr>
-        <w:pStyle w:val="a4"/>
-        <w:shd w:val="clear" w:color="auto" w:fill="FFFFFF"/>
-        <w:spacing w:before="0" w:beforeAutospacing="0" w:after="96" w:afterAutospacing="0" w:line="360" w:lineRule="auto"/>
-        <w:jc w:val="center"/>
-        <w:rPr>
-          <w:b/>
-          <w:sz w:val="32"/>
-          <w:szCs w:val="28"/>
-        </w:rPr>
-      </w:pPr>
-    </w:p>
-    <w:p>
-      <w:pPr>
-        <w:pStyle w:val="a4"/>
-        <w:shd w:val="clear" w:color="auto" w:fill="FFFFFF"/>
-        <w:spacing w:before="0" w:beforeAutospacing="0" w:after="96" w:afterAutospacing="0" w:line="360" w:lineRule="auto"/>
-        <w:jc w:val="center"/>
-        <w:rPr>
-          <w:b/>
-          <w:sz w:val="32"/>
-          <w:szCs w:val="28"/>
-        </w:rPr>
-      </w:pPr>
-    </w:p>
-    <w:p>
-      <w:pPr>
-        <w:pStyle w:val="a4"/>
-        <w:shd w:val="clear" w:color="auto" w:fill="FFFFFF"/>
-        <w:spacing w:before="0" w:beforeAutospacing="0" w:after="96" w:afterAutospacing="0" w:line="360" w:lineRule="auto"/>
-        <w:jc w:val="center"/>
-        <w:rPr>
-          <w:b/>
-          <w:sz w:val="32"/>
-          <w:szCs w:val="28"/>
-        </w:rPr>
-      </w:pPr>
-    </w:p>
-    <w:p>
-      <w:pPr>
-        <w:pStyle w:val="a4"/>
-        <w:shd w:val="clear" w:color="auto" w:fill="FFFFFF"/>
-        <w:spacing w:before="0" w:beforeAutospacing="0" w:after="96" w:afterAutospacing="0" w:line="360" w:lineRule="auto"/>
-        <w:jc w:val="center"/>
-        <w:rPr>
-          <w:b/>
-          <w:sz w:val="32"/>
-          <w:szCs w:val="28"/>
-        </w:rPr>
-      </w:pPr>
-    </w:p>
-    <w:p>
-      <w:pPr>
-        <w:pStyle w:val="a4"/>
-        <w:shd w:val="clear" w:color="auto" w:fill="FFFFFF"/>
-        <w:spacing w:before="0" w:beforeAutospacing="0" w:after="96" w:afterAutospacing="0" w:line="360" w:lineRule="auto"/>
-        <w:jc w:val="center"/>
-        <w:rPr>
-          <w:b/>
-          <w:sz w:val="32"/>
-          <w:szCs w:val="28"/>
-        </w:rPr>
-      </w:pPr>
-    </w:p>
-    <w:p>
-      <w:pPr>
-        <w:pStyle w:val="a4"/>
-        <w:shd w:val="clear" w:color="auto" w:fill="FFFFFF"/>
-        <w:spacing w:before="0" w:beforeAutospacing="0" w:after="96" w:afterAutospacing="0" w:line="360" w:lineRule="auto"/>
-        <w:jc w:val="center"/>
-        <w:rPr>
-          <w:b/>
-          <w:sz w:val="32"/>
-          <w:szCs w:val="28"/>
-        </w:rPr>
-      </w:pPr>
-    </w:p>
-    <w:p>
-      <w:pPr>
-        <w:pStyle w:val="a4"/>
-        <w:shd w:val="clear" w:color="auto" w:fill="FFFFFF"/>
-        <w:spacing w:before="0" w:beforeAutospacing="0" w:after="96" w:afterAutospacing="0" w:line="360" w:lineRule="auto"/>
-        <w:jc w:val="center"/>
-        <w:rPr>
-          <w:b/>
-          <w:sz w:val="32"/>
-          <w:szCs w:val="28"/>
-        </w:rPr>
-      </w:pPr>
-      <w:r>
-        <w:rPr>
-          <w:b/>
-          <w:sz w:val="32"/>
-          <w:szCs w:val="28"/>
-        </w:rPr>
-        <w:lastRenderedPageBreak/>
-        <w:t>ЗАКЛЮЧЕНИЕ</w:t>
-      </w:r>
-    </w:p>
-    <w:p>
-      <w:pPr>
-        <w:pStyle w:val="a4"/>
-        <w:shd w:val="clear" w:color="auto" w:fill="FFFFFF"/>
-        <w:spacing w:before="0" w:beforeAutospacing="0" w:after="96" w:afterAutospacing="0" w:line="360" w:lineRule="auto"/>
-        <w:jc w:val="center"/>
-        <w:rPr>
-          <w:b/>
-          <w:sz w:val="32"/>
-          <w:szCs w:val="28"/>
-        </w:rPr>
-      </w:pPr>
-    </w:p>
-    <w:p>
-      <w:pPr>
-        <w:pStyle w:val="a4"/>
-        <w:shd w:val="clear" w:color="auto" w:fill="FFFFFF"/>
-        <w:spacing w:before="0" w:beforeAutospacing="0" w:after="96" w:afterAutospacing="0" w:line="360" w:lineRule="auto"/>
-        <w:rPr>
-          <w:b/>
-          <w:sz w:val="28"/>
-          <w:szCs w:val="28"/>
-        </w:rPr>
-      </w:pPr>
-    </w:p>
-    <w:p>
-      <w:pPr>
-        <w:pStyle w:val="a4"/>
-        <w:shd w:val="clear" w:color="auto" w:fill="FFFFFF"/>
-        <w:spacing w:before="0" w:beforeAutospacing="0" w:after="96" w:afterAutospacing="0" w:line="360" w:lineRule="auto"/>
-        <w:rPr>
-          <w:b/>
-          <w:sz w:val="28"/>
-          <w:szCs w:val="28"/>
-        </w:rPr>
-      </w:pPr>
-    </w:p>
-    <w:p>
-      <w:pPr>
-        <w:pStyle w:val="a4"/>
-        <w:shd w:val="clear" w:color="auto" w:fill="FFFFFF"/>
-        <w:spacing w:before="0" w:beforeAutospacing="0" w:after="96" w:afterAutospacing="0" w:line="360" w:lineRule="auto"/>
-        <w:rPr>
-          <w:sz w:val="28"/>
-          <w:szCs w:val="28"/>
-        </w:rPr>
-      </w:pPr>
-    </w:p>
-    <w:p>
-      <w:pPr>
-        <w:pStyle w:val="a4"/>
-        <w:shd w:val="clear" w:color="auto" w:fill="FFFFFF"/>
-        <w:spacing w:before="0" w:beforeAutospacing="0" w:after="96" w:afterAutospacing="0" w:line="360" w:lineRule="auto"/>
         <w:rPr>
           <w:b/>
           <w:color w:val="FF0000"/>
@@ -7089,7 +8249,7 @@
       </w:pPr>
     </w:p>
     <w:sectPr>
-      <w:footerReference w:type="default" r:id="rId10"/>
+      <w:footerReference w:type="default" r:id="rId15"/>
       <w:pgSz w:w="11906" w:h="16838"/>
       <w:pgMar w:top="1134" w:right="850" w:bottom="1134" w:left="1701" w:header="708" w:footer="708" w:gutter="0"/>
       <w:cols w:space="708"/>
@@ -7101,7 +8261,7 @@
 </file>
 
 <file path=word/endnotes.xml><?xml version="1.0" encoding="utf-8"?>
-<w:endnotes xmlns:wpc="http://schemas.microsoft.com/office/word/2010/wordprocessingCanvas" xmlns:cx="http://schemas.microsoft.com/office/drawing/2014/chartex" xmlns:mc="http://schemas.openxmlformats.org/markup-compatibility/2006" xmlns:o="urn:schemas-microsoft-com:office:office" xmlns:r="http://schemas.openxmlformats.org/officeDocument/2006/relationships" xmlns:m="http://schemas.openxmlformats.org/officeDocument/2006/math" xmlns:v="urn:schemas-microsoft-com:vml" xmlns:wp14="http://schemas.microsoft.com/office/word/2010/wordprocessingDrawing" xmlns:wp="http://schemas.openxmlformats.org/drawingml/2006/wordprocessingDrawing" xmlns:w10="urn:schemas-microsoft-com:office:word" xmlns:w="http://schemas.openxmlformats.org/wordprocessingml/2006/main" xmlns:w14="http://schemas.microsoft.com/office/word/2010/wordml" xmlns:w15="http://schemas.microsoft.com/office/word/2012/wordml" xmlns:w16se="http://schemas.microsoft.com/office/word/2015/wordml/symex" xmlns:wpg="http://schemas.microsoft.com/office/word/2010/wordprocessingGroup" xmlns:wpi="http://schemas.microsoft.com/office/word/2010/wordprocessingInk" xmlns:wne="http://schemas.microsoft.com/office/word/2006/wordml" xmlns:wps="http://schemas.microsoft.com/office/word/2010/wordprocessingShape" mc:Ignorable="w14 w15 w16se wp14">
+<w:endnotes xmlns:wpc="http://schemas.microsoft.com/office/word/2010/wordprocessingCanvas" xmlns:cx="http://schemas.microsoft.com/office/drawing/2014/chartex" xmlns:cx1="http://schemas.microsoft.com/office/drawing/2015/9/8/chartex" xmlns:mc="http://schemas.openxmlformats.org/markup-compatibility/2006" xmlns:o="urn:schemas-microsoft-com:office:office" xmlns:r="http://schemas.openxmlformats.org/officeDocument/2006/relationships" xmlns:m="http://schemas.openxmlformats.org/officeDocument/2006/math" xmlns:v="urn:schemas-microsoft-com:vml" xmlns:wp14="http://schemas.microsoft.com/office/word/2010/wordprocessingDrawing" xmlns:wp="http://schemas.openxmlformats.org/drawingml/2006/wordprocessingDrawing" xmlns:w10="urn:schemas-microsoft-com:office:word" xmlns:w="http://schemas.openxmlformats.org/wordprocessingml/2006/main" xmlns:w14="http://schemas.microsoft.com/office/word/2010/wordml" xmlns:w15="http://schemas.microsoft.com/office/word/2012/wordml" xmlns:w16se="http://schemas.microsoft.com/office/word/2015/wordml/symex" xmlns:wpg="http://schemas.microsoft.com/office/word/2010/wordprocessingGroup" xmlns:wpi="http://schemas.microsoft.com/office/word/2010/wordprocessingInk" xmlns:wne="http://schemas.microsoft.com/office/word/2006/wordml" xmlns:wps="http://schemas.microsoft.com/office/word/2010/wordprocessingShape" mc:Ignorable="w14 w15 w16se wp14">
   <w:endnote w:type="separator" w:id="-1">
     <w:p>
       <w:pPr>
@@ -7126,7 +8286,7 @@
 </file>
 
 <file path=word/footer1.xml><?xml version="1.0" encoding="utf-8"?>
-<w:ftr xmlns:wpc="http://schemas.microsoft.com/office/word/2010/wordprocessingCanvas" xmlns:cx="http://schemas.microsoft.com/office/drawing/2014/chartex" xmlns:mc="http://schemas.openxmlformats.org/markup-compatibility/2006" xmlns:o="urn:schemas-microsoft-com:office:office" xmlns:r="http://schemas.openxmlformats.org/officeDocument/2006/relationships" xmlns:m="http://schemas.openxmlformats.org/officeDocument/2006/math" xmlns:v="urn:schemas-microsoft-com:vml" xmlns:wp14="http://schemas.microsoft.com/office/word/2010/wordprocessingDrawing" xmlns:wp="http://schemas.openxmlformats.org/drawingml/2006/wordprocessingDrawing" xmlns:w10="urn:schemas-microsoft-com:office:word" xmlns:w="http://schemas.openxmlformats.org/wordprocessingml/2006/main" xmlns:w14="http://schemas.microsoft.com/office/word/2010/wordml" xmlns:w15="http://schemas.microsoft.com/office/word/2012/wordml" xmlns:w16se="http://schemas.microsoft.com/office/word/2015/wordml/symex" xmlns:wpg="http://schemas.microsoft.com/office/word/2010/wordprocessingGroup" xmlns:wpi="http://schemas.microsoft.com/office/word/2010/wordprocessingInk" xmlns:wne="http://schemas.microsoft.com/office/word/2006/wordml" xmlns:wps="http://schemas.microsoft.com/office/word/2010/wordprocessingShape" mc:Ignorable="w14 w15 w16se wp14">
+<w:ftr xmlns:wpc="http://schemas.microsoft.com/office/word/2010/wordprocessingCanvas" xmlns:cx="http://schemas.microsoft.com/office/drawing/2014/chartex" xmlns:cx1="http://schemas.microsoft.com/office/drawing/2015/9/8/chartex" xmlns:mc="http://schemas.openxmlformats.org/markup-compatibility/2006" xmlns:o="urn:schemas-microsoft-com:office:office" xmlns:r="http://schemas.openxmlformats.org/officeDocument/2006/relationships" xmlns:m="http://schemas.openxmlformats.org/officeDocument/2006/math" xmlns:v="urn:schemas-microsoft-com:vml" xmlns:wp14="http://schemas.microsoft.com/office/word/2010/wordprocessingDrawing" xmlns:wp="http://schemas.openxmlformats.org/drawingml/2006/wordprocessingDrawing" xmlns:w10="urn:schemas-microsoft-com:office:word" xmlns:w="http://schemas.openxmlformats.org/wordprocessingml/2006/main" xmlns:w14="http://schemas.microsoft.com/office/word/2010/wordml" xmlns:w15="http://schemas.microsoft.com/office/word/2012/wordml" xmlns:w16se="http://schemas.microsoft.com/office/word/2015/wordml/symex" xmlns:wpg="http://schemas.microsoft.com/office/word/2010/wordprocessingGroup" xmlns:wpi="http://schemas.microsoft.com/office/word/2010/wordprocessingInk" xmlns:wne="http://schemas.microsoft.com/office/word/2006/wordml" xmlns:wps="http://schemas.microsoft.com/office/word/2010/wordprocessingShape" mc:Ignorable="w14 w15 w16se wp14">
   <w:sdt>
     <w:sdtPr>
       <w:id w:val="2445535"/>
@@ -7172,7 +8332,7 @@
             <w:rFonts w:ascii="Times New Roman" w:hAnsi="Times New Roman" w:cs="Times New Roman"/>
             <w:noProof/>
           </w:rPr>
-          <w:t>2</w:t>
+          <w:t>4</w:t>
         </w:r>
         <w:r>
           <w:rPr>
@@ -7193,7 +8353,7 @@
 </file>
 
 <file path=word/footnotes.xml><?xml version="1.0" encoding="utf-8"?>
-<w:footnotes xmlns:wpc="http://schemas.microsoft.com/office/word/2010/wordprocessingCanvas" xmlns:cx="http://schemas.microsoft.com/office/drawing/2014/chartex" xmlns:mc="http://schemas.openxmlformats.org/markup-compatibility/2006" xmlns:o="urn:schemas-microsoft-com:office:office" xmlns:r="http://schemas.openxmlformats.org/officeDocument/2006/relationships" xmlns:m="http://schemas.openxmlformats.org/officeDocument/2006/math" xmlns:v="urn:schemas-microsoft-com:vml" xmlns:wp14="http://schemas.microsoft.com/office/word/2010/wordprocessingDrawing" xmlns:wp="http://schemas.openxmlformats.org/drawingml/2006/wordprocessingDrawing" xmlns:w10="urn:schemas-microsoft-com:office:word" xmlns:w="http://schemas.openxmlformats.org/wordprocessingml/2006/main" xmlns:w14="http://schemas.microsoft.com/office/word/2010/wordml" xmlns:w15="http://schemas.microsoft.com/office/word/2012/wordml" xmlns:w16se="http://schemas.microsoft.com/office/word/2015/wordml/symex" xmlns:wpg="http://schemas.microsoft.com/office/word/2010/wordprocessingGroup" xmlns:wpi="http://schemas.microsoft.com/office/word/2010/wordprocessingInk" xmlns:wne="http://schemas.microsoft.com/office/word/2006/wordml" xmlns:wps="http://schemas.microsoft.com/office/word/2010/wordprocessingShape" mc:Ignorable="w14 w15 w16se wp14">
+<w:footnotes xmlns:wpc="http://schemas.microsoft.com/office/word/2010/wordprocessingCanvas" xmlns:cx="http://schemas.microsoft.com/office/drawing/2014/chartex" xmlns:cx1="http://schemas.microsoft.com/office/drawing/2015/9/8/chartex" xmlns:mc="http://schemas.openxmlformats.org/markup-compatibility/2006" xmlns:o="urn:schemas-microsoft-com:office:office" xmlns:r="http://schemas.openxmlformats.org/officeDocument/2006/relationships" xmlns:m="http://schemas.openxmlformats.org/officeDocument/2006/math" xmlns:v="urn:schemas-microsoft-com:vml" xmlns:wp14="http://schemas.microsoft.com/office/word/2010/wordprocessingDrawing" xmlns:wp="http://schemas.openxmlformats.org/drawingml/2006/wordprocessingDrawing" xmlns:w10="urn:schemas-microsoft-com:office:word" xmlns:w="http://schemas.openxmlformats.org/wordprocessingml/2006/main" xmlns:w14="http://schemas.microsoft.com/office/word/2010/wordml" xmlns:w15="http://schemas.microsoft.com/office/word/2012/wordml" xmlns:w16se="http://schemas.microsoft.com/office/word/2015/wordml/symex" xmlns:wpg="http://schemas.microsoft.com/office/word/2010/wordprocessingGroup" xmlns:wpi="http://schemas.microsoft.com/office/word/2010/wordprocessingInk" xmlns:wne="http://schemas.microsoft.com/office/word/2006/wordml" xmlns:wps="http://schemas.microsoft.com/office/word/2010/wordprocessingShape" mc:Ignorable="w14 w15 w16se wp14">
   <w:footnote w:type="separator" w:id="-1">
     <w:p>
       <w:pPr>
@@ -7218,7 +8378,7 @@
 </file>
 
 <file path=word/numbering.xml><?xml version="1.0" encoding="utf-8"?>
-<w:numbering xmlns:wpc="http://schemas.microsoft.com/office/word/2010/wordprocessingCanvas" xmlns:cx="http://schemas.microsoft.com/office/drawing/2014/chartex" xmlns:mc="http://schemas.openxmlformats.org/markup-compatibility/2006" xmlns:o="urn:schemas-microsoft-com:office:office" xmlns:r="http://schemas.openxmlformats.org/officeDocument/2006/relationships" xmlns:m="http://schemas.openxmlformats.org/officeDocument/2006/math" xmlns:v="urn:schemas-microsoft-com:vml" xmlns:wp14="http://schemas.microsoft.com/office/word/2010/wordprocessingDrawing" xmlns:wp="http://schemas.openxmlformats.org/drawingml/2006/wordprocessingDrawing" xmlns:w10="urn:schemas-microsoft-com:office:word" xmlns:w="http://schemas.openxmlformats.org/wordprocessingml/2006/main" xmlns:w14="http://schemas.microsoft.com/office/word/2010/wordml" xmlns:w15="http://schemas.microsoft.com/office/word/2012/wordml" xmlns:w16se="http://schemas.microsoft.com/office/word/2015/wordml/symex" xmlns:wpg="http://schemas.microsoft.com/office/word/2010/wordprocessingGroup" xmlns:wpi="http://schemas.microsoft.com/office/word/2010/wordprocessingInk" xmlns:wne="http://schemas.microsoft.com/office/word/2006/wordml" xmlns:wps="http://schemas.microsoft.com/office/word/2010/wordprocessingShape" mc:Ignorable="w14 w15 w16se wp14">
+<w:numbering xmlns:wpc="http://schemas.microsoft.com/office/word/2010/wordprocessingCanvas" xmlns:cx="http://schemas.microsoft.com/office/drawing/2014/chartex" xmlns:cx1="http://schemas.microsoft.com/office/drawing/2015/9/8/chartex" xmlns:mc="http://schemas.openxmlformats.org/markup-compatibility/2006" xmlns:o="urn:schemas-microsoft-com:office:office" xmlns:r="http://schemas.openxmlformats.org/officeDocument/2006/relationships" xmlns:m="http://schemas.openxmlformats.org/officeDocument/2006/math" xmlns:v="urn:schemas-microsoft-com:vml" xmlns:wp14="http://schemas.microsoft.com/office/word/2010/wordprocessingDrawing" xmlns:wp="http://schemas.openxmlformats.org/drawingml/2006/wordprocessingDrawing" xmlns:w10="urn:schemas-microsoft-com:office:word" xmlns:w="http://schemas.openxmlformats.org/wordprocessingml/2006/main" xmlns:w14="http://schemas.microsoft.com/office/word/2010/wordml" xmlns:w15="http://schemas.microsoft.com/office/word/2012/wordml" xmlns:w16se="http://schemas.microsoft.com/office/word/2015/wordml/symex" xmlns:wpg="http://schemas.microsoft.com/office/word/2010/wordprocessingGroup" xmlns:wpi="http://schemas.microsoft.com/office/word/2010/wordprocessingInk" xmlns:wne="http://schemas.microsoft.com/office/word/2006/wordml" xmlns:wps="http://schemas.microsoft.com/office/word/2010/wordprocessingShape" mc:Ignorable="w14 w15 w16se wp14">
   <w:abstractNum w:abstractNumId="0" w15:restartNumberingAfterBreak="0">
     <w:nsid w:val="02010257"/>
     <w:multiLevelType w:val="multilevel"/>
@@ -7336,6 +8496,264 @@
     </w:lvl>
   </w:abstractNum>
   <w:abstractNum w:abstractNumId="1" w15:restartNumberingAfterBreak="0">
+    <w:nsid w:val="039D5AB5"/>
+    <w:multiLevelType w:val="hybridMultilevel"/>
+    <w:tmpl w:val="6B0E8B5E"/>
+    <w:lvl w:ilvl="0" w:tplc="0419000F">
+      <w:start w:val="1"/>
+      <w:numFmt w:val="decimal"/>
+      <w:lvlText w:val="%1."/>
+      <w:lvlJc w:val="left"/>
+      <w:pPr>
+        <w:ind w:left="720" w:hanging="360"/>
+      </w:pPr>
+    </w:lvl>
+    <w:lvl w:ilvl="1" w:tplc="04190019" w:tentative="1">
+      <w:start w:val="1"/>
+      <w:numFmt w:val="lowerLetter"/>
+      <w:lvlText w:val="%2."/>
+      <w:lvlJc w:val="left"/>
+      <w:pPr>
+        <w:ind w:left="1440" w:hanging="360"/>
+      </w:pPr>
+    </w:lvl>
+    <w:lvl w:ilvl="2" w:tplc="0419001B" w:tentative="1">
+      <w:start w:val="1"/>
+      <w:numFmt w:val="lowerRoman"/>
+      <w:lvlText w:val="%3."/>
+      <w:lvlJc w:val="right"/>
+      <w:pPr>
+        <w:ind w:left="2160" w:hanging="180"/>
+      </w:pPr>
+    </w:lvl>
+    <w:lvl w:ilvl="3" w:tplc="0419000F" w:tentative="1">
+      <w:start w:val="1"/>
+      <w:numFmt w:val="decimal"/>
+      <w:lvlText w:val="%4."/>
+      <w:lvlJc w:val="left"/>
+      <w:pPr>
+        <w:ind w:left="2880" w:hanging="360"/>
+      </w:pPr>
+    </w:lvl>
+    <w:lvl w:ilvl="4" w:tplc="04190019" w:tentative="1">
+      <w:start w:val="1"/>
+      <w:numFmt w:val="lowerLetter"/>
+      <w:lvlText w:val="%5."/>
+      <w:lvlJc w:val="left"/>
+      <w:pPr>
+        <w:ind w:left="3600" w:hanging="360"/>
+      </w:pPr>
+    </w:lvl>
+    <w:lvl w:ilvl="5" w:tplc="0419001B" w:tentative="1">
+      <w:start w:val="1"/>
+      <w:numFmt w:val="lowerRoman"/>
+      <w:lvlText w:val="%6."/>
+      <w:lvlJc w:val="right"/>
+      <w:pPr>
+        <w:ind w:left="4320" w:hanging="180"/>
+      </w:pPr>
+    </w:lvl>
+    <w:lvl w:ilvl="6" w:tplc="0419000F" w:tentative="1">
+      <w:start w:val="1"/>
+      <w:numFmt w:val="decimal"/>
+      <w:lvlText w:val="%7."/>
+      <w:lvlJc w:val="left"/>
+      <w:pPr>
+        <w:ind w:left="5040" w:hanging="360"/>
+      </w:pPr>
+    </w:lvl>
+    <w:lvl w:ilvl="7" w:tplc="04190019" w:tentative="1">
+      <w:start w:val="1"/>
+      <w:numFmt w:val="lowerLetter"/>
+      <w:lvlText w:val="%8."/>
+      <w:lvlJc w:val="left"/>
+      <w:pPr>
+        <w:ind w:left="5760" w:hanging="360"/>
+      </w:pPr>
+    </w:lvl>
+    <w:lvl w:ilvl="8" w:tplc="0419001B" w:tentative="1">
+      <w:start w:val="1"/>
+      <w:numFmt w:val="lowerRoman"/>
+      <w:lvlText w:val="%9."/>
+      <w:lvlJc w:val="right"/>
+      <w:pPr>
+        <w:ind w:left="6480" w:hanging="180"/>
+      </w:pPr>
+    </w:lvl>
+  </w:abstractNum>
+  <w:abstractNum w:abstractNumId="2" w15:restartNumberingAfterBreak="0">
+    <w:nsid w:val="0B934089"/>
+    <w:multiLevelType w:val="hybridMultilevel"/>
+    <w:tmpl w:val="6B0E8B5E"/>
+    <w:lvl w:ilvl="0" w:tplc="0419000F">
+      <w:start w:val="1"/>
+      <w:numFmt w:val="decimal"/>
+      <w:lvlText w:val="%1."/>
+      <w:lvlJc w:val="left"/>
+      <w:pPr>
+        <w:ind w:left="720" w:hanging="360"/>
+      </w:pPr>
+    </w:lvl>
+    <w:lvl w:ilvl="1" w:tplc="04190019" w:tentative="1">
+      <w:start w:val="1"/>
+      <w:numFmt w:val="lowerLetter"/>
+      <w:lvlText w:val="%2."/>
+      <w:lvlJc w:val="left"/>
+      <w:pPr>
+        <w:ind w:left="1440" w:hanging="360"/>
+      </w:pPr>
+    </w:lvl>
+    <w:lvl w:ilvl="2" w:tplc="0419001B" w:tentative="1">
+      <w:start w:val="1"/>
+      <w:numFmt w:val="lowerRoman"/>
+      <w:lvlText w:val="%3."/>
+      <w:lvlJc w:val="right"/>
+      <w:pPr>
+        <w:ind w:left="2160" w:hanging="180"/>
+      </w:pPr>
+    </w:lvl>
+    <w:lvl w:ilvl="3" w:tplc="0419000F" w:tentative="1">
+      <w:start w:val="1"/>
+      <w:numFmt w:val="decimal"/>
+      <w:lvlText w:val="%4."/>
+      <w:lvlJc w:val="left"/>
+      <w:pPr>
+        <w:ind w:left="2880" w:hanging="360"/>
+      </w:pPr>
+    </w:lvl>
+    <w:lvl w:ilvl="4" w:tplc="04190019" w:tentative="1">
+      <w:start w:val="1"/>
+      <w:numFmt w:val="lowerLetter"/>
+      <w:lvlText w:val="%5."/>
+      <w:lvlJc w:val="left"/>
+      <w:pPr>
+        <w:ind w:left="3600" w:hanging="360"/>
+      </w:pPr>
+    </w:lvl>
+    <w:lvl w:ilvl="5" w:tplc="0419001B" w:tentative="1">
+      <w:start w:val="1"/>
+      <w:numFmt w:val="lowerRoman"/>
+      <w:lvlText w:val="%6."/>
+      <w:lvlJc w:val="right"/>
+      <w:pPr>
+        <w:ind w:left="4320" w:hanging="180"/>
+      </w:pPr>
+    </w:lvl>
+    <w:lvl w:ilvl="6" w:tplc="0419000F" w:tentative="1">
+      <w:start w:val="1"/>
+      <w:numFmt w:val="decimal"/>
+      <w:lvlText w:val="%7."/>
+      <w:lvlJc w:val="left"/>
+      <w:pPr>
+        <w:ind w:left="5040" w:hanging="360"/>
+      </w:pPr>
+    </w:lvl>
+    <w:lvl w:ilvl="7" w:tplc="04190019" w:tentative="1">
+      <w:start w:val="1"/>
+      <w:numFmt w:val="lowerLetter"/>
+      <w:lvlText w:val="%8."/>
+      <w:lvlJc w:val="left"/>
+      <w:pPr>
+        <w:ind w:left="5760" w:hanging="360"/>
+      </w:pPr>
+    </w:lvl>
+    <w:lvl w:ilvl="8" w:tplc="0419001B" w:tentative="1">
+      <w:start w:val="1"/>
+      <w:numFmt w:val="lowerRoman"/>
+      <w:lvlText w:val="%9."/>
+      <w:lvlJc w:val="right"/>
+      <w:pPr>
+        <w:ind w:left="6480" w:hanging="180"/>
+      </w:pPr>
+    </w:lvl>
+  </w:abstractNum>
+  <w:abstractNum w:abstractNumId="3" w15:restartNumberingAfterBreak="0">
+    <w:nsid w:val="0C5005A8"/>
+    <w:multiLevelType w:val="hybridMultilevel"/>
+    <w:tmpl w:val="6B0E8B5E"/>
+    <w:lvl w:ilvl="0" w:tplc="0419000F">
+      <w:start w:val="1"/>
+      <w:numFmt w:val="decimal"/>
+      <w:lvlText w:val="%1."/>
+      <w:lvlJc w:val="left"/>
+      <w:pPr>
+        <w:ind w:left="720" w:hanging="360"/>
+      </w:pPr>
+    </w:lvl>
+    <w:lvl w:ilvl="1" w:tplc="04190019" w:tentative="1">
+      <w:start w:val="1"/>
+      <w:numFmt w:val="lowerLetter"/>
+      <w:lvlText w:val="%2."/>
+      <w:lvlJc w:val="left"/>
+      <w:pPr>
+        <w:ind w:left="1440" w:hanging="360"/>
+      </w:pPr>
+    </w:lvl>
+    <w:lvl w:ilvl="2" w:tplc="0419001B" w:tentative="1">
+      <w:start w:val="1"/>
+      <w:numFmt w:val="lowerRoman"/>
+      <w:lvlText w:val="%3."/>
+      <w:lvlJc w:val="right"/>
+      <w:pPr>
+        <w:ind w:left="2160" w:hanging="180"/>
+      </w:pPr>
+    </w:lvl>
+    <w:lvl w:ilvl="3" w:tplc="0419000F" w:tentative="1">
+      <w:start w:val="1"/>
+      <w:numFmt w:val="decimal"/>
+      <w:lvlText w:val="%4."/>
+      <w:lvlJc w:val="left"/>
+      <w:pPr>
+        <w:ind w:left="2880" w:hanging="360"/>
+      </w:pPr>
+    </w:lvl>
+    <w:lvl w:ilvl="4" w:tplc="04190019" w:tentative="1">
+      <w:start w:val="1"/>
+      <w:numFmt w:val="lowerLetter"/>
+      <w:lvlText w:val="%5."/>
+      <w:lvlJc w:val="left"/>
+      <w:pPr>
+        <w:ind w:left="3600" w:hanging="360"/>
+      </w:pPr>
+    </w:lvl>
+    <w:lvl w:ilvl="5" w:tplc="0419001B" w:tentative="1">
+      <w:start w:val="1"/>
+      <w:numFmt w:val="lowerRoman"/>
+      <w:lvlText w:val="%6."/>
+      <w:lvlJc w:val="right"/>
+      <w:pPr>
+        <w:ind w:left="4320" w:hanging="180"/>
+      </w:pPr>
+    </w:lvl>
+    <w:lvl w:ilvl="6" w:tplc="0419000F" w:tentative="1">
+      <w:start w:val="1"/>
+      <w:numFmt w:val="decimal"/>
+      <w:lvlText w:val="%7."/>
+      <w:lvlJc w:val="left"/>
+      <w:pPr>
+        <w:ind w:left="5040" w:hanging="360"/>
+      </w:pPr>
+    </w:lvl>
+    <w:lvl w:ilvl="7" w:tplc="04190019" w:tentative="1">
+      <w:start w:val="1"/>
+      <w:numFmt w:val="lowerLetter"/>
+      <w:lvlText w:val="%8."/>
+      <w:lvlJc w:val="left"/>
+      <w:pPr>
+        <w:ind w:left="5760" w:hanging="360"/>
+      </w:pPr>
+    </w:lvl>
+    <w:lvl w:ilvl="8" w:tplc="0419001B" w:tentative="1">
+      <w:start w:val="1"/>
+      <w:numFmt w:val="lowerRoman"/>
+      <w:lvlText w:val="%9."/>
+      <w:lvlJc w:val="right"/>
+      <w:pPr>
+        <w:ind w:left="6480" w:hanging="180"/>
+      </w:pPr>
+    </w:lvl>
+  </w:abstractNum>
+  <w:abstractNum w:abstractNumId="4" w15:restartNumberingAfterBreak="0">
     <w:nsid w:val="0F817D19"/>
     <w:multiLevelType w:val="hybridMultilevel"/>
     <w:tmpl w:val="D6FE487A"/>
@@ -7421,7 +8839,93 @@
       </w:pPr>
     </w:lvl>
   </w:abstractNum>
-  <w:abstractNum w:abstractNumId="2" w15:restartNumberingAfterBreak="0">
+  <w:abstractNum w:abstractNumId="5" w15:restartNumberingAfterBreak="0">
+    <w:nsid w:val="156A37B5"/>
+    <w:multiLevelType w:val="hybridMultilevel"/>
+    <w:tmpl w:val="0C64CF9E"/>
+    <w:lvl w:ilvl="0" w:tplc="0419000F">
+      <w:start w:val="1"/>
+      <w:numFmt w:val="decimal"/>
+      <w:lvlText w:val="%1."/>
+      <w:lvlJc w:val="left"/>
+      <w:pPr>
+        <w:ind w:left="720" w:hanging="360"/>
+      </w:pPr>
+    </w:lvl>
+    <w:lvl w:ilvl="1" w:tplc="04190019" w:tentative="1">
+      <w:start w:val="1"/>
+      <w:numFmt w:val="lowerLetter"/>
+      <w:lvlText w:val="%2."/>
+      <w:lvlJc w:val="left"/>
+      <w:pPr>
+        <w:ind w:left="1440" w:hanging="360"/>
+      </w:pPr>
+    </w:lvl>
+    <w:lvl w:ilvl="2" w:tplc="0419001B" w:tentative="1">
+      <w:start w:val="1"/>
+      <w:numFmt w:val="lowerRoman"/>
+      <w:lvlText w:val="%3."/>
+      <w:lvlJc w:val="right"/>
+      <w:pPr>
+        <w:ind w:left="2160" w:hanging="180"/>
+      </w:pPr>
+    </w:lvl>
+    <w:lvl w:ilvl="3" w:tplc="0419000F" w:tentative="1">
+      <w:start w:val="1"/>
+      <w:numFmt w:val="decimal"/>
+      <w:lvlText w:val="%4."/>
+      <w:lvlJc w:val="left"/>
+      <w:pPr>
+        <w:ind w:left="2880" w:hanging="360"/>
+      </w:pPr>
+    </w:lvl>
+    <w:lvl w:ilvl="4" w:tplc="04190019" w:tentative="1">
+      <w:start w:val="1"/>
+      <w:numFmt w:val="lowerLetter"/>
+      <w:lvlText w:val="%5."/>
+      <w:lvlJc w:val="left"/>
+      <w:pPr>
+        <w:ind w:left="3600" w:hanging="360"/>
+      </w:pPr>
+    </w:lvl>
+    <w:lvl w:ilvl="5" w:tplc="0419001B" w:tentative="1">
+      <w:start w:val="1"/>
+      <w:numFmt w:val="lowerRoman"/>
+      <w:lvlText w:val="%6."/>
+      <w:lvlJc w:val="right"/>
+      <w:pPr>
+        <w:ind w:left="4320" w:hanging="180"/>
+      </w:pPr>
+    </w:lvl>
+    <w:lvl w:ilvl="6" w:tplc="0419000F" w:tentative="1">
+      <w:start w:val="1"/>
+      <w:numFmt w:val="decimal"/>
+      <w:lvlText w:val="%7."/>
+      <w:lvlJc w:val="left"/>
+      <w:pPr>
+        <w:ind w:left="5040" w:hanging="360"/>
+      </w:pPr>
+    </w:lvl>
+    <w:lvl w:ilvl="7" w:tplc="04190019" w:tentative="1">
+      <w:start w:val="1"/>
+      <w:numFmt w:val="lowerLetter"/>
+      <w:lvlText w:val="%8."/>
+      <w:lvlJc w:val="left"/>
+      <w:pPr>
+        <w:ind w:left="5760" w:hanging="360"/>
+      </w:pPr>
+    </w:lvl>
+    <w:lvl w:ilvl="8" w:tplc="0419001B" w:tentative="1">
+      <w:start w:val="1"/>
+      <w:numFmt w:val="lowerRoman"/>
+      <w:lvlText w:val="%9."/>
+      <w:lvlJc w:val="right"/>
+      <w:pPr>
+        <w:ind w:left="6480" w:hanging="180"/>
+      </w:pPr>
+    </w:lvl>
+  </w:abstractNum>
+  <w:abstractNum w:abstractNumId="6" w15:restartNumberingAfterBreak="0">
     <w:nsid w:val="17CE5C3B"/>
     <w:multiLevelType w:val="hybridMultilevel"/>
     <w:tmpl w:val="D6A8A79A"/>
@@ -7507,7 +9011,7 @@
       </w:pPr>
     </w:lvl>
   </w:abstractNum>
-  <w:abstractNum w:abstractNumId="3" w15:restartNumberingAfterBreak="0">
+  <w:abstractNum w:abstractNumId="7" w15:restartNumberingAfterBreak="0">
     <w:nsid w:val="1DEC30F9"/>
     <w:multiLevelType w:val="multilevel"/>
     <w:tmpl w:val="DB701594"/>
@@ -7620,7 +9124,7 @@
       </w:pPr>
     </w:lvl>
   </w:abstractNum>
-  <w:abstractNum w:abstractNumId="4" w15:restartNumberingAfterBreak="0">
+  <w:abstractNum w:abstractNumId="8" w15:restartNumberingAfterBreak="0">
     <w:nsid w:val="205D36FB"/>
     <w:multiLevelType w:val="multilevel"/>
     <w:tmpl w:val="04190025"/>
@@ -7706,7 +9210,7 @@
       </w:pPr>
     </w:lvl>
   </w:abstractNum>
-  <w:abstractNum w:abstractNumId="5" w15:restartNumberingAfterBreak="0">
+  <w:abstractNum w:abstractNumId="9" w15:restartNumberingAfterBreak="0">
     <w:nsid w:val="232C0415"/>
     <w:multiLevelType w:val="hybridMultilevel"/>
     <w:tmpl w:val="A0402BF8"/>
@@ -7792,7 +9296,7 @@
       </w:pPr>
     </w:lvl>
   </w:abstractNum>
-  <w:abstractNum w:abstractNumId="6" w15:restartNumberingAfterBreak="0">
+  <w:abstractNum w:abstractNumId="10" w15:restartNumberingAfterBreak="0">
     <w:nsid w:val="27761CCB"/>
     <w:multiLevelType w:val="hybridMultilevel"/>
     <w:tmpl w:val="06A08266"/>
@@ -7878,7 +9382,7 @@
       </w:pPr>
     </w:lvl>
   </w:abstractNum>
-  <w:abstractNum w:abstractNumId="7" w15:restartNumberingAfterBreak="0">
+  <w:abstractNum w:abstractNumId="11" w15:restartNumberingAfterBreak="0">
     <w:nsid w:val="27D13A16"/>
     <w:multiLevelType w:val="multilevel"/>
     <w:tmpl w:val="24AAF0A6"/>
@@ -7991,7 +9495,7 @@
       </w:pPr>
     </w:lvl>
   </w:abstractNum>
-  <w:abstractNum w:abstractNumId="8" w15:restartNumberingAfterBreak="0">
+  <w:abstractNum w:abstractNumId="12" w15:restartNumberingAfterBreak="0">
     <w:nsid w:val="2E25088D"/>
     <w:multiLevelType w:val="hybridMultilevel"/>
     <w:tmpl w:val="589AA1FA"/>
@@ -8077,7 +9581,7 @@
       </w:pPr>
     </w:lvl>
   </w:abstractNum>
-  <w:abstractNum w:abstractNumId="9" w15:restartNumberingAfterBreak="0">
+  <w:abstractNum w:abstractNumId="13" w15:restartNumberingAfterBreak="0">
     <w:nsid w:val="2E343041"/>
     <w:multiLevelType w:val="hybridMultilevel"/>
     <w:tmpl w:val="EBF850D0"/>
@@ -8163,7 +9667,7 @@
       </w:pPr>
     </w:lvl>
   </w:abstractNum>
-  <w:abstractNum w:abstractNumId="10" w15:restartNumberingAfterBreak="0">
+  <w:abstractNum w:abstractNumId="14" w15:restartNumberingAfterBreak="0">
     <w:nsid w:val="2E413DC8"/>
     <w:multiLevelType w:val="hybridMultilevel"/>
     <w:tmpl w:val="A37AEBF8"/>
@@ -8249,7 +9753,7 @@
       </w:pPr>
     </w:lvl>
   </w:abstractNum>
-  <w:abstractNum w:abstractNumId="11" w15:restartNumberingAfterBreak="0">
+  <w:abstractNum w:abstractNumId="15" w15:restartNumberingAfterBreak="0">
     <w:nsid w:val="35C3290D"/>
     <w:multiLevelType w:val="hybridMultilevel"/>
     <w:tmpl w:val="01D24428"/>
@@ -8335,7 +9839,7 @@
       </w:pPr>
     </w:lvl>
   </w:abstractNum>
-  <w:abstractNum w:abstractNumId="12" w15:restartNumberingAfterBreak="0">
+  <w:abstractNum w:abstractNumId="16" w15:restartNumberingAfterBreak="0">
     <w:nsid w:val="3AC718D4"/>
     <w:multiLevelType w:val="multilevel"/>
     <w:tmpl w:val="0419001F"/>
@@ -8421,7 +9925,265 @@
       </w:pPr>
     </w:lvl>
   </w:abstractNum>
-  <w:abstractNum w:abstractNumId="13" w15:restartNumberingAfterBreak="0">
+  <w:abstractNum w:abstractNumId="17" w15:restartNumberingAfterBreak="0">
+    <w:nsid w:val="3BDF10FA"/>
+    <w:multiLevelType w:val="hybridMultilevel"/>
+    <w:tmpl w:val="0C64CF9E"/>
+    <w:lvl w:ilvl="0" w:tplc="0419000F">
+      <w:start w:val="1"/>
+      <w:numFmt w:val="decimal"/>
+      <w:lvlText w:val="%1."/>
+      <w:lvlJc w:val="left"/>
+      <w:pPr>
+        <w:ind w:left="720" w:hanging="360"/>
+      </w:pPr>
+    </w:lvl>
+    <w:lvl w:ilvl="1" w:tplc="04190019" w:tentative="1">
+      <w:start w:val="1"/>
+      <w:numFmt w:val="lowerLetter"/>
+      <w:lvlText w:val="%2."/>
+      <w:lvlJc w:val="left"/>
+      <w:pPr>
+        <w:ind w:left="1440" w:hanging="360"/>
+      </w:pPr>
+    </w:lvl>
+    <w:lvl w:ilvl="2" w:tplc="0419001B" w:tentative="1">
+      <w:start w:val="1"/>
+      <w:numFmt w:val="lowerRoman"/>
+      <w:lvlText w:val="%3."/>
+      <w:lvlJc w:val="right"/>
+      <w:pPr>
+        <w:ind w:left="2160" w:hanging="180"/>
+      </w:pPr>
+    </w:lvl>
+    <w:lvl w:ilvl="3" w:tplc="0419000F" w:tentative="1">
+      <w:start w:val="1"/>
+      <w:numFmt w:val="decimal"/>
+      <w:lvlText w:val="%4."/>
+      <w:lvlJc w:val="left"/>
+      <w:pPr>
+        <w:ind w:left="2880" w:hanging="360"/>
+      </w:pPr>
+    </w:lvl>
+    <w:lvl w:ilvl="4" w:tplc="04190019" w:tentative="1">
+      <w:start w:val="1"/>
+      <w:numFmt w:val="lowerLetter"/>
+      <w:lvlText w:val="%5."/>
+      <w:lvlJc w:val="left"/>
+      <w:pPr>
+        <w:ind w:left="3600" w:hanging="360"/>
+      </w:pPr>
+    </w:lvl>
+    <w:lvl w:ilvl="5" w:tplc="0419001B" w:tentative="1">
+      <w:start w:val="1"/>
+      <w:numFmt w:val="lowerRoman"/>
+      <w:lvlText w:val="%6."/>
+      <w:lvlJc w:val="right"/>
+      <w:pPr>
+        <w:ind w:left="4320" w:hanging="180"/>
+      </w:pPr>
+    </w:lvl>
+    <w:lvl w:ilvl="6" w:tplc="0419000F" w:tentative="1">
+      <w:start w:val="1"/>
+      <w:numFmt w:val="decimal"/>
+      <w:lvlText w:val="%7."/>
+      <w:lvlJc w:val="left"/>
+      <w:pPr>
+        <w:ind w:left="5040" w:hanging="360"/>
+      </w:pPr>
+    </w:lvl>
+    <w:lvl w:ilvl="7" w:tplc="04190019" w:tentative="1">
+      <w:start w:val="1"/>
+      <w:numFmt w:val="lowerLetter"/>
+      <w:lvlText w:val="%8."/>
+      <w:lvlJc w:val="left"/>
+      <w:pPr>
+        <w:ind w:left="5760" w:hanging="360"/>
+      </w:pPr>
+    </w:lvl>
+    <w:lvl w:ilvl="8" w:tplc="0419001B" w:tentative="1">
+      <w:start w:val="1"/>
+      <w:numFmt w:val="lowerRoman"/>
+      <w:lvlText w:val="%9."/>
+      <w:lvlJc w:val="right"/>
+      <w:pPr>
+        <w:ind w:left="6480" w:hanging="180"/>
+      </w:pPr>
+    </w:lvl>
+  </w:abstractNum>
+  <w:abstractNum w:abstractNumId="18" w15:restartNumberingAfterBreak="0">
+    <w:nsid w:val="3F9F6C0B"/>
+    <w:multiLevelType w:val="hybridMultilevel"/>
+    <w:tmpl w:val="6B0E8B5E"/>
+    <w:lvl w:ilvl="0" w:tplc="0419000F">
+      <w:start w:val="1"/>
+      <w:numFmt w:val="decimal"/>
+      <w:lvlText w:val="%1."/>
+      <w:lvlJc w:val="left"/>
+      <w:pPr>
+        <w:ind w:left="720" w:hanging="360"/>
+      </w:pPr>
+    </w:lvl>
+    <w:lvl w:ilvl="1" w:tplc="04190019" w:tentative="1">
+      <w:start w:val="1"/>
+      <w:numFmt w:val="lowerLetter"/>
+      <w:lvlText w:val="%2."/>
+      <w:lvlJc w:val="left"/>
+      <w:pPr>
+        <w:ind w:left="1440" w:hanging="360"/>
+      </w:pPr>
+    </w:lvl>
+    <w:lvl w:ilvl="2" w:tplc="0419001B" w:tentative="1">
+      <w:start w:val="1"/>
+      <w:numFmt w:val="lowerRoman"/>
+      <w:lvlText w:val="%3."/>
+      <w:lvlJc w:val="right"/>
+      <w:pPr>
+        <w:ind w:left="2160" w:hanging="180"/>
+      </w:pPr>
+    </w:lvl>
+    <w:lvl w:ilvl="3" w:tplc="0419000F" w:tentative="1">
+      <w:start w:val="1"/>
+      <w:numFmt w:val="decimal"/>
+      <w:lvlText w:val="%4."/>
+      <w:lvlJc w:val="left"/>
+      <w:pPr>
+        <w:ind w:left="2880" w:hanging="360"/>
+      </w:pPr>
+    </w:lvl>
+    <w:lvl w:ilvl="4" w:tplc="04190019" w:tentative="1">
+      <w:start w:val="1"/>
+      <w:numFmt w:val="lowerLetter"/>
+      <w:lvlText w:val="%5."/>
+      <w:lvlJc w:val="left"/>
+      <w:pPr>
+        <w:ind w:left="3600" w:hanging="360"/>
+      </w:pPr>
+    </w:lvl>
+    <w:lvl w:ilvl="5" w:tplc="0419001B" w:tentative="1">
+      <w:start w:val="1"/>
+      <w:numFmt w:val="lowerRoman"/>
+      <w:lvlText w:val="%6."/>
+      <w:lvlJc w:val="right"/>
+      <w:pPr>
+        <w:ind w:left="4320" w:hanging="180"/>
+      </w:pPr>
+    </w:lvl>
+    <w:lvl w:ilvl="6" w:tplc="0419000F" w:tentative="1">
+      <w:start w:val="1"/>
+      <w:numFmt w:val="decimal"/>
+      <w:lvlText w:val="%7."/>
+      <w:lvlJc w:val="left"/>
+      <w:pPr>
+        <w:ind w:left="5040" w:hanging="360"/>
+      </w:pPr>
+    </w:lvl>
+    <w:lvl w:ilvl="7" w:tplc="04190019" w:tentative="1">
+      <w:start w:val="1"/>
+      <w:numFmt w:val="lowerLetter"/>
+      <w:lvlText w:val="%8."/>
+      <w:lvlJc w:val="left"/>
+      <w:pPr>
+        <w:ind w:left="5760" w:hanging="360"/>
+      </w:pPr>
+    </w:lvl>
+    <w:lvl w:ilvl="8" w:tplc="0419001B" w:tentative="1">
+      <w:start w:val="1"/>
+      <w:numFmt w:val="lowerRoman"/>
+      <w:lvlText w:val="%9."/>
+      <w:lvlJc w:val="right"/>
+      <w:pPr>
+        <w:ind w:left="6480" w:hanging="180"/>
+      </w:pPr>
+    </w:lvl>
+  </w:abstractNum>
+  <w:abstractNum w:abstractNumId="19" w15:restartNumberingAfterBreak="0">
+    <w:nsid w:val="477B0418"/>
+    <w:multiLevelType w:val="hybridMultilevel"/>
+    <w:tmpl w:val="6B0E8B5E"/>
+    <w:lvl w:ilvl="0" w:tplc="0419000F">
+      <w:start w:val="1"/>
+      <w:numFmt w:val="decimal"/>
+      <w:lvlText w:val="%1."/>
+      <w:lvlJc w:val="left"/>
+      <w:pPr>
+        <w:ind w:left="720" w:hanging="360"/>
+      </w:pPr>
+    </w:lvl>
+    <w:lvl w:ilvl="1" w:tplc="04190019" w:tentative="1">
+      <w:start w:val="1"/>
+      <w:numFmt w:val="lowerLetter"/>
+      <w:lvlText w:val="%2."/>
+      <w:lvlJc w:val="left"/>
+      <w:pPr>
+        <w:ind w:left="1440" w:hanging="360"/>
+      </w:pPr>
+    </w:lvl>
+    <w:lvl w:ilvl="2" w:tplc="0419001B" w:tentative="1">
+      <w:start w:val="1"/>
+      <w:numFmt w:val="lowerRoman"/>
+      <w:lvlText w:val="%3."/>
+      <w:lvlJc w:val="right"/>
+      <w:pPr>
+        <w:ind w:left="2160" w:hanging="180"/>
+      </w:pPr>
+    </w:lvl>
+    <w:lvl w:ilvl="3" w:tplc="0419000F" w:tentative="1">
+      <w:start w:val="1"/>
+      <w:numFmt w:val="decimal"/>
+      <w:lvlText w:val="%4."/>
+      <w:lvlJc w:val="left"/>
+      <w:pPr>
+        <w:ind w:left="2880" w:hanging="360"/>
+      </w:pPr>
+    </w:lvl>
+    <w:lvl w:ilvl="4" w:tplc="04190019" w:tentative="1">
+      <w:start w:val="1"/>
+      <w:numFmt w:val="lowerLetter"/>
+      <w:lvlText w:val="%5."/>
+      <w:lvlJc w:val="left"/>
+      <w:pPr>
+        <w:ind w:left="3600" w:hanging="360"/>
+      </w:pPr>
+    </w:lvl>
+    <w:lvl w:ilvl="5" w:tplc="0419001B" w:tentative="1">
+      <w:start w:val="1"/>
+      <w:numFmt w:val="lowerRoman"/>
+      <w:lvlText w:val="%6."/>
+      <w:lvlJc w:val="right"/>
+      <w:pPr>
+        <w:ind w:left="4320" w:hanging="180"/>
+      </w:pPr>
+    </w:lvl>
+    <w:lvl w:ilvl="6" w:tplc="0419000F" w:tentative="1">
+      <w:start w:val="1"/>
+      <w:numFmt w:val="decimal"/>
+      <w:lvlText w:val="%7."/>
+      <w:lvlJc w:val="left"/>
+      <w:pPr>
+        <w:ind w:left="5040" w:hanging="360"/>
+      </w:pPr>
+    </w:lvl>
+    <w:lvl w:ilvl="7" w:tplc="04190019" w:tentative="1">
+      <w:start w:val="1"/>
+      <w:numFmt w:val="lowerLetter"/>
+      <w:lvlText w:val="%8."/>
+      <w:lvlJc w:val="left"/>
+      <w:pPr>
+        <w:ind w:left="5760" w:hanging="360"/>
+      </w:pPr>
+    </w:lvl>
+    <w:lvl w:ilvl="8" w:tplc="0419001B" w:tentative="1">
+      <w:start w:val="1"/>
+      <w:numFmt w:val="lowerRoman"/>
+      <w:lvlText w:val="%9."/>
+      <w:lvlJc w:val="right"/>
+      <w:pPr>
+        <w:ind w:left="6480" w:hanging="180"/>
+      </w:pPr>
+    </w:lvl>
+  </w:abstractNum>
+  <w:abstractNum w:abstractNumId="20" w15:restartNumberingAfterBreak="0">
     <w:nsid w:val="489D6FCD"/>
     <w:multiLevelType w:val="hybridMultilevel"/>
     <w:tmpl w:val="A04CEA0E"/>
@@ -8534,7 +10296,7 @@
       </w:rPr>
     </w:lvl>
   </w:abstractNum>
-  <w:abstractNum w:abstractNumId="14" w15:restartNumberingAfterBreak="0">
+  <w:abstractNum w:abstractNumId="21" w15:restartNumberingAfterBreak="0">
     <w:nsid w:val="494A5F1F"/>
     <w:multiLevelType w:val="hybridMultilevel"/>
     <w:tmpl w:val="C07E42FC"/>
@@ -8620,7 +10382,7 @@
       </w:pPr>
     </w:lvl>
   </w:abstractNum>
-  <w:abstractNum w:abstractNumId="15" w15:restartNumberingAfterBreak="0">
+  <w:abstractNum w:abstractNumId="22" w15:restartNumberingAfterBreak="0">
     <w:nsid w:val="498A779E"/>
     <w:multiLevelType w:val="multilevel"/>
     <w:tmpl w:val="04190023"/>
@@ -8716,7 +10478,7 @@
       </w:pPr>
     </w:lvl>
   </w:abstractNum>
-  <w:abstractNum w:abstractNumId="16" w15:restartNumberingAfterBreak="0">
+  <w:abstractNum w:abstractNumId="23" w15:restartNumberingAfterBreak="0">
     <w:nsid w:val="49C24C94"/>
     <w:multiLevelType w:val="hybridMultilevel"/>
     <w:tmpl w:val="0426961C"/>
@@ -8802,7 +10564,7 @@
       </w:pPr>
     </w:lvl>
   </w:abstractNum>
-  <w:abstractNum w:abstractNumId="17" w15:restartNumberingAfterBreak="0">
+  <w:abstractNum w:abstractNumId="24" w15:restartNumberingAfterBreak="0">
     <w:nsid w:val="51C945BA"/>
     <w:multiLevelType w:val="hybridMultilevel"/>
     <w:tmpl w:val="4D34366C"/>
@@ -8888,7 +10650,7 @@
       </w:pPr>
     </w:lvl>
   </w:abstractNum>
-  <w:abstractNum w:abstractNumId="18" w15:restartNumberingAfterBreak="0">
+  <w:abstractNum w:abstractNumId="25" w15:restartNumberingAfterBreak="0">
     <w:nsid w:val="52F36A4C"/>
     <w:multiLevelType w:val="hybridMultilevel"/>
     <w:tmpl w:val="5216A442"/>
@@ -8974,7 +10736,7 @@
       </w:pPr>
     </w:lvl>
   </w:abstractNum>
-  <w:abstractNum w:abstractNumId="19" w15:restartNumberingAfterBreak="0">
+  <w:abstractNum w:abstractNumId="26" w15:restartNumberingAfterBreak="0">
     <w:nsid w:val="67934B47"/>
     <w:multiLevelType w:val="hybridMultilevel"/>
     <w:tmpl w:val="64CE892E"/>
@@ -9060,7 +10822,7 @@
       </w:pPr>
     </w:lvl>
   </w:abstractNum>
-  <w:abstractNum w:abstractNumId="20" w15:restartNumberingAfterBreak="0">
+  <w:abstractNum w:abstractNumId="27" w15:restartNumberingAfterBreak="0">
     <w:nsid w:val="6AA61D60"/>
     <w:multiLevelType w:val="hybridMultilevel"/>
     <w:tmpl w:val="DB28256A"/>
@@ -9149,7 +10911,7 @@
       </w:pPr>
     </w:lvl>
   </w:abstractNum>
-  <w:abstractNum w:abstractNumId="21" w15:restartNumberingAfterBreak="0">
+  <w:abstractNum w:abstractNumId="28" w15:restartNumberingAfterBreak="0">
     <w:nsid w:val="6C845C32"/>
     <w:multiLevelType w:val="hybridMultilevel"/>
     <w:tmpl w:val="50A681D0"/>
@@ -9235,7 +10997,7 @@
       </w:pPr>
     </w:lvl>
   </w:abstractNum>
-  <w:abstractNum w:abstractNumId="22" w15:restartNumberingAfterBreak="0">
+  <w:abstractNum w:abstractNumId="29" w15:restartNumberingAfterBreak="0">
     <w:nsid w:val="6D7439E9"/>
     <w:multiLevelType w:val="hybridMultilevel"/>
     <w:tmpl w:val="D6C256E4"/>
@@ -9321,7 +11083,7 @@
       </w:pPr>
     </w:lvl>
   </w:abstractNum>
-  <w:abstractNum w:abstractNumId="23" w15:restartNumberingAfterBreak="0">
+  <w:abstractNum w:abstractNumId="30" w15:restartNumberingAfterBreak="0">
     <w:nsid w:val="72D51B35"/>
     <w:multiLevelType w:val="multilevel"/>
     <w:tmpl w:val="0419001F"/>
@@ -9407,7 +11169,7 @@
       </w:pPr>
     </w:lvl>
   </w:abstractNum>
-  <w:abstractNum w:abstractNumId="24" w15:restartNumberingAfterBreak="0">
+  <w:abstractNum w:abstractNumId="31" w15:restartNumberingAfterBreak="0">
     <w:nsid w:val="77985862"/>
     <w:multiLevelType w:val="hybridMultilevel"/>
     <w:tmpl w:val="BD62F760"/>
@@ -9494,79 +11256,100 @@
     </w:lvl>
   </w:abstractNum>
   <w:num w:numId="1">
-    <w:abstractNumId w:val="15"/>
+    <w:abstractNumId w:val="22"/>
   </w:num>
   <w:num w:numId="2">
-    <w:abstractNumId w:val="4"/>
+    <w:abstractNumId w:val="8"/>
   </w:num>
   <w:num w:numId="3">
+    <w:abstractNumId w:val="16"/>
+  </w:num>
+  <w:num w:numId="4">
+    <w:abstractNumId w:val="30"/>
+  </w:num>
+  <w:num w:numId="5">
+    <w:abstractNumId w:val="9"/>
+  </w:num>
+  <w:num w:numId="6">
+    <w:abstractNumId w:val="13"/>
+  </w:num>
+  <w:num w:numId="7">
+    <w:abstractNumId w:val="6"/>
+  </w:num>
+  <w:num w:numId="8">
+    <w:abstractNumId w:val="20"/>
+  </w:num>
+  <w:num w:numId="9">
+    <w:abstractNumId w:val="21"/>
+  </w:num>
+  <w:num w:numId="10">
+    <w:abstractNumId w:val="28"/>
+  </w:num>
+  <w:num w:numId="11">
+    <w:abstractNumId w:val="26"/>
+  </w:num>
+  <w:num w:numId="12">
+    <w:abstractNumId w:val="31"/>
+  </w:num>
+  <w:num w:numId="13">
     <w:abstractNumId w:val="12"/>
   </w:num>
-  <w:num w:numId="4">
-    <w:abstractNumId w:val="23"/>
-  </w:num>
-  <w:num w:numId="5">
-    <w:abstractNumId w:val="5"/>
-  </w:num>
-  <w:num w:numId="6">
-    <w:abstractNumId w:val="9"/>
-  </w:num>
-  <w:num w:numId="7">
-    <w:abstractNumId w:val="2"/>
-  </w:num>
-  <w:num w:numId="8">
-    <w:abstractNumId w:val="13"/>
-  </w:num>
-  <w:num w:numId="9">
+  <w:num w:numId="14">
     <w:abstractNumId w:val="14"/>
   </w:num>
-  <w:num w:numId="10">
-    <w:abstractNumId w:val="21"/>
-  </w:num>
-  <w:num w:numId="11">
-    <w:abstractNumId w:val="19"/>
-  </w:num>
-  <w:num w:numId="12">
-    <w:abstractNumId w:val="24"/>
-  </w:num>
-  <w:num w:numId="13">
-    <w:abstractNumId w:val="8"/>
-  </w:num>
-  <w:num w:numId="14">
-    <w:abstractNumId w:val="10"/>
-  </w:num>
   <w:num w:numId="15">
-    <w:abstractNumId w:val="16"/>
+    <w:abstractNumId w:val="23"/>
   </w:num>
   <w:num w:numId="16">
     <w:abstractNumId w:val="0"/>
   </w:num>
   <w:num w:numId="17">
+    <w:abstractNumId w:val="25"/>
+  </w:num>
+  <w:num w:numId="18">
+    <w:abstractNumId w:val="15"/>
+  </w:num>
+  <w:num w:numId="19">
+    <w:abstractNumId w:val="4"/>
+  </w:num>
+  <w:num w:numId="20">
+    <w:abstractNumId w:val="29"/>
+  </w:num>
+  <w:num w:numId="21">
+    <w:abstractNumId w:val="27"/>
+  </w:num>
+  <w:num w:numId="22">
+    <w:abstractNumId w:val="24"/>
+  </w:num>
+  <w:num w:numId="23">
+    <w:abstractNumId w:val="11"/>
+  </w:num>
+  <w:num w:numId="24">
+    <w:abstractNumId w:val="7"/>
+  </w:num>
+  <w:num w:numId="25">
+    <w:abstractNumId w:val="10"/>
+  </w:num>
+  <w:num w:numId="26">
+    <w:abstractNumId w:val="2"/>
+  </w:num>
+  <w:num w:numId="27">
+    <w:abstractNumId w:val="1"/>
+  </w:num>
+  <w:num w:numId="28">
+    <w:abstractNumId w:val="3"/>
+  </w:num>
+  <w:num w:numId="29">
     <w:abstractNumId w:val="18"/>
   </w:num>
-  <w:num w:numId="18">
-    <w:abstractNumId w:val="11"/>
-  </w:num>
-  <w:num w:numId="19">
-    <w:abstractNumId w:val="1"/>
-  </w:num>
-  <w:num w:numId="20">
-    <w:abstractNumId w:val="22"/>
-  </w:num>
-  <w:num w:numId="21">
-    <w:abstractNumId w:val="20"/>
-  </w:num>
-  <w:num w:numId="22">
+  <w:num w:numId="30">
     <w:abstractNumId w:val="17"/>
   </w:num>
-  <w:num w:numId="23">
-    <w:abstractNumId w:val="7"/>
+  <w:num w:numId="31">
+    <w:abstractNumId w:val="5"/>
   </w:num>
-  <w:num w:numId="24">
-    <w:abstractNumId w:val="3"/>
-  </w:num>
-  <w:num w:numId="25">
-    <w:abstractNumId w:val="6"/>
+  <w:num w:numId="32">
+    <w:abstractNumId w:val="19"/>
   </w:num>
 </w:numbering>
 </file>
@@ -10505,6 +12288,35 @@
       <w:iCs/>
     </w:rPr>
   </w:style>
+  <w:style w:type="paragraph" w:styleId="21">
+    <w:name w:val="toc 2"/>
+    <w:basedOn w:val="a"/>
+    <w:next w:val="a"/>
+    <w:autoRedefine/>
+    <w:uiPriority w:val="39"/>
+    <w:unhideWhenUsed/>
+    <w:rsid w:val="008C61E1"/>
+    <w:pPr>
+      <w:spacing w:after="100"/>
+      <w:ind w:left="220"/>
+    </w:pPr>
+  </w:style>
+  <w:style w:type="paragraph" w:styleId="11">
+    <w:name w:val="toc 1"/>
+    <w:basedOn w:val="a"/>
+    <w:next w:val="a"/>
+    <w:autoRedefine/>
+    <w:uiPriority w:val="39"/>
+    <w:unhideWhenUsed/>
+    <w:rsid w:val="008C61E1"/>
+    <w:pPr>
+      <w:spacing w:after="100"/>
+    </w:pPr>
+    <w:rPr>
+      <w:rFonts w:ascii="Times New Roman" w:hAnsi="Times New Roman"/>
+      <w:sz w:val="28"/>
+    </w:rPr>
+  </w:style>
 </w:styles>
 </file>
 
@@ -10774,7 +12586,7 @@
 </file>
 
 <file path=customXml/itemProps1.xml><?xml version="1.0" encoding="utf-8"?>
-<ds:datastoreItem xmlns:ds="http://schemas.openxmlformats.org/officeDocument/2006/customXml" ds:itemID="{63C68C4A-86C1-4F81-B21E-4DB967BC7A92}">
+<ds:datastoreItem xmlns:ds="http://schemas.openxmlformats.org/officeDocument/2006/customXml" ds:itemID="{8FE1735C-BC32-4504-B163-44A0B356FDB3}">
   <ds:schemaRefs>
     <ds:schemaRef ds:uri="http://schemas.openxmlformats.org/officeDocument/2006/bibliography"/>
   </ds:schemaRefs>

--- a/РВиАПООН_Антипов.docx
+++ b/РВиАПООН_Антипов.docx
@@ -3380,28 +3380,7 @@
           <w:b/>
           <w:szCs w:val="28"/>
         </w:rPr>
-        <w:t>.</w:t>
-      </w:r>
-      <w:r>
-        <w:rPr>
-          <w:b/>
-          <w:szCs w:val="28"/>
-        </w:rPr>
-        <w:t>1.</w:t>
-      </w:r>
-      <w:r>
-        <w:rPr>
-          <w:b/>
-          <w:szCs w:val="28"/>
-        </w:rPr>
-        <w:t xml:space="preserve"> </w:t>
-      </w:r>
-      <w:r>
-        <w:rPr>
-          <w:b/>
-          <w:szCs w:val="28"/>
-        </w:rPr>
-        <w:t>Достоинства и недостатки 1С:Колледж</w:t>
+        <w:t>.1. Достоинства и недостатки 1С:Колледж</w:t>
       </w:r>
     </w:p>
     <w:tbl>
@@ -3613,28 +3592,7 @@
           <w:b/>
           <w:szCs w:val="28"/>
         </w:rPr>
-        <w:t>.</w:t>
-      </w:r>
-      <w:r>
-        <w:rPr>
-          <w:b/>
-          <w:szCs w:val="28"/>
-        </w:rPr>
-        <w:t>2</w:t>
-      </w:r>
-      <w:r>
-        <w:rPr>
-          <w:b/>
-          <w:szCs w:val="28"/>
-        </w:rPr>
-        <w:t xml:space="preserve">. Достоинства и недостатки </w:t>
-      </w:r>
-      <w:r>
-        <w:rPr>
-          <w:b/>
-          <w:szCs w:val="28"/>
-        </w:rPr>
-        <w:t>АКАДА-Колледж</w:t>
+        <w:t>.2. Достоинства и недостатки АКАДА-Колледж</w:t>
       </w:r>
     </w:p>
     <w:tbl>
@@ -3899,28 +3857,7 @@
           <w:b/>
           <w:szCs w:val="28"/>
         </w:rPr>
-        <w:t>.</w:t>
-      </w:r>
-      <w:r>
-        <w:rPr>
-          <w:b/>
-          <w:szCs w:val="28"/>
-        </w:rPr>
-        <w:t>3</w:t>
-      </w:r>
-      <w:r>
-        <w:rPr>
-          <w:b/>
-          <w:szCs w:val="28"/>
-        </w:rPr>
-        <w:t xml:space="preserve">. Достоинства и недостатки </w:t>
-      </w:r>
-      <w:r>
-        <w:rPr>
-          <w:b/>
-          <w:szCs w:val="28"/>
-        </w:rPr>
-        <w:t>ЕИС «Инфоколледж»</w:t>
+        <w:t>.3. Достоинства и недостатки ЕИС «Инфоколледж»</w:t>
       </w:r>
     </w:p>
     <w:tbl>
@@ -4032,14 +3969,7 @@
                 <w:sz w:val="28"/>
                 <w:szCs w:val="28"/>
               </w:rPr>
-              <w:t>Все модули типизированы</w:t>
-            </w:r>
-            <w:r>
-              <w:rPr>
-                <w:sz w:val="28"/>
-                <w:szCs w:val="28"/>
-              </w:rPr>
-              <w:t>;</w:t>
+              <w:t>Все модули типизированы;</w:t>
             </w:r>
           </w:p>
           <w:p>
@@ -4110,14 +4040,7 @@
                 <w:sz w:val="28"/>
                 <w:szCs w:val="28"/>
               </w:rPr>
-              <w:t>Защита базы данных</w:t>
-            </w:r>
-            <w:r>
-              <w:rPr>
-                <w:sz w:val="28"/>
-                <w:szCs w:val="28"/>
-              </w:rPr>
-              <w:t>;</w:t>
+              <w:t>Защита базы данных;</w:t>
             </w:r>
           </w:p>
           <w:p>
@@ -4157,32 +4080,6 @@
           <w:szCs w:val="28"/>
         </w:rPr>
       </w:pPr>
-    </w:p>
-    <w:p>
-      <w:pPr>
-        <w:pStyle w:val="a4"/>
-        <w:shd w:val="clear" w:color="auto" w:fill="FFFFFF"/>
-        <w:spacing w:before="0" w:beforeAutospacing="0" w:after="96" w:afterAutospacing="0" w:line="360" w:lineRule="auto"/>
-        <w:ind w:firstLine="360"/>
-        <w:jc w:val="both"/>
-        <w:rPr>
-          <w:sz w:val="28"/>
-          <w:szCs w:val="28"/>
-        </w:rPr>
-      </w:pPr>
-    </w:p>
-    <w:p>
-      <w:pPr>
-        <w:pStyle w:val="a4"/>
-        <w:shd w:val="clear" w:color="auto" w:fill="FFFFFF"/>
-        <w:spacing w:before="0" w:beforeAutospacing="0" w:after="96" w:afterAutospacing="0" w:line="360" w:lineRule="auto"/>
-        <w:ind w:firstLine="360"/>
-        <w:jc w:val="both"/>
-        <w:rPr>
-          <w:sz w:val="28"/>
-          <w:szCs w:val="28"/>
-        </w:rPr>
-      </w:pPr>
       <w:r>
         <w:rPr>
           <w:sz w:val="28"/>
@@ -4566,7 +4463,6 @@
           <w:sz w:val="28"/>
           <w:szCs w:val="28"/>
         </w:rPr>
-        <w:lastRenderedPageBreak/>
         <w:t>Разработать функциональный прототип</w:t>
       </w:r>
       <w:r>
@@ -4655,6 +4551,7 @@
           <w:sz w:val="28"/>
           <w:szCs w:val="28"/>
         </w:rPr>
+        <w:lastRenderedPageBreak/>
         <w:t>Доступный интерфейс</w:t>
       </w:r>
       <w:r>
@@ -4768,7 +4665,7 @@
           <w:szCs w:val="28"/>
         </w:rPr>
         <w:tab/>
-        <w:t xml:space="preserve">Проектирование базы данных осуществлялось в программе </w:t>
+        <w:t xml:space="preserve">Для разработки фона использовалась программа </w:t>
       </w:r>
       <w:r>
         <w:rPr>
@@ -4776,7 +4673,7 @@
           <w:szCs w:val="28"/>
           <w:lang w:val="en-US"/>
         </w:rPr>
-        <w:t>ERWin</w:t>
+        <w:t>Adobe</w:t>
       </w:r>
       <w:r>
         <w:rPr>
@@ -4791,22 +4688,7 @@
           <w:szCs w:val="28"/>
           <w:lang w:val="en-US"/>
         </w:rPr>
-        <w:t>Data</w:t>
-      </w:r>
-      <w:r>
-        <w:rPr>
-          <w:sz w:val="28"/>
-          <w:szCs w:val="28"/>
-        </w:rPr>
-        <w:t xml:space="preserve"> </w:t>
-      </w:r>
-      <w:r>
-        <w:rPr>
-          <w:sz w:val="28"/>
-          <w:szCs w:val="28"/>
-          <w:lang w:val="en-US"/>
-        </w:rPr>
-        <w:t>Modeler</w:t>
+        <w:t>Photoshop</w:t>
       </w:r>
       <w:r>
         <w:rPr>
@@ -4834,7 +4716,7 @@
           <w:szCs w:val="28"/>
           <w:lang w:val="en-US"/>
         </w:rPr>
-        <w:t>AllFusion</w:t>
+        <w:t>Adobe</w:t>
       </w:r>
       <w:r>
         <w:rPr>
@@ -4849,7 +4731,7 @@
           <w:szCs w:val="28"/>
           <w:lang w:val="en-US"/>
         </w:rPr>
-        <w:t>ERwin</w:t>
+        <w:t>Photoshop</w:t>
       </w:r>
       <w:r>
         <w:rPr>
@@ -4862,9 +4744,8 @@
         <w:rPr>
           <w:sz w:val="28"/>
           <w:szCs w:val="28"/>
-          <w:lang w:val="en-US"/>
-        </w:rPr>
-        <w:t>Data</w:t>
+        </w:rPr>
+        <w:t>-</w:t>
       </w:r>
       <w:r>
         <w:rPr>
@@ -4877,230 +4758,8 @@
         <w:rPr>
           <w:sz w:val="28"/>
           <w:szCs w:val="28"/>
-          <w:lang w:val="en-US"/>
-        </w:rPr>
-        <w:t>Modeler</w:t>
-      </w:r>
-      <w:r>
-        <w:rPr>
-          <w:sz w:val="28"/>
-          <w:szCs w:val="28"/>
-        </w:rPr>
-        <w:t xml:space="preserve">— </w:t>
-      </w:r>
-      <w:r>
-        <w:rPr>
-          <w:sz w:val="28"/>
-          <w:szCs w:val="28"/>
-          <w:lang w:val="en-US"/>
-        </w:rPr>
-        <w:t>CASE</w:t>
-      </w:r>
-      <w:r>
-        <w:rPr>
-          <w:sz w:val="28"/>
-          <w:szCs w:val="28"/>
-        </w:rPr>
-        <w:t xml:space="preserve">-средство для проектирования и документирования баз данных, которое позволяет создавать, документировать и сопровождать базы данных, хранилища и витрины данных. Модели данных помогают визуализировать структуру данных, обеспечивая эффективный процесс организации, управления и администрирования таких аспектов деятельности предприятия, как уровень сложности данных, технологий баз данных и среды развертывания. </w:t>
-      </w:r>
-    </w:p>
-    <w:p>
-      <w:pPr>
-        <w:pStyle w:val="a4"/>
-        <w:shd w:val="clear" w:color="auto" w:fill="FFFFFF"/>
-        <w:spacing w:before="0" w:beforeAutospacing="0" w:after="96" w:afterAutospacing="0" w:line="360" w:lineRule="auto"/>
-        <w:jc w:val="both"/>
-        <w:rPr>
-          <w:sz w:val="28"/>
-          <w:szCs w:val="28"/>
-        </w:rPr>
-      </w:pPr>
-      <w:r>
-        <w:rPr>
-          <w:sz w:val="28"/>
-          <w:szCs w:val="28"/>
-        </w:rPr>
-        <w:tab/>
-        <w:t xml:space="preserve">Для разработки фона использовалась программа </w:t>
-      </w:r>
-      <w:r>
-        <w:rPr>
-          <w:sz w:val="28"/>
-          <w:szCs w:val="28"/>
-          <w:lang w:val="en-US"/>
-        </w:rPr>
-        <w:t>Adobe</w:t>
-      </w:r>
-      <w:r>
-        <w:rPr>
-          <w:sz w:val="28"/>
-          <w:szCs w:val="28"/>
-        </w:rPr>
-        <w:t xml:space="preserve"> </w:t>
-      </w:r>
-      <w:r>
-        <w:rPr>
-          <w:sz w:val="28"/>
-          <w:szCs w:val="28"/>
-          <w:lang w:val="en-US"/>
-        </w:rPr>
-        <w:t>Photoshop</w:t>
-      </w:r>
-      <w:r>
-        <w:rPr>
-          <w:sz w:val="28"/>
-          <w:szCs w:val="28"/>
-        </w:rPr>
-        <w:t>.</w:t>
-      </w:r>
-    </w:p>
-    <w:p>
-      <w:pPr>
-        <w:pStyle w:val="a4"/>
-        <w:shd w:val="clear" w:color="auto" w:fill="FFFFFF"/>
-        <w:spacing w:before="0" w:beforeAutospacing="0" w:after="96" w:afterAutospacing="0" w:line="360" w:lineRule="auto"/>
-        <w:ind w:firstLine="708"/>
-        <w:jc w:val="both"/>
-        <w:rPr>
-          <w:sz w:val="28"/>
-          <w:szCs w:val="28"/>
-        </w:rPr>
-      </w:pPr>
-      <w:r>
-        <w:rPr>
-          <w:sz w:val="28"/>
-          <w:szCs w:val="28"/>
-          <w:lang w:val="en-US"/>
-        </w:rPr>
-        <w:t>Adobe</w:t>
-      </w:r>
-      <w:r>
-        <w:rPr>
-          <w:sz w:val="28"/>
-          <w:szCs w:val="28"/>
-        </w:rPr>
-        <w:t xml:space="preserve"> </w:t>
-      </w:r>
-      <w:r>
-        <w:rPr>
-          <w:sz w:val="28"/>
-          <w:szCs w:val="28"/>
-          <w:lang w:val="en-US"/>
-        </w:rPr>
-        <w:t>Photoshop</w:t>
-      </w:r>
-      <w:r>
-        <w:rPr>
-          <w:sz w:val="28"/>
-          <w:szCs w:val="28"/>
-        </w:rPr>
-        <w:t xml:space="preserve"> </w:t>
-      </w:r>
-      <w:r>
-        <w:rPr>
-          <w:sz w:val="28"/>
-          <w:szCs w:val="28"/>
-        </w:rPr>
-        <w:t>-</w:t>
-      </w:r>
-      <w:r>
-        <w:rPr>
-          <w:sz w:val="28"/>
-          <w:szCs w:val="28"/>
-        </w:rPr>
-        <w:t xml:space="preserve"> </w:t>
-      </w:r>
-      <w:r>
-        <w:rPr>
-          <w:sz w:val="28"/>
-          <w:szCs w:val="28"/>
         </w:rPr>
         <w:t>многофункциональный графический редактор, разработанный и распространяемый фирмой Adobe Systems. В основном работает с растровыми изображениями, однако имеет некоторые векторные инструменты.</w:t>
-      </w:r>
-    </w:p>
-    <w:p>
-      <w:pPr>
-        <w:pStyle w:val="a4"/>
-        <w:shd w:val="clear" w:color="auto" w:fill="FFFFFF"/>
-        <w:spacing w:before="0" w:beforeAutospacing="0" w:after="96" w:afterAutospacing="0" w:line="360" w:lineRule="auto"/>
-        <w:ind w:firstLine="708"/>
-        <w:jc w:val="both"/>
-        <w:rPr>
-          <w:sz w:val="28"/>
-          <w:szCs w:val="28"/>
-        </w:rPr>
-      </w:pPr>
-      <w:r>
-        <w:rPr>
-          <w:sz w:val="28"/>
-          <w:szCs w:val="28"/>
-        </w:rPr>
-        <w:t xml:space="preserve">Для разработки </w:t>
-      </w:r>
-      <w:r>
-        <w:rPr>
-          <w:sz w:val="28"/>
-          <w:szCs w:val="28"/>
-        </w:rPr>
-        <w:t xml:space="preserve">ЕИС использовалась программа </w:t>
-      </w:r>
-      <w:r>
-        <w:rPr>
-          <w:sz w:val="28"/>
-          <w:szCs w:val="28"/>
-          <w:lang w:val="en-US"/>
-        </w:rPr>
-        <w:t>Delphi</w:t>
-      </w:r>
-      <w:r>
-        <w:rPr>
-          <w:sz w:val="28"/>
-          <w:szCs w:val="28"/>
-        </w:rPr>
-        <w:t xml:space="preserve"> 10.1 </w:t>
-      </w:r>
-      <w:r>
-        <w:rPr>
-          <w:sz w:val="28"/>
-          <w:szCs w:val="28"/>
-          <w:lang w:val="en-US"/>
-        </w:rPr>
-        <w:t>Berlin</w:t>
-      </w:r>
-      <w:r>
-        <w:rPr>
-          <w:sz w:val="28"/>
-          <w:szCs w:val="28"/>
-        </w:rPr>
-        <w:t>.</w:t>
-      </w:r>
-    </w:p>
-    <w:p>
-      <w:pPr>
-        <w:pStyle w:val="a4"/>
-        <w:shd w:val="clear" w:color="auto" w:fill="FFFFFF"/>
-        <w:spacing w:before="0" w:beforeAutospacing="0" w:after="96" w:afterAutospacing="0" w:line="360" w:lineRule="auto"/>
-        <w:ind w:firstLine="708"/>
-        <w:jc w:val="both"/>
-        <w:rPr>
-          <w:sz w:val="28"/>
-          <w:szCs w:val="28"/>
-        </w:rPr>
-      </w:pPr>
-      <w:r>
-        <w:rPr>
-          <w:sz w:val="28"/>
-          <w:szCs w:val="28"/>
-          <w:lang w:val="en-US"/>
-        </w:rPr>
-        <w:t>Delphi</w:t>
-      </w:r>
-      <w:r>
-        <w:rPr>
-          <w:sz w:val="28"/>
-          <w:szCs w:val="28"/>
-        </w:rPr>
-        <w:t xml:space="preserve"> — интегрированная среда разработки ПО для Microsoft Windows, Mac OS, iOS и Android на языке Delphi, созданная первоначально фирмой Borland и на данный момент принадлежащая и разрабатываемая Embarcadero Technologies </w:t>
       </w:r>
     </w:p>
     <w:p>
@@ -5182,7 +4841,6 @@
           <w:sz w:val="28"/>
           <w:szCs w:val="28"/>
         </w:rPr>
-        <w:lastRenderedPageBreak/>
         <w:t>3.Создать ст</w:t>
       </w:r>
       <w:r>
@@ -5949,6 +5607,7 @@
                 <w:sz w:val="28"/>
                 <w:szCs w:val="28"/>
               </w:rPr>
+              <w:lastRenderedPageBreak/>
               <w:t>Методический кабинет</w:t>
             </w:r>
           </w:p>
@@ -6495,7 +6154,6 @@
                 <w:sz w:val="28"/>
                 <w:szCs w:val="28"/>
               </w:rPr>
-              <w:lastRenderedPageBreak/>
               <w:t>Заместитель директора по ВР</w:t>
             </w:r>
           </w:p>
@@ -7056,6 +6714,7 @@
         <w:rPr>
           <w:noProof/>
         </w:rPr>
+        <w:lastRenderedPageBreak/>
         <w:drawing>
           <wp:inline distT="0" distB="0" distL="0" distR="0" wp14:anchorId="6A578C8E" wp14:editId="028F24B1">
             <wp:extent cx="6019800" cy="3695700"/>
@@ -7114,7 +6773,6 @@
         <w:rPr>
           <w:noProof/>
         </w:rPr>
-        <w:lastRenderedPageBreak/>
         <w:tab/>
       </w:r>
       <w:r>
@@ -7181,28 +6839,7 @@
           <w:b/>
           <w:szCs w:val="28"/>
         </w:rPr>
-        <w:t>2</w:t>
-      </w:r>
-      <w:r>
-        <w:rPr>
-          <w:b/>
-          <w:szCs w:val="28"/>
-        </w:rPr>
-        <w:t>. Схема А</w:t>
-      </w:r>
-      <w:r>
-        <w:rPr>
-          <w:b/>
-          <w:szCs w:val="28"/>
-        </w:rPr>
-        <w:t>-</w:t>
-      </w:r>
-      <w:r>
-        <w:rPr>
-          <w:b/>
-          <w:szCs w:val="28"/>
-        </w:rPr>
-        <w:t>0</w:t>
+        <w:t>2. Схема А-0</w:t>
       </w:r>
     </w:p>
     <w:p>
@@ -7272,6 +6909,19 @@
         <w:ind w:firstLine="360"/>
         <w:jc w:val="right"/>
         <w:rPr>
+          <w:b/>
+          <w:szCs w:val="28"/>
+        </w:rPr>
+      </w:pPr>
+    </w:p>
+    <w:p>
+      <w:pPr>
+        <w:pStyle w:val="a4"/>
+        <w:shd w:val="clear" w:color="auto" w:fill="FFFFFF"/>
+        <w:spacing w:before="0" w:beforeAutospacing="0" w:after="0" w:afterAutospacing="0" w:line="360" w:lineRule="auto"/>
+        <w:ind w:firstLine="360"/>
+        <w:jc w:val="right"/>
+        <w:rPr>
           <w:sz w:val="28"/>
         </w:rPr>
       </w:pPr>
@@ -7294,21 +6944,7 @@
           <w:b/>
           <w:szCs w:val="28"/>
         </w:rPr>
-        <w:t>3</w:t>
-      </w:r>
-      <w:r>
-        <w:rPr>
-          <w:b/>
-          <w:szCs w:val="28"/>
-        </w:rPr>
-        <w:t xml:space="preserve">. </w:t>
-      </w:r>
-      <w:r>
-        <w:rPr>
-          <w:b/>
-          <w:szCs w:val="28"/>
-        </w:rPr>
-        <w:t>Схема А0</w:t>
+        <w:t>3. Схема А0</w:t>
       </w:r>
     </w:p>
     <w:p>
@@ -7326,7 +6962,6 @@
         <w:rPr>
           <w:noProof/>
         </w:rPr>
-        <w:lastRenderedPageBreak/>
         <w:drawing>
           <wp:inline distT="0" distB="0" distL="0" distR="0" wp14:anchorId="5A351A35" wp14:editId="28EF88AA">
             <wp:extent cx="5708808" cy="3894455"/>
@@ -7396,19 +7031,6 @@
           <w:szCs w:val="28"/>
         </w:rPr>
       </w:pPr>
-    </w:p>
-    <w:p>
-      <w:pPr>
-        <w:pStyle w:val="a4"/>
-        <w:shd w:val="clear" w:color="auto" w:fill="FFFFFF"/>
-        <w:spacing w:before="0" w:beforeAutospacing="0" w:after="0" w:afterAutospacing="0" w:line="360" w:lineRule="auto"/>
-        <w:ind w:firstLine="360"/>
-        <w:jc w:val="right"/>
-        <w:rPr>
-          <w:b/>
-          <w:szCs w:val="28"/>
-        </w:rPr>
-      </w:pPr>
       <w:r>
         <w:rPr>
           <w:b/>
@@ -7428,21 +7050,7 @@
           <w:b/>
           <w:szCs w:val="28"/>
         </w:rPr>
-        <w:t>4</w:t>
-      </w:r>
-      <w:r>
-        <w:rPr>
-          <w:b/>
-          <w:szCs w:val="28"/>
-        </w:rPr>
-        <w:t>. Схема А</w:t>
-      </w:r>
-      <w:r>
-        <w:rPr>
-          <w:b/>
-          <w:szCs w:val="28"/>
-        </w:rPr>
-        <w:t>2</w:t>
+        <w:t>4. Схема А2</w:t>
       </w:r>
     </w:p>
     <w:p>
@@ -7521,6 +7129,7 @@
           <w:b/>
           <w:szCs w:val="28"/>
         </w:rPr>
+        <w:lastRenderedPageBreak/>
         <w:t>Рисунок</w:t>
       </w:r>
       <w:r>
@@ -7535,21 +7144,7 @@
           <w:b/>
           <w:szCs w:val="28"/>
         </w:rPr>
-        <w:t>5</w:t>
-      </w:r>
-      <w:r>
-        <w:rPr>
-          <w:b/>
-          <w:szCs w:val="28"/>
-        </w:rPr>
-        <w:t>. Схема А</w:t>
-      </w:r>
-      <w:r>
-        <w:rPr>
-          <w:b/>
-          <w:szCs w:val="28"/>
-        </w:rPr>
-        <w:t>3</w:t>
+        <w:t>5. Схема А3</w:t>
       </w:r>
     </w:p>
     <w:p>
@@ -7568,7 +7163,6 @@
         <w:rPr>
           <w:noProof/>
         </w:rPr>
-        <w:lastRenderedPageBreak/>
         <w:drawing>
           <wp:inline distT="0" distB="0" distL="0" distR="0" wp14:anchorId="4CE49EA6" wp14:editId="19F4260F">
             <wp:extent cx="5777865" cy="4052738"/>
@@ -7617,17 +7211,6 @@
       <w:pPr>
         <w:pStyle w:val="a4"/>
         <w:shd w:val="clear" w:color="auto" w:fill="FFFFFF"/>
-        <w:spacing w:before="0" w:beforeAutospacing="0" w:after="96" w:afterAutospacing="0" w:line="360" w:lineRule="auto"/>
-        <w:rPr>
-          <w:sz w:val="28"/>
-          <w:szCs w:val="28"/>
-        </w:rPr>
-      </w:pPr>
-    </w:p>
-    <w:p>
-      <w:pPr>
-        <w:pStyle w:val="a4"/>
-        <w:shd w:val="clear" w:color="auto" w:fill="FFFFFF"/>
         <w:spacing w:before="0" w:beforeAutospacing="0" w:after="0" w:afterAutospacing="0" w:line="360" w:lineRule="auto"/>
         <w:ind w:firstLine="360"/>
         <w:jc w:val="right"/>
@@ -7655,21 +7238,7 @@
           <w:b/>
           <w:szCs w:val="28"/>
         </w:rPr>
-        <w:t>6</w:t>
-      </w:r>
-      <w:r>
-        <w:rPr>
-          <w:b/>
-          <w:szCs w:val="28"/>
-        </w:rPr>
-        <w:t>. Схема А</w:t>
-      </w:r>
-      <w:r>
-        <w:rPr>
-          <w:b/>
-          <w:szCs w:val="28"/>
-        </w:rPr>
-        <w:t>4</w:t>
+        <w:t>6. Схема А4</w:t>
       </w:r>
     </w:p>
     <w:p>
@@ -7762,14 +7331,7 @@
           <w:b/>
           <w:szCs w:val="28"/>
         </w:rPr>
-        <w:t>6. Схема А</w:t>
-      </w:r>
-      <w:r>
-        <w:rPr>
-          <w:b/>
-          <w:szCs w:val="28"/>
-        </w:rPr>
-        <w:t>5</w:t>
+        <w:t>6. Схема А5</w:t>
       </w:r>
     </w:p>
     <w:p>
@@ -7835,6 +7397,7 @@
         <w:pStyle w:val="a4"/>
         <w:shd w:val="clear" w:color="auto" w:fill="FFFFFF"/>
         <w:spacing w:before="0" w:beforeAutospacing="0" w:after="96" w:afterAutospacing="0" w:line="360" w:lineRule="auto"/>
+        <w:outlineLvl w:val="1"/>
         <w:rPr>
           <w:b/>
           <w:sz w:val="28"/>
@@ -7921,14 +7484,7 @@
           <w:sz w:val="28"/>
           <w:szCs w:val="28"/>
         </w:rPr>
-        <w:t>Техническое задание на создание автоматизированной системы</w:t>
-      </w:r>
-      <w:r>
-        <w:rPr>
-          <w:sz w:val="28"/>
-          <w:szCs w:val="28"/>
-        </w:rPr>
-        <w:t>»</w:t>
+        <w:t>Техническое задание на создание автоматизированной системы»</w:t>
       </w:r>
       <w:r>
         <w:rPr>
@@ -7954,16 +7510,7 @@
           <w:szCs w:val="28"/>
         </w:rPr>
         <w:tab/>
-        <w:t>Техническое задание отображено в П</w:t>
-      </w:r>
-      <w:bookmarkStart w:id="7" w:name="_GoBack"/>
-      <w:bookmarkEnd w:id="7"/>
-      <w:r>
-        <w:rPr>
-          <w:sz w:val="28"/>
-          <w:szCs w:val="28"/>
-        </w:rPr>
-        <w:t>риложении №1.</w:t>
+        <w:t>Техническое задание отображено в Приложении №1.</w:t>
       </w:r>
     </w:p>
     <w:p>
@@ -8010,6 +7557,167 @@
         <w:pStyle w:val="a4"/>
         <w:shd w:val="clear" w:color="auto" w:fill="FFFFFF"/>
         <w:spacing w:before="0" w:beforeAutospacing="0" w:after="96" w:afterAutospacing="0" w:line="360" w:lineRule="auto"/>
+        <w:jc w:val="both"/>
+        <w:rPr>
+          <w:sz w:val="28"/>
+          <w:szCs w:val="28"/>
+        </w:rPr>
+      </w:pPr>
+      <w:r>
+        <w:rPr>
+          <w:sz w:val="28"/>
+          <w:szCs w:val="28"/>
+        </w:rPr>
+        <w:tab/>
+        <w:t xml:space="preserve">Проектирование базы данных осуществлялось в программе </w:t>
+      </w:r>
+      <w:r>
+        <w:rPr>
+          <w:sz w:val="28"/>
+          <w:szCs w:val="28"/>
+          <w:lang w:val="en-US"/>
+        </w:rPr>
+        <w:t>ERWin</w:t>
+      </w:r>
+      <w:r>
+        <w:rPr>
+          <w:sz w:val="28"/>
+          <w:szCs w:val="28"/>
+        </w:rPr>
+        <w:t xml:space="preserve"> </w:t>
+      </w:r>
+      <w:r>
+        <w:rPr>
+          <w:sz w:val="28"/>
+          <w:szCs w:val="28"/>
+          <w:lang w:val="en-US"/>
+        </w:rPr>
+        <w:t>Data</w:t>
+      </w:r>
+      <w:r>
+        <w:rPr>
+          <w:sz w:val="28"/>
+          <w:szCs w:val="28"/>
+        </w:rPr>
+        <w:t xml:space="preserve"> </w:t>
+      </w:r>
+      <w:r>
+        <w:rPr>
+          <w:sz w:val="28"/>
+          <w:szCs w:val="28"/>
+          <w:lang w:val="en-US"/>
+        </w:rPr>
+        <w:t>Modeler</w:t>
+      </w:r>
+      <w:r>
+        <w:rPr>
+          <w:sz w:val="28"/>
+          <w:szCs w:val="28"/>
+        </w:rPr>
+        <w:t>.</w:t>
+      </w:r>
+    </w:p>
+    <w:p>
+      <w:pPr>
+        <w:pStyle w:val="a4"/>
+        <w:shd w:val="clear" w:color="auto" w:fill="FFFFFF"/>
+        <w:spacing w:before="0" w:beforeAutospacing="0" w:after="96" w:afterAutospacing="0" w:line="360" w:lineRule="auto"/>
+        <w:ind w:firstLine="708"/>
+        <w:jc w:val="both"/>
+        <w:rPr>
+          <w:sz w:val="28"/>
+          <w:szCs w:val="28"/>
+        </w:rPr>
+      </w:pPr>
+      <w:r>
+        <w:rPr>
+          <w:sz w:val="28"/>
+          <w:szCs w:val="28"/>
+          <w:lang w:val="en-US"/>
+        </w:rPr>
+        <w:t>AllFusion</w:t>
+      </w:r>
+      <w:r>
+        <w:rPr>
+          <w:sz w:val="28"/>
+          <w:szCs w:val="28"/>
+        </w:rPr>
+        <w:t xml:space="preserve"> </w:t>
+      </w:r>
+      <w:r>
+        <w:rPr>
+          <w:sz w:val="28"/>
+          <w:szCs w:val="28"/>
+          <w:lang w:val="en-US"/>
+        </w:rPr>
+        <w:t>ERwin</w:t>
+      </w:r>
+      <w:r>
+        <w:rPr>
+          <w:sz w:val="28"/>
+          <w:szCs w:val="28"/>
+        </w:rPr>
+        <w:t xml:space="preserve"> </w:t>
+      </w:r>
+      <w:r>
+        <w:rPr>
+          <w:sz w:val="28"/>
+          <w:szCs w:val="28"/>
+          <w:lang w:val="en-US"/>
+        </w:rPr>
+        <w:t>Data</w:t>
+      </w:r>
+      <w:r>
+        <w:rPr>
+          <w:sz w:val="28"/>
+          <w:szCs w:val="28"/>
+        </w:rPr>
+        <w:t xml:space="preserve"> </w:t>
+      </w:r>
+      <w:r>
+        <w:rPr>
+          <w:sz w:val="28"/>
+          <w:szCs w:val="28"/>
+          <w:lang w:val="en-US"/>
+        </w:rPr>
+        <w:t>Modeler</w:t>
+      </w:r>
+      <w:r>
+        <w:rPr>
+          <w:sz w:val="28"/>
+          <w:szCs w:val="28"/>
+        </w:rPr>
+        <w:t xml:space="preserve">— </w:t>
+      </w:r>
+      <w:r>
+        <w:rPr>
+          <w:sz w:val="28"/>
+          <w:szCs w:val="28"/>
+          <w:lang w:val="en-US"/>
+        </w:rPr>
+        <w:t>CASE</w:t>
+      </w:r>
+      <w:r>
+        <w:rPr>
+          <w:sz w:val="28"/>
+          <w:szCs w:val="28"/>
+        </w:rPr>
+        <w:t xml:space="preserve">-средство для проектирования и документирования баз данных, которое позволяет создавать, документировать и сопровождать базы данных, хранилища и витрины данных. Модели данных помогают визуализировать структуру данных, </w:t>
+      </w:r>
+      <w:r>
+        <w:rPr>
+          <w:sz w:val="28"/>
+          <w:szCs w:val="28"/>
+        </w:rPr>
+        <w:lastRenderedPageBreak/>
+        <w:t xml:space="preserve">обеспечивая эффективный процесс организации, управления и администрирования таких аспектов деятельности предприятия, как уровень сложности данных, технологий баз данных и среды развертывания. </w:t>
+      </w:r>
+    </w:p>
+    <w:p>
+      <w:pPr>
+        <w:pStyle w:val="a4"/>
+        <w:shd w:val="clear" w:color="auto" w:fill="FFFFFF"/>
+        <w:spacing w:before="0" w:beforeAutospacing="0" w:after="96" w:afterAutospacing="0" w:line="360" w:lineRule="auto"/>
         <w:rPr>
           <w:b/>
           <w:sz w:val="28"/>
@@ -8031,6 +7739,106 @@
           <w:szCs w:val="28"/>
         </w:rPr>
         <w:t>. Разработка пользовательского интерфейса</w:t>
+      </w:r>
+    </w:p>
+    <w:p>
+      <w:pPr>
+        <w:pStyle w:val="a4"/>
+        <w:shd w:val="clear" w:color="auto" w:fill="FFFFFF"/>
+        <w:spacing w:before="0" w:beforeAutospacing="0" w:after="96" w:afterAutospacing="0" w:line="360" w:lineRule="auto"/>
+        <w:ind w:firstLine="708"/>
+        <w:jc w:val="both"/>
+        <w:rPr>
+          <w:sz w:val="28"/>
+          <w:szCs w:val="28"/>
+        </w:rPr>
+      </w:pPr>
+      <w:r>
+        <w:rPr>
+          <w:b/>
+          <w:sz w:val="28"/>
+          <w:szCs w:val="28"/>
+        </w:rPr>
+        <w:tab/>
+      </w:r>
+      <w:r>
+        <w:rPr>
+          <w:sz w:val="28"/>
+          <w:szCs w:val="28"/>
+        </w:rPr>
+        <w:t xml:space="preserve">Для разработки </w:t>
+      </w:r>
+      <w:r>
+        <w:rPr>
+          <w:sz w:val="28"/>
+          <w:szCs w:val="28"/>
+        </w:rPr>
+        <w:t>пользовательского интерфейса</w:t>
+      </w:r>
+      <w:r>
+        <w:rPr>
+          <w:sz w:val="28"/>
+          <w:szCs w:val="28"/>
+        </w:rPr>
+        <w:t xml:space="preserve"> использовалась программа </w:t>
+      </w:r>
+      <w:r>
+        <w:rPr>
+          <w:sz w:val="28"/>
+          <w:szCs w:val="28"/>
+          <w:lang w:val="en-US"/>
+        </w:rPr>
+        <w:t>Delphi</w:t>
+      </w:r>
+      <w:r>
+        <w:rPr>
+          <w:sz w:val="28"/>
+          <w:szCs w:val="28"/>
+        </w:rPr>
+        <w:t xml:space="preserve"> 10.1 </w:t>
+      </w:r>
+      <w:r>
+        <w:rPr>
+          <w:sz w:val="28"/>
+          <w:szCs w:val="28"/>
+          <w:lang w:val="en-US"/>
+        </w:rPr>
+        <w:t>Berlin</w:t>
+      </w:r>
+      <w:r>
+        <w:rPr>
+          <w:sz w:val="28"/>
+          <w:szCs w:val="28"/>
+        </w:rPr>
+        <w:t>.</w:t>
+      </w:r>
+    </w:p>
+    <w:p>
+      <w:pPr>
+        <w:pStyle w:val="a4"/>
+        <w:shd w:val="clear" w:color="auto" w:fill="FFFFFF"/>
+        <w:spacing w:before="0" w:beforeAutospacing="0" w:after="96" w:afterAutospacing="0" w:line="360" w:lineRule="auto"/>
+        <w:ind w:firstLine="708"/>
+        <w:jc w:val="both"/>
+        <w:rPr>
+          <w:sz w:val="28"/>
+          <w:szCs w:val="28"/>
+        </w:rPr>
+      </w:pPr>
+      <w:r>
+        <w:rPr>
+          <w:sz w:val="28"/>
+          <w:szCs w:val="28"/>
+          <w:lang w:val="en-US"/>
+        </w:rPr>
+        <w:t>Delphi</w:t>
+      </w:r>
+      <w:r>
+        <w:rPr>
+          <w:sz w:val="28"/>
+          <w:szCs w:val="28"/>
+        </w:rPr>
+        <w:t xml:space="preserve"> — интегрированная среда разработки ПО для Microsoft Windows, Mac OS, iOS и Android на языке Delphi, созданная первоначально фирмой Borland и на данный момент принадлежащая и разрабатываемая Embarcadero Technologies </w:t>
       </w:r>
     </w:p>
     <w:p>
@@ -8177,13 +7985,14 @@
           <w:szCs w:val="28"/>
         </w:rPr>
       </w:pPr>
+      <w:bookmarkStart w:id="7" w:name="_GoBack"/>
+      <w:bookmarkEnd w:id="7"/>
       <w:r>
         <w:rPr>
           <w:b/>
           <w:sz w:val="32"/>
           <w:szCs w:val="28"/>
         </w:rPr>
-        <w:lastRenderedPageBreak/>
         <w:t>ЗАКЛЮЧЕНИЕ</w:t>
       </w:r>
     </w:p>
@@ -8332,7 +8141,7 @@
             <w:rFonts w:ascii="Times New Roman" w:hAnsi="Times New Roman" w:cs="Times New Roman"/>
             <w:noProof/>
           </w:rPr>
-          <w:t>4</w:t>
+          <w:t>13</w:t>
         </w:r>
         <w:r>
           <w:rPr>
@@ -12586,7 +12395,7 @@
 </file>
 
 <file path=customXml/itemProps1.xml><?xml version="1.0" encoding="utf-8"?>
-<ds:datastoreItem xmlns:ds="http://schemas.openxmlformats.org/officeDocument/2006/customXml" ds:itemID="{8FE1735C-BC32-4504-B163-44A0B356FDB3}">
+<ds:datastoreItem xmlns:ds="http://schemas.openxmlformats.org/officeDocument/2006/customXml" ds:itemID="{F73EFCC9-B261-4B39-81DF-5A22AE8BBC4B}">
   <ds:schemaRefs>
     <ds:schemaRef ds:uri="http://schemas.openxmlformats.org/officeDocument/2006/bibliography"/>
   </ds:schemaRefs>

--- a/РВиАПООН_Антипов.docx
+++ b/РВиАПООН_Антипов.docx
@@ -6657,6 +6657,17 @@
           <w:szCs w:val="28"/>
         </w:rPr>
       </w:pPr>
+    </w:p>
+    <w:p>
+      <w:pPr>
+        <w:pStyle w:val="a4"/>
+        <w:shd w:val="clear" w:color="auto" w:fill="FFFFFF"/>
+        <w:spacing w:before="0" w:beforeAutospacing="0" w:after="96" w:afterAutospacing="0" w:line="360" w:lineRule="auto"/>
+        <w:rPr>
+          <w:sz w:val="28"/>
+          <w:szCs w:val="28"/>
+        </w:rPr>
+      </w:pPr>
       <w:r>
         <w:rPr>
           <w:sz w:val="28"/>
@@ -6682,6 +6693,7 @@
           <w:b/>
           <w:szCs w:val="28"/>
         </w:rPr>
+        <w:lastRenderedPageBreak/>
         <w:t>Рисунок</w:t>
       </w:r>
       <w:r>
@@ -6714,7 +6726,6 @@
         <w:rPr>
           <w:noProof/>
         </w:rPr>
-        <w:lastRenderedPageBreak/>
         <w:drawing>
           <wp:inline distT="0" distB="0" distL="0" distR="0" wp14:anchorId="6A578C8E" wp14:editId="028F24B1">
             <wp:extent cx="6019800" cy="3695700"/>
@@ -6802,17 +6813,6 @@
       <w:pPr>
         <w:pStyle w:val="a4"/>
         <w:shd w:val="clear" w:color="auto" w:fill="FFFFFF"/>
-        <w:spacing w:before="0" w:beforeAutospacing="0" w:after="96" w:afterAutospacing="0" w:line="360" w:lineRule="auto"/>
-        <w:rPr>
-          <w:noProof/>
-          <w:sz w:val="28"/>
-        </w:rPr>
-      </w:pPr>
-    </w:p>
-    <w:p>
-      <w:pPr>
-        <w:pStyle w:val="a4"/>
-        <w:shd w:val="clear" w:color="auto" w:fill="FFFFFF"/>
         <w:spacing w:before="0" w:beforeAutospacing="0" w:after="0" w:afterAutospacing="0" w:line="360" w:lineRule="auto"/>
         <w:ind w:firstLine="360"/>
         <w:jc w:val="right"/>
@@ -7033,46 +7033,21 @@
       </w:pPr>
       <w:r>
         <w:rPr>
-          <w:b/>
-          <w:szCs w:val="28"/>
-        </w:rPr>
-        <w:t>Рисунок</w:t>
-      </w:r>
-      <w:r>
-        <w:rPr>
-          <w:b/>
-          <w:szCs w:val="28"/>
-        </w:rPr>
-        <w:t xml:space="preserve"> 1.</w:t>
-      </w:r>
-      <w:r>
-        <w:rPr>
-          <w:b/>
-          <w:szCs w:val="28"/>
-        </w:rPr>
-        <w:t>4. Схема А2</w:t>
-      </w:r>
-    </w:p>
-    <w:p>
-      <w:pPr>
-        <w:pStyle w:val="a4"/>
-        <w:shd w:val="clear" w:color="auto" w:fill="FFFFFF"/>
-        <w:spacing w:before="0" w:beforeAutospacing="0" w:after="0" w:afterAutospacing="0" w:line="360" w:lineRule="auto"/>
-        <w:ind w:firstLine="360"/>
-        <w:jc w:val="center"/>
-        <w:rPr>
-          <w:sz w:val="28"/>
-        </w:rPr>
-      </w:pPr>
-      <w:r>
-        <w:rPr>
           <w:noProof/>
         </w:rPr>
         <w:drawing>
-          <wp:inline distT="0" distB="0" distL="0" distR="0" wp14:anchorId="1D522C9C" wp14:editId="0FAD5DDB">
-            <wp:extent cx="5740041" cy="4057015"/>
+          <wp:anchor distT="0" distB="0" distL="114300" distR="114300" simplePos="0" relativeHeight="251655680" behindDoc="0" locked="0" layoutInCell="1" allowOverlap="1">
+            <wp:simplePos x="0" y="0"/>
+            <wp:positionH relativeFrom="column">
+              <wp:posOffset>177165</wp:posOffset>
+            </wp:positionH>
+            <wp:positionV relativeFrom="paragraph">
+              <wp:posOffset>281940</wp:posOffset>
+            </wp:positionV>
+            <wp:extent cx="5651500" cy="3837940"/>
             <wp:effectExtent l="0" t="0" r="0" b="0"/>
-            <wp:docPr id="5" name="Рисунок 5"/>
+            <wp:wrapSquare wrapText="bothSides"/>
+            <wp:docPr id="2" name="Рисунок 2"/>
             <wp:cNvGraphicFramePr>
               <a:graphicFrameLocks xmlns:a="http://schemas.openxmlformats.org/drawingml/2006/main" noChangeAspect="1"/>
             </wp:cNvGraphicFramePr>
@@ -7084,14 +7059,319 @@
                     <pic:cNvPicPr/>
                   </pic:nvPicPr>
                   <pic:blipFill rotWithShape="1">
-                    <a:blip r:embed="rId11"/>
-                    <a:srcRect l="20203" t="20523" r="24800" b="11916"/>
+                    <a:blip r:embed="rId11">
+                      <a:extLst>
+                        <a:ext uri="{28A0092B-C50C-407E-A947-70E740481C1C}">
+                          <a14:useLocalDpi xmlns:a14="http://schemas.microsoft.com/office/drawing/2010/main" val="0"/>
+                        </a:ext>
+                      </a:extLst>
+                    </a:blip>
+                    <a:srcRect l="20042" t="21095" r="24479" b="11916"/>
                     <a:stretch/>
                   </pic:blipFill>
                   <pic:spPr bwMode="auto">
                     <a:xfrm>
                       <a:off x="0" y="0"/>
-                      <a:ext cx="5791553" cy="4093424"/>
+                      <a:ext cx="5651500" cy="3837940"/>
+                    </a:xfrm>
+                    <a:prstGeom prst="rect">
+                      <a:avLst/>
+                    </a:prstGeom>
+                    <a:ln>
+                      <a:noFill/>
+                    </a:ln>
+                    <a:extLst>
+                      <a:ext uri="{53640926-AAD7-44D8-BBD7-CCE9431645EC}">
+                        <a14:shadowObscured xmlns:a14="http://schemas.microsoft.com/office/drawing/2010/main"/>
+                      </a:ext>
+                    </a:extLst>
+                  </pic:spPr>
+                </pic:pic>
+              </a:graphicData>
+            </a:graphic>
+            <wp14:sizeRelH relativeFrom="margin">
+              <wp14:pctWidth>0</wp14:pctWidth>
+            </wp14:sizeRelH>
+            <wp14:sizeRelV relativeFrom="margin">
+              <wp14:pctHeight>0</wp14:pctHeight>
+            </wp14:sizeRelV>
+          </wp:anchor>
+        </w:drawing>
+      </w:r>
+      <w:r>
+        <w:rPr>
+          <w:b/>
+          <w:szCs w:val="28"/>
+        </w:rPr>
+        <w:t>Рисунок</w:t>
+      </w:r>
+      <w:r>
+        <w:rPr>
+          <w:b/>
+          <w:szCs w:val="28"/>
+        </w:rPr>
+        <w:t xml:space="preserve"> 1.</w:t>
+      </w:r>
+      <w:r>
+        <w:rPr>
+          <w:b/>
+          <w:szCs w:val="28"/>
+        </w:rPr>
+        <w:t>4. Схема</w:t>
+      </w:r>
+      <w:r>
+        <w:rPr>
+          <w:b/>
+          <w:szCs w:val="28"/>
+        </w:rPr>
+        <w:t xml:space="preserve"> </w:t>
+      </w:r>
+      <w:r>
+        <w:rPr>
+          <w:b/>
+          <w:szCs w:val="28"/>
+        </w:rPr>
+        <w:t>первой группы процессов</w:t>
+      </w:r>
+    </w:p>
+    <w:p>
+      <w:pPr>
+        <w:pStyle w:val="a4"/>
+        <w:shd w:val="clear" w:color="auto" w:fill="FFFFFF"/>
+        <w:spacing w:before="0" w:beforeAutospacing="0" w:after="0" w:afterAutospacing="0" w:line="360" w:lineRule="auto"/>
+        <w:ind w:firstLine="360"/>
+        <w:jc w:val="right"/>
+        <w:rPr>
+          <w:b/>
+          <w:szCs w:val="28"/>
+        </w:rPr>
+      </w:pPr>
+      <w:r>
+        <w:rPr>
+          <w:noProof/>
+        </w:rPr>
+        <w:lastRenderedPageBreak/>
+        <w:drawing>
+          <wp:anchor distT="0" distB="0" distL="114300" distR="114300" simplePos="0" relativeHeight="251660800" behindDoc="0" locked="0" layoutInCell="1" allowOverlap="1">
+            <wp:simplePos x="0" y="0"/>
+            <wp:positionH relativeFrom="column">
+              <wp:posOffset>228600</wp:posOffset>
+            </wp:positionH>
+            <wp:positionV relativeFrom="paragraph">
+              <wp:posOffset>308610</wp:posOffset>
+            </wp:positionV>
+            <wp:extent cx="5762601" cy="4013835"/>
+            <wp:effectExtent l="0" t="0" r="0" b="0"/>
+            <wp:wrapSquare wrapText="bothSides"/>
+            <wp:docPr id="9" name="Рисунок 9"/>
+            <wp:cNvGraphicFramePr>
+              <a:graphicFrameLocks xmlns:a="http://schemas.openxmlformats.org/drawingml/2006/main" noChangeAspect="1"/>
+            </wp:cNvGraphicFramePr>
+            <a:graphic xmlns:a="http://schemas.openxmlformats.org/drawingml/2006/main">
+              <a:graphicData uri="http://schemas.openxmlformats.org/drawingml/2006/picture">
+                <pic:pic xmlns:pic="http://schemas.openxmlformats.org/drawingml/2006/picture">
+                  <pic:nvPicPr>
+                    <pic:cNvPr id="1" name=""/>
+                    <pic:cNvPicPr/>
+                  </pic:nvPicPr>
+                  <pic:blipFill rotWithShape="1">
+                    <a:blip r:embed="rId12">
+                      <a:extLst>
+                        <a:ext uri="{28A0092B-C50C-407E-A947-70E740481C1C}">
+                          <a14:useLocalDpi xmlns:a14="http://schemas.microsoft.com/office/drawing/2010/main" val="0"/>
+                        </a:ext>
+                      </a:extLst>
+                    </a:blip>
+                    <a:srcRect l="19882" t="19099" r="24639" b="12200"/>
+                    <a:stretch/>
+                  </pic:blipFill>
+                  <pic:spPr bwMode="auto">
+                    <a:xfrm>
+                      <a:off x="0" y="0"/>
+                      <a:ext cx="5762601" cy="4013835"/>
+                    </a:xfrm>
+                    <a:prstGeom prst="rect">
+                      <a:avLst/>
+                    </a:prstGeom>
+                    <a:ln>
+                      <a:noFill/>
+                    </a:ln>
+                    <a:extLst>
+                      <a:ext uri="{53640926-AAD7-44D8-BBD7-CCE9431645EC}">
+                        <a14:shadowObscured xmlns:a14="http://schemas.microsoft.com/office/drawing/2010/main"/>
+                      </a:ext>
+                    </a:extLst>
+                  </pic:spPr>
+                </pic:pic>
+              </a:graphicData>
+            </a:graphic>
+          </wp:anchor>
+        </w:drawing>
+      </w:r>
+      <w:r>
+        <w:rPr>
+          <w:b/>
+          <w:szCs w:val="28"/>
+        </w:rPr>
+        <w:t>Рисунок</w:t>
+      </w:r>
+      <w:r>
+        <w:rPr>
+          <w:b/>
+          <w:szCs w:val="28"/>
+        </w:rPr>
+        <w:t xml:space="preserve"> 1.</w:t>
+      </w:r>
+      <w:r>
+        <w:rPr>
+          <w:b/>
+          <w:szCs w:val="28"/>
+        </w:rPr>
+        <w:t xml:space="preserve">5. </w:t>
+      </w:r>
+      <w:r>
+        <w:rPr>
+          <w:b/>
+          <w:szCs w:val="28"/>
+        </w:rPr>
+        <w:t>Схема</w:t>
+      </w:r>
+      <w:r>
+        <w:rPr>
+          <w:b/>
+          <w:szCs w:val="28"/>
+        </w:rPr>
+        <w:t xml:space="preserve"> </w:t>
+      </w:r>
+      <w:r>
+        <w:rPr>
+          <w:b/>
+          <w:szCs w:val="28"/>
+        </w:rPr>
+        <w:t xml:space="preserve">второй </w:t>
+      </w:r>
+      <w:r>
+        <w:rPr>
+          <w:b/>
+          <w:szCs w:val="28"/>
+        </w:rPr>
+        <w:t>группы процессов</w:t>
+      </w:r>
+    </w:p>
+    <w:p>
+      <w:pPr>
+        <w:pStyle w:val="a4"/>
+        <w:shd w:val="clear" w:color="auto" w:fill="FFFFFF"/>
+        <w:spacing w:before="0" w:beforeAutospacing="0" w:after="0" w:afterAutospacing="0" w:line="360" w:lineRule="auto"/>
+        <w:ind w:firstLine="360"/>
+        <w:rPr>
+          <w:b/>
+          <w:szCs w:val="28"/>
+        </w:rPr>
+      </w:pPr>
+    </w:p>
+    <w:p>
+      <w:pPr>
+        <w:pStyle w:val="a4"/>
+        <w:shd w:val="clear" w:color="auto" w:fill="FFFFFF"/>
+        <w:spacing w:before="0" w:beforeAutospacing="0" w:after="0" w:afterAutospacing="0" w:line="360" w:lineRule="auto"/>
+        <w:ind w:firstLine="360"/>
+        <w:jc w:val="right"/>
+        <w:rPr>
+          <w:b/>
+          <w:szCs w:val="28"/>
+        </w:rPr>
+      </w:pPr>
+      <w:r>
+        <w:rPr>
+          <w:b/>
+          <w:szCs w:val="28"/>
+        </w:rPr>
+        <w:t>Рисунок</w:t>
+      </w:r>
+      <w:r>
+        <w:rPr>
+          <w:b/>
+          <w:szCs w:val="28"/>
+        </w:rPr>
+        <w:t xml:space="preserve"> 1.</w:t>
+      </w:r>
+      <w:r>
+        <w:rPr>
+          <w:b/>
+          <w:szCs w:val="28"/>
+        </w:rPr>
+        <w:t xml:space="preserve">6. </w:t>
+      </w:r>
+      <w:r>
+        <w:rPr>
+          <w:b/>
+          <w:szCs w:val="28"/>
+        </w:rPr>
+        <w:t>Схема</w:t>
+      </w:r>
+      <w:r>
+        <w:rPr>
+          <w:b/>
+          <w:szCs w:val="28"/>
+        </w:rPr>
+        <w:t xml:space="preserve"> </w:t>
+      </w:r>
+      <w:r>
+        <w:rPr>
+          <w:b/>
+          <w:szCs w:val="28"/>
+        </w:rPr>
+        <w:t xml:space="preserve">третьей </w:t>
+      </w:r>
+      <w:r>
+        <w:rPr>
+          <w:b/>
+          <w:szCs w:val="28"/>
+        </w:rPr>
+        <w:t>группы процессов</w:t>
+      </w:r>
+    </w:p>
+    <w:p>
+      <w:pPr>
+        <w:pStyle w:val="a4"/>
+        <w:shd w:val="clear" w:color="auto" w:fill="FFFFFF"/>
+        <w:spacing w:before="0" w:beforeAutospacing="0" w:after="0" w:afterAutospacing="0" w:line="360" w:lineRule="auto"/>
+        <w:ind w:firstLine="360"/>
+        <w:jc w:val="center"/>
+        <w:rPr>
+          <w:b/>
+          <w:szCs w:val="28"/>
+        </w:rPr>
+      </w:pPr>
+      <w:r>
+        <w:rPr>
+          <w:noProof/>
+        </w:rPr>
+        <w:drawing>
+          <wp:inline distT="0" distB="0" distL="0" distR="0" wp14:anchorId="381BA0BC" wp14:editId="5FA2E8E1">
+            <wp:extent cx="5857875" cy="4088488"/>
+            <wp:effectExtent l="0" t="0" r="0" b="0"/>
+            <wp:docPr id="10" name="Рисунок 10"/>
+            <wp:cNvGraphicFramePr>
+              <a:graphicFrameLocks xmlns:a="http://schemas.openxmlformats.org/drawingml/2006/main" noChangeAspect="1"/>
+            </wp:cNvGraphicFramePr>
+            <a:graphic xmlns:a="http://schemas.openxmlformats.org/drawingml/2006/main">
+              <a:graphicData uri="http://schemas.openxmlformats.org/drawingml/2006/picture">
+                <pic:pic xmlns:pic="http://schemas.openxmlformats.org/drawingml/2006/picture">
+                  <pic:nvPicPr>
+                    <pic:cNvPr id="1" name=""/>
+                    <pic:cNvPicPr/>
+                  </pic:nvPicPr>
+                  <pic:blipFill rotWithShape="1">
+                    <a:blip r:embed="rId13"/>
+                    <a:srcRect l="20363" t="20524" r="24960" b="11631"/>
+                    <a:stretch/>
+                  </pic:blipFill>
+                  <pic:spPr bwMode="auto">
+                    <a:xfrm>
+                      <a:off x="0" y="0"/>
+                      <a:ext cx="5866637" cy="4094604"/>
                     </a:xfrm>
                     <a:prstGeom prst="rect">
                       <a:avLst/>
@@ -7116,6 +7396,17 @@
       <w:pPr>
         <w:pStyle w:val="a4"/>
         <w:shd w:val="clear" w:color="auto" w:fill="FFFFFF"/>
+        <w:spacing w:before="0" w:beforeAutospacing="0" w:after="96" w:afterAutospacing="0" w:line="360" w:lineRule="auto"/>
+        <w:rPr>
+          <w:sz w:val="28"/>
+          <w:szCs w:val="28"/>
+        </w:rPr>
+      </w:pPr>
+    </w:p>
+    <w:p>
+      <w:pPr>
+        <w:pStyle w:val="a4"/>
+        <w:shd w:val="clear" w:color="auto" w:fill="FFFFFF"/>
         <w:spacing w:before="0" w:beforeAutospacing="0" w:after="0" w:afterAutospacing="0" w:line="360" w:lineRule="auto"/>
         <w:ind w:firstLine="360"/>
         <w:jc w:val="right"/>
@@ -7126,48 +7417,21 @@
       </w:pPr>
       <w:r>
         <w:rPr>
-          <w:b/>
-          <w:szCs w:val="28"/>
-        </w:rPr>
-        <w:lastRenderedPageBreak/>
-        <w:t>Рисунок</w:t>
-      </w:r>
-      <w:r>
-        <w:rPr>
-          <w:b/>
-          <w:szCs w:val="28"/>
-        </w:rPr>
-        <w:t xml:space="preserve"> 1.</w:t>
-      </w:r>
-      <w:r>
-        <w:rPr>
-          <w:b/>
-          <w:szCs w:val="28"/>
-        </w:rPr>
-        <w:t>5. Схема А3</w:t>
-      </w:r>
-    </w:p>
-    <w:p>
-      <w:pPr>
-        <w:pStyle w:val="a4"/>
-        <w:shd w:val="clear" w:color="auto" w:fill="FFFFFF"/>
-        <w:spacing w:before="0" w:beforeAutospacing="0" w:after="96" w:afterAutospacing="0" w:line="360" w:lineRule="auto"/>
-        <w:jc w:val="center"/>
-        <w:rPr>
-          <w:b/>
-          <w:sz w:val="28"/>
-          <w:szCs w:val="28"/>
-        </w:rPr>
-      </w:pPr>
-      <w:r>
-        <w:rPr>
           <w:noProof/>
         </w:rPr>
         <w:drawing>
-          <wp:inline distT="0" distB="0" distL="0" distR="0" wp14:anchorId="4CE49EA6" wp14:editId="19F4260F">
-            <wp:extent cx="5777865" cy="4052738"/>
+          <wp:anchor distT="0" distB="0" distL="114300" distR="114300" simplePos="0" relativeHeight="251662848" behindDoc="0" locked="0" layoutInCell="1" allowOverlap="1">
+            <wp:simplePos x="0" y="0"/>
+            <wp:positionH relativeFrom="column">
+              <wp:posOffset>211455</wp:posOffset>
+            </wp:positionH>
+            <wp:positionV relativeFrom="paragraph">
+              <wp:posOffset>264795</wp:posOffset>
+            </wp:positionV>
+            <wp:extent cx="5824220" cy="4048125"/>
             <wp:effectExtent l="0" t="0" r="0" b="0"/>
-            <wp:docPr id="6" name="Рисунок 6"/>
+            <wp:wrapSquare wrapText="bothSides"/>
+            <wp:docPr id="11" name="Рисунок 11"/>
             <wp:cNvGraphicFramePr>
               <a:graphicFrameLocks xmlns:a="http://schemas.openxmlformats.org/drawingml/2006/main" noChangeAspect="1"/>
             </wp:cNvGraphicFramePr>
@@ -7179,14 +7443,20 @@
                     <pic:cNvPicPr/>
                   </pic:nvPicPr>
                   <pic:blipFill rotWithShape="1">
-                    <a:blip r:embed="rId12"/>
-                    <a:srcRect l="20042" t="19326" r="24639" b="11689"/>
+                    <a:blip r:embed="rId14">
+                      <a:extLst>
+                        <a:ext uri="{28A0092B-C50C-407E-A947-70E740481C1C}">
+                          <a14:useLocalDpi xmlns:a14="http://schemas.microsoft.com/office/drawing/2010/main" val="0"/>
+                        </a:ext>
+                      </a:extLst>
+                    </a:blip>
+                    <a:srcRect l="23088" t="20240" r="22234" b="12201"/>
                     <a:stretch/>
                   </pic:blipFill>
                   <pic:spPr bwMode="auto">
                     <a:xfrm>
                       <a:off x="0" y="0"/>
-                      <a:ext cx="5787152" cy="4059252"/>
+                      <a:ext cx="5824220" cy="4048125"/>
                     </a:xfrm>
                     <a:prstGeom prst="rect">
                       <a:avLst/>
@@ -7203,22 +7473,15 @@
                 </pic:pic>
               </a:graphicData>
             </a:graphic>
-          </wp:inline>
+            <wp14:sizeRelH relativeFrom="margin">
+              <wp14:pctWidth>0</wp14:pctWidth>
+            </wp14:sizeRelH>
+            <wp14:sizeRelV relativeFrom="margin">
+              <wp14:pctHeight>0</wp14:pctHeight>
+            </wp14:sizeRelV>
+          </wp:anchor>
         </w:drawing>
       </w:r>
-    </w:p>
-    <w:p>
-      <w:pPr>
-        <w:pStyle w:val="a4"/>
-        <w:shd w:val="clear" w:color="auto" w:fill="FFFFFF"/>
-        <w:spacing w:before="0" w:beforeAutospacing="0" w:after="0" w:afterAutospacing="0" w:line="360" w:lineRule="auto"/>
-        <w:ind w:firstLine="360"/>
-        <w:jc w:val="right"/>
-        <w:rPr>
-          <w:b/>
-          <w:szCs w:val="28"/>
-        </w:rPr>
-      </w:pPr>
       <w:r>
         <w:rPr>
           <w:b/>
@@ -7238,7 +7501,28 @@
           <w:b/>
           <w:szCs w:val="28"/>
         </w:rPr>
-        <w:t>6. Схема А4</w:t>
+        <w:t xml:space="preserve">6. </w:t>
+      </w:r>
+      <w:r>
+        <w:rPr>
+          <w:b/>
+          <w:szCs w:val="28"/>
+        </w:rPr>
+        <w:t>Схема</w:t>
+      </w:r>
+      <w:r>
+        <w:rPr>
+          <w:b/>
+          <w:szCs w:val="28"/>
+        </w:rPr>
+        <w:t xml:space="preserve"> четвертой</w:t>
+      </w:r>
+      <w:r>
+        <w:rPr>
+          <w:b/>
+          <w:szCs w:val="28"/>
+        </w:rPr>
+        <w:t xml:space="preserve"> группы процессов</w:t>
       </w:r>
     </w:p>
     <w:p>
@@ -7251,146 +7535,6 @@
           <w:szCs w:val="28"/>
         </w:rPr>
       </w:pPr>
-      <w:r>
-        <w:rPr>
-          <w:noProof/>
-        </w:rPr>
-        <w:drawing>
-          <wp:inline distT="0" distB="0" distL="0" distR="0" wp14:anchorId="12A9B279" wp14:editId="0CD11BBD">
-            <wp:extent cx="6048375" cy="4165884"/>
-            <wp:effectExtent l="0" t="0" r="0" b="0"/>
-            <wp:docPr id="7" name="Рисунок 7"/>
-            <wp:cNvGraphicFramePr>
-              <a:graphicFrameLocks xmlns:a="http://schemas.openxmlformats.org/drawingml/2006/main" noChangeAspect="1"/>
-            </wp:cNvGraphicFramePr>
-            <a:graphic xmlns:a="http://schemas.openxmlformats.org/drawingml/2006/main">
-              <a:graphicData uri="http://schemas.openxmlformats.org/drawingml/2006/picture">
-                <pic:pic xmlns:pic="http://schemas.openxmlformats.org/drawingml/2006/picture">
-                  <pic:nvPicPr>
-                    <pic:cNvPr id="1" name=""/>
-                    <pic:cNvPicPr/>
-                  </pic:nvPicPr>
-                  <pic:blipFill rotWithShape="1">
-                    <a:blip r:embed="rId13"/>
-                    <a:srcRect l="20204" t="18814" r="24157" b="13056"/>
-                    <a:stretch/>
-                  </pic:blipFill>
-                  <pic:spPr bwMode="auto">
-                    <a:xfrm>
-                      <a:off x="0" y="0"/>
-                      <a:ext cx="6070916" cy="4181409"/>
-                    </a:xfrm>
-                    <a:prstGeom prst="rect">
-                      <a:avLst/>
-                    </a:prstGeom>
-                    <a:ln>
-                      <a:noFill/>
-                    </a:ln>
-                    <a:extLst>
-                      <a:ext uri="{53640926-AAD7-44D8-BBD7-CCE9431645EC}">
-                        <a14:shadowObscured xmlns:a14="http://schemas.microsoft.com/office/drawing/2010/main"/>
-                      </a:ext>
-                    </a:extLst>
-                  </pic:spPr>
-                </pic:pic>
-              </a:graphicData>
-            </a:graphic>
-          </wp:inline>
-        </w:drawing>
-      </w:r>
-    </w:p>
-    <w:p>
-      <w:pPr>
-        <w:pStyle w:val="a4"/>
-        <w:shd w:val="clear" w:color="auto" w:fill="FFFFFF"/>
-        <w:spacing w:before="0" w:beforeAutospacing="0" w:after="0" w:afterAutospacing="0" w:line="360" w:lineRule="auto"/>
-        <w:ind w:firstLine="360"/>
-        <w:jc w:val="right"/>
-        <w:rPr>
-          <w:b/>
-          <w:szCs w:val="28"/>
-        </w:rPr>
-      </w:pPr>
-      <w:r>
-        <w:rPr>
-          <w:b/>
-          <w:szCs w:val="28"/>
-        </w:rPr>
-        <w:lastRenderedPageBreak/>
-        <w:t>Рисунок</w:t>
-      </w:r>
-      <w:r>
-        <w:rPr>
-          <w:b/>
-          <w:szCs w:val="28"/>
-        </w:rPr>
-        <w:t xml:space="preserve"> 1.</w:t>
-      </w:r>
-      <w:r>
-        <w:rPr>
-          <w:b/>
-          <w:szCs w:val="28"/>
-        </w:rPr>
-        <w:t>6. Схема А5</w:t>
-      </w:r>
-    </w:p>
-    <w:p>
-      <w:pPr>
-        <w:pStyle w:val="a4"/>
-        <w:shd w:val="clear" w:color="auto" w:fill="FFFFFF"/>
-        <w:spacing w:before="0" w:beforeAutospacing="0" w:after="96" w:afterAutospacing="0" w:line="360" w:lineRule="auto"/>
-        <w:rPr>
-          <w:sz w:val="28"/>
-          <w:szCs w:val="28"/>
-        </w:rPr>
-      </w:pPr>
-      <w:r>
-        <w:rPr>
-          <w:noProof/>
-        </w:rPr>
-        <w:drawing>
-          <wp:inline distT="0" distB="0" distL="0" distR="0" wp14:anchorId="79112190" wp14:editId="163572E5">
-            <wp:extent cx="5953125" cy="4116082"/>
-            <wp:effectExtent l="0" t="0" r="0" b="0"/>
-            <wp:docPr id="8" name="Рисунок 8"/>
-            <wp:cNvGraphicFramePr>
-              <a:graphicFrameLocks xmlns:a="http://schemas.openxmlformats.org/drawingml/2006/main" noChangeAspect="1"/>
-            </wp:cNvGraphicFramePr>
-            <a:graphic xmlns:a="http://schemas.openxmlformats.org/drawingml/2006/main">
-              <a:graphicData uri="http://schemas.openxmlformats.org/drawingml/2006/picture">
-                <pic:pic xmlns:pic="http://schemas.openxmlformats.org/drawingml/2006/picture">
-                  <pic:nvPicPr>
-                    <pic:cNvPr id="1" name=""/>
-                    <pic:cNvPicPr/>
-                  </pic:nvPicPr>
-                  <pic:blipFill rotWithShape="1">
-                    <a:blip r:embed="rId14"/>
-                    <a:srcRect l="23003" t="20009" r="21749" b="12079"/>
-                    <a:stretch/>
-                  </pic:blipFill>
-                  <pic:spPr bwMode="auto">
-                    <a:xfrm>
-                      <a:off x="0" y="0"/>
-                      <a:ext cx="5960239" cy="4121001"/>
-                    </a:xfrm>
-                    <a:prstGeom prst="rect">
-                      <a:avLst/>
-                    </a:prstGeom>
-                    <a:ln>
-                      <a:noFill/>
-                    </a:ln>
-                    <a:extLst>
-                      <a:ext uri="{53640926-AAD7-44D8-BBD7-CCE9431645EC}">
-                        <a14:shadowObscured xmlns:a14="http://schemas.microsoft.com/office/drawing/2010/main"/>
-                      </a:ext>
-                    </a:extLst>
-                  </pic:spPr>
-                </pic:pic>
-              </a:graphicData>
-            </a:graphic>
-          </wp:inline>
-        </w:drawing>
-      </w:r>
     </w:p>
     <w:p>
       <w:pPr>
@@ -7439,6 +7583,7 @@
         </w:rPr>
         <w:tab/>
       </w:r>
+      <w:bookmarkStart w:id="7" w:name="_GoBack"/>
       <w:r>
         <w:rPr>
           <w:sz w:val="28"/>
@@ -7702,7 +7847,7 @@
           <w:sz w:val="28"/>
           <w:szCs w:val="28"/>
         </w:rPr>
-        <w:t xml:space="preserve">-средство для проектирования и документирования баз данных, которое позволяет создавать, документировать и сопровождать базы данных, хранилища и витрины данных. Модели данных помогают визуализировать структуру данных, </w:t>
+        <w:t xml:space="preserve">-средство для проектирования и документирования баз данных, которое позволяет создавать, </w:t>
       </w:r>
       <w:r>
         <w:rPr>
@@ -7710,7 +7855,7 @@
           <w:szCs w:val="28"/>
         </w:rPr>
         <w:lastRenderedPageBreak/>
-        <w:t xml:space="preserve">обеспечивая эффективный процесс организации, управления и администрирования таких аспектов деятельности предприятия, как уровень сложности данных, технологий баз данных и среды развертывания. </w:t>
+        <w:t xml:space="preserve">документировать и сопровождать базы данных, хранилища и витрины данных. Модели данных помогают визуализировать структуру данных, обеспечивая эффективный процесс организации, управления и администрирования таких аспектов деятельности предприятия, как уровень сложности данных, технологий баз данных и среды развертывания. </w:t>
       </w:r>
     </w:p>
     <w:p>
@@ -7766,21 +7911,7 @@
           <w:sz w:val="28"/>
           <w:szCs w:val="28"/>
         </w:rPr>
-        <w:t xml:space="preserve">Для разработки </w:t>
-      </w:r>
-      <w:r>
-        <w:rPr>
-          <w:sz w:val="28"/>
-          <w:szCs w:val="28"/>
-        </w:rPr>
-        <w:t>пользовательского интерфейса</w:t>
-      </w:r>
-      <w:r>
-        <w:rPr>
-          <w:sz w:val="28"/>
-          <w:szCs w:val="28"/>
-        </w:rPr>
-        <w:t xml:space="preserve"> использовалась программа </w:t>
+        <w:t xml:space="preserve">Для разработки пользовательского интерфейса использовалась программа </w:t>
       </w:r>
       <w:r>
         <w:rPr>
@@ -7841,6 +7972,7 @@
         <w:t xml:space="preserve"> — интегрированная среда разработки ПО для Microsoft Windows, Mac OS, iOS и Android на языке Delphi, созданная первоначально фирмой Borland и на данный момент принадлежащая и разрабатываемая Embarcadero Technologies </w:t>
       </w:r>
     </w:p>
+    <w:bookmarkEnd w:id="7"/>
     <w:p>
       <w:pPr>
         <w:pStyle w:val="a4"/>
@@ -7985,8 +8117,6 @@
           <w:szCs w:val="28"/>
         </w:rPr>
       </w:pPr>
-      <w:bookmarkStart w:id="7" w:name="_GoBack"/>
-      <w:bookmarkEnd w:id="7"/>
       <w:r>
         <w:rPr>
           <w:b/>
@@ -12395,7 +12525,7 @@
 </file>
 
 <file path=customXml/itemProps1.xml><?xml version="1.0" encoding="utf-8"?>
-<ds:datastoreItem xmlns:ds="http://schemas.openxmlformats.org/officeDocument/2006/customXml" ds:itemID="{F73EFCC9-B261-4B39-81DF-5A22AE8BBC4B}">
+<ds:datastoreItem xmlns:ds="http://schemas.openxmlformats.org/officeDocument/2006/customXml" ds:itemID="{DC2D82DE-B88F-4344-8934-BF107647EC11}">
   <ds:schemaRefs>
     <ds:schemaRef ds:uri="http://schemas.openxmlformats.org/officeDocument/2006/bibliography"/>
   </ds:schemaRefs>

--- a/РВиАПООН_Антипов.docx
+++ b/РВиАПООН_Антипов.docx
@@ -1349,7 +1349,7 @@
             <w:noProof/>
             <w:webHidden/>
           </w:rPr>
-          <w:t>8</w:t>
+          <w:t>7</w:t>
         </w:r>
         <w:r>
           <w:rPr>
@@ -7248,14 +7248,7 @@
           <w:b/>
           <w:szCs w:val="28"/>
         </w:rPr>
-        <w:t xml:space="preserve">второй </w:t>
-      </w:r>
-      <w:r>
-        <w:rPr>
-          <w:b/>
-          <w:szCs w:val="28"/>
-        </w:rPr>
-        <w:t>группы процессов</w:t>
+        <w:t>второй группы процессов</w:t>
       </w:r>
     </w:p>
     <w:p>
@@ -7322,14 +7315,7 @@
           <w:b/>
           <w:szCs w:val="28"/>
         </w:rPr>
-        <w:t xml:space="preserve">третьей </w:t>
-      </w:r>
-      <w:r>
-        <w:rPr>
-          <w:b/>
-          <w:szCs w:val="28"/>
-        </w:rPr>
-        <w:t>группы процессов</w:t>
+        <w:t>третьей группы процессов</w:t>
       </w:r>
     </w:p>
     <w:p>
@@ -7501,28 +7487,21 @@
           <w:b/>
           <w:szCs w:val="28"/>
         </w:rPr>
-        <w:t xml:space="preserve">6. </w:t>
-      </w:r>
-      <w:r>
-        <w:rPr>
-          <w:b/>
-          <w:szCs w:val="28"/>
-        </w:rPr>
-        <w:t>Схема</w:t>
-      </w:r>
-      <w:r>
-        <w:rPr>
-          <w:b/>
-          <w:szCs w:val="28"/>
-        </w:rPr>
-        <w:t xml:space="preserve"> четвертой</w:t>
-      </w:r>
-      <w:r>
-        <w:rPr>
-          <w:b/>
-          <w:szCs w:val="28"/>
-        </w:rPr>
-        <w:t xml:space="preserve"> группы процессов</w:t>
+        <w:t>7</w:t>
+      </w:r>
+      <w:r>
+        <w:rPr>
+          <w:b/>
+          <w:szCs w:val="28"/>
+        </w:rPr>
+        <w:t xml:space="preserve">. </w:t>
+      </w:r>
+      <w:r>
+        <w:rPr>
+          <w:b/>
+          <w:szCs w:val="28"/>
+        </w:rPr>
+        <w:t>Схема четвертой группы процессов</w:t>
       </w:r>
     </w:p>
     <w:p>
@@ -7583,7 +7562,6 @@
         </w:rPr>
         <w:tab/>
       </w:r>
-      <w:bookmarkStart w:id="7" w:name="_GoBack"/>
       <w:r>
         <w:rPr>
           <w:sz w:val="28"/>
@@ -7972,7 +7950,6 @@
         <w:t xml:space="preserve"> — интегрированная среда разработки ПО для Microsoft Windows, Mac OS, iOS и Android на языке Delphi, созданная первоначально фирмой Borland и на данный момент принадлежащая и разрабатываемая Embarcadero Technologies </w:t>
       </w:r>
     </w:p>
-    <w:bookmarkEnd w:id="7"/>
     <w:p>
       <w:pPr>
         <w:pStyle w:val="a4"/>
@@ -8008,6 +7985,597 @@
         </w:rPr>
         <w:t xml:space="preserve"> Разработка программного обеспечения</w:t>
       </w:r>
+    </w:p>
+    <w:p>
+      <w:pPr>
+        <w:pStyle w:val="a4"/>
+        <w:shd w:val="clear" w:color="auto" w:fill="FFFFFF"/>
+        <w:spacing w:before="0" w:beforeAutospacing="0" w:after="96" w:afterAutospacing="0" w:line="360" w:lineRule="auto"/>
+        <w:ind w:firstLine="708"/>
+        <w:rPr>
+          <w:sz w:val="28"/>
+          <w:szCs w:val="28"/>
+        </w:rPr>
+      </w:pPr>
+      <w:r>
+        <w:rPr>
+          <w:sz w:val="28"/>
+          <w:szCs w:val="28"/>
+        </w:rPr>
+        <w:t xml:space="preserve">Разработка программных модулей программы производилась по процессам </w:t>
+      </w:r>
+      <w:r>
+        <w:rPr>
+          <w:sz w:val="28"/>
+          <w:szCs w:val="28"/>
+        </w:rPr>
+        <w:t xml:space="preserve">схемы </w:t>
+      </w:r>
+      <w:r>
+        <w:rPr>
+          <w:sz w:val="28"/>
+          <w:szCs w:val="28"/>
+          <w:lang w:val="en-US"/>
+        </w:rPr>
+        <w:t>IDEF</w:t>
+      </w:r>
+      <w:r>
+        <w:rPr>
+          <w:sz w:val="28"/>
+          <w:szCs w:val="28"/>
+        </w:rPr>
+        <w:t>0. Первым процессом является «Принять» соответственно в</w:t>
+      </w:r>
+      <w:r>
+        <w:rPr>
+          <w:sz w:val="28"/>
+          <w:szCs w:val="28"/>
+        </w:rPr>
+        <w:t xml:space="preserve"> первую очередь был разработана подсистема «Приемная комиссия»</w:t>
+      </w:r>
+      <w:r>
+        <w:rPr>
+          <w:sz w:val="28"/>
+          <w:szCs w:val="28"/>
+        </w:rPr>
+        <w:t>.</w:t>
+      </w:r>
+    </w:p>
+    <w:p>
+      <w:pPr>
+        <w:pStyle w:val="a4"/>
+        <w:shd w:val="clear" w:color="auto" w:fill="FFFFFF"/>
+        <w:spacing w:before="0" w:beforeAutospacing="0" w:after="96" w:afterAutospacing="0" w:line="360" w:lineRule="auto"/>
+        <w:ind w:firstLine="708"/>
+        <w:rPr>
+          <w:sz w:val="28"/>
+          <w:szCs w:val="28"/>
+        </w:rPr>
+      </w:pPr>
+      <w:r>
+        <w:rPr>
+          <w:sz w:val="28"/>
+          <w:szCs w:val="28"/>
+        </w:rPr>
+        <w:t>В подсистему «Приемная комиссия» входят следующие модули: «Регистрация абитуриента» и «Рейтинги». Данные модули обладают выходными формами, приложенные в приложении №1 и 2 соответственно.</w:t>
+      </w:r>
+    </w:p>
+    <w:p>
+      <w:pPr>
+        <w:pStyle w:val="a4"/>
+        <w:shd w:val="clear" w:color="auto" w:fill="FFFFFF"/>
+        <w:spacing w:before="0" w:beforeAutospacing="0" w:after="96" w:afterAutospacing="0" w:line="360" w:lineRule="auto"/>
+        <w:ind w:firstLine="708"/>
+        <w:rPr>
+          <w:sz w:val="28"/>
+          <w:szCs w:val="28"/>
+        </w:rPr>
+      </w:pPr>
+      <w:r>
+        <w:rPr>
+          <w:sz w:val="28"/>
+          <w:szCs w:val="28"/>
+        </w:rPr>
+        <w:t>Далее будет показана итоговая реализация двух модулей.</w:t>
+      </w:r>
+    </w:p>
+    <w:p>
+      <w:pPr>
+        <w:pStyle w:val="a4"/>
+        <w:shd w:val="clear" w:color="auto" w:fill="FFFFFF"/>
+        <w:spacing w:before="0" w:beforeAutospacing="0" w:after="96" w:afterAutospacing="0" w:line="360" w:lineRule="auto"/>
+        <w:ind w:firstLine="708"/>
+        <w:rPr>
+          <w:sz w:val="28"/>
+          <w:szCs w:val="28"/>
+        </w:rPr>
+      </w:pPr>
+      <w:r>
+        <w:rPr>
+          <w:sz w:val="28"/>
+          <w:szCs w:val="28"/>
+        </w:rPr>
+        <w:br/>
+      </w:r>
+    </w:p>
+    <w:p>
+      <w:pPr>
+        <w:pStyle w:val="a4"/>
+        <w:shd w:val="clear" w:color="auto" w:fill="FFFFFF"/>
+        <w:spacing w:before="0" w:beforeAutospacing="0" w:after="96" w:afterAutospacing="0" w:line="360" w:lineRule="auto"/>
+        <w:ind w:firstLine="708"/>
+        <w:rPr>
+          <w:sz w:val="28"/>
+          <w:szCs w:val="28"/>
+        </w:rPr>
+      </w:pPr>
+    </w:p>
+    <w:p>
+      <w:pPr>
+        <w:pStyle w:val="a4"/>
+        <w:shd w:val="clear" w:color="auto" w:fill="FFFFFF"/>
+        <w:spacing w:before="0" w:beforeAutospacing="0" w:after="96" w:afterAutospacing="0" w:line="360" w:lineRule="auto"/>
+        <w:ind w:firstLine="708"/>
+        <w:rPr>
+          <w:sz w:val="28"/>
+          <w:szCs w:val="28"/>
+        </w:rPr>
+      </w:pPr>
+    </w:p>
+    <w:p>
+      <w:pPr>
+        <w:pStyle w:val="a4"/>
+        <w:shd w:val="clear" w:color="auto" w:fill="FFFFFF"/>
+        <w:spacing w:before="0" w:beforeAutospacing="0" w:after="96" w:afterAutospacing="0" w:line="360" w:lineRule="auto"/>
+        <w:ind w:firstLine="708"/>
+        <w:rPr>
+          <w:sz w:val="28"/>
+          <w:szCs w:val="28"/>
+        </w:rPr>
+      </w:pPr>
+    </w:p>
+    <w:p>
+      <w:pPr>
+        <w:pStyle w:val="a4"/>
+        <w:shd w:val="clear" w:color="auto" w:fill="FFFFFF"/>
+        <w:spacing w:before="0" w:beforeAutospacing="0" w:after="96" w:afterAutospacing="0" w:line="360" w:lineRule="auto"/>
+        <w:ind w:firstLine="708"/>
+        <w:rPr>
+          <w:sz w:val="28"/>
+          <w:szCs w:val="28"/>
+        </w:rPr>
+      </w:pPr>
+    </w:p>
+    <w:p>
+      <w:pPr>
+        <w:pStyle w:val="a4"/>
+        <w:shd w:val="clear" w:color="auto" w:fill="FFFFFF"/>
+        <w:spacing w:before="0" w:beforeAutospacing="0" w:after="96" w:afterAutospacing="0" w:line="360" w:lineRule="auto"/>
+        <w:ind w:firstLine="708"/>
+        <w:jc w:val="right"/>
+        <w:rPr>
+          <w:sz w:val="28"/>
+          <w:szCs w:val="28"/>
+        </w:rPr>
+      </w:pPr>
+      <w:r>
+        <w:rPr>
+          <w:b/>
+          <w:szCs w:val="28"/>
+        </w:rPr>
+        <w:lastRenderedPageBreak/>
+        <w:t>Рисунок</w:t>
+      </w:r>
+      <w:r>
+        <w:rPr>
+          <w:b/>
+          <w:szCs w:val="28"/>
+        </w:rPr>
+        <w:t xml:space="preserve"> 1.</w:t>
+      </w:r>
+      <w:r>
+        <w:rPr>
+          <w:b/>
+          <w:szCs w:val="28"/>
+        </w:rPr>
+        <w:t>8. Модуль «Регистрация абитуриентов»</w:t>
+      </w:r>
+    </w:p>
+    <w:p>
+      <w:pPr>
+        <w:pStyle w:val="a4"/>
+        <w:shd w:val="clear" w:color="auto" w:fill="FFFFFF"/>
+        <w:spacing w:before="0" w:beforeAutospacing="0" w:after="96" w:afterAutospacing="0" w:line="360" w:lineRule="auto"/>
+        <w:ind w:firstLine="708"/>
+        <w:rPr>
+          <w:sz w:val="28"/>
+          <w:szCs w:val="28"/>
+          <w:lang w:val="en-US"/>
+        </w:rPr>
+      </w:pPr>
+      <w:r>
+        <w:rPr>
+          <w:noProof/>
+        </w:rPr>
+        <w:drawing>
+          <wp:inline distT="0" distB="0" distL="0" distR="0" wp14:anchorId="5528B97F" wp14:editId="1A4EDC23">
+            <wp:extent cx="4985474" cy="3829050"/>
+            <wp:effectExtent l="0" t="0" r="0" b="0"/>
+            <wp:docPr id="5" name="Рисунок 5"/>
+            <wp:cNvGraphicFramePr>
+              <a:graphicFrameLocks xmlns:a="http://schemas.openxmlformats.org/drawingml/2006/main" noChangeAspect="1"/>
+            </wp:cNvGraphicFramePr>
+            <a:graphic xmlns:a="http://schemas.openxmlformats.org/drawingml/2006/main">
+              <a:graphicData uri="http://schemas.openxmlformats.org/drawingml/2006/picture">
+                <pic:pic xmlns:pic="http://schemas.openxmlformats.org/drawingml/2006/picture">
+                  <pic:nvPicPr>
+                    <pic:cNvPr id="1" name=""/>
+                    <pic:cNvPicPr/>
+                  </pic:nvPicPr>
+                  <pic:blipFill rotWithShape="1">
+                    <a:blip r:embed="rId15"/>
+                    <a:srcRect l="23548" t="13657" r="23639" b="14229"/>
+                    <a:stretch/>
+                  </pic:blipFill>
+                  <pic:spPr bwMode="auto">
+                    <a:xfrm>
+                      <a:off x="0" y="0"/>
+                      <a:ext cx="4994039" cy="3835628"/>
+                    </a:xfrm>
+                    <a:prstGeom prst="rect">
+                      <a:avLst/>
+                    </a:prstGeom>
+                    <a:ln>
+                      <a:noFill/>
+                    </a:ln>
+                    <a:extLst>
+                      <a:ext uri="{53640926-AAD7-44D8-BBD7-CCE9431645EC}">
+                        <a14:shadowObscured xmlns:a14="http://schemas.microsoft.com/office/drawing/2010/main"/>
+                      </a:ext>
+                    </a:extLst>
+                  </pic:spPr>
+                </pic:pic>
+              </a:graphicData>
+            </a:graphic>
+          </wp:inline>
+        </w:drawing>
+      </w:r>
+    </w:p>
+    <w:p>
+      <w:pPr>
+        <w:pStyle w:val="a4"/>
+        <w:shd w:val="clear" w:color="auto" w:fill="FFFFFF"/>
+        <w:spacing w:before="0" w:beforeAutospacing="0" w:after="96" w:afterAutospacing="0" w:line="360" w:lineRule="auto"/>
+        <w:ind w:firstLine="708"/>
+        <w:jc w:val="right"/>
+        <w:rPr>
+          <w:sz w:val="28"/>
+          <w:szCs w:val="28"/>
+        </w:rPr>
+      </w:pPr>
+      <w:r>
+        <w:rPr>
+          <w:b/>
+          <w:szCs w:val="28"/>
+        </w:rPr>
+        <w:t>Рисунок</w:t>
+      </w:r>
+      <w:r>
+        <w:rPr>
+          <w:b/>
+          <w:szCs w:val="28"/>
+        </w:rPr>
+        <w:t xml:space="preserve"> 1.</w:t>
+      </w:r>
+      <w:r>
+        <w:rPr>
+          <w:b/>
+          <w:szCs w:val="28"/>
+        </w:rPr>
+        <w:t>9. Модуль «Формирование рейтингов»</w:t>
+      </w:r>
+    </w:p>
+    <w:p>
+      <w:pPr>
+        <w:pStyle w:val="a4"/>
+        <w:shd w:val="clear" w:color="auto" w:fill="FFFFFF"/>
+        <w:spacing w:before="0" w:beforeAutospacing="0" w:after="96" w:afterAutospacing="0" w:line="360" w:lineRule="auto"/>
+        <w:ind w:firstLine="708"/>
+        <w:rPr>
+          <w:sz w:val="28"/>
+          <w:szCs w:val="28"/>
+        </w:rPr>
+      </w:pPr>
+      <w:r>
+        <w:rPr>
+          <w:noProof/>
+        </w:rPr>
+        <w:drawing>
+          <wp:inline distT="0" distB="0" distL="0" distR="0" wp14:anchorId="093EB2E0" wp14:editId="24613846">
+            <wp:extent cx="5038725" cy="3905395"/>
+            <wp:effectExtent l="0" t="0" r="0" b="0"/>
+            <wp:docPr id="6" name="Рисунок 6"/>
+            <wp:cNvGraphicFramePr>
+              <a:graphicFrameLocks xmlns:a="http://schemas.openxmlformats.org/drawingml/2006/main" noChangeAspect="1"/>
+            </wp:cNvGraphicFramePr>
+            <a:graphic xmlns:a="http://schemas.openxmlformats.org/drawingml/2006/main">
+              <a:graphicData uri="http://schemas.openxmlformats.org/drawingml/2006/picture">
+                <pic:pic xmlns:pic="http://schemas.openxmlformats.org/drawingml/2006/picture">
+                  <pic:nvPicPr>
+                    <pic:cNvPr id="1" name=""/>
+                    <pic:cNvPicPr/>
+                  </pic:nvPicPr>
+                  <pic:blipFill rotWithShape="1">
+                    <a:blip r:embed="rId16"/>
+                    <a:srcRect l="23731" t="13398" r="23516" b="13911"/>
+                    <a:stretch/>
+                  </pic:blipFill>
+                  <pic:spPr bwMode="auto">
+                    <a:xfrm>
+                      <a:off x="0" y="0"/>
+                      <a:ext cx="5047479" cy="3912180"/>
+                    </a:xfrm>
+                    <a:prstGeom prst="rect">
+                      <a:avLst/>
+                    </a:prstGeom>
+                    <a:ln>
+                      <a:noFill/>
+                    </a:ln>
+                    <a:extLst>
+                      <a:ext uri="{53640926-AAD7-44D8-BBD7-CCE9431645EC}">
+                        <a14:shadowObscured xmlns:a14="http://schemas.microsoft.com/office/drawing/2010/main"/>
+                      </a:ext>
+                    </a:extLst>
+                  </pic:spPr>
+                </pic:pic>
+              </a:graphicData>
+            </a:graphic>
+          </wp:inline>
+        </w:drawing>
+      </w:r>
+    </w:p>
+    <w:p>
+      <w:pPr>
+        <w:pStyle w:val="a4"/>
+        <w:shd w:val="clear" w:color="auto" w:fill="FFFFFF"/>
+        <w:spacing w:before="0" w:beforeAutospacing="0" w:after="96" w:afterAutospacing="0" w:line="360" w:lineRule="auto"/>
+        <w:ind w:firstLine="708"/>
+        <w:rPr>
+          <w:sz w:val="28"/>
+          <w:szCs w:val="28"/>
+        </w:rPr>
+      </w:pPr>
+      <w:r>
+        <w:rPr>
+          <w:sz w:val="28"/>
+          <w:szCs w:val="28"/>
+        </w:rPr>
+        <w:lastRenderedPageBreak/>
+        <w:tab/>
+        <w:t xml:space="preserve">Вторым процессом </w:t>
+      </w:r>
+      <w:r>
+        <w:rPr>
+          <w:sz w:val="28"/>
+          <w:szCs w:val="28"/>
+        </w:rPr>
+        <w:t>являлся «Обучать», соответственно разрабатывалась п</w:t>
+      </w:r>
+      <w:bookmarkStart w:id="7" w:name="_GoBack"/>
+      <w:bookmarkEnd w:id="7"/>
+      <w:r>
+        <w:rPr>
+          <w:sz w:val="28"/>
+          <w:szCs w:val="28"/>
+        </w:rPr>
+        <w:t>одсистема «Отделение».</w:t>
+      </w:r>
+    </w:p>
+    <w:p>
+      <w:pPr>
+        <w:pStyle w:val="a4"/>
+        <w:shd w:val="clear" w:color="auto" w:fill="FFFFFF"/>
+        <w:spacing w:before="0" w:beforeAutospacing="0" w:after="96" w:afterAutospacing="0" w:line="360" w:lineRule="auto"/>
+        <w:ind w:firstLine="708"/>
+        <w:rPr>
+          <w:sz w:val="28"/>
+          <w:szCs w:val="28"/>
+        </w:rPr>
+      </w:pPr>
+      <w:r>
+        <w:rPr>
+          <w:sz w:val="28"/>
+          <w:szCs w:val="28"/>
+        </w:rPr>
+        <w:t>В подсистему «</w:t>
+      </w:r>
+      <w:r>
+        <w:rPr>
+          <w:sz w:val="28"/>
+          <w:szCs w:val="28"/>
+        </w:rPr>
+        <w:t>Отделение</w:t>
+      </w:r>
+      <w:r>
+        <w:rPr>
+          <w:sz w:val="28"/>
+          <w:szCs w:val="28"/>
+        </w:rPr>
+        <w:t>» входят следующие модули: «Регистрация абитуриента» и «Рейтинги». Данные модули обладают выходными формами, приложенные в приложении №1 и 2 соответственно.</w:t>
+      </w:r>
+    </w:p>
+    <w:p>
+      <w:pPr>
+        <w:pStyle w:val="a4"/>
+        <w:shd w:val="clear" w:color="auto" w:fill="FFFFFF"/>
+        <w:spacing w:before="0" w:beforeAutospacing="0" w:after="96" w:afterAutospacing="0" w:line="360" w:lineRule="auto"/>
+        <w:ind w:firstLine="708"/>
+        <w:rPr>
+          <w:sz w:val="28"/>
+          <w:szCs w:val="28"/>
+        </w:rPr>
+      </w:pPr>
+    </w:p>
+    <w:p>
+      <w:pPr>
+        <w:pStyle w:val="a4"/>
+        <w:shd w:val="clear" w:color="auto" w:fill="FFFFFF"/>
+        <w:spacing w:before="0" w:beforeAutospacing="0" w:after="96" w:afterAutospacing="0" w:line="360" w:lineRule="auto"/>
+        <w:ind w:firstLine="708"/>
+        <w:jc w:val="right"/>
+        <w:rPr>
+          <w:sz w:val="28"/>
+          <w:szCs w:val="28"/>
+        </w:rPr>
+      </w:pPr>
+      <w:r>
+        <w:rPr>
+          <w:b/>
+          <w:szCs w:val="28"/>
+        </w:rPr>
+        <w:t>Рисунок</w:t>
+      </w:r>
+      <w:r>
+        <w:rPr>
+          <w:b/>
+          <w:szCs w:val="28"/>
+        </w:rPr>
+        <w:t xml:space="preserve"> 2</w:t>
+      </w:r>
+      <w:r>
+        <w:rPr>
+          <w:b/>
+          <w:szCs w:val="28"/>
+        </w:rPr>
+        <w:t>.</w:t>
+      </w:r>
+      <w:r>
+        <w:rPr>
+          <w:b/>
+          <w:szCs w:val="28"/>
+        </w:rPr>
+        <w:t>0</w:t>
+      </w:r>
+      <w:r>
+        <w:rPr>
+          <w:b/>
+          <w:szCs w:val="28"/>
+        </w:rPr>
+        <w:t>. Модуль «Регистрация абитуриентов»</w:t>
+      </w:r>
+    </w:p>
+    <w:p>
+      <w:pPr>
+        <w:pStyle w:val="a4"/>
+        <w:shd w:val="clear" w:color="auto" w:fill="FFFFFF"/>
+        <w:spacing w:before="0" w:beforeAutospacing="0" w:after="96" w:afterAutospacing="0" w:line="360" w:lineRule="auto"/>
+        <w:ind w:firstLine="708"/>
+        <w:jc w:val="right"/>
+        <w:rPr>
+          <w:sz w:val="28"/>
+          <w:szCs w:val="28"/>
+        </w:rPr>
+      </w:pPr>
+    </w:p>
+    <w:p>
+      <w:pPr>
+        <w:pStyle w:val="a4"/>
+        <w:shd w:val="clear" w:color="auto" w:fill="FFFFFF"/>
+        <w:spacing w:before="0" w:beforeAutospacing="0" w:after="96" w:afterAutospacing="0" w:line="360" w:lineRule="auto"/>
+        <w:ind w:firstLine="708"/>
+        <w:jc w:val="right"/>
+        <w:rPr>
+          <w:sz w:val="28"/>
+          <w:szCs w:val="28"/>
+        </w:rPr>
+      </w:pPr>
+    </w:p>
+    <w:p>
+      <w:pPr>
+        <w:pStyle w:val="a4"/>
+        <w:shd w:val="clear" w:color="auto" w:fill="FFFFFF"/>
+        <w:spacing w:before="0" w:beforeAutospacing="0" w:after="96" w:afterAutospacing="0" w:line="360" w:lineRule="auto"/>
+        <w:ind w:firstLine="708"/>
+        <w:jc w:val="right"/>
+        <w:rPr>
+          <w:sz w:val="28"/>
+          <w:szCs w:val="28"/>
+        </w:rPr>
+      </w:pPr>
+    </w:p>
+    <w:p>
+      <w:pPr>
+        <w:pStyle w:val="a4"/>
+        <w:shd w:val="clear" w:color="auto" w:fill="FFFFFF"/>
+        <w:spacing w:before="0" w:beforeAutospacing="0" w:after="96" w:afterAutospacing="0" w:line="360" w:lineRule="auto"/>
+        <w:ind w:firstLine="708"/>
+        <w:jc w:val="right"/>
+        <w:rPr>
+          <w:sz w:val="28"/>
+          <w:szCs w:val="28"/>
+        </w:rPr>
+      </w:pPr>
+    </w:p>
+    <w:p>
+      <w:pPr>
+        <w:pStyle w:val="a4"/>
+        <w:shd w:val="clear" w:color="auto" w:fill="FFFFFF"/>
+        <w:spacing w:before="0" w:beforeAutospacing="0" w:after="96" w:afterAutospacing="0" w:line="360" w:lineRule="auto"/>
+        <w:ind w:firstLine="708"/>
+        <w:jc w:val="right"/>
+        <w:rPr>
+          <w:sz w:val="28"/>
+          <w:szCs w:val="28"/>
+        </w:rPr>
+      </w:pPr>
+      <w:r>
+        <w:rPr>
+          <w:b/>
+          <w:szCs w:val="28"/>
+        </w:rPr>
+        <w:t>Рисунок</w:t>
+      </w:r>
+      <w:r>
+        <w:rPr>
+          <w:b/>
+          <w:szCs w:val="28"/>
+        </w:rPr>
+        <w:t xml:space="preserve"> 2</w:t>
+      </w:r>
+      <w:r>
+        <w:rPr>
+          <w:b/>
+          <w:szCs w:val="28"/>
+        </w:rPr>
+        <w:t>.</w:t>
+      </w:r>
+      <w:r>
+        <w:rPr>
+          <w:b/>
+          <w:szCs w:val="28"/>
+        </w:rPr>
+        <w:t>1</w:t>
+      </w:r>
+      <w:r>
+        <w:rPr>
+          <w:b/>
+          <w:szCs w:val="28"/>
+        </w:rPr>
+        <w:t>. Модуль «Регистрация абитуриентов»</w:t>
+      </w:r>
+    </w:p>
+    <w:p>
+      <w:pPr>
+        <w:pStyle w:val="a4"/>
+        <w:shd w:val="clear" w:color="auto" w:fill="FFFFFF"/>
+        <w:spacing w:before="0" w:beforeAutospacing="0" w:after="96" w:afterAutospacing="0" w:line="360" w:lineRule="auto"/>
+        <w:ind w:firstLine="708"/>
+        <w:jc w:val="right"/>
+        <w:rPr>
+          <w:sz w:val="28"/>
+          <w:szCs w:val="28"/>
+        </w:rPr>
+      </w:pPr>
     </w:p>
     <w:p>
       <w:pPr>
@@ -8188,7 +8756,7 @@
       </w:pPr>
     </w:p>
     <w:sectPr>
-      <w:footerReference w:type="default" r:id="rId15"/>
+      <w:footerReference w:type="default" r:id="rId17"/>
       <w:pgSz w:w="11906" w:h="16838"/>
       <w:pgMar w:top="1134" w:right="850" w:bottom="1134" w:left="1701" w:header="708" w:footer="708" w:gutter="0"/>
       <w:cols w:space="708"/>
@@ -8271,7 +8839,7 @@
             <w:rFonts w:ascii="Times New Roman" w:hAnsi="Times New Roman" w:cs="Times New Roman"/>
             <w:noProof/>
           </w:rPr>
-          <w:t>13</w:t>
+          <w:t>15</w:t>
         </w:r>
         <w:r>
           <w:rPr>
@@ -12525,7 +13093,7 @@
 </file>
 
 <file path=customXml/itemProps1.xml><?xml version="1.0" encoding="utf-8"?>
-<ds:datastoreItem xmlns:ds="http://schemas.openxmlformats.org/officeDocument/2006/customXml" ds:itemID="{DC2D82DE-B88F-4344-8934-BF107647EC11}">
+<ds:datastoreItem xmlns:ds="http://schemas.openxmlformats.org/officeDocument/2006/customXml" ds:itemID="{587DF1DF-5D9F-40C0-9D76-FE73907E6EAA}">
   <ds:schemaRefs>
     <ds:schemaRef ds:uri="http://schemas.openxmlformats.org/officeDocument/2006/bibliography"/>
   </ds:schemaRefs>
